--- a/Диаграммы и документы/Отчет Тесты.docx
+++ b/Диаграммы и документы/Отчет Тесты.docx
@@ -1,6 +1,6 @@
 
 <file path=word/document.xml><?xml version="1.0" encoding="utf-8"?>
-<w:document xmlns:wpc="http://schemas.microsoft.com/office/word/2010/wordprocessingCanvas" xmlns:mc="http://schemas.openxmlformats.org/markup-compatibility/2006" xmlns:o="urn:schemas-microsoft-com:office:office" xmlns:r="http://schemas.openxmlformats.org/officeDocument/2006/relationships" xmlns:m="http://schemas.openxmlformats.org/officeDocument/2006/math" xmlns:v="urn:schemas-microsoft-com:vml" xmlns:wp14="http://schemas.microsoft.com/office/word/2010/wordprocessingDrawing" xmlns:wp="http://schemas.openxmlformats.org/drawingml/2006/wordprocessingDrawing" xmlns:w="http://schemas.openxmlformats.org/wordprocessingml/2006/main" xmlns:w14="http://schemas.microsoft.com/office/word/2010/wordml" xmlns:w10="urn:schemas-microsoft-com:office:word" xmlns:w15="http://schemas.microsoft.com/office/word/2012/wordml" xmlns:wpg="http://schemas.microsoft.com/office/word/2010/wordprocessingGroup" xmlns:wpi="http://schemas.microsoft.com/office/word/2010/wordprocessingInk" xmlns:wne="http://schemas.microsoft.com/office/word/2006/wordml" xmlns:wps="http://schemas.microsoft.com/office/word/2010/wordprocessingShape" xmlns:wpsCustomData="http://www.wps.cn/officeDocument/2013/wpsCustomData" mc:Ignorable="w14 w15 wp14">
+<w:document xmlns:wpc="http://schemas.microsoft.com/office/word/2010/wordprocessingCanvas" xmlns:cx="http://schemas.microsoft.com/office/drawing/2014/chartex" xmlns:cx1="http://schemas.microsoft.com/office/drawing/2015/9/8/chartex" xmlns:cx2="http://schemas.microsoft.com/office/drawing/2015/10/21/chartex" xmlns:cx3="http://schemas.microsoft.com/office/drawing/2016/5/9/chartex" xmlns:cx4="http://schemas.microsoft.com/office/drawing/2016/5/10/chartex" xmlns:cx5="http://schemas.microsoft.com/office/drawing/2016/5/11/chartex" xmlns:cx6="http://schemas.microsoft.com/office/drawing/2016/5/12/chartex" xmlns:cx7="http://schemas.microsoft.com/office/drawing/2016/5/13/chartex" xmlns:cx8="http://schemas.microsoft.com/office/drawing/2016/5/14/chartex" xmlns:mc="http://schemas.openxmlformats.org/markup-compatibility/2006" xmlns:aink="http://schemas.microsoft.com/office/drawing/2016/ink" xmlns:am3d="http://schemas.microsoft.com/office/drawing/2017/model3d" xmlns:o="urn:schemas-microsoft-com:office:office" xmlns:oel="http://schemas.microsoft.com/office/2019/extlst" xmlns:r="http://schemas.openxmlformats.org/officeDocument/2006/relationships" xmlns:m="http://schemas.openxmlformats.org/officeDocument/2006/math" xmlns:v="urn:schemas-microsoft-com:vml" xmlns:wp14="http://schemas.microsoft.com/office/word/2010/wordprocessingDrawing" xmlns:wp="http://schemas.openxmlformats.org/drawingml/2006/wordprocessingDrawing" xmlns:w10="urn:schemas-microsoft-com:office:word" xmlns:w="http://schemas.openxmlformats.org/wordprocessingml/2006/main" xmlns:w14="http://schemas.microsoft.com/office/word/2010/wordml" xmlns:w15="http://schemas.microsoft.com/office/word/2012/wordml" xmlns:w16cex="http://schemas.microsoft.com/office/word/2018/wordml/cex" xmlns:w16cid="http://schemas.microsoft.com/office/word/2016/wordml/cid" xmlns:w16="http://schemas.microsoft.com/office/word/2018/wordml" xmlns:w16du="http://schemas.microsoft.com/office/word/2023/wordml/word16du" xmlns:w16sdtdh="http://schemas.microsoft.com/office/word/2020/wordml/sdtdatahash" xmlns:w16sdtfl="http://schemas.microsoft.com/office/word/2024/wordml/sdtformatlock" xmlns:w16se="http://schemas.microsoft.com/office/word/2015/wordml/symex" xmlns:wpg="http://schemas.microsoft.com/office/word/2010/wordprocessingGroup" xmlns:wpi="http://schemas.microsoft.com/office/word/2010/wordprocessingInk" xmlns:wne="http://schemas.microsoft.com/office/word/2006/wordml" xmlns:wps="http://schemas.microsoft.com/office/word/2010/wordprocessingShape" mc:Ignorable="w14 w15 w16se w16cid w16 w16cex w16sdtdh w16sdtfl w16du wp14">
   <w:body>
     <w:p>
       <w:pPr>
@@ -11,14 +11,14 @@
         <w:ind w:left="745" w:right="746" w:firstLine="1"/>
         <w:jc w:val="center"/>
         <w:rPr>
-          <w:rFonts w:ascii="Times New Roman" w:hAnsi="Times New Roman" w:eastAsia="Times New Roman" w:cs="Times New Roman"/>
+          <w:rFonts w:ascii="Times New Roman" w:eastAsia="Times New Roman" w:hAnsi="Times New Roman" w:cs="Times New Roman"/>
           <w:sz w:val="28"/>
           <w:szCs w:val="28"/>
         </w:rPr>
       </w:pPr>
       <w:r>
         <w:rPr>
-          <w:rFonts w:ascii="Times New Roman" w:hAnsi="Times New Roman" w:eastAsia="Times New Roman" w:cs="Times New Roman"/>
+          <w:rFonts w:ascii="Times New Roman" w:eastAsia="Times New Roman" w:hAnsi="Times New Roman" w:cs="Times New Roman"/>
           <w:sz w:val="28"/>
           <w:szCs w:val="28"/>
         </w:rPr>
@@ -26,7 +26,7 @@
       </w:r>
       <w:r>
         <w:rPr>
-          <w:rFonts w:ascii="Times New Roman" w:hAnsi="Times New Roman" w:eastAsia="Times New Roman" w:cs="Times New Roman"/>
+          <w:rFonts w:ascii="Times New Roman" w:eastAsia="Times New Roman" w:hAnsi="Times New Roman" w:cs="Times New Roman"/>
           <w:spacing w:val="-9"/>
           <w:sz w:val="28"/>
           <w:szCs w:val="28"/>
@@ -35,7 +35,7 @@
       </w:r>
       <w:r>
         <w:rPr>
-          <w:rFonts w:ascii="Times New Roman" w:hAnsi="Times New Roman" w:eastAsia="Times New Roman" w:cs="Times New Roman"/>
+          <w:rFonts w:ascii="Times New Roman" w:eastAsia="Times New Roman" w:hAnsi="Times New Roman" w:cs="Times New Roman"/>
           <w:sz w:val="28"/>
           <w:szCs w:val="28"/>
         </w:rPr>
@@ -43,7 +43,7 @@
       </w:r>
       <w:r>
         <w:rPr>
-          <w:rFonts w:ascii="Times New Roman" w:hAnsi="Times New Roman" w:eastAsia="Times New Roman" w:cs="Times New Roman"/>
+          <w:rFonts w:ascii="Times New Roman" w:eastAsia="Times New Roman" w:hAnsi="Times New Roman" w:cs="Times New Roman"/>
           <w:spacing w:val="-12"/>
           <w:sz w:val="28"/>
           <w:szCs w:val="28"/>
@@ -52,7 +52,7 @@
       </w:r>
       <w:r>
         <w:rPr>
-          <w:rFonts w:ascii="Times New Roman" w:hAnsi="Times New Roman" w:eastAsia="Times New Roman" w:cs="Times New Roman"/>
+          <w:rFonts w:ascii="Times New Roman" w:eastAsia="Times New Roman" w:hAnsi="Times New Roman" w:cs="Times New Roman"/>
           <w:sz w:val="28"/>
           <w:szCs w:val="28"/>
         </w:rPr>
@@ -60,7 +60,7 @@
       </w:r>
       <w:r>
         <w:rPr>
-          <w:rFonts w:ascii="Times New Roman" w:hAnsi="Times New Roman" w:eastAsia="Times New Roman" w:cs="Times New Roman"/>
+          <w:rFonts w:ascii="Times New Roman" w:eastAsia="Times New Roman" w:hAnsi="Times New Roman" w:cs="Times New Roman"/>
           <w:spacing w:val="-13"/>
           <w:sz w:val="28"/>
           <w:szCs w:val="28"/>
@@ -69,7 +69,7 @@
       </w:r>
       <w:r>
         <w:rPr>
-          <w:rFonts w:ascii="Times New Roman" w:hAnsi="Times New Roman" w:eastAsia="Times New Roman" w:cs="Times New Roman"/>
+          <w:rFonts w:ascii="Times New Roman" w:eastAsia="Times New Roman" w:hAnsi="Times New Roman" w:cs="Times New Roman"/>
           <w:sz w:val="28"/>
           <w:szCs w:val="28"/>
         </w:rPr>
@@ -77,7 +77,7 @@
       </w:r>
       <w:r>
         <w:rPr>
-          <w:rFonts w:ascii="Times New Roman" w:hAnsi="Times New Roman" w:eastAsia="Times New Roman" w:cs="Times New Roman"/>
+          <w:rFonts w:ascii="Times New Roman" w:eastAsia="Times New Roman" w:hAnsi="Times New Roman" w:cs="Times New Roman"/>
           <w:spacing w:val="-2"/>
           <w:sz w:val="28"/>
           <w:szCs w:val="28"/>
@@ -94,20 +94,20 @@
         <w:ind w:left="7" w:right="4"/>
         <w:jc w:val="center"/>
         <w:rPr>
-          <w:rFonts w:ascii="Times New Roman" w:hAnsi="Times New Roman" w:eastAsia="Times New Roman" w:cs="Times New Roman"/>
+          <w:rFonts w:ascii="Times New Roman" w:eastAsia="Times New Roman" w:hAnsi="Times New Roman" w:cs="Times New Roman"/>
           <w:sz w:val="27"/>
         </w:rPr>
       </w:pPr>
       <w:r>
         <w:rPr>
-          <w:rFonts w:ascii="Times New Roman" w:hAnsi="Times New Roman" w:eastAsia="Times New Roman" w:cs="Times New Roman"/>
+          <w:rFonts w:ascii="Times New Roman" w:eastAsia="Times New Roman" w:hAnsi="Times New Roman" w:cs="Times New Roman"/>
           <w:sz w:val="27"/>
         </w:rPr>
         <w:t>Уфимский</w:t>
       </w:r>
       <w:r>
         <w:rPr>
-          <w:rFonts w:ascii="Times New Roman" w:hAnsi="Times New Roman" w:eastAsia="Times New Roman" w:cs="Times New Roman"/>
+          <w:rFonts w:ascii="Times New Roman" w:eastAsia="Times New Roman" w:hAnsi="Times New Roman" w:cs="Times New Roman"/>
           <w:spacing w:val="-12"/>
           <w:sz w:val="27"/>
         </w:rPr>
@@ -115,14 +115,14 @@
       </w:r>
       <w:r>
         <w:rPr>
-          <w:rFonts w:ascii="Times New Roman" w:hAnsi="Times New Roman" w:eastAsia="Times New Roman" w:cs="Times New Roman"/>
+          <w:rFonts w:ascii="Times New Roman" w:eastAsia="Times New Roman" w:hAnsi="Times New Roman" w:cs="Times New Roman"/>
           <w:sz w:val="27"/>
         </w:rPr>
         <w:t>колледж</w:t>
       </w:r>
       <w:r>
         <w:rPr>
-          <w:rFonts w:ascii="Times New Roman" w:hAnsi="Times New Roman" w:eastAsia="Times New Roman" w:cs="Times New Roman"/>
+          <w:rFonts w:ascii="Times New Roman" w:eastAsia="Times New Roman" w:hAnsi="Times New Roman" w:cs="Times New Roman"/>
           <w:spacing w:val="-10"/>
           <w:sz w:val="27"/>
         </w:rPr>
@@ -130,14 +130,14 @@
       </w:r>
       <w:r>
         <w:rPr>
-          <w:rFonts w:ascii="Times New Roman" w:hAnsi="Times New Roman" w:eastAsia="Times New Roman" w:cs="Times New Roman"/>
+          <w:rFonts w:ascii="Times New Roman" w:eastAsia="Times New Roman" w:hAnsi="Times New Roman" w:cs="Times New Roman"/>
           <w:sz w:val="27"/>
         </w:rPr>
         <w:t>статистики,</w:t>
       </w:r>
       <w:r>
         <w:rPr>
-          <w:rFonts w:ascii="Times New Roman" w:hAnsi="Times New Roman" w:eastAsia="Times New Roman" w:cs="Times New Roman"/>
+          <w:rFonts w:ascii="Times New Roman" w:eastAsia="Times New Roman" w:hAnsi="Times New Roman" w:cs="Times New Roman"/>
           <w:spacing w:val="-9"/>
           <w:sz w:val="27"/>
         </w:rPr>
@@ -145,14 +145,14 @@
       </w:r>
       <w:r>
         <w:rPr>
-          <w:rFonts w:ascii="Times New Roman" w:hAnsi="Times New Roman" w:eastAsia="Times New Roman" w:cs="Times New Roman"/>
+          <w:rFonts w:ascii="Times New Roman" w:eastAsia="Times New Roman" w:hAnsi="Times New Roman" w:cs="Times New Roman"/>
           <w:sz w:val="27"/>
         </w:rPr>
         <w:t>информатики</w:t>
       </w:r>
       <w:r>
         <w:rPr>
-          <w:rFonts w:ascii="Times New Roman" w:hAnsi="Times New Roman" w:eastAsia="Times New Roman" w:cs="Times New Roman"/>
+          <w:rFonts w:ascii="Times New Roman" w:eastAsia="Times New Roman" w:hAnsi="Times New Roman" w:cs="Times New Roman"/>
           <w:spacing w:val="-10"/>
           <w:sz w:val="27"/>
         </w:rPr>
@@ -160,14 +160,14 @@
       </w:r>
       <w:r>
         <w:rPr>
-          <w:rFonts w:ascii="Times New Roman" w:hAnsi="Times New Roman" w:eastAsia="Times New Roman" w:cs="Times New Roman"/>
+          <w:rFonts w:ascii="Times New Roman" w:eastAsia="Times New Roman" w:hAnsi="Times New Roman" w:cs="Times New Roman"/>
           <w:sz w:val="27"/>
         </w:rPr>
         <w:t>и</w:t>
       </w:r>
       <w:r>
         <w:rPr>
-          <w:rFonts w:ascii="Times New Roman" w:hAnsi="Times New Roman" w:eastAsia="Times New Roman" w:cs="Times New Roman"/>
+          <w:rFonts w:ascii="Times New Roman" w:eastAsia="Times New Roman" w:hAnsi="Times New Roman" w:cs="Times New Roman"/>
           <w:spacing w:val="-10"/>
           <w:sz w:val="27"/>
         </w:rPr>
@@ -175,14 +175,14 @@
       </w:r>
       <w:r>
         <w:rPr>
-          <w:rFonts w:ascii="Times New Roman" w:hAnsi="Times New Roman" w:eastAsia="Times New Roman" w:cs="Times New Roman"/>
+          <w:rFonts w:ascii="Times New Roman" w:eastAsia="Times New Roman" w:hAnsi="Times New Roman" w:cs="Times New Roman"/>
           <w:sz w:val="27"/>
         </w:rPr>
         <w:t>вычислительной</w:t>
       </w:r>
       <w:r>
         <w:rPr>
-          <w:rFonts w:ascii="Times New Roman" w:hAnsi="Times New Roman" w:eastAsia="Times New Roman" w:cs="Times New Roman"/>
+          <w:rFonts w:ascii="Times New Roman" w:eastAsia="Times New Roman" w:hAnsi="Times New Roman" w:cs="Times New Roman"/>
           <w:spacing w:val="-9"/>
           <w:sz w:val="27"/>
         </w:rPr>
@@ -190,7 +190,7 @@
       </w:r>
       <w:r>
         <w:rPr>
-          <w:rFonts w:ascii="Times New Roman" w:hAnsi="Times New Roman" w:eastAsia="Times New Roman" w:cs="Times New Roman"/>
+          <w:rFonts w:ascii="Times New Roman" w:eastAsia="Times New Roman" w:hAnsi="Times New Roman" w:cs="Times New Roman"/>
           <w:spacing w:val="-2"/>
           <w:sz w:val="27"/>
         </w:rPr>
@@ -204,7 +204,7 @@
         <w:autoSpaceDN w:val="0"/>
         <w:spacing w:after="0" w:line="240" w:lineRule="auto"/>
         <w:rPr>
-          <w:rFonts w:ascii="Times New Roman" w:hAnsi="Times New Roman" w:eastAsia="Times New Roman" w:cs="Times New Roman"/>
+          <w:rFonts w:ascii="Times New Roman" w:eastAsia="Times New Roman" w:hAnsi="Times New Roman" w:cs="Times New Roman"/>
           <w:sz w:val="27"/>
           <w:szCs w:val="28"/>
         </w:rPr>
@@ -217,7 +217,7 @@
         <w:autoSpaceDN w:val="0"/>
         <w:spacing w:after="0" w:line="240" w:lineRule="auto"/>
         <w:rPr>
-          <w:rFonts w:ascii="Times New Roman" w:hAnsi="Times New Roman" w:eastAsia="Times New Roman" w:cs="Times New Roman"/>
+          <w:rFonts w:ascii="Times New Roman" w:eastAsia="Times New Roman" w:hAnsi="Times New Roman" w:cs="Times New Roman"/>
           <w:sz w:val="27"/>
           <w:szCs w:val="28"/>
         </w:rPr>
@@ -230,7 +230,7 @@
         <w:autoSpaceDN w:val="0"/>
         <w:spacing w:after="0" w:line="240" w:lineRule="auto"/>
         <w:rPr>
-          <w:rFonts w:ascii="Times New Roman" w:hAnsi="Times New Roman" w:eastAsia="Times New Roman" w:cs="Times New Roman"/>
+          <w:rFonts w:ascii="Times New Roman" w:eastAsia="Times New Roman" w:hAnsi="Times New Roman" w:cs="Times New Roman"/>
           <w:sz w:val="27"/>
           <w:szCs w:val="28"/>
         </w:rPr>
@@ -243,7 +243,7 @@
         <w:autoSpaceDN w:val="0"/>
         <w:spacing w:after="0" w:line="240" w:lineRule="auto"/>
         <w:rPr>
-          <w:rFonts w:ascii="Times New Roman" w:hAnsi="Times New Roman" w:eastAsia="Times New Roman" w:cs="Times New Roman"/>
+          <w:rFonts w:ascii="Times New Roman" w:eastAsia="Times New Roman" w:hAnsi="Times New Roman" w:cs="Times New Roman"/>
           <w:sz w:val="27"/>
           <w:szCs w:val="28"/>
         </w:rPr>
@@ -256,7 +256,7 @@
         <w:autoSpaceDN w:val="0"/>
         <w:spacing w:after="0" w:line="240" w:lineRule="auto"/>
         <w:rPr>
-          <w:rFonts w:ascii="Times New Roman" w:hAnsi="Times New Roman" w:eastAsia="Times New Roman" w:cs="Times New Roman"/>
+          <w:rFonts w:ascii="Times New Roman" w:eastAsia="Times New Roman" w:hAnsi="Times New Roman" w:cs="Times New Roman"/>
           <w:sz w:val="27"/>
           <w:szCs w:val="28"/>
         </w:rPr>
@@ -269,7 +269,7 @@
         <w:autoSpaceDN w:val="0"/>
         <w:spacing w:after="0" w:line="240" w:lineRule="auto"/>
         <w:rPr>
-          <w:rFonts w:ascii="Times New Roman" w:hAnsi="Times New Roman" w:eastAsia="Times New Roman" w:cs="Times New Roman"/>
+          <w:rFonts w:ascii="Times New Roman" w:eastAsia="Times New Roman" w:hAnsi="Times New Roman" w:cs="Times New Roman"/>
           <w:sz w:val="27"/>
           <w:szCs w:val="28"/>
         </w:rPr>
@@ -282,7 +282,7 @@
         <w:autoSpaceDN w:val="0"/>
         <w:spacing w:after="0" w:line="240" w:lineRule="auto"/>
         <w:rPr>
-          <w:rFonts w:ascii="Times New Roman" w:hAnsi="Times New Roman" w:eastAsia="Times New Roman" w:cs="Times New Roman"/>
+          <w:rFonts w:ascii="Times New Roman" w:eastAsia="Times New Roman" w:hAnsi="Times New Roman" w:cs="Times New Roman"/>
           <w:sz w:val="27"/>
           <w:szCs w:val="28"/>
         </w:rPr>
@@ -295,7 +295,7 @@
         <w:autoSpaceDN w:val="0"/>
         <w:spacing w:after="0" w:line="240" w:lineRule="auto"/>
         <w:rPr>
-          <w:rFonts w:ascii="Times New Roman" w:hAnsi="Times New Roman" w:eastAsia="Times New Roman" w:cs="Times New Roman"/>
+          <w:rFonts w:ascii="Times New Roman" w:eastAsia="Times New Roman" w:hAnsi="Times New Roman" w:cs="Times New Roman"/>
           <w:sz w:val="27"/>
           <w:szCs w:val="28"/>
         </w:rPr>
@@ -308,7 +308,7 @@
         <w:autoSpaceDN w:val="0"/>
         <w:spacing w:before="119" w:after="0" w:line="240" w:lineRule="auto"/>
         <w:rPr>
-          <w:rFonts w:ascii="Times New Roman" w:hAnsi="Times New Roman" w:eastAsia="Times New Roman" w:cs="Times New Roman"/>
+          <w:rFonts w:ascii="Times New Roman" w:eastAsia="Times New Roman" w:hAnsi="Times New Roman" w:cs="Times New Roman"/>
           <w:sz w:val="27"/>
           <w:szCs w:val="28"/>
         </w:rPr>
@@ -323,14 +323,14 @@
         <w:ind w:left="7" w:right="5"/>
         <w:jc w:val="center"/>
         <w:rPr>
-          <w:rFonts w:ascii="Times New Roman" w:hAnsi="Times New Roman" w:eastAsia="Times New Roman" w:cs="Times New Roman"/>
+          <w:rFonts w:ascii="Times New Roman" w:eastAsia="Times New Roman" w:hAnsi="Times New Roman" w:cs="Times New Roman"/>
           <w:sz w:val="28"/>
           <w:szCs w:val="28"/>
         </w:rPr>
       </w:pPr>
       <w:r>
         <w:rPr>
-          <w:rFonts w:ascii="Times New Roman" w:hAnsi="Times New Roman" w:eastAsia="Times New Roman" w:cs="Times New Roman"/>
+          <w:rFonts w:ascii="Times New Roman" w:eastAsia="Times New Roman" w:hAnsi="Times New Roman" w:cs="Times New Roman"/>
           <w:spacing w:val="-2"/>
           <w:sz w:val="28"/>
           <w:szCs w:val="28"/>
@@ -347,14 +347,14 @@
         <w:ind w:left="7" w:right="5"/>
         <w:jc w:val="center"/>
         <w:rPr>
-          <w:rFonts w:ascii="Times New Roman" w:hAnsi="Times New Roman" w:eastAsia="Times New Roman" w:cs="Times New Roman"/>
+          <w:rFonts w:ascii="Times New Roman" w:eastAsia="Times New Roman" w:hAnsi="Times New Roman" w:cs="Times New Roman"/>
           <w:sz w:val="28"/>
           <w:szCs w:val="28"/>
         </w:rPr>
       </w:pPr>
       <w:r>
         <w:rPr>
-          <w:rFonts w:ascii="Times New Roman" w:hAnsi="Times New Roman" w:eastAsia="Times New Roman" w:cs="Times New Roman"/>
+          <w:rFonts w:ascii="Times New Roman" w:eastAsia="Times New Roman" w:hAnsi="Times New Roman" w:cs="Times New Roman"/>
           <w:sz w:val="28"/>
           <w:szCs w:val="28"/>
         </w:rPr>
@@ -362,7 +362,7 @@
       </w:r>
       <w:r>
         <w:rPr>
-          <w:rFonts w:ascii="Times New Roman" w:hAnsi="Times New Roman" w:eastAsia="Times New Roman" w:cs="Times New Roman"/>
+          <w:rFonts w:ascii="Times New Roman" w:eastAsia="Times New Roman" w:hAnsi="Times New Roman" w:cs="Times New Roman"/>
           <w:spacing w:val="-4"/>
           <w:sz w:val="28"/>
           <w:szCs w:val="28"/>
@@ -371,7 +371,7 @@
       </w:r>
       <w:r>
         <w:rPr>
-          <w:rFonts w:ascii="Times New Roman" w:hAnsi="Times New Roman" w:eastAsia="Times New Roman" w:cs="Times New Roman"/>
+          <w:rFonts w:ascii="Times New Roman" w:eastAsia="Times New Roman" w:hAnsi="Times New Roman" w:cs="Times New Roman"/>
           <w:sz w:val="28"/>
           <w:szCs w:val="28"/>
         </w:rPr>
@@ -387,7 +387,7 @@
         <w:ind w:left="7" w:right="5"/>
         <w:jc w:val="center"/>
         <w:rPr>
-          <w:rFonts w:ascii="Times New Roman" w:hAnsi="Times New Roman" w:eastAsia="Times New Roman" w:cs="Times New Roman"/>
+          <w:rFonts w:ascii="Times New Roman" w:eastAsia="Times New Roman" w:hAnsi="Times New Roman" w:cs="Times New Roman"/>
           <w:sz w:val="36"/>
         </w:rPr>
       </w:pPr>
@@ -399,7 +399,7 @@
         <w:autoSpaceDN w:val="0"/>
         <w:spacing w:after="0" w:line="240" w:lineRule="auto"/>
         <w:rPr>
-          <w:rFonts w:ascii="Times New Roman" w:hAnsi="Times New Roman" w:eastAsia="Times New Roman" w:cs="Times New Roman"/>
+          <w:rFonts w:ascii="Times New Roman" w:eastAsia="Times New Roman" w:hAnsi="Times New Roman" w:cs="Times New Roman"/>
           <w:sz w:val="20"/>
           <w:szCs w:val="28"/>
         </w:rPr>
@@ -412,7 +412,7 @@
         <w:autoSpaceDN w:val="0"/>
         <w:spacing w:after="0" w:line="240" w:lineRule="auto"/>
         <w:rPr>
-          <w:rFonts w:ascii="Times New Roman" w:hAnsi="Times New Roman" w:eastAsia="Times New Roman" w:cs="Times New Roman"/>
+          <w:rFonts w:ascii="Times New Roman" w:eastAsia="Times New Roman" w:hAnsi="Times New Roman" w:cs="Times New Roman"/>
           <w:sz w:val="20"/>
           <w:szCs w:val="28"/>
         </w:rPr>
@@ -425,7 +425,7 @@
         <w:autoSpaceDN w:val="0"/>
         <w:spacing w:after="0" w:line="240" w:lineRule="auto"/>
         <w:rPr>
-          <w:rFonts w:ascii="Times New Roman" w:hAnsi="Times New Roman" w:eastAsia="Times New Roman" w:cs="Times New Roman"/>
+          <w:rFonts w:ascii="Times New Roman" w:eastAsia="Times New Roman" w:hAnsi="Times New Roman" w:cs="Times New Roman"/>
           <w:sz w:val="20"/>
           <w:szCs w:val="28"/>
         </w:rPr>
@@ -438,7 +438,7 @@
         <w:autoSpaceDN w:val="0"/>
         <w:spacing w:after="0" w:line="240" w:lineRule="auto"/>
         <w:rPr>
-          <w:rFonts w:ascii="Times New Roman" w:hAnsi="Times New Roman" w:eastAsia="Times New Roman" w:cs="Times New Roman"/>
+          <w:rFonts w:ascii="Times New Roman" w:eastAsia="Times New Roman" w:hAnsi="Times New Roman" w:cs="Times New Roman"/>
           <w:sz w:val="20"/>
           <w:szCs w:val="28"/>
         </w:rPr>
@@ -451,7 +451,7 @@
         <w:autoSpaceDN w:val="0"/>
         <w:spacing w:before="82" w:after="0" w:line="240" w:lineRule="auto"/>
         <w:rPr>
-          <w:rFonts w:ascii="Times New Roman" w:hAnsi="Times New Roman" w:eastAsia="Times New Roman" w:cs="Times New Roman"/>
+          <w:rFonts w:ascii="Times New Roman" w:eastAsia="Times New Roman" w:hAnsi="Times New Roman" w:cs="Times New Roman"/>
           <w:sz w:val="20"/>
           <w:szCs w:val="28"/>
         </w:rPr>
@@ -459,31 +459,18 @@
     </w:p>
     <w:tbl>
       <w:tblPr>
-        <w:tblStyle w:val="8"/>
+        <w:tblStyle w:val="TableNormal"/>
         <w:tblW w:w="4465" w:type="dxa"/>
         <w:tblInd w:w="5060" w:type="dxa"/>
         <w:tblLayout w:type="fixed"/>
-        <w:tblCellMar>
-          <w:top w:w="0" w:type="dxa"/>
-          <w:left w:w="0" w:type="dxa"/>
-          <w:bottom w:w="0" w:type="dxa"/>
-          <w:right w:w="0" w:type="dxa"/>
-        </w:tblCellMar>
+        <w:tblLook w:val="04A0" w:firstRow="1" w:lastRow="0" w:firstColumn="1" w:lastColumn="0" w:noHBand="0" w:noVBand="1"/>
       </w:tblPr>
       <w:tblGrid>
         <w:gridCol w:w="4465"/>
       </w:tblGrid>
       <w:tr>
-        <w:tblPrEx>
-          <w:tblCellMar>
-            <w:top w:w="0" w:type="dxa"/>
-            <w:left w:w="0" w:type="dxa"/>
-            <w:bottom w:w="0" w:type="dxa"/>
-            <w:right w:w="0" w:type="dxa"/>
-          </w:tblCellMar>
-        </w:tblPrEx>
         <w:trPr>
-          <w:trHeight w:val="1725" w:hRule="atLeast"/>
+          <w:trHeight w:val="1725"/>
         </w:trPr>
         <w:tc>
           <w:tcPr>
@@ -491,128 +478,132 @@
           </w:tcPr>
           <w:p>
             <w:pPr>
-              <w:widowControl w:val="0"/>
-              <w:autoSpaceDE w:val="0"/>
-              <w:autoSpaceDN w:val="0"/>
               <w:spacing w:after="0" w:line="311" w:lineRule="exact"/>
               <w:ind w:left="50"/>
               <w:rPr>
-                <w:rFonts w:ascii="Times New Roman" w:hAnsi="Times New Roman" w:eastAsia="Times New Roman" w:cs="Times New Roman"/>
+                <w:rFonts w:ascii="Times New Roman" w:eastAsia="Times New Roman" w:hAnsi="Times New Roman" w:cs="Times New Roman"/>
                 <w:sz w:val="28"/>
-                <w:lang w:val="ru-RU"/>
-              </w:rPr>
-            </w:pPr>
-            <w:r>
-              <w:rPr>
-                <w:rFonts w:ascii="Times New Roman" w:hAnsi="Times New Roman" w:eastAsia="Times New Roman" w:cs="Times New Roman"/>
+              </w:rPr>
+            </w:pPr>
+            <w:r>
+              <w:rPr>
+                <w:rFonts w:ascii="Times New Roman" w:eastAsia="Times New Roman" w:hAnsi="Times New Roman" w:cs="Times New Roman"/>
                 <w:spacing w:val="-2"/>
                 <w:sz w:val="28"/>
-                <w:lang w:val="ru-RU"/>
               </w:rPr>
               <w:t>Проверила</w:t>
             </w:r>
           </w:p>
           <w:p>
             <w:pPr>
-              <w:widowControl w:val="0"/>
               <w:tabs>
                 <w:tab w:val="left" w:pos="2106"/>
               </w:tabs>
-              <w:autoSpaceDE w:val="0"/>
-              <w:autoSpaceDN w:val="0"/>
               <w:spacing w:before="163" w:after="0" w:line="240" w:lineRule="auto"/>
               <w:ind w:left="218"/>
               <w:rPr>
-                <w:rFonts w:ascii="Times New Roman" w:hAnsi="Times New Roman" w:eastAsia="Times New Roman" w:cs="Times New Roman"/>
+                <w:rFonts w:ascii="Times New Roman" w:eastAsia="Times New Roman" w:hAnsi="Times New Roman" w:cs="Times New Roman"/>
                 <w:sz w:val="28"/>
-                <w:lang w:val="ru-RU"/>
-              </w:rPr>
-            </w:pPr>
-            <w:r>
-              <w:rPr>
-                <w:rFonts w:ascii="Times New Roman" w:hAnsi="Times New Roman" w:eastAsia="Times New Roman" w:cs="Times New Roman"/>
+              </w:rPr>
+            </w:pPr>
+            <w:r>
+              <w:rPr>
+                <w:rFonts w:ascii="Times New Roman" w:eastAsia="Times New Roman" w:hAnsi="Times New Roman" w:cs="Times New Roman"/>
                 <w:sz w:val="28"/>
                 <w:u w:val="single"/>
-                <w:lang w:val="ru-RU"/>
               </w:rPr>
               <w:tab/>
             </w:r>
             <w:r>
               <w:rPr>
-                <w:rFonts w:ascii="Times New Roman" w:hAnsi="Times New Roman" w:eastAsia="Times New Roman" w:cs="Times New Roman"/>
+                <w:rFonts w:ascii="Times New Roman" w:eastAsia="Times New Roman" w:hAnsi="Times New Roman" w:cs="Times New Roman"/>
                 <w:spacing w:val="-2"/>
                 <w:sz w:val="28"/>
-                <w:lang w:val="ru-RU"/>
               </w:rPr>
               <w:t>Каримова Р.Ф.</w:t>
             </w:r>
           </w:p>
           <w:p>
             <w:pPr>
-              <w:widowControl w:val="0"/>
               <w:tabs>
                 <w:tab w:val="left" w:pos="610"/>
                 <w:tab w:val="left" w:pos="2985"/>
               </w:tabs>
-              <w:autoSpaceDE w:val="0"/>
-              <w:autoSpaceDN w:val="0"/>
               <w:spacing w:before="160" w:after="0" w:line="240" w:lineRule="auto"/>
               <w:ind w:left="50"/>
               <w:rPr>
-                <w:rFonts w:ascii="Times New Roman" w:hAnsi="Times New Roman" w:eastAsia="Times New Roman" w:cs="Times New Roman"/>
+                <w:rFonts w:ascii="Times New Roman" w:eastAsia="Times New Roman" w:hAnsi="Times New Roman" w:cs="Times New Roman"/>
                 <w:sz w:val="28"/>
-                <w:lang w:val="ru-RU"/>
-              </w:rPr>
-            </w:pPr>
-            <w:r>
-              <w:rPr>
-                <w:rFonts w:ascii="Times New Roman" w:hAnsi="Times New Roman" w:eastAsia="Times New Roman" w:cs="Times New Roman"/>
+              </w:rPr>
+            </w:pPr>
+            <w:r>
+              <w:rPr>
+                <w:rFonts w:ascii="Times New Roman" w:eastAsia="Times New Roman" w:hAnsi="Times New Roman" w:cs="Times New Roman"/>
                 <w:spacing w:val="-10"/>
                 <w:sz w:val="28"/>
-                <w:lang w:val="ru-RU"/>
-              </w:rPr>
-              <w:t xml:space="preserve">«   </w:t>
-            </w:r>
-            <w:r>
-              <w:rPr>
-                <w:rFonts w:ascii="Times New Roman" w:hAnsi="Times New Roman" w:eastAsia="Times New Roman" w:cs="Times New Roman"/>
+              </w:rPr>
+              <w:t>«</w:t>
+            </w:r>
+            <w:r>
+              <w:rPr>
+                <w:rFonts w:ascii="Times New Roman" w:eastAsia="Times New Roman" w:hAnsi="Times New Roman" w:cs="Times New Roman"/>
+                <w:spacing w:val="-10"/>
                 <w:sz w:val="28"/>
-                <w:lang w:val="ru-RU"/>
-              </w:rPr>
-              <w:t xml:space="preserve">»   </w:t>
-            </w:r>
-            <w:r>
-              <w:rPr>
-                <w:rFonts w:ascii="Times New Roman" w:hAnsi="Times New Roman" w:eastAsia="Times New Roman" w:cs="Times New Roman"/>
+                <w:lang w:val="en-US"/>
+              </w:rPr>
+              <w:t xml:space="preserve">  </w:t>
+            </w:r>
+            <w:r>
+              <w:rPr>
+                <w:rFonts w:ascii="Times New Roman" w:eastAsia="Times New Roman" w:hAnsi="Times New Roman" w:cs="Times New Roman"/>
+                <w:spacing w:val="-10"/>
+                <w:sz w:val="28"/>
+              </w:rPr>
+              <w:t xml:space="preserve">   </w:t>
+            </w:r>
+            <w:r>
+              <w:rPr>
+                <w:rFonts w:ascii="Times New Roman" w:eastAsia="Times New Roman" w:hAnsi="Times New Roman" w:cs="Times New Roman"/>
+                <w:sz w:val="28"/>
+              </w:rPr>
+              <w:t>»</w:t>
+            </w:r>
+            <w:r>
+              <w:rPr>
+                <w:rFonts w:ascii="Times New Roman" w:eastAsia="Times New Roman" w:hAnsi="Times New Roman" w:cs="Times New Roman"/>
+                <w:sz w:val="28"/>
+                <w:lang w:val="en-US"/>
+              </w:rPr>
+              <w:t xml:space="preserve">  </w:t>
+            </w:r>
+            <w:r>
+              <w:rPr>
+                <w:rFonts w:ascii="Times New Roman" w:eastAsia="Times New Roman" w:hAnsi="Times New Roman" w:cs="Times New Roman"/>
                 <w:sz w:val="28"/>
                 <w:u w:val="single"/>
-                <w:lang w:val="ru-RU"/>
               </w:rPr>
               <w:tab/>
             </w:r>
             <w:r>
               <w:rPr>
-                <w:rFonts w:ascii="Times New Roman" w:hAnsi="Times New Roman" w:eastAsia="Times New Roman" w:cs="Times New Roman"/>
+                <w:rFonts w:ascii="Times New Roman" w:eastAsia="Times New Roman" w:hAnsi="Times New Roman" w:cs="Times New Roman"/>
                 <w:sz w:val="28"/>
-                <w:lang w:val="ru-RU"/>
               </w:rPr>
               <w:t>2025</w:t>
             </w:r>
             <w:r>
               <w:rPr>
-                <w:rFonts w:ascii="Times New Roman" w:hAnsi="Times New Roman" w:eastAsia="Times New Roman" w:cs="Times New Roman"/>
+                <w:rFonts w:ascii="Times New Roman" w:eastAsia="Times New Roman" w:hAnsi="Times New Roman" w:cs="Times New Roman"/>
                 <w:spacing w:val="-3"/>
                 <w:sz w:val="28"/>
-                <w:lang w:val="ru-RU"/>
               </w:rPr>
               <w:t xml:space="preserve"> </w:t>
             </w:r>
             <w:r>
               <w:rPr>
-                <w:rFonts w:ascii="Times New Roman" w:hAnsi="Times New Roman" w:eastAsia="Times New Roman" w:cs="Times New Roman"/>
+                <w:rFonts w:ascii="Times New Roman" w:eastAsia="Times New Roman" w:hAnsi="Times New Roman" w:cs="Times New Roman"/>
                 <w:spacing w:val="-5"/>
                 <w:sz w:val="28"/>
-                <w:lang w:val="ru-RU"/>
               </w:rPr>
               <w:t>г.</w:t>
             </w:r>
@@ -620,16 +611,8 @@
         </w:tc>
       </w:tr>
       <w:tr>
-        <w:tblPrEx>
-          <w:tblCellMar>
-            <w:top w:w="0" w:type="dxa"/>
-            <w:left w:w="0" w:type="dxa"/>
-            <w:bottom w:w="0" w:type="dxa"/>
-            <w:right w:w="0" w:type="dxa"/>
-          </w:tblCellMar>
-        </w:tblPrEx>
         <w:trPr>
-          <w:trHeight w:val="2244" w:hRule="atLeast"/>
+          <w:trHeight w:val="2244"/>
         </w:trPr>
         <w:tc>
           <w:tcPr>
@@ -637,291 +620,344 @@
           </w:tcPr>
           <w:p>
             <w:pPr>
-              <w:widowControl w:val="0"/>
-              <w:autoSpaceDE w:val="0"/>
-              <w:autoSpaceDN w:val="0"/>
               <w:spacing w:before="315" w:after="0" w:line="360" w:lineRule="auto"/>
               <w:ind w:left="50" w:right="1932"/>
               <w:rPr>
-                <w:rFonts w:ascii="Times New Roman" w:hAnsi="Times New Roman" w:eastAsia="Times New Roman" w:cs="Times New Roman"/>
+                <w:rFonts w:ascii="Times New Roman" w:eastAsia="Times New Roman" w:hAnsi="Times New Roman" w:cs="Times New Roman"/>
                 <w:sz w:val="28"/>
-                <w:lang w:val="ru-RU"/>
-              </w:rPr>
-            </w:pPr>
-            <w:r>
-              <w:rPr>
-                <w:rFonts w:ascii="Times New Roman" w:hAnsi="Times New Roman" w:eastAsia="Times New Roman" w:cs="Times New Roman"/>
+              </w:rPr>
+            </w:pPr>
+            <w:r>
+              <w:rPr>
+                <w:rFonts w:ascii="Times New Roman" w:eastAsia="Times New Roman" w:hAnsi="Times New Roman" w:cs="Times New Roman"/>
                 <w:spacing w:val="-2"/>
                 <w:sz w:val="28"/>
-                <w:lang w:val="ru-RU"/>
               </w:rPr>
               <w:t xml:space="preserve">Выполнили </w:t>
             </w:r>
             <w:r>
               <w:rPr>
-                <w:rFonts w:ascii="Times New Roman" w:hAnsi="Times New Roman" w:eastAsia="Times New Roman" w:cs="Times New Roman"/>
+                <w:rFonts w:ascii="Times New Roman" w:eastAsia="Times New Roman" w:hAnsi="Times New Roman" w:cs="Times New Roman"/>
                 <w:sz w:val="28"/>
-                <w:lang w:val="ru-RU"/>
               </w:rPr>
               <w:t>студенты</w:t>
             </w:r>
             <w:r>
               <w:rPr>
-                <w:rFonts w:ascii="Times New Roman" w:hAnsi="Times New Roman" w:eastAsia="Times New Roman" w:cs="Times New Roman"/>
+                <w:rFonts w:ascii="Times New Roman" w:eastAsia="Times New Roman" w:hAnsi="Times New Roman" w:cs="Times New Roman"/>
                 <w:spacing w:val="-18"/>
                 <w:sz w:val="28"/>
-                <w:lang w:val="ru-RU"/>
               </w:rPr>
               <w:t xml:space="preserve"> </w:t>
             </w:r>
             <w:r>
               <w:rPr>
-                <w:rFonts w:ascii="Times New Roman" w:hAnsi="Times New Roman" w:eastAsia="Times New Roman" w:cs="Times New Roman"/>
+                <w:rFonts w:ascii="Times New Roman" w:eastAsia="Times New Roman" w:hAnsi="Times New Roman" w:cs="Times New Roman"/>
                 <w:sz w:val="28"/>
-                <w:lang w:val="ru-RU"/>
               </w:rPr>
               <w:t xml:space="preserve">гр. 22П-1      </w:t>
             </w:r>
           </w:p>
           <w:p>
             <w:pPr>
-              <w:widowControl w:val="0"/>
               <w:tabs>
                 <w:tab w:val="left" w:pos="2106"/>
               </w:tabs>
-              <w:autoSpaceDE w:val="0"/>
-              <w:autoSpaceDN w:val="0"/>
               <w:spacing w:after="0" w:line="317" w:lineRule="exact"/>
               <w:rPr>
-                <w:rFonts w:ascii="Times New Roman" w:hAnsi="Times New Roman" w:eastAsia="Times New Roman" w:cs="Times New Roman"/>
+                <w:rFonts w:ascii="Times New Roman" w:eastAsia="Times New Roman" w:hAnsi="Times New Roman" w:cs="Times New Roman"/>
                 <w:sz w:val="28"/>
                 <w:u w:val="single"/>
-                <w:lang w:val="ru-RU"/>
-              </w:rPr>
-            </w:pPr>
-            <w:r>
-              <w:rPr>
-                <w:rFonts w:ascii="Times New Roman" w:hAnsi="Times New Roman" w:eastAsia="Times New Roman" w:cs="Times New Roman"/>
+                <w:lang w:val="en-US"/>
+              </w:rPr>
+            </w:pPr>
+            <w:r>
+              <w:rPr>
+                <w:rFonts w:ascii="Times New Roman" w:eastAsia="Times New Roman" w:hAnsi="Times New Roman" w:cs="Times New Roman"/>
                 <w:sz w:val="28"/>
                 <w:u w:val="single"/>
-                <w:lang w:val="ru-RU"/>
-              </w:rPr>
-              <w:t xml:space="preserve">                           Петрова</w:t>
-            </w:r>
-            <w:r>
-              <w:rPr>
-                <w:rFonts w:hint="default" w:ascii="Times New Roman" w:hAnsi="Times New Roman" w:eastAsia="Times New Roman" w:cs="Times New Roman"/>
+              </w:rPr>
+              <w:t xml:space="preserve"> </w:t>
+            </w:r>
+            <w:r>
+              <w:rPr>
+                <w:rFonts w:ascii="Times New Roman" w:eastAsia="Times New Roman" w:hAnsi="Times New Roman" w:cs="Times New Roman"/>
                 <w:sz w:val="28"/>
                 <w:u w:val="single"/>
-                <w:lang w:val="ru-RU"/>
-              </w:rPr>
-              <w:t xml:space="preserve"> Я</w:t>
-            </w:r>
-            <w:r>
-              <w:rPr>
-                <w:rFonts w:ascii="Times New Roman" w:hAnsi="Times New Roman" w:eastAsia="Times New Roman" w:cs="Times New Roman"/>
+              </w:rPr>
+              <w:t xml:space="preserve"> </w:t>
+            </w:r>
+            <w:r>
+              <w:rPr>
+                <w:rFonts w:ascii="Times New Roman" w:eastAsia="Times New Roman" w:hAnsi="Times New Roman" w:cs="Times New Roman"/>
                 <w:sz w:val="28"/>
                 <w:u w:val="single"/>
-                <w:lang w:val="ru-RU"/>
+              </w:rPr>
+              <w:t xml:space="preserve">                       Петрова</w:t>
+            </w:r>
+            <w:r>
+              <w:rPr>
+                <w:rFonts w:ascii="Times New Roman" w:eastAsia="Times New Roman" w:hAnsi="Times New Roman" w:cs="Times New Roman"/>
+                <w:sz w:val="28"/>
+                <w:u w:val="single"/>
+              </w:rPr>
+              <w:t xml:space="preserve"> Я</w:t>
+            </w:r>
+            <w:r>
+              <w:rPr>
+                <w:rFonts w:ascii="Times New Roman" w:eastAsia="Times New Roman" w:hAnsi="Times New Roman" w:cs="Times New Roman"/>
+                <w:sz w:val="28"/>
+                <w:u w:val="single"/>
               </w:rPr>
               <w:t>.А.</w:t>
             </w:r>
           </w:p>
           <w:p>
             <w:pPr>
-              <w:widowControl w:val="0"/>
               <w:tabs>
                 <w:tab w:val="left" w:pos="2106"/>
               </w:tabs>
-              <w:autoSpaceDE w:val="0"/>
-              <w:autoSpaceDN w:val="0"/>
               <w:spacing w:after="0" w:line="317" w:lineRule="exact"/>
               <w:rPr>
-                <w:rFonts w:ascii="Times New Roman" w:hAnsi="Times New Roman" w:eastAsia="Times New Roman" w:cs="Times New Roman"/>
-                <w:sz w:val="28"/>
-                <w:lang w:val="ru-RU"/>
-              </w:rPr>
-            </w:pPr>
-            <w:r>
-              <w:rPr>
-                <w:rFonts w:ascii="Times New Roman" w:hAnsi="Times New Roman" w:eastAsia="Times New Roman" w:cs="Times New Roman"/>
+                <w:rFonts w:ascii="Times New Roman" w:eastAsia="Times New Roman" w:hAnsi="Times New Roman" w:cs="Times New Roman"/>
                 <w:sz w:val="28"/>
                 <w:u w:val="single"/>
-                <w:lang w:val="ru-RU"/>
-              </w:rPr>
-              <w:t xml:space="preserve">                              Ахкамова</w:t>
-            </w:r>
-            <w:r>
-              <w:rPr>
-                <w:rFonts w:hint="default" w:ascii="Times New Roman" w:hAnsi="Times New Roman" w:eastAsia="Times New Roman" w:cs="Times New Roman"/>
-                <w:sz w:val="28"/>
-                <w:u w:val="single"/>
-                <w:lang w:val="ru-RU"/>
-              </w:rPr>
-              <w:t xml:space="preserve"> К</w:t>
-            </w:r>
-            <w:r>
-              <w:rPr>
-                <w:rFonts w:ascii="Times New Roman" w:hAnsi="Times New Roman" w:eastAsia="Times New Roman" w:cs="Times New Roman"/>
-                <w:sz w:val="28"/>
-                <w:u w:val="single"/>
-                <w:lang w:val="ru-RU"/>
-              </w:rPr>
-              <w:t>.И.</w:t>
-            </w:r>
-          </w:p>
-          <w:p>
-            <w:pPr>
-              <w:widowControl w:val="0"/>
+                <w:lang w:val="en-US"/>
+              </w:rPr>
+            </w:pPr>
+          </w:p>
+          <w:p>
+            <w:pPr>
               <w:tabs>
                 <w:tab w:val="left" w:pos="2106"/>
               </w:tabs>
-              <w:autoSpaceDE w:val="0"/>
-              <w:autoSpaceDN w:val="0"/>
               <w:spacing w:after="0" w:line="317" w:lineRule="exact"/>
               <w:rPr>
-                <w:rFonts w:ascii="Times New Roman" w:hAnsi="Times New Roman" w:eastAsia="Times New Roman" w:cs="Times New Roman"/>
-                <w:sz w:val="28"/>
-                <w:lang w:val="ru-RU"/>
-              </w:rPr>
-            </w:pPr>
-            <w:r>
-              <w:rPr>
-                <w:rFonts w:ascii="Times New Roman" w:hAnsi="Times New Roman" w:eastAsia="Times New Roman" w:cs="Times New Roman"/>
+                <w:rFonts w:ascii="Times New Roman" w:eastAsia="Times New Roman" w:hAnsi="Times New Roman" w:cs="Times New Roman"/>
                 <w:sz w:val="28"/>
                 <w:u w:val="single"/>
-                <w:lang w:val="ru-RU"/>
-              </w:rPr>
-              <w:t xml:space="preserve">                              Джачвадзе</w:t>
-            </w:r>
-            <w:r>
-              <w:rPr>
-                <w:rFonts w:hint="default" w:ascii="Times New Roman" w:hAnsi="Times New Roman" w:eastAsia="Times New Roman" w:cs="Times New Roman"/>
+                <w:lang w:val="en-US"/>
+              </w:rPr>
+            </w:pPr>
+            <w:r>
+              <w:rPr>
+                <w:rFonts w:ascii="Times New Roman" w:eastAsia="Times New Roman" w:hAnsi="Times New Roman" w:cs="Times New Roman"/>
                 <w:sz w:val="28"/>
                 <w:u w:val="single"/>
-                <w:lang w:val="ru-RU"/>
-              </w:rPr>
-              <w:t xml:space="preserve"> А</w:t>
-            </w:r>
-            <w:r>
-              <w:rPr>
-                <w:rFonts w:ascii="Times New Roman" w:hAnsi="Times New Roman" w:eastAsia="Times New Roman" w:cs="Times New Roman"/>
+              </w:rPr>
+              <w:t xml:space="preserve">                       </w:t>
+            </w:r>
+            <w:proofErr w:type="spellStart"/>
+            <w:r>
+              <w:rPr>
+                <w:rFonts w:ascii="Times New Roman" w:eastAsia="Times New Roman" w:hAnsi="Times New Roman" w:cs="Times New Roman"/>
                 <w:sz w:val="28"/>
                 <w:u w:val="single"/>
-                <w:lang w:val="ru-RU"/>
-              </w:rPr>
-              <w:t>.Г.</w:t>
-            </w:r>
-          </w:p>
-          <w:p>
-            <w:pPr>
-              <w:widowControl w:val="0"/>
+              </w:rPr>
+              <w:t>Ахкамова</w:t>
+            </w:r>
+            <w:proofErr w:type="spellEnd"/>
+            <w:r>
+              <w:rPr>
+                <w:rFonts w:ascii="Times New Roman" w:eastAsia="Times New Roman" w:hAnsi="Times New Roman" w:cs="Times New Roman"/>
+                <w:sz w:val="28"/>
+                <w:u w:val="single"/>
+              </w:rPr>
+              <w:t xml:space="preserve"> К</w:t>
+            </w:r>
+            <w:r>
+              <w:rPr>
+                <w:rFonts w:ascii="Times New Roman" w:eastAsia="Times New Roman" w:hAnsi="Times New Roman" w:cs="Times New Roman"/>
+                <w:sz w:val="28"/>
+                <w:u w:val="single"/>
+              </w:rPr>
+              <w:t>.И.</w:t>
+            </w:r>
+          </w:p>
+          <w:p>
+            <w:pPr>
               <w:tabs>
                 <w:tab w:val="left" w:pos="2106"/>
               </w:tabs>
-              <w:autoSpaceDE w:val="0"/>
-              <w:autoSpaceDN w:val="0"/>
               <w:spacing w:after="0" w:line="317" w:lineRule="exact"/>
               <w:rPr>
-                <w:rFonts w:ascii="Times New Roman" w:hAnsi="Times New Roman" w:eastAsia="Times New Roman" w:cs="Times New Roman"/>
-                <w:sz w:val="28"/>
-                <w:lang w:val="ru-RU"/>
-              </w:rPr>
-            </w:pPr>
-            <w:r>
-              <w:rPr>
-                <w:rFonts w:ascii="Times New Roman" w:hAnsi="Times New Roman" w:eastAsia="Times New Roman" w:cs="Times New Roman"/>
+                <w:rFonts w:ascii="Times New Roman" w:eastAsia="Times New Roman" w:hAnsi="Times New Roman" w:cs="Times New Roman"/>
                 <w:sz w:val="28"/>
                 <w:u w:val="single"/>
-                <w:lang w:val="ru-RU"/>
-              </w:rPr>
-              <w:t xml:space="preserve">                                    Рахмаев</w:t>
-            </w:r>
-            <w:r>
-              <w:rPr>
-                <w:rFonts w:hint="default" w:ascii="Times New Roman" w:hAnsi="Times New Roman" w:eastAsia="Times New Roman" w:cs="Times New Roman"/>
+                <w:lang w:val="en-US"/>
+              </w:rPr>
+            </w:pPr>
+          </w:p>
+          <w:p>
+            <w:pPr>
+              <w:tabs>
+                <w:tab w:val="left" w:pos="2106"/>
+              </w:tabs>
+              <w:spacing w:after="0" w:line="317" w:lineRule="exact"/>
+              <w:rPr>
+                <w:rFonts w:ascii="Times New Roman" w:eastAsia="Times New Roman" w:hAnsi="Times New Roman" w:cs="Times New Roman"/>
                 <w:sz w:val="28"/>
                 <w:u w:val="single"/>
-                <w:lang w:val="ru-RU"/>
-              </w:rPr>
-              <w:t xml:space="preserve"> Д</w:t>
-            </w:r>
-            <w:r>
-              <w:rPr>
-                <w:rFonts w:ascii="Times New Roman" w:hAnsi="Times New Roman" w:eastAsia="Times New Roman" w:cs="Times New Roman"/>
+                <w:lang w:val="en-US"/>
+              </w:rPr>
+            </w:pPr>
+            <w:r>
+              <w:rPr>
+                <w:rFonts w:ascii="Times New Roman" w:eastAsia="Times New Roman" w:hAnsi="Times New Roman" w:cs="Times New Roman"/>
                 <w:sz w:val="28"/>
                 <w:u w:val="single"/>
-                <w:lang w:val="ru-RU"/>
+              </w:rPr>
+              <w:t xml:space="preserve">                      </w:t>
+            </w:r>
+            <w:r>
+              <w:rPr>
+                <w:rFonts w:ascii="Times New Roman" w:eastAsia="Times New Roman" w:hAnsi="Times New Roman" w:cs="Times New Roman"/>
+                <w:sz w:val="28"/>
+                <w:u w:val="single"/>
+              </w:rPr>
+              <w:t xml:space="preserve"> </w:t>
+            </w:r>
+            <w:proofErr w:type="spellStart"/>
+            <w:r>
+              <w:rPr>
+                <w:rFonts w:ascii="Times New Roman" w:eastAsia="Times New Roman" w:hAnsi="Times New Roman" w:cs="Times New Roman"/>
+                <w:sz w:val="28"/>
+                <w:u w:val="single"/>
+              </w:rPr>
+              <w:t>Джачвадзе</w:t>
+            </w:r>
+            <w:proofErr w:type="spellEnd"/>
+            <w:r>
+              <w:rPr>
+                <w:rFonts w:ascii="Times New Roman" w:eastAsia="Times New Roman" w:hAnsi="Times New Roman" w:cs="Times New Roman"/>
+                <w:sz w:val="28"/>
+                <w:u w:val="single"/>
+              </w:rPr>
+              <w:t xml:space="preserve"> А</w:t>
+            </w:r>
+            <w:r>
+              <w:rPr>
+                <w:rFonts w:ascii="Times New Roman" w:eastAsia="Times New Roman" w:hAnsi="Times New Roman" w:cs="Times New Roman"/>
+                <w:sz w:val="28"/>
+                <w:u w:val="single"/>
+              </w:rPr>
+              <w:t>.Г.</w:t>
+            </w:r>
+          </w:p>
+          <w:p>
+            <w:pPr>
+              <w:tabs>
+                <w:tab w:val="left" w:pos="2106"/>
+              </w:tabs>
+              <w:spacing w:after="0" w:line="317" w:lineRule="exact"/>
+              <w:rPr>
+                <w:rFonts w:ascii="Times New Roman" w:eastAsia="Times New Roman" w:hAnsi="Times New Roman" w:cs="Times New Roman"/>
+                <w:sz w:val="28"/>
+                <w:u w:val="single"/>
+                <w:lang w:val="en-US"/>
+              </w:rPr>
+            </w:pPr>
+          </w:p>
+          <w:p>
+            <w:pPr>
+              <w:tabs>
+                <w:tab w:val="left" w:pos="2106"/>
+              </w:tabs>
+              <w:spacing w:after="0" w:line="317" w:lineRule="exact"/>
+              <w:rPr>
+                <w:rFonts w:ascii="Times New Roman" w:eastAsia="Times New Roman" w:hAnsi="Times New Roman" w:cs="Times New Roman"/>
+                <w:sz w:val="28"/>
+              </w:rPr>
+            </w:pPr>
+            <w:r>
+              <w:rPr>
+                <w:rFonts w:ascii="Times New Roman" w:eastAsia="Times New Roman" w:hAnsi="Times New Roman" w:cs="Times New Roman"/>
+                <w:sz w:val="28"/>
+                <w:u w:val="single"/>
+              </w:rPr>
+              <w:t xml:space="preserve">                         </w:t>
+            </w:r>
+            <w:r>
+              <w:rPr>
+                <w:rFonts w:ascii="Times New Roman" w:eastAsia="Times New Roman" w:hAnsi="Times New Roman" w:cs="Times New Roman"/>
+                <w:sz w:val="28"/>
+                <w:u w:val="single"/>
+              </w:rPr>
+              <w:t>Рахмаев</w:t>
+            </w:r>
+            <w:r>
+              <w:rPr>
+                <w:rFonts w:ascii="Times New Roman" w:eastAsia="Times New Roman" w:hAnsi="Times New Roman" w:cs="Times New Roman"/>
+                <w:sz w:val="28"/>
+                <w:u w:val="single"/>
+              </w:rPr>
+              <w:t xml:space="preserve"> Д</w:t>
+            </w:r>
+            <w:r>
+              <w:rPr>
+                <w:rFonts w:ascii="Times New Roman" w:eastAsia="Times New Roman" w:hAnsi="Times New Roman" w:cs="Times New Roman"/>
+                <w:sz w:val="28"/>
+                <w:u w:val="single"/>
               </w:rPr>
               <w:t>.Д.</w:t>
             </w:r>
           </w:p>
           <w:p>
             <w:pPr>
-              <w:widowControl w:val="0"/>
               <w:tabs>
                 <w:tab w:val="left" w:pos="610"/>
                 <w:tab w:val="left" w:pos="2985"/>
               </w:tabs>
-              <w:autoSpaceDE w:val="0"/>
-              <w:autoSpaceDN w:val="0"/>
               <w:spacing w:before="161" w:after="0" w:line="302" w:lineRule="exact"/>
               <w:ind w:left="50"/>
               <w:rPr>
-                <w:rFonts w:ascii="Times New Roman" w:hAnsi="Times New Roman" w:eastAsia="Times New Roman" w:cs="Times New Roman"/>
+                <w:rFonts w:ascii="Times New Roman" w:eastAsia="Times New Roman" w:hAnsi="Times New Roman" w:cs="Times New Roman"/>
                 <w:sz w:val="28"/>
-                <w:lang w:val="ru-RU"/>
-              </w:rPr>
-            </w:pPr>
-            <w:r>
-              <w:rPr>
-                <w:rFonts w:ascii="Times New Roman" w:hAnsi="Times New Roman" w:eastAsia="Times New Roman" w:cs="Times New Roman"/>
+              </w:rPr>
+            </w:pPr>
+            <w:r>
+              <w:rPr>
+                <w:rFonts w:ascii="Times New Roman" w:eastAsia="Times New Roman" w:hAnsi="Times New Roman" w:cs="Times New Roman"/>
                 <w:spacing w:val="-10"/>
                 <w:sz w:val="28"/>
-                <w:lang w:val="ru-RU"/>
               </w:rPr>
               <w:t>«07</w:t>
             </w:r>
             <w:r>
               <w:rPr>
-                <w:rFonts w:ascii="Times New Roman" w:hAnsi="Times New Roman" w:eastAsia="Times New Roman" w:cs="Times New Roman"/>
+                <w:rFonts w:ascii="Times New Roman" w:eastAsia="Times New Roman" w:hAnsi="Times New Roman" w:cs="Times New Roman"/>
                 <w:sz w:val="28"/>
-                <w:lang w:val="ru-RU"/>
               </w:rPr>
               <w:t>» ноября</w:t>
             </w:r>
             <w:r>
               <w:rPr>
-                <w:rFonts w:ascii="Times New Roman" w:hAnsi="Times New Roman" w:eastAsia="Times New Roman" w:cs="Times New Roman"/>
+                <w:rFonts w:ascii="Times New Roman" w:eastAsia="Times New Roman" w:hAnsi="Times New Roman" w:cs="Times New Roman"/>
                 <w:sz w:val="28"/>
                 <w:u w:val="single"/>
-                <w:lang w:val="ru-RU"/>
               </w:rPr>
               <w:tab/>
             </w:r>
             <w:r>
               <w:rPr>
-                <w:rFonts w:ascii="Times New Roman" w:hAnsi="Times New Roman" w:eastAsia="Times New Roman" w:cs="Times New Roman"/>
+                <w:rFonts w:ascii="Times New Roman" w:eastAsia="Times New Roman" w:hAnsi="Times New Roman" w:cs="Times New Roman"/>
                 <w:sz w:val="28"/>
-                <w:lang w:val="ru-RU"/>
               </w:rPr>
               <w:t>2025</w:t>
             </w:r>
             <w:r>
               <w:rPr>
-                <w:rFonts w:ascii="Times New Roman" w:hAnsi="Times New Roman" w:eastAsia="Times New Roman" w:cs="Times New Roman"/>
+                <w:rFonts w:ascii="Times New Roman" w:eastAsia="Times New Roman" w:hAnsi="Times New Roman" w:cs="Times New Roman"/>
                 <w:spacing w:val="-3"/>
                 <w:sz w:val="28"/>
-                <w:lang w:val="ru-RU"/>
               </w:rPr>
               <w:t xml:space="preserve"> </w:t>
             </w:r>
             <w:r>
               <w:rPr>
-                <w:rFonts w:ascii="Times New Roman" w:hAnsi="Times New Roman" w:eastAsia="Times New Roman" w:cs="Times New Roman"/>
+                <w:rFonts w:ascii="Times New Roman" w:eastAsia="Times New Roman" w:hAnsi="Times New Roman" w:cs="Times New Roman"/>
                 <w:spacing w:val="-5"/>
                 <w:sz w:val="28"/>
-                <w:lang w:val="ru-RU"/>
               </w:rPr>
               <w:t>г.</w:t>
             </w:r>
@@ -936,7 +972,7 @@
         <w:autoSpaceDN w:val="0"/>
         <w:spacing w:after="0" w:line="240" w:lineRule="auto"/>
         <w:rPr>
-          <w:rFonts w:ascii="Times New Roman" w:hAnsi="Times New Roman" w:eastAsia="Times New Roman" w:cs="Times New Roman"/>
+          <w:rFonts w:ascii="Times New Roman" w:eastAsia="Times New Roman" w:hAnsi="Times New Roman" w:cs="Times New Roman"/>
           <w:sz w:val="28"/>
           <w:szCs w:val="28"/>
         </w:rPr>
@@ -951,14 +987,14 @@
         <w:ind w:left="7"/>
         <w:jc w:val="center"/>
         <w:rPr>
-          <w:rFonts w:ascii="Times New Roman" w:hAnsi="Times New Roman" w:eastAsia="Times New Roman" w:cs="Times New Roman"/>
+          <w:rFonts w:ascii="Times New Roman" w:eastAsia="Times New Roman" w:hAnsi="Times New Roman" w:cs="Times New Roman"/>
           <w:sz w:val="28"/>
           <w:szCs w:val="28"/>
         </w:rPr>
       </w:pPr>
       <w:r>
         <w:rPr>
-          <w:rFonts w:ascii="Times New Roman" w:hAnsi="Times New Roman" w:eastAsia="Times New Roman" w:cs="Times New Roman"/>
+          <w:rFonts w:ascii="Times New Roman" w:eastAsia="Times New Roman" w:hAnsi="Times New Roman" w:cs="Times New Roman"/>
           <w:sz w:val="28"/>
           <w:szCs w:val="28"/>
         </w:rPr>
@@ -966,7 +1002,7 @@
       </w:r>
       <w:r>
         <w:rPr>
-          <w:rFonts w:ascii="Times New Roman" w:hAnsi="Times New Roman" w:eastAsia="Times New Roman" w:cs="Times New Roman"/>
+          <w:rFonts w:ascii="Times New Roman" w:eastAsia="Times New Roman" w:hAnsi="Times New Roman" w:cs="Times New Roman"/>
           <w:spacing w:val="-4"/>
           <w:sz w:val="28"/>
           <w:szCs w:val="28"/>
@@ -984,8 +1020,8 @@
         <w:sectPr>
           <w:pgSz w:w="11906" w:h="16838"/>
           <w:pgMar w:top="1134" w:right="850" w:bottom="1134" w:left="1701" w:header="708" w:footer="708" w:gutter="0"/>
-          <w:cols w:space="708" w:num="1"/>
-          <w:docGrid w:linePitch="360" w:charSpace="0"/>
+          <w:cols w:space="708"/>
+          <w:docGrid w:linePitch="360"/>
         </w:sectPr>
       </w:pPr>
     </w:p>
@@ -1003,29 +1039,15 @@
           <w:sz w:val="28"/>
           <w:szCs w:val="28"/>
         </w:rPr>
+        <w:lastRenderedPageBreak/>
         <w:t>Таблица 1. Тест-кейсы</w:t>
       </w:r>
     </w:p>
     <w:tbl>
       <w:tblPr>
-        <w:tblStyle w:val="5"/>
+        <w:tblStyle w:val="a5"/>
         <w:tblW w:w="0" w:type="auto"/>
-        <w:tblInd w:w="0" w:type="dxa"/>
-        <w:tblBorders>
-          <w:top w:val="single" w:color="auto" w:sz="4" w:space="0"/>
-          <w:left w:val="single" w:color="auto" w:sz="4" w:space="0"/>
-          <w:bottom w:val="single" w:color="auto" w:sz="4" w:space="0"/>
-          <w:right w:val="single" w:color="auto" w:sz="4" w:space="0"/>
-          <w:insideH w:val="single" w:color="auto" w:sz="4" w:space="0"/>
-          <w:insideV w:val="single" w:color="auto" w:sz="4" w:space="0"/>
-        </w:tblBorders>
-        <w:tblLayout w:type="autofit"/>
-        <w:tblCellMar>
-          <w:top w:w="0" w:type="dxa"/>
-          <w:left w:w="108" w:type="dxa"/>
-          <w:bottom w:w="0" w:type="dxa"/>
-          <w:right w:w="108" w:type="dxa"/>
-        </w:tblCellMar>
+        <w:tblLook w:val="04A0" w:firstRow="1" w:lastRow="0" w:firstColumn="1" w:lastColumn="0" w:noHBand="0" w:noVBand="1"/>
       </w:tblPr>
       <w:tblGrid>
         <w:gridCol w:w="1101"/>
@@ -1034,22 +1056,6 @@
         <w:gridCol w:w="2942"/>
       </w:tblGrid>
       <w:tr>
-        <w:tblPrEx>
-          <w:tblBorders>
-            <w:top w:val="single" w:color="auto" w:sz="4" w:space="0"/>
-            <w:left w:val="single" w:color="auto" w:sz="4" w:space="0"/>
-            <w:bottom w:val="single" w:color="auto" w:sz="4" w:space="0"/>
-            <w:right w:val="single" w:color="auto" w:sz="4" w:space="0"/>
-            <w:insideH w:val="single" w:color="auto" w:sz="4" w:space="0"/>
-            <w:insideV w:val="single" w:color="auto" w:sz="4" w:space="0"/>
-          </w:tblBorders>
-          <w:tblCellMar>
-            <w:top w:w="0" w:type="dxa"/>
-            <w:left w:w="108" w:type="dxa"/>
-            <w:bottom w:w="0" w:type="dxa"/>
-            <w:right w:w="108" w:type="dxa"/>
-          </w:tblCellMar>
-        </w:tblPrEx>
         <w:tc>
           <w:tcPr>
             <w:tcW w:w="1101" w:type="dxa"/>
@@ -1057,22 +1063,17 @@
           </w:tcPr>
           <w:p>
             <w:pPr>
-              <w:keepNext w:val="0"/>
-              <w:keepLines w:val="0"/>
-              <w:widowControl/>
-              <w:suppressLineNumbers w:val="0"/>
-              <w:spacing w:before="0" w:beforeAutospacing="0" w:after="0" w:afterAutospacing="0" w:line="240" w:lineRule="auto"/>
-              <w:ind w:left="0" w:right="0"/>
+              <w:spacing w:after="0" w:line="240" w:lineRule="auto"/>
               <w:jc w:val="center"/>
               <w:rPr>
-                <w:rFonts w:hint="default" w:ascii="Times New Roman" w:hAnsi="Times New Roman" w:cs="Times New Roman"/>
-                <w:sz w:val="24"/>
-                <w:szCs w:val="24"/>
-              </w:rPr>
-            </w:pPr>
-            <w:r>
-              <w:rPr>
-                <w:rFonts w:hint="default" w:ascii="Times New Roman" w:hAnsi="Times New Roman" w:cs="Times New Roman"/>
+                <w:rFonts w:ascii="Times New Roman" w:hAnsi="Times New Roman" w:cs="Times New Roman"/>
+                <w:sz w:val="24"/>
+                <w:szCs w:val="24"/>
+              </w:rPr>
+            </w:pPr>
+            <w:r>
+              <w:rPr>
+                <w:rFonts w:ascii="Times New Roman" w:hAnsi="Times New Roman" w:cs="Times New Roman"/>
                 <w:sz w:val="24"/>
                 <w:szCs w:val="24"/>
               </w:rPr>
@@ -1087,22 +1088,17 @@
           </w:tcPr>
           <w:p>
             <w:pPr>
-              <w:keepNext w:val="0"/>
-              <w:keepLines w:val="0"/>
-              <w:widowControl/>
-              <w:suppressLineNumbers w:val="0"/>
-              <w:spacing w:before="0" w:beforeAutospacing="0" w:after="0" w:afterAutospacing="0" w:line="240" w:lineRule="auto"/>
-              <w:ind w:left="0" w:right="0"/>
+              <w:spacing w:after="0" w:line="240" w:lineRule="auto"/>
               <w:jc w:val="center"/>
               <w:rPr>
-                <w:rFonts w:hint="default" w:ascii="Times New Roman" w:hAnsi="Times New Roman" w:cs="Times New Roman"/>
-                <w:sz w:val="24"/>
-                <w:szCs w:val="24"/>
-              </w:rPr>
-            </w:pPr>
-            <w:r>
-              <w:rPr>
-                <w:rFonts w:hint="default" w:ascii="Times New Roman" w:hAnsi="Times New Roman" w:cs="Times New Roman"/>
+                <w:rFonts w:ascii="Times New Roman" w:hAnsi="Times New Roman" w:cs="Times New Roman"/>
+                <w:sz w:val="24"/>
+                <w:szCs w:val="24"/>
+              </w:rPr>
+            </w:pPr>
+            <w:r>
+              <w:rPr>
+                <w:rFonts w:ascii="Times New Roman" w:hAnsi="Times New Roman" w:cs="Times New Roman"/>
                 <w:sz w:val="24"/>
                 <w:szCs w:val="24"/>
               </w:rPr>
@@ -1117,22 +1113,17 @@
           </w:tcPr>
           <w:p>
             <w:pPr>
-              <w:keepNext w:val="0"/>
-              <w:keepLines w:val="0"/>
-              <w:widowControl/>
-              <w:suppressLineNumbers w:val="0"/>
-              <w:spacing w:before="0" w:beforeAutospacing="0" w:after="0" w:afterAutospacing="0" w:line="240" w:lineRule="auto"/>
-              <w:ind w:left="0" w:right="0"/>
+              <w:spacing w:after="0" w:line="240" w:lineRule="auto"/>
               <w:jc w:val="center"/>
               <w:rPr>
-                <w:rFonts w:hint="default" w:ascii="Times New Roman" w:hAnsi="Times New Roman" w:cs="Times New Roman"/>
-                <w:sz w:val="24"/>
-                <w:szCs w:val="24"/>
-              </w:rPr>
-            </w:pPr>
-            <w:r>
-              <w:rPr>
-                <w:rFonts w:hint="default" w:ascii="Times New Roman" w:hAnsi="Times New Roman" w:cs="Times New Roman"/>
+                <w:rFonts w:ascii="Times New Roman" w:hAnsi="Times New Roman" w:cs="Times New Roman"/>
+                <w:sz w:val="24"/>
+                <w:szCs w:val="24"/>
+              </w:rPr>
+            </w:pPr>
+            <w:r>
+              <w:rPr>
+                <w:rFonts w:ascii="Times New Roman" w:hAnsi="Times New Roman" w:cs="Times New Roman"/>
                 <w:sz w:val="24"/>
                 <w:szCs w:val="24"/>
               </w:rPr>
@@ -1146,22 +1137,17 @@
           </w:tcPr>
           <w:p>
             <w:pPr>
-              <w:keepNext w:val="0"/>
-              <w:keepLines w:val="0"/>
-              <w:widowControl/>
-              <w:suppressLineNumbers w:val="0"/>
-              <w:spacing w:before="0" w:beforeAutospacing="0" w:after="0" w:afterAutospacing="0" w:line="240" w:lineRule="auto"/>
-              <w:ind w:left="0" w:right="0"/>
+              <w:spacing w:after="0" w:line="240" w:lineRule="auto"/>
               <w:jc w:val="center"/>
               <w:rPr>
-                <w:rFonts w:hint="default" w:ascii="Times New Roman" w:hAnsi="Times New Roman" w:cs="Times New Roman"/>
-                <w:sz w:val="24"/>
-                <w:szCs w:val="24"/>
-              </w:rPr>
-            </w:pPr>
-            <w:r>
-              <w:rPr>
-                <w:rFonts w:hint="default" w:ascii="Times New Roman" w:hAnsi="Times New Roman" w:cs="Times New Roman"/>
+                <w:rFonts w:ascii="Times New Roman" w:hAnsi="Times New Roman" w:cs="Times New Roman"/>
+                <w:sz w:val="24"/>
+                <w:szCs w:val="24"/>
+              </w:rPr>
+            </w:pPr>
+            <w:r>
+              <w:rPr>
+                <w:rFonts w:ascii="Times New Roman" w:hAnsi="Times New Roman" w:cs="Times New Roman"/>
                 <w:sz w:val="24"/>
                 <w:szCs w:val="24"/>
               </w:rPr>
@@ -1171,22 +1157,6 @@
         </w:tc>
       </w:tr>
       <w:tr>
-        <w:tblPrEx>
-          <w:tblBorders>
-            <w:top w:val="single" w:color="auto" w:sz="4" w:space="0"/>
-            <w:left w:val="single" w:color="auto" w:sz="4" w:space="0"/>
-            <w:bottom w:val="single" w:color="auto" w:sz="4" w:space="0"/>
-            <w:right w:val="single" w:color="auto" w:sz="4" w:space="0"/>
-            <w:insideH w:val="single" w:color="auto" w:sz="4" w:space="0"/>
-            <w:insideV w:val="single" w:color="auto" w:sz="4" w:space="0"/>
-          </w:tblBorders>
-          <w:tblCellMar>
-            <w:top w:w="0" w:type="dxa"/>
-            <w:left w:w="108" w:type="dxa"/>
-            <w:bottom w:w="0" w:type="dxa"/>
-            <w:right w:w="108" w:type="dxa"/>
-          </w:tblCellMar>
-        </w:tblPrEx>
         <w:tc>
           <w:tcPr>
             <w:tcW w:w="9571" w:type="dxa"/>
@@ -1198,27 +1168,26 @@
               <w:spacing w:after="0" w:line="240" w:lineRule="auto"/>
               <w:jc w:val="center"/>
               <w:rPr>
-                <w:rFonts w:hint="default" w:ascii="Times New Roman" w:hAnsi="Times New Roman" w:cs="Times New Roman"/>
-                <w:sz w:val="24"/>
-                <w:szCs w:val="24"/>
-                <w:lang w:val="ru-RU"/>
-              </w:rPr>
-            </w:pPr>
-            <w:r>
-              <w:rPr>
-                <w:rFonts w:ascii="Times New Roman" w:hAnsi="Times New Roman" w:cs="Times New Roman"/>
-                <w:sz w:val="24"/>
-                <w:szCs w:val="24"/>
-                <w:lang w:val="ru-RU"/>
+                <w:rFonts w:ascii="Times New Roman" w:hAnsi="Times New Roman" w:cs="Times New Roman"/>
+                <w:sz w:val="24"/>
+                <w:szCs w:val="24"/>
+              </w:rPr>
+            </w:pPr>
+            <w:proofErr w:type="spellStart"/>
+            <w:r>
+              <w:rPr>
+                <w:rFonts w:ascii="Times New Roman" w:hAnsi="Times New Roman" w:cs="Times New Roman"/>
+                <w:sz w:val="24"/>
+                <w:szCs w:val="24"/>
               </w:rPr>
               <w:t>Кроссбраузерное</w:t>
             </w:r>
-            <w:r>
-              <w:rPr>
-                <w:rFonts w:hint="default" w:ascii="Times New Roman" w:hAnsi="Times New Roman" w:cs="Times New Roman"/>
-                <w:sz w:val="24"/>
-                <w:szCs w:val="24"/>
-                <w:lang w:val="ru-RU"/>
+            <w:proofErr w:type="spellEnd"/>
+            <w:r>
+              <w:rPr>
+                <w:rFonts w:ascii="Times New Roman" w:hAnsi="Times New Roman" w:cs="Times New Roman"/>
+                <w:sz w:val="24"/>
+                <w:szCs w:val="24"/>
               </w:rPr>
               <w:t xml:space="preserve"> тестирование</w:t>
             </w:r>
@@ -1226,22 +1195,6 @@
         </w:tc>
       </w:tr>
       <w:tr>
-        <w:tblPrEx>
-          <w:tblBorders>
-            <w:top w:val="single" w:color="auto" w:sz="4" w:space="0"/>
-            <w:left w:val="single" w:color="auto" w:sz="4" w:space="0"/>
-            <w:bottom w:val="single" w:color="auto" w:sz="4" w:space="0"/>
-            <w:right w:val="single" w:color="auto" w:sz="4" w:space="0"/>
-            <w:insideH w:val="single" w:color="auto" w:sz="4" w:space="0"/>
-            <w:insideV w:val="single" w:color="auto" w:sz="4" w:space="0"/>
-          </w:tblBorders>
-          <w:tblCellMar>
-            <w:top w:w="0" w:type="dxa"/>
-            <w:left w:w="108" w:type="dxa"/>
-            <w:bottom w:w="0" w:type="dxa"/>
-            <w:right w:w="108" w:type="dxa"/>
-          </w:tblCellMar>
-        </w:tblPrEx>
         <w:tc>
           <w:tcPr>
             <w:tcW w:w="1101" w:type="dxa"/>
@@ -1252,18 +1205,16 @@
               <w:spacing w:after="0" w:line="240" w:lineRule="auto"/>
               <w:jc w:val="center"/>
               <w:rPr>
-                <w:rFonts w:hint="default" w:ascii="Times New Roman" w:hAnsi="Times New Roman" w:cs="Times New Roman"/>
-                <w:sz w:val="24"/>
-                <w:szCs w:val="24"/>
-                <w:lang w:val="ru-RU"/>
-              </w:rPr>
-            </w:pPr>
-            <w:r>
-              <w:rPr>
-                <w:rFonts w:hint="default" w:ascii="Times New Roman" w:hAnsi="Times New Roman" w:cs="Times New Roman"/>
-                <w:sz w:val="24"/>
-                <w:szCs w:val="24"/>
-                <w:lang w:val="ru-RU"/>
+                <w:rFonts w:ascii="Times New Roman" w:hAnsi="Times New Roman" w:cs="Times New Roman"/>
+                <w:sz w:val="24"/>
+                <w:szCs w:val="24"/>
+              </w:rPr>
+            </w:pPr>
+            <w:r>
+              <w:rPr>
+                <w:rFonts w:ascii="Times New Roman" w:hAnsi="Times New Roman" w:cs="Times New Roman"/>
+                <w:sz w:val="24"/>
+                <w:szCs w:val="24"/>
               </w:rPr>
               <w:t>1</w:t>
             </w:r>
@@ -1275,28 +1226,133 @@
           </w:tcPr>
           <w:p>
             <w:pPr>
-              <w:keepNext w:val="0"/>
-              <w:keepLines w:val="0"/>
-              <w:widowControl/>
-              <w:suppressLineNumbers w:val="0"/>
-              <w:jc w:val="left"/>
-              <w:rPr>
-                <w:rFonts w:hint="default" w:ascii="Times New Roman" w:hAnsi="Times New Roman" w:cs="Times New Roman"/>
-                <w:sz w:val="24"/>
-                <w:szCs w:val="24"/>
-                <w:lang w:val="ru-RU"/>
-              </w:rPr>
-            </w:pPr>
-            <w:r>
-              <w:rPr>
-                <w:rFonts w:hint="default" w:ascii="Times New Roman" w:hAnsi="Times New Roman" w:eastAsia="Microsoft YaHei" w:cs="Times New Roman"/>
+              <w:rPr>
+                <w:rFonts w:ascii="Times New Roman" w:hAnsi="Times New Roman" w:cs="Times New Roman"/>
+                <w:sz w:val="24"/>
+                <w:szCs w:val="24"/>
+              </w:rPr>
+            </w:pPr>
+            <w:r>
+              <w:rPr>
+                <w:rFonts w:ascii="Times New Roman" w:eastAsia="Microsoft YaHei" w:hAnsi="Times New Roman" w:cs="Times New Roman"/>
                 <w:color w:val="253238"/>
-                <w:kern w:val="0"/>
+                <w:sz w:val="24"/>
+                <w:szCs w:val="24"/>
+                <w:lang w:eastAsia="zh-CN" w:bidi="ar"/>
+              </w:rPr>
+              <w:t>Приложение корректно отображается и функционирует во всех актуальных браузерах (</w:t>
+            </w:r>
+            <w:r>
+              <w:rPr>
+                <w:rFonts w:ascii="Times New Roman" w:eastAsia="Microsoft YaHei" w:hAnsi="Times New Roman" w:cs="Times New Roman"/>
+                <w:color w:val="253238"/>
                 <w:sz w:val="24"/>
                 <w:szCs w:val="24"/>
                 <w:lang w:val="en-US" w:eastAsia="zh-CN" w:bidi="ar"/>
               </w:rPr>
-              <w:t>Приложение корректно отображается и функционирует во всех актуальных браузерах (IE, Edge, Chrome, Firefox, Safari,...).</w:t>
+              <w:t>IE</w:t>
+            </w:r>
+            <w:r>
+              <w:rPr>
+                <w:rFonts w:ascii="Times New Roman" w:eastAsia="Microsoft YaHei" w:hAnsi="Times New Roman" w:cs="Times New Roman"/>
+                <w:color w:val="253238"/>
+                <w:sz w:val="24"/>
+                <w:szCs w:val="24"/>
+                <w:lang w:eastAsia="zh-CN" w:bidi="ar"/>
+              </w:rPr>
+              <w:t xml:space="preserve">, </w:t>
+            </w:r>
+            <w:r>
+              <w:rPr>
+                <w:rFonts w:ascii="Times New Roman" w:eastAsia="Microsoft YaHei" w:hAnsi="Times New Roman" w:cs="Times New Roman"/>
+                <w:color w:val="253238"/>
+                <w:sz w:val="24"/>
+                <w:szCs w:val="24"/>
+                <w:lang w:val="en-US" w:eastAsia="zh-CN" w:bidi="ar"/>
+              </w:rPr>
+              <w:t>Edge</w:t>
+            </w:r>
+            <w:r>
+              <w:rPr>
+                <w:rFonts w:ascii="Times New Roman" w:eastAsia="Microsoft YaHei" w:hAnsi="Times New Roman" w:cs="Times New Roman"/>
+                <w:color w:val="253238"/>
+                <w:sz w:val="24"/>
+                <w:szCs w:val="24"/>
+                <w:lang w:eastAsia="zh-CN" w:bidi="ar"/>
+              </w:rPr>
+              <w:t xml:space="preserve">, </w:t>
+            </w:r>
+            <w:r>
+              <w:rPr>
+                <w:rFonts w:ascii="Times New Roman" w:eastAsia="Microsoft YaHei" w:hAnsi="Times New Roman" w:cs="Times New Roman"/>
+                <w:color w:val="253238"/>
+                <w:sz w:val="24"/>
+                <w:szCs w:val="24"/>
+                <w:lang w:val="en-US" w:eastAsia="zh-CN" w:bidi="ar"/>
+              </w:rPr>
+              <w:t>Chrome</w:t>
+            </w:r>
+            <w:r>
+              <w:rPr>
+                <w:rFonts w:ascii="Times New Roman" w:eastAsia="Microsoft YaHei" w:hAnsi="Times New Roman" w:cs="Times New Roman"/>
+                <w:color w:val="253238"/>
+                <w:sz w:val="24"/>
+                <w:szCs w:val="24"/>
+                <w:lang w:eastAsia="zh-CN" w:bidi="ar"/>
+              </w:rPr>
+              <w:t xml:space="preserve">, </w:t>
+            </w:r>
+            <w:r>
+              <w:rPr>
+                <w:rFonts w:ascii="Times New Roman" w:eastAsia="Microsoft YaHei" w:hAnsi="Times New Roman" w:cs="Times New Roman"/>
+                <w:color w:val="253238"/>
+                <w:sz w:val="24"/>
+                <w:szCs w:val="24"/>
+                <w:lang w:val="en-US" w:eastAsia="zh-CN" w:bidi="ar"/>
+              </w:rPr>
+              <w:t>Firefox</w:t>
+            </w:r>
+            <w:r>
+              <w:rPr>
+                <w:rFonts w:ascii="Times New Roman" w:eastAsia="Microsoft YaHei" w:hAnsi="Times New Roman" w:cs="Times New Roman"/>
+                <w:color w:val="253238"/>
+                <w:sz w:val="24"/>
+                <w:szCs w:val="24"/>
+                <w:lang w:eastAsia="zh-CN" w:bidi="ar"/>
+              </w:rPr>
+              <w:t xml:space="preserve">, </w:t>
+            </w:r>
+            <w:proofErr w:type="gramStart"/>
+            <w:r>
+              <w:rPr>
+                <w:rFonts w:ascii="Times New Roman" w:eastAsia="Microsoft YaHei" w:hAnsi="Times New Roman" w:cs="Times New Roman"/>
+                <w:color w:val="253238"/>
+                <w:sz w:val="24"/>
+                <w:szCs w:val="24"/>
+                <w:lang w:val="en-US" w:eastAsia="zh-CN" w:bidi="ar"/>
+              </w:rPr>
+              <w:t>Safari</w:t>
+            </w:r>
+            <w:r>
+              <w:rPr>
+                <w:rFonts w:ascii="Times New Roman" w:eastAsia="Microsoft YaHei" w:hAnsi="Times New Roman" w:cs="Times New Roman"/>
+                <w:color w:val="253238"/>
+                <w:sz w:val="24"/>
+                <w:szCs w:val="24"/>
+                <w:lang w:eastAsia="zh-CN" w:bidi="ar"/>
+              </w:rPr>
+              <w:t>,...</w:t>
+            </w:r>
+            <w:proofErr w:type="gramEnd"/>
+            <w:r>
+              <w:rPr>
+                <w:rFonts w:ascii="Times New Roman" w:eastAsia="Microsoft YaHei" w:hAnsi="Times New Roman" w:cs="Times New Roman"/>
+                <w:color w:val="253238"/>
+                <w:sz w:val="24"/>
+                <w:szCs w:val="24"/>
+                <w:lang w:eastAsia="zh-CN" w:bidi="ar"/>
+              </w:rPr>
+              <w:t>).</w:t>
             </w:r>
           </w:p>
         </w:tc>
@@ -1342,22 +1398,6 @@
         </w:tc>
       </w:tr>
       <w:tr>
-        <w:tblPrEx>
-          <w:tblBorders>
-            <w:top w:val="single" w:color="auto" w:sz="4" w:space="0"/>
-            <w:left w:val="single" w:color="auto" w:sz="4" w:space="0"/>
-            <w:bottom w:val="single" w:color="auto" w:sz="4" w:space="0"/>
-            <w:right w:val="single" w:color="auto" w:sz="4" w:space="0"/>
-            <w:insideH w:val="single" w:color="auto" w:sz="4" w:space="0"/>
-            <w:insideV w:val="single" w:color="auto" w:sz="4" w:space="0"/>
-          </w:tblBorders>
-          <w:tblCellMar>
-            <w:top w:w="0" w:type="dxa"/>
-            <w:left w:w="108" w:type="dxa"/>
-            <w:bottom w:w="0" w:type="dxa"/>
-            <w:right w:w="108" w:type="dxa"/>
-          </w:tblCellMar>
-        </w:tblPrEx>
         <w:tc>
           <w:tcPr>
             <w:tcW w:w="1101" w:type="dxa"/>
@@ -1368,18 +1408,16 @@
               <w:spacing w:after="0" w:line="240" w:lineRule="auto"/>
               <w:jc w:val="center"/>
               <w:rPr>
-                <w:rFonts w:hint="default" w:ascii="Times New Roman" w:hAnsi="Times New Roman" w:cs="Times New Roman"/>
-                <w:sz w:val="24"/>
-                <w:szCs w:val="24"/>
-                <w:lang w:val="ru-RU"/>
-              </w:rPr>
-            </w:pPr>
-            <w:r>
-              <w:rPr>
-                <w:rFonts w:hint="default" w:ascii="Times New Roman" w:hAnsi="Times New Roman" w:cs="Times New Roman"/>
-                <w:sz w:val="24"/>
-                <w:szCs w:val="24"/>
-                <w:lang w:val="ru-RU"/>
+                <w:rFonts w:ascii="Times New Roman" w:hAnsi="Times New Roman" w:cs="Times New Roman"/>
+                <w:sz w:val="24"/>
+                <w:szCs w:val="24"/>
+              </w:rPr>
+            </w:pPr>
+            <w:r>
+              <w:rPr>
+                <w:rFonts w:ascii="Times New Roman" w:hAnsi="Times New Roman" w:cs="Times New Roman"/>
+                <w:sz w:val="24"/>
+                <w:szCs w:val="24"/>
               </w:rPr>
               <w:t>2</w:t>
             </w:r>
@@ -1391,50 +1429,41 @@
           </w:tcPr>
           <w:p>
             <w:pPr>
-              <w:keepNext w:val="0"/>
-              <w:keepLines w:val="0"/>
-              <w:widowControl/>
-              <w:suppressLineNumbers w:val="0"/>
-              <w:jc w:val="left"/>
-              <w:rPr>
-                <w:rFonts w:hint="default" w:ascii="Times New Roman" w:hAnsi="Times New Roman" w:eastAsia="Microsoft YaHei" w:cs="Times New Roman"/>
+              <w:rPr>
+                <w:rFonts w:ascii="Times New Roman" w:eastAsia="Microsoft YaHei" w:hAnsi="Times New Roman" w:cs="Times New Roman"/>
                 <w:color w:val="253238"/>
-                <w:kern w:val="0"/>
-                <w:sz w:val="24"/>
-                <w:szCs w:val="24"/>
-                <w:lang w:val="en-US" w:eastAsia="zh-CN" w:bidi="ar"/>
-              </w:rPr>
-            </w:pPr>
-            <w:r>
-              <w:rPr>
-                <w:rFonts w:hint="default" w:ascii="Times New Roman" w:hAnsi="Times New Roman" w:eastAsia="Microsoft YaHei" w:cs="Times New Roman"/>
+                <w:sz w:val="24"/>
+                <w:szCs w:val="24"/>
+                <w:lang w:eastAsia="zh-CN" w:bidi="ar"/>
+              </w:rPr>
+            </w:pPr>
+            <w:r>
+              <w:rPr>
+                <w:rFonts w:ascii="Times New Roman" w:eastAsia="Microsoft YaHei" w:hAnsi="Times New Roman" w:cs="Times New Roman"/>
                 <w:color w:val="253238"/>
-                <w:kern w:val="0"/>
-                <w:sz w:val="24"/>
-                <w:szCs w:val="24"/>
-                <w:lang w:val="en-US" w:eastAsia="zh-CN" w:bidi="ar"/>
+                <w:sz w:val="24"/>
+                <w:szCs w:val="24"/>
+                <w:lang w:eastAsia="zh-CN" w:bidi="ar"/>
               </w:rPr>
               <w:t>Приложение корректно отображается и функционирует во в</w:t>
             </w:r>
             <w:r>
               <w:rPr>
-                <w:rFonts w:hint="default" w:ascii="Times New Roman" w:hAnsi="Times New Roman" w:eastAsia="Microsoft YaHei" w:cs="Times New Roman"/>
+                <w:rFonts w:ascii="Times New Roman" w:eastAsia="Microsoft YaHei" w:hAnsi="Times New Roman" w:cs="Times New Roman"/>
                 <w:color w:val="253238"/>
-                <w:kern w:val="0"/>
-                <w:sz w:val="24"/>
-                <w:szCs w:val="24"/>
-                <w:lang w:val="ru-RU" w:eastAsia="zh-CN" w:bidi="ar"/>
+                <w:sz w:val="24"/>
+                <w:szCs w:val="24"/>
+                <w:lang w:eastAsia="zh-CN" w:bidi="ar"/>
               </w:rPr>
               <w:t>с</w:t>
             </w:r>
             <w:r>
               <w:rPr>
-                <w:rFonts w:hint="default" w:ascii="Times New Roman" w:hAnsi="Times New Roman" w:eastAsia="Microsoft YaHei" w:cs="Times New Roman"/>
+                <w:rFonts w:ascii="Times New Roman" w:eastAsia="Microsoft YaHei" w:hAnsi="Times New Roman" w:cs="Times New Roman"/>
                 <w:color w:val="253238"/>
-                <w:kern w:val="0"/>
-                <w:sz w:val="24"/>
-                <w:szCs w:val="24"/>
-                <w:lang w:val="en-US" w:eastAsia="zh-CN" w:bidi="ar"/>
+                <w:sz w:val="24"/>
+                <w:szCs w:val="24"/>
+                <w:lang w:eastAsia="zh-CN" w:bidi="ar"/>
               </w:rPr>
               <w:t>ех актуальных версиях браузеров.</w:t>
             </w:r>
@@ -1482,22 +1511,6 @@
         </w:tc>
       </w:tr>
       <w:tr>
-        <w:tblPrEx>
-          <w:tblBorders>
-            <w:top w:val="single" w:color="auto" w:sz="4" w:space="0"/>
-            <w:left w:val="single" w:color="auto" w:sz="4" w:space="0"/>
-            <w:bottom w:val="single" w:color="auto" w:sz="4" w:space="0"/>
-            <w:right w:val="single" w:color="auto" w:sz="4" w:space="0"/>
-            <w:insideH w:val="single" w:color="auto" w:sz="4" w:space="0"/>
-            <w:insideV w:val="single" w:color="auto" w:sz="4" w:space="0"/>
-          </w:tblBorders>
-          <w:tblCellMar>
-            <w:top w:w="0" w:type="dxa"/>
-            <w:left w:w="108" w:type="dxa"/>
-            <w:bottom w:w="0" w:type="dxa"/>
-            <w:right w:w="108" w:type="dxa"/>
-          </w:tblCellMar>
-        </w:tblPrEx>
         <w:tc>
           <w:tcPr>
             <w:tcW w:w="1101" w:type="dxa"/>
@@ -1508,18 +1521,16 @@
               <w:spacing w:after="0" w:line="240" w:lineRule="auto"/>
               <w:jc w:val="center"/>
               <w:rPr>
-                <w:rFonts w:hint="default" w:ascii="Times New Roman" w:hAnsi="Times New Roman" w:cs="Times New Roman"/>
-                <w:sz w:val="24"/>
-                <w:szCs w:val="24"/>
-                <w:lang w:val="ru-RU"/>
-              </w:rPr>
-            </w:pPr>
-            <w:r>
-              <w:rPr>
-                <w:rFonts w:hint="default" w:ascii="Times New Roman" w:hAnsi="Times New Roman" w:cs="Times New Roman"/>
-                <w:sz w:val="24"/>
-                <w:szCs w:val="24"/>
-                <w:lang w:val="ru-RU"/>
+                <w:rFonts w:ascii="Times New Roman" w:hAnsi="Times New Roman" w:cs="Times New Roman"/>
+                <w:sz w:val="24"/>
+                <w:szCs w:val="24"/>
+              </w:rPr>
+            </w:pPr>
+            <w:r>
+              <w:rPr>
+                <w:rFonts w:ascii="Times New Roman" w:hAnsi="Times New Roman" w:cs="Times New Roman"/>
+                <w:sz w:val="24"/>
+                <w:szCs w:val="24"/>
               </w:rPr>
               <w:t>3</w:t>
             </w:r>
@@ -1531,31 +1542,70 @@
           </w:tcPr>
           <w:p>
             <w:pPr>
-              <w:keepNext w:val="0"/>
-              <w:keepLines w:val="0"/>
-              <w:widowControl/>
-              <w:suppressLineNumbers w:val="0"/>
-              <w:jc w:val="left"/>
-              <w:rPr>
-                <w:rFonts w:hint="default" w:ascii="Times New Roman" w:hAnsi="Times New Roman" w:eastAsia="Microsoft YaHei" w:cs="Times New Roman"/>
+              <w:rPr>
+                <w:rFonts w:ascii="Times New Roman" w:eastAsia="Microsoft YaHei" w:hAnsi="Times New Roman" w:cs="Times New Roman"/>
                 <w:color w:val="253238"/>
-                <w:kern w:val="0"/>
                 <w:sz w:val="24"/>
                 <w:szCs w:val="24"/>
                 <w:lang w:val="en-US" w:eastAsia="zh-CN" w:bidi="ar"/>
               </w:rPr>
             </w:pPr>
-            <w:r>
-              <w:rPr>
-                <w:rFonts w:hint="default" w:ascii="Times New Roman" w:hAnsi="Times New Roman" w:eastAsia="Microsoft YaHei" w:cs="Times New Roman"/>
+            <w:proofErr w:type="spellStart"/>
+            <w:r>
+              <w:rPr>
+                <w:rFonts w:ascii="Times New Roman" w:eastAsia="Microsoft YaHei" w:hAnsi="Times New Roman" w:cs="Times New Roman"/>
                 <w:color w:val="253238"/>
-                <w:kern w:val="0"/>
                 <w:sz w:val="24"/>
                 <w:szCs w:val="24"/>
                 <w:lang w:val="en-US" w:eastAsia="zh-CN" w:bidi="ar"/>
               </w:rPr>
-              <w:t>Корректная обработка тайм-аутов</w:t>
-            </w:r>
+              <w:t>Корректная</w:t>
+            </w:r>
+            <w:proofErr w:type="spellEnd"/>
+            <w:r>
+              <w:rPr>
+                <w:rFonts w:ascii="Times New Roman" w:eastAsia="Microsoft YaHei" w:hAnsi="Times New Roman" w:cs="Times New Roman"/>
+                <w:color w:val="253238"/>
+                <w:sz w:val="24"/>
+                <w:szCs w:val="24"/>
+                <w:lang w:val="en-US" w:eastAsia="zh-CN" w:bidi="ar"/>
+              </w:rPr>
+              <w:t xml:space="preserve"> </w:t>
+            </w:r>
+            <w:proofErr w:type="spellStart"/>
+            <w:r>
+              <w:rPr>
+                <w:rFonts w:ascii="Times New Roman" w:eastAsia="Microsoft YaHei" w:hAnsi="Times New Roman" w:cs="Times New Roman"/>
+                <w:color w:val="253238"/>
+                <w:sz w:val="24"/>
+                <w:szCs w:val="24"/>
+                <w:lang w:val="en-US" w:eastAsia="zh-CN" w:bidi="ar"/>
+              </w:rPr>
+              <w:t>обработка</w:t>
+            </w:r>
+            <w:proofErr w:type="spellEnd"/>
+            <w:r>
+              <w:rPr>
+                <w:rFonts w:ascii="Times New Roman" w:eastAsia="Microsoft YaHei" w:hAnsi="Times New Roman" w:cs="Times New Roman"/>
+                <w:color w:val="253238"/>
+                <w:sz w:val="24"/>
+                <w:szCs w:val="24"/>
+                <w:lang w:val="en-US" w:eastAsia="zh-CN" w:bidi="ar"/>
+              </w:rPr>
+              <w:t xml:space="preserve"> </w:t>
+            </w:r>
+            <w:proofErr w:type="spellStart"/>
+            <w:r>
+              <w:rPr>
+                <w:rFonts w:ascii="Times New Roman" w:eastAsia="Microsoft YaHei" w:hAnsi="Times New Roman" w:cs="Times New Roman"/>
+                <w:color w:val="253238"/>
+                <w:sz w:val="24"/>
+                <w:szCs w:val="24"/>
+                <w:lang w:val="en-US" w:eastAsia="zh-CN" w:bidi="ar"/>
+              </w:rPr>
+              <w:t>тайм-аутов</w:t>
+            </w:r>
+            <w:proofErr w:type="spellEnd"/>
           </w:p>
         </w:tc>
         <w:tc>
@@ -1568,18 +1618,16 @@
               <w:spacing w:after="0" w:line="240" w:lineRule="auto"/>
               <w:jc w:val="center"/>
               <w:rPr>
-                <w:rFonts w:hint="default" w:ascii="Times New Roman" w:hAnsi="Times New Roman" w:cs="Times New Roman"/>
-                <w:sz w:val="24"/>
-                <w:szCs w:val="24"/>
-                <w:lang w:val="ru-RU"/>
-              </w:rPr>
-            </w:pPr>
-            <w:r>
-              <w:rPr>
-                <w:rFonts w:ascii="Times New Roman" w:hAnsi="Times New Roman" w:cs="Times New Roman"/>
-                <w:sz w:val="24"/>
-                <w:szCs w:val="24"/>
-                <w:lang w:val="ru-RU"/>
+                <w:rFonts w:ascii="Times New Roman" w:hAnsi="Times New Roman" w:cs="Times New Roman"/>
+                <w:sz w:val="24"/>
+                <w:szCs w:val="24"/>
+              </w:rPr>
+            </w:pPr>
+            <w:r>
+              <w:rPr>
+                <w:rFonts w:ascii="Times New Roman" w:hAnsi="Times New Roman" w:cs="Times New Roman"/>
+                <w:sz w:val="24"/>
+                <w:szCs w:val="24"/>
               </w:rPr>
               <w:t>Отрицательно</w:t>
             </w:r>
@@ -1602,22 +1650,6 @@
         </w:tc>
       </w:tr>
       <w:tr>
-        <w:tblPrEx>
-          <w:tblBorders>
-            <w:top w:val="single" w:color="auto" w:sz="4" w:space="0"/>
-            <w:left w:val="single" w:color="auto" w:sz="4" w:space="0"/>
-            <w:bottom w:val="single" w:color="auto" w:sz="4" w:space="0"/>
-            <w:right w:val="single" w:color="auto" w:sz="4" w:space="0"/>
-            <w:insideH w:val="single" w:color="auto" w:sz="4" w:space="0"/>
-            <w:insideV w:val="single" w:color="auto" w:sz="4" w:space="0"/>
-          </w:tblBorders>
-          <w:tblCellMar>
-            <w:top w:w="0" w:type="dxa"/>
-            <w:left w:w="108" w:type="dxa"/>
-            <w:bottom w:w="0" w:type="dxa"/>
-            <w:right w:w="108" w:type="dxa"/>
-          </w:tblCellMar>
-        </w:tblPrEx>
         <w:tc>
           <w:tcPr>
             <w:tcW w:w="1101" w:type="dxa"/>
@@ -1628,18 +1660,16 @@
               <w:spacing w:after="0" w:line="240" w:lineRule="auto"/>
               <w:jc w:val="center"/>
               <w:rPr>
-                <w:rFonts w:hint="default" w:ascii="Times New Roman" w:hAnsi="Times New Roman" w:cs="Times New Roman"/>
-                <w:sz w:val="24"/>
-                <w:szCs w:val="24"/>
-                <w:lang w:val="ru-RU"/>
-              </w:rPr>
-            </w:pPr>
-            <w:r>
-              <w:rPr>
-                <w:rFonts w:hint="default" w:ascii="Times New Roman" w:hAnsi="Times New Roman" w:cs="Times New Roman"/>
-                <w:sz w:val="24"/>
-                <w:szCs w:val="24"/>
-                <w:lang w:val="ru-RU"/>
+                <w:rFonts w:ascii="Times New Roman" w:hAnsi="Times New Roman" w:cs="Times New Roman"/>
+                <w:sz w:val="24"/>
+                <w:szCs w:val="24"/>
+              </w:rPr>
+            </w:pPr>
+            <w:r>
+              <w:rPr>
+                <w:rFonts w:ascii="Times New Roman" w:hAnsi="Times New Roman" w:cs="Times New Roman"/>
+                <w:sz w:val="24"/>
+                <w:szCs w:val="24"/>
               </w:rPr>
               <w:t>4</w:t>
             </w:r>
@@ -1651,30 +1681,43 @@
           </w:tcPr>
           <w:p>
             <w:pPr>
-              <w:keepNext w:val="0"/>
-              <w:keepLines w:val="0"/>
-              <w:widowControl/>
-              <w:suppressLineNumbers w:val="0"/>
-              <w:jc w:val="left"/>
-              <w:rPr>
-                <w:rFonts w:hint="default" w:ascii="Times New Roman" w:hAnsi="Times New Roman" w:eastAsia="Microsoft YaHei" w:cs="Times New Roman"/>
+              <w:rPr>
+                <w:rFonts w:ascii="Times New Roman" w:eastAsia="Microsoft YaHei" w:hAnsi="Times New Roman" w:cs="Times New Roman"/>
                 <w:color w:val="253238"/>
-                <w:kern w:val="0"/>
+                <w:sz w:val="24"/>
+                <w:szCs w:val="24"/>
+                <w:lang w:eastAsia="zh-CN" w:bidi="ar"/>
+              </w:rPr>
+            </w:pPr>
+            <w:r>
+              <w:rPr>
+                <w:rFonts w:ascii="Times New Roman" w:eastAsia="Microsoft YaHei" w:hAnsi="Times New Roman" w:cs="Times New Roman"/>
+                <w:color w:val="253238"/>
+                <w:sz w:val="24"/>
+                <w:szCs w:val="24"/>
+                <w:lang w:eastAsia="zh-CN" w:bidi="ar"/>
+              </w:rPr>
+              <w:t xml:space="preserve">Работоспособность при удалении </w:t>
+            </w:r>
+            <w:r>
+              <w:rPr>
+                <w:rFonts w:ascii="Times New Roman" w:eastAsia="Microsoft YaHei" w:hAnsi="Times New Roman" w:cs="Times New Roman"/>
+                <w:color w:val="253238"/>
                 <w:sz w:val="24"/>
                 <w:szCs w:val="24"/>
                 <w:lang w:val="en-US" w:eastAsia="zh-CN" w:bidi="ar"/>
               </w:rPr>
-            </w:pPr>
-            <w:r>
-              <w:rPr>
-                <w:rFonts w:hint="default" w:ascii="Times New Roman" w:hAnsi="Times New Roman" w:eastAsia="Microsoft YaHei" w:cs="Times New Roman"/>
+              <w:t>cookies</w:t>
+            </w:r>
+            <w:r>
+              <w:rPr>
+                <w:rFonts w:ascii="Times New Roman" w:eastAsia="Microsoft YaHei" w:hAnsi="Times New Roman" w:cs="Times New Roman"/>
                 <w:color w:val="253238"/>
-                <w:kern w:val="0"/>
-                <w:sz w:val="24"/>
-                <w:szCs w:val="24"/>
-                <w:lang w:val="en-US" w:eastAsia="zh-CN" w:bidi="ar"/>
-              </w:rPr>
-              <w:t>Работоспособность при удалении cookies во время использования приложения.</w:t>
+                <w:sz w:val="24"/>
+                <w:szCs w:val="24"/>
+                <w:lang w:eastAsia="zh-CN" w:bidi="ar"/>
+              </w:rPr>
+              <w:t xml:space="preserve"> во время использования приложения.</w:t>
             </w:r>
           </w:p>
         </w:tc>
@@ -1698,7 +1741,6 @@
                 <w:rFonts w:ascii="Times New Roman" w:hAnsi="Times New Roman" w:cs="Times New Roman"/>
                 <w:sz w:val="24"/>
                 <w:szCs w:val="24"/>
-                <w:lang w:val="ru-RU"/>
               </w:rPr>
               <w:t>Отрицательно</w:t>
             </w:r>
@@ -1721,22 +1763,6 @@
         </w:tc>
       </w:tr>
       <w:tr>
-        <w:tblPrEx>
-          <w:tblBorders>
-            <w:top w:val="single" w:color="auto" w:sz="4" w:space="0"/>
-            <w:left w:val="single" w:color="auto" w:sz="4" w:space="0"/>
-            <w:bottom w:val="single" w:color="auto" w:sz="4" w:space="0"/>
-            <w:right w:val="single" w:color="auto" w:sz="4" w:space="0"/>
-            <w:insideH w:val="single" w:color="auto" w:sz="4" w:space="0"/>
-            <w:insideV w:val="single" w:color="auto" w:sz="4" w:space="0"/>
-          </w:tblBorders>
-          <w:tblCellMar>
-            <w:top w:w="0" w:type="dxa"/>
-            <w:left w:w="108" w:type="dxa"/>
-            <w:bottom w:w="0" w:type="dxa"/>
-            <w:right w:w="108" w:type="dxa"/>
-          </w:tblCellMar>
-        </w:tblPrEx>
         <w:tc>
           <w:tcPr>
             <w:tcW w:w="1101" w:type="dxa"/>
@@ -1747,18 +1773,16 @@
               <w:spacing w:after="0" w:line="240" w:lineRule="auto"/>
               <w:jc w:val="center"/>
               <w:rPr>
-                <w:rFonts w:hint="default" w:ascii="Times New Roman" w:hAnsi="Times New Roman" w:cs="Times New Roman"/>
-                <w:sz w:val="24"/>
-                <w:szCs w:val="24"/>
-                <w:lang w:val="ru-RU"/>
-              </w:rPr>
-            </w:pPr>
-            <w:r>
-              <w:rPr>
-                <w:rFonts w:hint="default" w:ascii="Times New Roman" w:hAnsi="Times New Roman" w:cs="Times New Roman"/>
-                <w:sz w:val="24"/>
-                <w:szCs w:val="24"/>
-                <w:lang w:val="ru-RU"/>
+                <w:rFonts w:ascii="Times New Roman" w:hAnsi="Times New Roman" w:cs="Times New Roman"/>
+                <w:sz w:val="24"/>
+                <w:szCs w:val="24"/>
+              </w:rPr>
+            </w:pPr>
+            <w:r>
+              <w:rPr>
+                <w:rFonts w:ascii="Times New Roman" w:hAnsi="Times New Roman" w:cs="Times New Roman"/>
+                <w:sz w:val="24"/>
+                <w:szCs w:val="24"/>
               </w:rPr>
               <w:t>5</w:t>
             </w:r>
@@ -1770,63 +1794,71 @@
           </w:tcPr>
           <w:p>
             <w:pPr>
-              <w:keepNext w:val="0"/>
-              <w:keepLines w:val="0"/>
-              <w:widowControl/>
-              <w:suppressLineNumbers w:val="0"/>
-              <w:jc w:val="left"/>
-              <w:rPr>
-                <w:rFonts w:hint="default" w:ascii="Times New Roman" w:hAnsi="Times New Roman" w:eastAsia="Microsoft YaHei" w:cs="Times New Roman"/>
+              <w:rPr>
+                <w:rFonts w:ascii="Times New Roman" w:eastAsia="Microsoft YaHei" w:hAnsi="Times New Roman" w:cs="Times New Roman"/>
                 <w:color w:val="253238"/>
-                <w:kern w:val="0"/>
+                <w:sz w:val="24"/>
+                <w:szCs w:val="24"/>
+                <w:lang w:eastAsia="zh-CN" w:bidi="ar"/>
+              </w:rPr>
+            </w:pPr>
+            <w:r>
+              <w:rPr>
+                <w:rFonts w:ascii="Times New Roman" w:eastAsia="Microsoft YaHei" w:hAnsi="Times New Roman" w:cs="Times New Roman"/>
+                <w:color w:val="253238"/>
+                <w:sz w:val="24"/>
+                <w:szCs w:val="24"/>
+                <w:lang w:eastAsia="zh-CN" w:bidi="ar"/>
+              </w:rPr>
+              <w:t xml:space="preserve">Работоспособность при удалении </w:t>
+            </w:r>
+            <w:r>
+              <w:rPr>
+                <w:rFonts w:ascii="Times New Roman" w:eastAsia="Microsoft YaHei" w:hAnsi="Times New Roman" w:cs="Times New Roman"/>
+                <w:color w:val="253238"/>
                 <w:sz w:val="24"/>
                 <w:szCs w:val="24"/>
                 <w:lang w:val="en-US" w:eastAsia="zh-CN" w:bidi="ar"/>
               </w:rPr>
-            </w:pPr>
-            <w:r>
-              <w:rPr>
-                <w:rFonts w:hint="default" w:ascii="Times New Roman" w:hAnsi="Times New Roman" w:eastAsia="Microsoft YaHei" w:cs="Times New Roman"/>
+              <w:t>cookies</w:t>
+            </w:r>
+            <w:r>
+              <w:rPr>
+                <w:rFonts w:ascii="Times New Roman" w:eastAsia="Microsoft YaHei" w:hAnsi="Times New Roman" w:cs="Times New Roman"/>
                 <w:color w:val="253238"/>
-                <w:kern w:val="0"/>
+                <w:sz w:val="24"/>
+                <w:szCs w:val="24"/>
+                <w:lang w:eastAsia="zh-CN" w:bidi="ar"/>
+              </w:rPr>
+              <w:t xml:space="preserve"> после использования приложения. </w:t>
+            </w:r>
+          </w:p>
+        </w:tc>
+        <w:tc>
+          <w:tcPr>
+            <w:tcW w:w="1844" w:type="dxa"/>
+            <w:vAlign w:val="center"/>
+          </w:tcPr>
+          <w:p>
+            <w:pPr>
+              <w:spacing w:beforeAutospacing="1" w:after="0" w:afterAutospacing="1" w:line="273" w:lineRule="auto"/>
+              <w:rPr>
+                <w:rFonts w:ascii="Times New Roman" w:hAnsi="Times New Roman" w:cs="Times New Roman"/>
+                <w:sz w:val="24"/>
+                <w:szCs w:val="24"/>
+              </w:rPr>
+            </w:pPr>
+            <w:proofErr w:type="spellStart"/>
+            <w:r>
+              <w:rPr>
+                <w:rFonts w:ascii="Times New Roman" w:eastAsia="Calibri" w:hAnsi="Times New Roman" w:cs="Times New Roman"/>
                 <w:sz w:val="24"/>
                 <w:szCs w:val="24"/>
                 <w:lang w:val="en-US" w:eastAsia="zh-CN" w:bidi="ar"/>
               </w:rPr>
-              <w:t xml:space="preserve">Работоспособность при удалении cookies после использования приложения. </w:t>
-            </w:r>
-          </w:p>
-        </w:tc>
-        <w:tc>
-          <w:tcPr>
-            <w:tcW w:w="1844" w:type="dxa"/>
-            <w:vAlign w:val="center"/>
-          </w:tcPr>
-          <w:p>
-            <w:pPr>
-              <w:keepNext w:val="0"/>
-              <w:keepLines w:val="0"/>
-              <w:widowControl/>
-              <w:suppressLineNumbers w:val="0"/>
-              <w:spacing w:before="0" w:beforeAutospacing="1" w:after="0" w:afterAutospacing="1" w:line="273" w:lineRule="auto"/>
-              <w:ind w:left="0" w:right="0"/>
-              <w:jc w:val="left"/>
-              <w:rPr>
-                <w:rFonts w:ascii="Times New Roman" w:hAnsi="Times New Roman" w:cs="Times New Roman"/>
-                <w:sz w:val="24"/>
-                <w:szCs w:val="24"/>
-              </w:rPr>
-            </w:pPr>
-            <w:r>
-              <w:rPr>
-                <w:rFonts w:hint="default" w:ascii="Times New Roman" w:hAnsi="Times New Roman" w:eastAsia="Calibri" w:cs="Times New Roman"/>
-                <w:kern w:val="0"/>
-                <w:sz w:val="24"/>
-                <w:szCs w:val="24"/>
-                <w:lang w:val="en-US" w:eastAsia="zh-CN" w:bidi="ar"/>
-              </w:rPr>
               <w:t>Положительно</w:t>
             </w:r>
+            <w:proofErr w:type="spellEnd"/>
           </w:p>
         </w:tc>
         <w:tc>
@@ -1846,22 +1878,6 @@
         </w:tc>
       </w:tr>
       <w:tr>
-        <w:tblPrEx>
-          <w:tblBorders>
-            <w:top w:val="single" w:color="auto" w:sz="4" w:space="0"/>
-            <w:left w:val="single" w:color="auto" w:sz="4" w:space="0"/>
-            <w:bottom w:val="single" w:color="auto" w:sz="4" w:space="0"/>
-            <w:right w:val="single" w:color="auto" w:sz="4" w:space="0"/>
-            <w:insideH w:val="single" w:color="auto" w:sz="4" w:space="0"/>
-            <w:insideV w:val="single" w:color="auto" w:sz="4" w:space="0"/>
-          </w:tblBorders>
-          <w:tblCellMar>
-            <w:top w:w="0" w:type="dxa"/>
-            <w:left w:w="108" w:type="dxa"/>
-            <w:bottom w:w="0" w:type="dxa"/>
-            <w:right w:w="108" w:type="dxa"/>
-          </w:tblCellMar>
-        </w:tblPrEx>
         <w:tc>
           <w:tcPr>
             <w:tcW w:w="9571" w:type="dxa"/>
@@ -1870,22 +1886,17 @@
           </w:tcPr>
           <w:p>
             <w:pPr>
-              <w:keepNext w:val="0"/>
-              <w:keepLines w:val="0"/>
-              <w:widowControl/>
-              <w:suppressLineNumbers w:val="0"/>
-              <w:spacing w:before="0" w:beforeAutospacing="0" w:after="0" w:afterAutospacing="0" w:line="240" w:lineRule="auto"/>
-              <w:ind w:left="0" w:right="0"/>
+              <w:spacing w:after="0" w:line="240" w:lineRule="auto"/>
               <w:jc w:val="center"/>
               <w:rPr>
-                <w:rFonts w:hint="default" w:ascii="Times New Roman" w:hAnsi="Times New Roman" w:cs="Times New Roman"/>
-                <w:sz w:val="24"/>
-                <w:szCs w:val="24"/>
-              </w:rPr>
-            </w:pPr>
-            <w:r>
-              <w:rPr>
-                <w:rFonts w:hint="default" w:ascii="Times New Roman" w:hAnsi="Times New Roman" w:cs="Times New Roman"/>
+                <w:rFonts w:ascii="Times New Roman" w:hAnsi="Times New Roman" w:cs="Times New Roman"/>
+                <w:sz w:val="24"/>
+                <w:szCs w:val="24"/>
+              </w:rPr>
+            </w:pPr>
+            <w:r>
+              <w:rPr>
+                <w:rFonts w:ascii="Times New Roman" w:hAnsi="Times New Roman" w:cs="Times New Roman"/>
                 <w:sz w:val="24"/>
                 <w:szCs w:val="24"/>
               </w:rPr>
@@ -1895,22 +1906,6 @@
         </w:tc>
       </w:tr>
       <w:tr>
-        <w:tblPrEx>
-          <w:tblBorders>
-            <w:top w:val="single" w:color="auto" w:sz="4" w:space="0"/>
-            <w:left w:val="single" w:color="auto" w:sz="4" w:space="0"/>
-            <w:bottom w:val="single" w:color="auto" w:sz="4" w:space="0"/>
-            <w:right w:val="single" w:color="auto" w:sz="4" w:space="0"/>
-            <w:insideH w:val="single" w:color="auto" w:sz="4" w:space="0"/>
-            <w:insideV w:val="single" w:color="auto" w:sz="4" w:space="0"/>
-          </w:tblBorders>
-          <w:tblCellMar>
-            <w:top w:w="0" w:type="dxa"/>
-            <w:left w:w="108" w:type="dxa"/>
-            <w:bottom w:w="0" w:type="dxa"/>
-            <w:right w:w="108" w:type="dxa"/>
-          </w:tblCellMar>
-        </w:tblPrEx>
         <w:tc>
           <w:tcPr>
             <w:tcW w:w="1101" w:type="dxa"/>
@@ -1918,26 +1913,19 @@
           </w:tcPr>
           <w:p>
             <w:pPr>
-              <w:keepNext w:val="0"/>
-              <w:keepLines w:val="0"/>
-              <w:widowControl/>
-              <w:suppressLineNumbers w:val="0"/>
-              <w:spacing w:before="0" w:beforeAutospacing="0" w:after="0" w:afterAutospacing="0" w:line="240" w:lineRule="auto"/>
-              <w:ind w:left="0" w:right="0"/>
+              <w:spacing w:after="0" w:line="240" w:lineRule="auto"/>
               <w:jc w:val="center"/>
               <w:rPr>
-                <w:rFonts w:hint="default" w:ascii="Times New Roman" w:hAnsi="Times New Roman" w:cs="Times New Roman"/>
-                <w:sz w:val="24"/>
-                <w:szCs w:val="24"/>
-                <w:lang w:val="ru-RU"/>
-              </w:rPr>
-            </w:pPr>
-            <w:r>
-              <w:rPr>
-                <w:rFonts w:hint="default" w:ascii="Times New Roman" w:hAnsi="Times New Roman" w:cs="Times New Roman"/>
-                <w:sz w:val="24"/>
-                <w:szCs w:val="24"/>
-                <w:lang w:val="ru-RU"/>
+                <w:rFonts w:ascii="Times New Roman" w:hAnsi="Times New Roman" w:cs="Times New Roman"/>
+                <w:sz w:val="24"/>
+                <w:szCs w:val="24"/>
+              </w:rPr>
+            </w:pPr>
+            <w:r>
+              <w:rPr>
+                <w:rFonts w:ascii="Times New Roman" w:hAnsi="Times New Roman" w:cs="Times New Roman"/>
+                <w:sz w:val="24"/>
+                <w:szCs w:val="24"/>
               </w:rPr>
               <w:t>6</w:t>
             </w:r>
@@ -1949,21 +1937,16 @@
           </w:tcPr>
           <w:p>
             <w:pPr>
-              <w:keepNext w:val="0"/>
-              <w:keepLines w:val="0"/>
-              <w:widowControl/>
-              <w:suppressLineNumbers w:val="0"/>
-              <w:spacing w:before="0" w:beforeAutospacing="0" w:after="0" w:afterAutospacing="0" w:line="240" w:lineRule="auto"/>
-              <w:ind w:left="0" w:right="0"/>
-              <w:rPr>
-                <w:rFonts w:hint="default" w:ascii="Times New Roman" w:hAnsi="Times New Roman" w:cs="Times New Roman"/>
-                <w:sz w:val="24"/>
-                <w:szCs w:val="24"/>
-              </w:rPr>
-            </w:pPr>
-            <w:r>
-              <w:rPr>
-                <w:rFonts w:hint="default" w:ascii="Times New Roman" w:hAnsi="Times New Roman" w:cs="Times New Roman"/>
+              <w:spacing w:after="0" w:line="240" w:lineRule="auto"/>
+              <w:rPr>
+                <w:rFonts w:ascii="Times New Roman" w:hAnsi="Times New Roman" w:cs="Times New Roman"/>
+                <w:sz w:val="24"/>
+                <w:szCs w:val="24"/>
+              </w:rPr>
+            </w:pPr>
+            <w:r>
+              <w:rPr>
+                <w:rFonts w:ascii="Times New Roman" w:hAnsi="Times New Roman" w:cs="Times New Roman"/>
                 <w:sz w:val="24"/>
                 <w:szCs w:val="24"/>
               </w:rPr>
@@ -1972,21 +1955,16 @@
           </w:p>
           <w:p>
             <w:pPr>
-              <w:keepNext w:val="0"/>
-              <w:keepLines w:val="0"/>
-              <w:widowControl/>
-              <w:suppressLineNumbers w:val="0"/>
-              <w:spacing w:before="0" w:beforeAutospacing="0" w:after="0" w:afterAutospacing="0" w:line="240" w:lineRule="auto"/>
-              <w:ind w:left="0" w:right="0"/>
-              <w:rPr>
-                <w:rFonts w:hint="default" w:ascii="Times New Roman" w:hAnsi="Times New Roman" w:cs="Times New Roman"/>
-                <w:sz w:val="24"/>
-                <w:szCs w:val="24"/>
-              </w:rPr>
-            </w:pPr>
-            <w:r>
-              <w:rPr>
-                <w:rFonts w:hint="default" w:ascii="Times New Roman" w:hAnsi="Times New Roman" w:cs="Times New Roman"/>
+              <w:spacing w:after="0" w:line="240" w:lineRule="auto"/>
+              <w:rPr>
+                <w:rFonts w:ascii="Times New Roman" w:hAnsi="Times New Roman" w:cs="Times New Roman"/>
+                <w:sz w:val="24"/>
+                <w:szCs w:val="24"/>
+              </w:rPr>
+            </w:pPr>
+            <w:r>
+              <w:rPr>
+                <w:rFonts w:ascii="Times New Roman" w:hAnsi="Times New Roman" w:cs="Times New Roman"/>
                 <w:sz w:val="24"/>
                 <w:szCs w:val="24"/>
               </w:rPr>
@@ -2001,22 +1979,17 @@
           </w:tcPr>
           <w:p>
             <w:pPr>
-              <w:keepNext w:val="0"/>
-              <w:keepLines w:val="0"/>
-              <w:widowControl/>
-              <w:suppressLineNumbers w:val="0"/>
-              <w:spacing w:before="0" w:beforeAutospacing="0" w:after="0" w:afterAutospacing="0" w:line="240" w:lineRule="auto"/>
-              <w:ind w:left="0" w:right="0"/>
+              <w:spacing w:after="0" w:line="240" w:lineRule="auto"/>
               <w:jc w:val="center"/>
               <w:rPr>
-                <w:rFonts w:hint="default" w:ascii="Times New Roman" w:hAnsi="Times New Roman" w:cs="Times New Roman"/>
-                <w:sz w:val="24"/>
-                <w:szCs w:val="24"/>
-              </w:rPr>
-            </w:pPr>
-            <w:r>
-              <w:rPr>
-                <w:rFonts w:hint="default" w:ascii="Times New Roman" w:hAnsi="Times New Roman" w:cs="Times New Roman"/>
+                <w:rFonts w:ascii="Times New Roman" w:hAnsi="Times New Roman" w:cs="Times New Roman"/>
+                <w:sz w:val="24"/>
+                <w:szCs w:val="24"/>
+              </w:rPr>
+            </w:pPr>
+            <w:r>
+              <w:rPr>
+                <w:rFonts w:ascii="Times New Roman" w:hAnsi="Times New Roman" w:cs="Times New Roman"/>
                 <w:sz w:val="24"/>
                 <w:szCs w:val="24"/>
               </w:rPr>
@@ -2030,14 +2003,9 @@
           </w:tcPr>
           <w:p>
             <w:pPr>
-              <w:keepNext w:val="0"/>
-              <w:keepLines w:val="0"/>
-              <w:widowControl/>
-              <w:suppressLineNumbers w:val="0"/>
-              <w:spacing w:before="0" w:beforeAutospacing="0" w:after="0" w:afterAutospacing="0" w:line="240" w:lineRule="auto"/>
-              <w:ind w:left="0" w:right="0"/>
-              <w:rPr>
-                <w:rFonts w:hint="default" w:ascii="Times New Roman" w:hAnsi="Times New Roman" w:cs="Times New Roman"/>
+              <w:spacing w:after="0" w:line="240" w:lineRule="auto"/>
+              <w:rPr>
+                <w:rFonts w:ascii="Times New Roman" w:hAnsi="Times New Roman" w:cs="Times New Roman"/>
                 <w:sz w:val="24"/>
                 <w:szCs w:val="24"/>
               </w:rPr>
@@ -2046,22 +2014,6 @@
         </w:tc>
       </w:tr>
       <w:tr>
-        <w:tblPrEx>
-          <w:tblBorders>
-            <w:top w:val="single" w:color="auto" w:sz="4" w:space="0"/>
-            <w:left w:val="single" w:color="auto" w:sz="4" w:space="0"/>
-            <w:bottom w:val="single" w:color="auto" w:sz="4" w:space="0"/>
-            <w:right w:val="single" w:color="auto" w:sz="4" w:space="0"/>
-            <w:insideH w:val="single" w:color="auto" w:sz="4" w:space="0"/>
-            <w:insideV w:val="single" w:color="auto" w:sz="4" w:space="0"/>
-          </w:tblBorders>
-          <w:tblCellMar>
-            <w:top w:w="0" w:type="dxa"/>
-            <w:left w:w="108" w:type="dxa"/>
-            <w:bottom w:w="0" w:type="dxa"/>
-            <w:right w:w="108" w:type="dxa"/>
-          </w:tblCellMar>
-        </w:tblPrEx>
         <w:tc>
           <w:tcPr>
             <w:tcW w:w="1101" w:type="dxa"/>
@@ -2069,26 +2021,19 @@
           </w:tcPr>
           <w:p>
             <w:pPr>
-              <w:keepNext w:val="0"/>
-              <w:keepLines w:val="0"/>
-              <w:widowControl/>
-              <w:suppressLineNumbers w:val="0"/>
-              <w:spacing w:before="0" w:beforeAutospacing="0" w:after="0" w:afterAutospacing="0" w:line="240" w:lineRule="auto"/>
-              <w:ind w:left="0" w:right="0"/>
+              <w:spacing w:after="0" w:line="240" w:lineRule="auto"/>
               <w:jc w:val="center"/>
               <w:rPr>
-                <w:rFonts w:hint="default" w:ascii="Times New Roman" w:hAnsi="Times New Roman" w:cs="Times New Roman"/>
-                <w:sz w:val="24"/>
-                <w:szCs w:val="24"/>
-                <w:lang w:val="ru-RU"/>
-              </w:rPr>
-            </w:pPr>
-            <w:r>
-              <w:rPr>
-                <w:rFonts w:hint="default" w:ascii="Times New Roman" w:hAnsi="Times New Roman" w:cs="Times New Roman"/>
-                <w:sz w:val="24"/>
-                <w:szCs w:val="24"/>
-                <w:lang w:val="ru-RU"/>
+                <w:rFonts w:ascii="Times New Roman" w:hAnsi="Times New Roman" w:cs="Times New Roman"/>
+                <w:sz w:val="24"/>
+                <w:szCs w:val="24"/>
+              </w:rPr>
+            </w:pPr>
+            <w:r>
+              <w:rPr>
+                <w:rFonts w:ascii="Times New Roman" w:hAnsi="Times New Roman" w:cs="Times New Roman"/>
+                <w:sz w:val="24"/>
+                <w:szCs w:val="24"/>
               </w:rPr>
               <w:t>7</w:t>
             </w:r>
@@ -2100,21 +2045,16 @@
           </w:tcPr>
           <w:p>
             <w:pPr>
-              <w:keepNext w:val="0"/>
-              <w:keepLines w:val="0"/>
-              <w:widowControl/>
-              <w:suppressLineNumbers w:val="0"/>
-              <w:spacing w:before="0" w:beforeAutospacing="0" w:after="0" w:afterAutospacing="0" w:line="240" w:lineRule="auto"/>
-              <w:ind w:left="0" w:right="0"/>
-              <w:rPr>
-                <w:rFonts w:hint="default" w:ascii="Times New Roman" w:hAnsi="Times New Roman" w:cs="Times New Roman"/>
-                <w:sz w:val="24"/>
-                <w:szCs w:val="24"/>
-              </w:rPr>
-            </w:pPr>
-            <w:r>
-              <w:rPr>
-                <w:rFonts w:hint="default" w:ascii="Times New Roman" w:hAnsi="Times New Roman" w:cs="Times New Roman"/>
+              <w:spacing w:after="0" w:line="240" w:lineRule="auto"/>
+              <w:rPr>
+                <w:rFonts w:ascii="Times New Roman" w:hAnsi="Times New Roman" w:cs="Times New Roman"/>
+                <w:sz w:val="24"/>
+                <w:szCs w:val="24"/>
+              </w:rPr>
+            </w:pPr>
+            <w:r>
+              <w:rPr>
+                <w:rFonts w:ascii="Times New Roman" w:hAnsi="Times New Roman" w:cs="Times New Roman"/>
                 <w:sz w:val="24"/>
                 <w:szCs w:val="24"/>
               </w:rPr>
@@ -2129,22 +2069,17 @@
           </w:tcPr>
           <w:p>
             <w:pPr>
-              <w:keepNext w:val="0"/>
-              <w:keepLines w:val="0"/>
-              <w:widowControl/>
-              <w:suppressLineNumbers w:val="0"/>
-              <w:spacing w:before="0" w:beforeAutospacing="0" w:after="0" w:afterAutospacing="0" w:line="240" w:lineRule="auto"/>
-              <w:ind w:left="0" w:right="0"/>
+              <w:spacing w:after="0" w:line="240" w:lineRule="auto"/>
               <w:jc w:val="center"/>
               <w:rPr>
-                <w:rFonts w:hint="default" w:ascii="Times New Roman" w:hAnsi="Times New Roman" w:cs="Times New Roman"/>
-                <w:sz w:val="24"/>
-                <w:szCs w:val="24"/>
-              </w:rPr>
-            </w:pPr>
-            <w:r>
-              <w:rPr>
-                <w:rFonts w:hint="default" w:ascii="Times New Roman" w:hAnsi="Times New Roman" w:cs="Times New Roman"/>
+                <w:rFonts w:ascii="Times New Roman" w:hAnsi="Times New Roman" w:cs="Times New Roman"/>
+                <w:sz w:val="24"/>
+                <w:szCs w:val="24"/>
+              </w:rPr>
+            </w:pPr>
+            <w:r>
+              <w:rPr>
+                <w:rFonts w:ascii="Times New Roman" w:hAnsi="Times New Roman" w:cs="Times New Roman"/>
                 <w:sz w:val="24"/>
                 <w:szCs w:val="24"/>
               </w:rPr>
@@ -2158,14 +2093,9 @@
           </w:tcPr>
           <w:p>
             <w:pPr>
-              <w:keepNext w:val="0"/>
-              <w:keepLines w:val="0"/>
-              <w:widowControl/>
-              <w:suppressLineNumbers w:val="0"/>
-              <w:spacing w:before="0" w:beforeAutospacing="0" w:after="0" w:afterAutospacing="0" w:line="240" w:lineRule="auto"/>
-              <w:ind w:left="0" w:right="0"/>
-              <w:rPr>
-                <w:rFonts w:hint="default" w:ascii="Times New Roman" w:hAnsi="Times New Roman" w:cs="Times New Roman"/>
+              <w:spacing w:after="0" w:line="240" w:lineRule="auto"/>
+              <w:rPr>
+                <w:rFonts w:ascii="Times New Roman" w:hAnsi="Times New Roman" w:cs="Times New Roman"/>
                 <w:sz w:val="24"/>
                 <w:szCs w:val="24"/>
               </w:rPr>
@@ -2174,22 +2104,6 @@
         </w:tc>
       </w:tr>
       <w:tr>
-        <w:tblPrEx>
-          <w:tblBorders>
-            <w:top w:val="single" w:color="auto" w:sz="4" w:space="0"/>
-            <w:left w:val="single" w:color="auto" w:sz="4" w:space="0"/>
-            <w:bottom w:val="single" w:color="auto" w:sz="4" w:space="0"/>
-            <w:right w:val="single" w:color="auto" w:sz="4" w:space="0"/>
-            <w:insideH w:val="single" w:color="auto" w:sz="4" w:space="0"/>
-            <w:insideV w:val="single" w:color="auto" w:sz="4" w:space="0"/>
-          </w:tblBorders>
-          <w:tblCellMar>
-            <w:top w:w="0" w:type="dxa"/>
-            <w:left w:w="108" w:type="dxa"/>
-            <w:bottom w:w="0" w:type="dxa"/>
-            <w:right w:w="108" w:type="dxa"/>
-          </w:tblCellMar>
-        </w:tblPrEx>
         <w:tc>
           <w:tcPr>
             <w:tcW w:w="1101" w:type="dxa"/>
@@ -2197,26 +2111,19 @@
           </w:tcPr>
           <w:p>
             <w:pPr>
-              <w:keepNext w:val="0"/>
-              <w:keepLines w:val="0"/>
-              <w:widowControl/>
-              <w:suppressLineNumbers w:val="0"/>
-              <w:spacing w:before="0" w:beforeAutospacing="0" w:after="0" w:afterAutospacing="0" w:line="240" w:lineRule="auto"/>
-              <w:ind w:left="0" w:right="0"/>
+              <w:spacing w:after="0" w:line="240" w:lineRule="auto"/>
               <w:jc w:val="center"/>
               <w:rPr>
-                <w:rFonts w:hint="default" w:ascii="Times New Roman" w:hAnsi="Times New Roman" w:cs="Times New Roman"/>
-                <w:sz w:val="24"/>
-                <w:szCs w:val="24"/>
-                <w:lang w:val="ru-RU"/>
-              </w:rPr>
-            </w:pPr>
-            <w:r>
-              <w:rPr>
-                <w:rFonts w:hint="default" w:ascii="Times New Roman" w:hAnsi="Times New Roman" w:cs="Times New Roman"/>
-                <w:sz w:val="24"/>
-                <w:szCs w:val="24"/>
-                <w:lang w:val="ru-RU"/>
+                <w:rFonts w:ascii="Times New Roman" w:hAnsi="Times New Roman" w:cs="Times New Roman"/>
+                <w:sz w:val="24"/>
+                <w:szCs w:val="24"/>
+              </w:rPr>
+            </w:pPr>
+            <w:r>
+              <w:rPr>
+                <w:rFonts w:ascii="Times New Roman" w:hAnsi="Times New Roman" w:cs="Times New Roman"/>
+                <w:sz w:val="24"/>
+                <w:szCs w:val="24"/>
               </w:rPr>
               <w:t>8</w:t>
             </w:r>
@@ -2228,21 +2135,16 @@
           </w:tcPr>
           <w:p>
             <w:pPr>
-              <w:keepNext w:val="0"/>
-              <w:keepLines w:val="0"/>
-              <w:widowControl/>
-              <w:suppressLineNumbers w:val="0"/>
-              <w:spacing w:before="0" w:beforeAutospacing="0" w:after="0" w:afterAutospacing="0" w:line="240" w:lineRule="auto"/>
-              <w:ind w:left="0" w:right="0"/>
-              <w:rPr>
-                <w:rFonts w:hint="default" w:ascii="Times New Roman" w:hAnsi="Times New Roman" w:cs="Times New Roman"/>
-                <w:sz w:val="24"/>
-                <w:szCs w:val="24"/>
-              </w:rPr>
-            </w:pPr>
-            <w:r>
-              <w:rPr>
-                <w:rFonts w:hint="default" w:ascii="Times New Roman" w:hAnsi="Times New Roman" w:cs="Times New Roman"/>
+              <w:spacing w:after="0" w:line="240" w:lineRule="auto"/>
+              <w:rPr>
+                <w:rFonts w:ascii="Times New Roman" w:hAnsi="Times New Roman" w:cs="Times New Roman"/>
+                <w:sz w:val="24"/>
+                <w:szCs w:val="24"/>
+              </w:rPr>
+            </w:pPr>
+            <w:r>
+              <w:rPr>
+                <w:rFonts w:ascii="Times New Roman" w:hAnsi="Times New Roman" w:cs="Times New Roman"/>
                 <w:sz w:val="24"/>
                 <w:szCs w:val="24"/>
               </w:rPr>
@@ -2251,21 +2153,16 @@
           </w:p>
           <w:p>
             <w:pPr>
-              <w:keepNext w:val="0"/>
-              <w:keepLines w:val="0"/>
-              <w:widowControl/>
-              <w:suppressLineNumbers w:val="0"/>
-              <w:spacing w:before="0" w:beforeAutospacing="0" w:after="0" w:afterAutospacing="0" w:line="240" w:lineRule="auto"/>
-              <w:ind w:left="0" w:right="0"/>
-              <w:rPr>
-                <w:rFonts w:hint="default" w:ascii="Times New Roman" w:hAnsi="Times New Roman" w:cs="Times New Roman"/>
-                <w:sz w:val="24"/>
-                <w:szCs w:val="24"/>
-              </w:rPr>
-            </w:pPr>
-            <w:r>
-              <w:rPr>
-                <w:rFonts w:hint="default" w:ascii="Times New Roman" w:hAnsi="Times New Roman" w:cs="Times New Roman"/>
+              <w:spacing w:after="0" w:line="240" w:lineRule="auto"/>
+              <w:rPr>
+                <w:rFonts w:ascii="Times New Roman" w:hAnsi="Times New Roman" w:cs="Times New Roman"/>
+                <w:sz w:val="24"/>
+                <w:szCs w:val="24"/>
+              </w:rPr>
+            </w:pPr>
+            <w:r>
+              <w:rPr>
+                <w:rFonts w:ascii="Times New Roman" w:hAnsi="Times New Roman" w:cs="Times New Roman"/>
                 <w:sz w:val="24"/>
                 <w:szCs w:val="24"/>
               </w:rPr>
@@ -2274,21 +2171,16 @@
           </w:p>
           <w:p>
             <w:pPr>
-              <w:keepNext w:val="0"/>
-              <w:keepLines w:val="0"/>
-              <w:widowControl/>
-              <w:suppressLineNumbers w:val="0"/>
-              <w:spacing w:before="0" w:beforeAutospacing="0" w:after="0" w:afterAutospacing="0" w:line="240" w:lineRule="auto"/>
-              <w:ind w:left="0" w:right="0"/>
-              <w:rPr>
-                <w:rFonts w:hint="default" w:ascii="Times New Roman" w:hAnsi="Times New Roman" w:cs="Times New Roman"/>
-                <w:sz w:val="24"/>
-                <w:szCs w:val="24"/>
-              </w:rPr>
-            </w:pPr>
-            <w:r>
-              <w:rPr>
-                <w:rFonts w:hint="default" w:ascii="Times New Roman" w:hAnsi="Times New Roman" w:cs="Times New Roman"/>
+              <w:spacing w:after="0" w:line="240" w:lineRule="auto"/>
+              <w:rPr>
+                <w:rFonts w:ascii="Times New Roman" w:hAnsi="Times New Roman" w:cs="Times New Roman"/>
+                <w:sz w:val="24"/>
+                <w:szCs w:val="24"/>
+              </w:rPr>
+            </w:pPr>
+            <w:r>
+              <w:rPr>
+                <w:rFonts w:ascii="Times New Roman" w:hAnsi="Times New Roman" w:cs="Times New Roman"/>
                 <w:sz w:val="24"/>
                 <w:szCs w:val="24"/>
               </w:rPr>
@@ -2303,22 +2195,17 @@
           </w:tcPr>
           <w:p>
             <w:pPr>
-              <w:keepNext w:val="0"/>
-              <w:keepLines w:val="0"/>
-              <w:widowControl/>
-              <w:suppressLineNumbers w:val="0"/>
-              <w:spacing w:before="0" w:beforeAutospacing="0" w:after="0" w:afterAutospacing="0" w:line="240" w:lineRule="auto"/>
-              <w:ind w:left="0" w:right="0"/>
+              <w:spacing w:after="0" w:line="240" w:lineRule="auto"/>
               <w:jc w:val="center"/>
               <w:rPr>
-                <w:rFonts w:hint="default" w:ascii="Times New Roman" w:hAnsi="Times New Roman" w:cs="Times New Roman"/>
-                <w:sz w:val="24"/>
-                <w:szCs w:val="24"/>
-              </w:rPr>
-            </w:pPr>
-            <w:r>
-              <w:rPr>
-                <w:rFonts w:hint="default" w:ascii="Times New Roman" w:hAnsi="Times New Roman" w:cs="Times New Roman"/>
+                <w:rFonts w:ascii="Times New Roman" w:hAnsi="Times New Roman" w:cs="Times New Roman"/>
+                <w:sz w:val="24"/>
+                <w:szCs w:val="24"/>
+              </w:rPr>
+            </w:pPr>
+            <w:r>
+              <w:rPr>
+                <w:rFonts w:ascii="Times New Roman" w:hAnsi="Times New Roman" w:cs="Times New Roman"/>
                 <w:sz w:val="24"/>
                 <w:szCs w:val="24"/>
               </w:rPr>
@@ -2332,14 +2219,9 @@
           </w:tcPr>
           <w:p>
             <w:pPr>
-              <w:keepNext w:val="0"/>
-              <w:keepLines w:val="0"/>
-              <w:widowControl/>
-              <w:suppressLineNumbers w:val="0"/>
-              <w:spacing w:before="0" w:beforeAutospacing="0" w:after="0" w:afterAutospacing="0" w:line="240" w:lineRule="auto"/>
-              <w:ind w:left="0" w:right="0"/>
-              <w:rPr>
-                <w:rFonts w:hint="default" w:ascii="Times New Roman" w:hAnsi="Times New Roman" w:cs="Times New Roman"/>
+              <w:spacing w:after="0" w:line="240" w:lineRule="auto"/>
+              <w:rPr>
+                <w:rFonts w:ascii="Times New Roman" w:hAnsi="Times New Roman" w:cs="Times New Roman"/>
                 <w:sz w:val="24"/>
                 <w:szCs w:val="24"/>
               </w:rPr>
@@ -2348,22 +2230,6 @@
         </w:tc>
       </w:tr>
       <w:tr>
-        <w:tblPrEx>
-          <w:tblBorders>
-            <w:top w:val="single" w:color="auto" w:sz="4" w:space="0"/>
-            <w:left w:val="single" w:color="auto" w:sz="4" w:space="0"/>
-            <w:bottom w:val="single" w:color="auto" w:sz="4" w:space="0"/>
-            <w:right w:val="single" w:color="auto" w:sz="4" w:space="0"/>
-            <w:insideH w:val="single" w:color="auto" w:sz="4" w:space="0"/>
-            <w:insideV w:val="single" w:color="auto" w:sz="4" w:space="0"/>
-          </w:tblBorders>
-          <w:tblCellMar>
-            <w:top w:w="0" w:type="dxa"/>
-            <w:left w:w="108" w:type="dxa"/>
-            <w:bottom w:w="0" w:type="dxa"/>
-            <w:right w:w="108" w:type="dxa"/>
-          </w:tblCellMar>
-        </w:tblPrEx>
         <w:tc>
           <w:tcPr>
             <w:tcW w:w="1101" w:type="dxa"/>
@@ -2371,26 +2237,19 @@
           </w:tcPr>
           <w:p>
             <w:pPr>
-              <w:keepNext w:val="0"/>
-              <w:keepLines w:val="0"/>
-              <w:widowControl/>
-              <w:suppressLineNumbers w:val="0"/>
-              <w:spacing w:before="0" w:beforeAutospacing="0" w:after="0" w:afterAutospacing="0" w:line="240" w:lineRule="auto"/>
-              <w:ind w:left="0" w:right="0"/>
+              <w:spacing w:after="0" w:line="240" w:lineRule="auto"/>
               <w:jc w:val="center"/>
               <w:rPr>
-                <w:rFonts w:hint="default" w:ascii="Times New Roman" w:hAnsi="Times New Roman" w:cs="Times New Roman"/>
-                <w:sz w:val="24"/>
-                <w:szCs w:val="24"/>
-                <w:lang w:val="ru-RU"/>
-              </w:rPr>
-            </w:pPr>
-            <w:r>
-              <w:rPr>
-                <w:rFonts w:hint="default" w:ascii="Times New Roman" w:hAnsi="Times New Roman" w:cs="Times New Roman"/>
-                <w:sz w:val="24"/>
-                <w:szCs w:val="24"/>
-                <w:lang w:val="ru-RU"/>
+                <w:rFonts w:ascii="Times New Roman" w:hAnsi="Times New Roman" w:cs="Times New Roman"/>
+                <w:sz w:val="24"/>
+                <w:szCs w:val="24"/>
+              </w:rPr>
+            </w:pPr>
+            <w:r>
+              <w:rPr>
+                <w:rFonts w:ascii="Times New Roman" w:hAnsi="Times New Roman" w:cs="Times New Roman"/>
+                <w:sz w:val="24"/>
+                <w:szCs w:val="24"/>
               </w:rPr>
               <w:t>9</w:t>
             </w:r>
@@ -2402,83 +2261,69 @@
           </w:tcPr>
           <w:p>
             <w:pPr>
-              <w:keepNext w:val="0"/>
-              <w:keepLines w:val="0"/>
-              <w:widowControl/>
-              <w:suppressLineNumbers w:val="0"/>
-              <w:jc w:val="left"/>
-              <w:rPr>
-                <w:rFonts w:hint="default" w:ascii="Times New Roman" w:hAnsi="Times New Roman" w:cs="Times New Roman"/>
-                <w:sz w:val="24"/>
-                <w:szCs w:val="24"/>
-              </w:rPr>
-            </w:pPr>
-            <w:r>
-              <w:rPr>
-                <w:rFonts w:hint="default" w:ascii="Times New Roman" w:hAnsi="Times New Roman" w:eastAsia="Microsoft YaHei" w:cs="Times New Roman"/>
+              <w:rPr>
+                <w:rFonts w:ascii="Times New Roman" w:hAnsi="Times New Roman" w:cs="Times New Roman"/>
+                <w:sz w:val="24"/>
+                <w:szCs w:val="24"/>
+              </w:rPr>
+            </w:pPr>
+            <w:r>
+              <w:rPr>
+                <w:rFonts w:ascii="Times New Roman" w:eastAsia="Microsoft YaHei" w:hAnsi="Times New Roman" w:cs="Times New Roman"/>
                 <w:color w:val="253238"/>
-                <w:kern w:val="0"/>
+                <w:sz w:val="24"/>
+                <w:szCs w:val="24"/>
+                <w:lang w:eastAsia="zh-CN" w:bidi="ar"/>
+              </w:rPr>
+              <w:t>Сообщение об ошибке не</w:t>
+            </w:r>
+            <w:r>
+              <w:rPr>
+                <w:rFonts w:ascii="Times New Roman" w:eastAsia="Microsoft YaHei" w:hAnsi="Times New Roman" w:cs="Times New Roman"/>
+                <w:color w:val="253238"/>
+                <w:sz w:val="24"/>
+                <w:szCs w:val="24"/>
+                <w:lang w:eastAsia="zh-CN" w:bidi="ar"/>
+              </w:rPr>
+              <w:t xml:space="preserve"> </w:t>
+            </w:r>
+            <w:r>
+              <w:rPr>
+                <w:rFonts w:ascii="Times New Roman" w:eastAsia="Microsoft YaHei" w:hAnsi="Times New Roman" w:cs="Times New Roman"/>
+                <w:color w:val="253238"/>
+                <w:sz w:val="24"/>
+                <w:szCs w:val="24"/>
+                <w:lang w:eastAsia="zh-CN" w:bidi="ar"/>
+              </w:rPr>
+              <w:t>отображается, если не заполнены необязательные поля.</w:t>
+            </w:r>
+          </w:p>
+        </w:tc>
+        <w:tc>
+          <w:tcPr>
+            <w:tcW w:w="1844" w:type="dxa"/>
+            <w:vAlign w:val="center"/>
+          </w:tcPr>
+          <w:p>
+            <w:pPr>
+              <w:spacing w:beforeAutospacing="1" w:after="0" w:afterAutospacing="1" w:line="273" w:lineRule="auto"/>
+              <w:rPr>
+                <w:rFonts w:ascii="Times New Roman" w:hAnsi="Times New Roman" w:cs="Times New Roman"/>
+                <w:sz w:val="24"/>
+                <w:szCs w:val="24"/>
+              </w:rPr>
+            </w:pPr>
+            <w:proofErr w:type="spellStart"/>
+            <w:r>
+              <w:rPr>
+                <w:rFonts w:ascii="Times New Roman" w:eastAsia="Calibri" w:hAnsi="Times New Roman" w:cs="Times New Roman"/>
                 <w:sz w:val="24"/>
                 <w:szCs w:val="24"/>
                 <w:lang w:val="en-US" w:eastAsia="zh-CN" w:bidi="ar"/>
               </w:rPr>
-              <w:t>Сообщение об ошибке не</w:t>
-            </w:r>
-            <w:r>
-              <w:rPr>
-                <w:rFonts w:hint="default" w:ascii="Times New Roman" w:hAnsi="Times New Roman" w:eastAsia="Microsoft YaHei" w:cs="Times New Roman"/>
-                <w:color w:val="253238"/>
-                <w:kern w:val="0"/>
-                <w:sz w:val="24"/>
-                <w:szCs w:val="24"/>
-                <w:lang w:val="ru-RU" w:eastAsia="zh-CN" w:bidi="ar"/>
-              </w:rPr>
-              <w:t xml:space="preserve"> </w:t>
-            </w:r>
-            <w:r>
-              <w:rPr>
-                <w:rFonts w:hint="default" w:ascii="Times New Roman" w:hAnsi="Times New Roman" w:eastAsia="Microsoft YaHei" w:cs="Times New Roman"/>
-                <w:color w:val="253238"/>
-                <w:kern w:val="0"/>
-                <w:sz w:val="24"/>
-                <w:szCs w:val="24"/>
-                <w:lang w:val="en-US" w:eastAsia="zh-CN" w:bidi="ar"/>
-              </w:rPr>
-              <w:t>отображается, если не заполнены необязательные поля.</w:t>
-            </w:r>
-          </w:p>
-        </w:tc>
-        <w:tc>
-          <w:tcPr>
-            <w:tcW w:w="1844" w:type="dxa"/>
-            <w:vAlign w:val="center"/>
-          </w:tcPr>
-          <w:p>
-            <w:pPr>
-              <w:keepNext w:val="0"/>
-              <w:keepLines w:val="0"/>
-              <w:widowControl/>
-              <w:suppressLineNumbers w:val="0"/>
-              <w:spacing w:before="0" w:beforeAutospacing="1" w:after="0" w:afterAutospacing="1" w:line="273" w:lineRule="auto"/>
-              <w:ind w:left="0" w:right="0"/>
-              <w:jc w:val="left"/>
-              <w:rPr>
-                <w:rFonts w:hint="default" w:ascii="Times New Roman" w:hAnsi="Times New Roman" w:cs="Times New Roman"/>
-                <w:sz w:val="24"/>
-                <w:szCs w:val="24"/>
-                <w:lang w:val="ru-RU"/>
-              </w:rPr>
-            </w:pPr>
-            <w:r>
-              <w:rPr>
-                <w:rFonts w:hint="default" w:ascii="Times New Roman" w:hAnsi="Times New Roman" w:eastAsia="Calibri" w:cs="Times New Roman"/>
-                <w:kern w:val="0"/>
-                <w:sz w:val="24"/>
-                <w:szCs w:val="24"/>
-                <w:lang w:val="en-US" w:eastAsia="zh-CN" w:bidi="ar"/>
-              </w:rPr>
               <w:t>Отрицательно</w:t>
             </w:r>
+            <w:proofErr w:type="spellEnd"/>
           </w:p>
         </w:tc>
         <w:tc>
@@ -2487,14 +2332,9 @@
           </w:tcPr>
           <w:p>
             <w:pPr>
-              <w:keepNext w:val="0"/>
-              <w:keepLines w:val="0"/>
-              <w:widowControl/>
-              <w:suppressLineNumbers w:val="0"/>
-              <w:spacing w:before="0" w:beforeAutospacing="0" w:after="0" w:afterAutospacing="0" w:line="240" w:lineRule="auto"/>
-              <w:ind w:left="0" w:right="0"/>
-              <w:rPr>
-                <w:rFonts w:hint="default" w:ascii="Times New Roman" w:hAnsi="Times New Roman" w:cs="Times New Roman"/>
+              <w:spacing w:after="0" w:line="240" w:lineRule="auto"/>
+              <w:rPr>
+                <w:rFonts w:ascii="Times New Roman" w:hAnsi="Times New Roman" w:cs="Times New Roman"/>
                 <w:sz w:val="24"/>
                 <w:szCs w:val="24"/>
               </w:rPr>
@@ -2503,22 +2343,6 @@
         </w:tc>
       </w:tr>
       <w:tr>
-        <w:tblPrEx>
-          <w:tblBorders>
-            <w:top w:val="single" w:color="auto" w:sz="4" w:space="0"/>
-            <w:left w:val="single" w:color="auto" w:sz="4" w:space="0"/>
-            <w:bottom w:val="single" w:color="auto" w:sz="4" w:space="0"/>
-            <w:right w:val="single" w:color="auto" w:sz="4" w:space="0"/>
-            <w:insideH w:val="single" w:color="auto" w:sz="4" w:space="0"/>
-            <w:insideV w:val="single" w:color="auto" w:sz="4" w:space="0"/>
-          </w:tblBorders>
-          <w:tblCellMar>
-            <w:top w:w="0" w:type="dxa"/>
-            <w:left w:w="108" w:type="dxa"/>
-            <w:bottom w:w="0" w:type="dxa"/>
-            <w:right w:w="108" w:type="dxa"/>
-          </w:tblCellMar>
-        </w:tblPrEx>
         <w:tc>
           <w:tcPr>
             <w:tcW w:w="1101" w:type="dxa"/>
@@ -2526,26 +2350,19 @@
           </w:tcPr>
           <w:p>
             <w:pPr>
-              <w:keepNext w:val="0"/>
-              <w:keepLines w:val="0"/>
-              <w:widowControl/>
-              <w:suppressLineNumbers w:val="0"/>
-              <w:spacing w:before="0" w:beforeAutospacing="0" w:after="0" w:afterAutospacing="0" w:line="240" w:lineRule="auto"/>
-              <w:ind w:left="0" w:right="0"/>
+              <w:spacing w:after="0" w:line="240" w:lineRule="auto"/>
               <w:jc w:val="center"/>
               <w:rPr>
-                <w:rFonts w:hint="default" w:ascii="Times New Roman" w:hAnsi="Times New Roman" w:cs="Times New Roman"/>
-                <w:sz w:val="24"/>
-                <w:szCs w:val="24"/>
-                <w:lang w:val="ru-RU"/>
-              </w:rPr>
-            </w:pPr>
-            <w:r>
-              <w:rPr>
-                <w:rFonts w:hint="default" w:ascii="Times New Roman" w:hAnsi="Times New Roman" w:cs="Times New Roman"/>
-                <w:sz w:val="24"/>
-                <w:szCs w:val="24"/>
-                <w:lang w:val="ru-RU"/>
+                <w:rFonts w:ascii="Times New Roman" w:hAnsi="Times New Roman" w:cs="Times New Roman"/>
+                <w:sz w:val="24"/>
+                <w:szCs w:val="24"/>
+              </w:rPr>
+            </w:pPr>
+            <w:r>
+              <w:rPr>
+                <w:rFonts w:ascii="Times New Roman" w:hAnsi="Times New Roman" w:cs="Times New Roman"/>
+                <w:sz w:val="24"/>
+                <w:szCs w:val="24"/>
               </w:rPr>
               <w:t>10</w:t>
             </w:r>
@@ -2557,88 +2374,70 @@
           </w:tcPr>
           <w:p>
             <w:pPr>
-              <w:keepNext w:val="0"/>
-              <w:keepLines w:val="0"/>
-              <w:widowControl/>
-              <w:suppressLineNumbers w:val="0"/>
-              <w:jc w:val="left"/>
-              <w:rPr>
-                <w:rFonts w:hint="default" w:ascii="Times New Roman" w:hAnsi="Times New Roman" w:cs="Times New Roman"/>
-                <w:sz w:val="24"/>
-                <w:szCs w:val="24"/>
-              </w:rPr>
-            </w:pPr>
-            <w:r>
-              <w:rPr>
-                <w:rFonts w:hint="default" w:ascii="Times New Roman" w:hAnsi="Times New Roman" w:eastAsia="Microsoft YaHei" w:cs="Times New Roman"/>
+              <w:rPr>
+                <w:rFonts w:ascii="Times New Roman" w:hAnsi="Times New Roman" w:cs="Times New Roman"/>
+                <w:sz w:val="24"/>
+                <w:szCs w:val="24"/>
+              </w:rPr>
+            </w:pPr>
+            <w:r>
+              <w:rPr>
+                <w:rFonts w:ascii="Times New Roman" w:eastAsia="Microsoft YaHei" w:hAnsi="Times New Roman" w:cs="Times New Roman"/>
                 <w:color w:val="253238"/>
-                <w:kern w:val="0"/>
+                <w:sz w:val="24"/>
+                <w:szCs w:val="24"/>
+                <w:lang w:eastAsia="zh-CN" w:bidi="ar"/>
+              </w:rPr>
+              <w:t xml:space="preserve">Текстовые поля допускают ввод </w:t>
+            </w:r>
+          </w:p>
+          <w:p>
+            <w:pPr>
+              <w:rPr>
+                <w:rFonts w:ascii="Times New Roman" w:eastAsia="Microsoft YaHei" w:hAnsi="Times New Roman" w:cs="Times New Roman"/>
+                <w:color w:val="253238"/>
+                <w:sz w:val="24"/>
+                <w:szCs w:val="24"/>
+                <w:lang w:eastAsia="zh-CN" w:bidi="ar"/>
+              </w:rPr>
+            </w:pPr>
+            <w:r>
+              <w:rPr>
+                <w:rFonts w:ascii="Times New Roman" w:eastAsia="Microsoft YaHei" w:hAnsi="Times New Roman" w:cs="Times New Roman"/>
+                <w:color w:val="253238"/>
+                <w:sz w:val="24"/>
+                <w:szCs w:val="24"/>
+                <w:lang w:eastAsia="zh-CN" w:bidi="ar"/>
+              </w:rPr>
+              <w:t>специальных символов.</w:t>
+            </w:r>
+          </w:p>
+        </w:tc>
+        <w:tc>
+          <w:tcPr>
+            <w:tcW w:w="1844" w:type="dxa"/>
+            <w:vAlign w:val="center"/>
+          </w:tcPr>
+          <w:p>
+            <w:pPr>
+              <w:spacing w:beforeAutospacing="1" w:after="0" w:afterAutospacing="1" w:line="273" w:lineRule="auto"/>
+              <w:rPr>
+                <w:rFonts w:ascii="Times New Roman" w:hAnsi="Times New Roman" w:cs="Times New Roman"/>
+                <w:sz w:val="24"/>
+                <w:szCs w:val="24"/>
+              </w:rPr>
+            </w:pPr>
+            <w:proofErr w:type="spellStart"/>
+            <w:r>
+              <w:rPr>
+                <w:rFonts w:ascii="Times New Roman" w:eastAsia="Calibri" w:hAnsi="Times New Roman" w:cs="Times New Roman"/>
                 <w:sz w:val="24"/>
                 <w:szCs w:val="24"/>
                 <w:lang w:val="en-US" w:eastAsia="zh-CN" w:bidi="ar"/>
               </w:rPr>
-              <w:t xml:space="preserve">Текстовые поля допускают ввод </w:t>
-            </w:r>
-          </w:p>
-          <w:p>
-            <w:pPr>
-              <w:keepNext w:val="0"/>
-              <w:keepLines w:val="0"/>
-              <w:widowControl/>
-              <w:suppressLineNumbers w:val="0"/>
-              <w:jc w:val="left"/>
-              <w:rPr>
-                <w:rFonts w:hint="default" w:ascii="Times New Roman" w:hAnsi="Times New Roman" w:eastAsia="Microsoft YaHei" w:cs="Times New Roman"/>
-                <w:color w:val="253238"/>
-                <w:kern w:val="0"/>
-                <w:sz w:val="24"/>
-                <w:szCs w:val="24"/>
-                <w:lang w:val="en-US" w:eastAsia="zh-CN" w:bidi="ar"/>
-              </w:rPr>
-            </w:pPr>
-            <w:r>
-              <w:rPr>
-                <w:rFonts w:hint="default" w:ascii="Times New Roman" w:hAnsi="Times New Roman" w:eastAsia="Microsoft YaHei" w:cs="Times New Roman"/>
-                <w:color w:val="253238"/>
-                <w:kern w:val="0"/>
-                <w:sz w:val="24"/>
-                <w:szCs w:val="24"/>
-                <w:lang w:val="en-US" w:eastAsia="zh-CN" w:bidi="ar"/>
-              </w:rPr>
-              <w:t>специальных символов.</w:t>
-            </w:r>
-          </w:p>
-        </w:tc>
-        <w:tc>
-          <w:tcPr>
-            <w:tcW w:w="1844" w:type="dxa"/>
-            <w:vAlign w:val="center"/>
-          </w:tcPr>
-          <w:p>
-            <w:pPr>
-              <w:keepNext w:val="0"/>
-              <w:keepLines w:val="0"/>
-              <w:widowControl/>
-              <w:suppressLineNumbers w:val="0"/>
-              <w:spacing w:before="0" w:beforeAutospacing="1" w:after="0" w:afterAutospacing="1" w:line="273" w:lineRule="auto"/>
-              <w:ind w:left="0" w:right="0"/>
-              <w:jc w:val="left"/>
-              <w:rPr>
-                <w:rFonts w:hint="default" w:ascii="Times New Roman" w:hAnsi="Times New Roman" w:cs="Times New Roman"/>
-                <w:sz w:val="24"/>
-                <w:szCs w:val="24"/>
-              </w:rPr>
-            </w:pPr>
-            <w:r>
-              <w:rPr>
-                <w:rFonts w:hint="default" w:ascii="Times New Roman" w:hAnsi="Times New Roman" w:eastAsia="Calibri" w:cs="Times New Roman"/>
-                <w:kern w:val="0"/>
-                <w:sz w:val="24"/>
-                <w:szCs w:val="24"/>
-                <w:lang w:val="en-US" w:eastAsia="zh-CN" w:bidi="ar"/>
-              </w:rPr>
               <w:t>Положительно</w:t>
             </w:r>
+            <w:proofErr w:type="spellEnd"/>
           </w:p>
         </w:tc>
         <w:tc>
@@ -2647,14 +2446,9 @@
           </w:tcPr>
           <w:p>
             <w:pPr>
-              <w:keepNext w:val="0"/>
-              <w:keepLines w:val="0"/>
-              <w:widowControl/>
-              <w:suppressLineNumbers w:val="0"/>
-              <w:spacing w:before="0" w:beforeAutospacing="0" w:after="0" w:afterAutospacing="0" w:line="240" w:lineRule="auto"/>
-              <w:ind w:left="0" w:right="0"/>
-              <w:rPr>
-                <w:rFonts w:hint="default" w:ascii="Times New Roman" w:hAnsi="Times New Roman" w:cs="Times New Roman"/>
+              <w:spacing w:after="0" w:line="240" w:lineRule="auto"/>
+              <w:rPr>
+                <w:rFonts w:ascii="Times New Roman" w:hAnsi="Times New Roman" w:cs="Times New Roman"/>
                 <w:sz w:val="24"/>
                 <w:szCs w:val="24"/>
               </w:rPr>
@@ -2663,22 +2457,6 @@
         </w:tc>
       </w:tr>
       <w:tr>
-        <w:tblPrEx>
-          <w:tblBorders>
-            <w:top w:val="single" w:color="auto" w:sz="4" w:space="0"/>
-            <w:left w:val="single" w:color="auto" w:sz="4" w:space="0"/>
-            <w:bottom w:val="single" w:color="auto" w:sz="4" w:space="0"/>
-            <w:right w:val="single" w:color="auto" w:sz="4" w:space="0"/>
-            <w:insideH w:val="single" w:color="auto" w:sz="4" w:space="0"/>
-            <w:insideV w:val="single" w:color="auto" w:sz="4" w:space="0"/>
-          </w:tblBorders>
-          <w:tblCellMar>
-            <w:top w:w="0" w:type="dxa"/>
-            <w:left w:w="108" w:type="dxa"/>
-            <w:bottom w:w="0" w:type="dxa"/>
-            <w:right w:w="108" w:type="dxa"/>
-          </w:tblCellMar>
-        </w:tblPrEx>
         <w:tc>
           <w:tcPr>
             <w:tcW w:w="9571" w:type="dxa"/>
@@ -2687,23 +2465,17 @@
           </w:tcPr>
           <w:p>
             <w:pPr>
-              <w:keepNext w:val="0"/>
-              <w:keepLines w:val="0"/>
-              <w:widowControl/>
-              <w:suppressLineNumbers w:val="0"/>
-              <w:spacing w:before="0" w:beforeAutospacing="0" w:after="0" w:afterAutospacing="0" w:line="240" w:lineRule="auto"/>
-              <w:ind w:left="0" w:right="0"/>
+              <w:spacing w:after="0" w:line="240" w:lineRule="auto"/>
               <w:jc w:val="center"/>
               <w:rPr>
-                <w:rFonts w:hint="default" w:ascii="Times New Roman" w:hAnsi="Times New Roman" w:cs="Times New Roman"/>
-                <w:sz w:val="24"/>
-                <w:szCs w:val="24"/>
-                <w:lang w:val="ru-RU"/>
-              </w:rPr>
-            </w:pPr>
-            <w:r>
-              <w:rPr>
-                <w:rFonts w:hint="default" w:ascii="Times New Roman" w:hAnsi="Times New Roman" w:cs="Times New Roman"/>
+                <w:rFonts w:ascii="Times New Roman" w:hAnsi="Times New Roman" w:cs="Times New Roman"/>
+                <w:sz w:val="24"/>
+                <w:szCs w:val="24"/>
+              </w:rPr>
+            </w:pPr>
+            <w:r>
+              <w:rPr>
+                <w:rFonts w:ascii="Times New Roman" w:hAnsi="Times New Roman" w:cs="Times New Roman"/>
                 <w:sz w:val="24"/>
                 <w:szCs w:val="24"/>
               </w:rPr>
@@ -2711,7 +2483,7 @@
             </w:r>
             <w:r>
               <w:rPr>
-                <w:rFonts w:hint="default" w:ascii="Times New Roman" w:hAnsi="Times New Roman" w:cs="Times New Roman"/>
+                <w:rFonts w:ascii="Times New Roman" w:hAnsi="Times New Roman" w:cs="Times New Roman"/>
                 <w:sz w:val="24"/>
                 <w:szCs w:val="24"/>
                 <w:lang w:val="en-US"/>
@@ -2720,10 +2492,9 @@
             </w:r>
             <w:r>
               <w:rPr>
-                <w:rFonts w:hint="default" w:ascii="Times New Roman" w:hAnsi="Times New Roman" w:cs="Times New Roman"/>
-                <w:sz w:val="24"/>
-                <w:szCs w:val="24"/>
-                <w:lang w:val="ru-RU"/>
+                <w:rFonts w:ascii="Times New Roman" w:hAnsi="Times New Roman" w:cs="Times New Roman"/>
+                <w:sz w:val="24"/>
+                <w:szCs w:val="24"/>
               </w:rPr>
               <w:t xml:space="preserve"> Прохождение теста</w:t>
             </w:r>
@@ -2731,22 +2502,6 @@
         </w:tc>
       </w:tr>
       <w:tr>
-        <w:tblPrEx>
-          <w:tblBorders>
-            <w:top w:val="single" w:color="auto" w:sz="4" w:space="0"/>
-            <w:left w:val="single" w:color="auto" w:sz="4" w:space="0"/>
-            <w:bottom w:val="single" w:color="auto" w:sz="4" w:space="0"/>
-            <w:right w:val="single" w:color="auto" w:sz="4" w:space="0"/>
-            <w:insideH w:val="single" w:color="auto" w:sz="4" w:space="0"/>
-            <w:insideV w:val="single" w:color="auto" w:sz="4" w:space="0"/>
-          </w:tblBorders>
-          <w:tblCellMar>
-            <w:top w:w="0" w:type="dxa"/>
-            <w:left w:w="108" w:type="dxa"/>
-            <w:bottom w:w="0" w:type="dxa"/>
-            <w:right w:w="108" w:type="dxa"/>
-          </w:tblCellMar>
-        </w:tblPrEx>
         <w:tc>
           <w:tcPr>
             <w:tcW w:w="1101" w:type="dxa"/>
@@ -2754,26 +2509,19 @@
           </w:tcPr>
           <w:p>
             <w:pPr>
-              <w:keepNext w:val="0"/>
-              <w:keepLines w:val="0"/>
-              <w:widowControl/>
-              <w:suppressLineNumbers w:val="0"/>
-              <w:spacing w:before="0" w:beforeAutospacing="0" w:after="0" w:afterAutospacing="0" w:line="240" w:lineRule="auto"/>
-              <w:ind w:left="0" w:right="0"/>
+              <w:spacing w:after="0" w:line="240" w:lineRule="auto"/>
               <w:jc w:val="center"/>
               <w:rPr>
-                <w:rFonts w:hint="default" w:ascii="Times New Roman" w:hAnsi="Times New Roman" w:cs="Times New Roman"/>
-                <w:sz w:val="24"/>
-                <w:szCs w:val="24"/>
-                <w:lang w:val="ru-RU"/>
-              </w:rPr>
-            </w:pPr>
-            <w:r>
-              <w:rPr>
-                <w:rFonts w:hint="default" w:ascii="Times New Roman" w:hAnsi="Times New Roman" w:cs="Times New Roman"/>
-                <w:sz w:val="24"/>
-                <w:szCs w:val="24"/>
-                <w:lang w:val="ru-RU"/>
+                <w:rFonts w:ascii="Times New Roman" w:hAnsi="Times New Roman" w:cs="Times New Roman"/>
+                <w:sz w:val="24"/>
+                <w:szCs w:val="24"/>
+              </w:rPr>
+            </w:pPr>
+            <w:r>
+              <w:rPr>
+                <w:rFonts w:ascii="Times New Roman" w:hAnsi="Times New Roman" w:cs="Times New Roman"/>
+                <w:sz w:val="24"/>
+                <w:szCs w:val="24"/>
               </w:rPr>
               <w:t>11</w:t>
             </w:r>
@@ -2785,30 +2533,24 @@
           </w:tcPr>
           <w:p>
             <w:pPr>
-              <w:keepNext w:val="0"/>
-              <w:keepLines w:val="0"/>
-              <w:widowControl/>
-              <w:suppressLineNumbers w:val="0"/>
-              <w:spacing w:before="0" w:beforeAutospacing="0" w:after="0" w:afterAutospacing="0" w:line="240" w:lineRule="auto"/>
-              <w:ind w:left="0" w:right="0"/>
-              <w:rPr>
-                <w:rFonts w:hint="default" w:ascii="Times New Roman" w:hAnsi="Times New Roman" w:cs="Times New Roman"/>
-                <w:sz w:val="24"/>
-                <w:szCs w:val="24"/>
-              </w:rPr>
-            </w:pPr>
-            <w:r>
-              <w:rPr>
-                <w:rFonts w:hint="default" w:ascii="Times New Roman" w:hAnsi="Times New Roman" w:cs="Times New Roman"/>
-                <w:sz w:val="24"/>
-                <w:szCs w:val="24"/>
-                <w:lang w:val="ru-RU"/>
+              <w:spacing w:after="0" w:line="240" w:lineRule="auto"/>
+              <w:rPr>
+                <w:rFonts w:ascii="Times New Roman" w:hAnsi="Times New Roman" w:cs="Times New Roman"/>
+                <w:sz w:val="24"/>
+                <w:szCs w:val="24"/>
+              </w:rPr>
+            </w:pPr>
+            <w:r>
+              <w:rPr>
+                <w:rFonts w:ascii="Times New Roman" w:hAnsi="Times New Roman" w:cs="Times New Roman"/>
+                <w:sz w:val="24"/>
+                <w:szCs w:val="24"/>
               </w:rPr>
               <w:t>Просмотр доступных тестов</w:t>
             </w:r>
             <w:r>
               <w:rPr>
-                <w:rFonts w:hint="default" w:ascii="Times New Roman" w:hAnsi="Times New Roman" w:cs="Times New Roman"/>
+                <w:rFonts w:ascii="Times New Roman" w:hAnsi="Times New Roman" w:cs="Times New Roman"/>
                 <w:sz w:val="24"/>
                 <w:szCs w:val="24"/>
               </w:rPr>
@@ -2823,22 +2565,17 @@
           </w:tcPr>
           <w:p>
             <w:pPr>
-              <w:keepNext w:val="0"/>
-              <w:keepLines w:val="0"/>
-              <w:widowControl/>
-              <w:suppressLineNumbers w:val="0"/>
-              <w:spacing w:before="0" w:beforeAutospacing="0" w:after="0" w:afterAutospacing="0" w:line="240" w:lineRule="auto"/>
-              <w:ind w:left="0" w:right="0"/>
+              <w:spacing w:after="0" w:line="240" w:lineRule="auto"/>
               <w:jc w:val="center"/>
               <w:rPr>
-                <w:rFonts w:hint="default" w:ascii="Times New Roman" w:hAnsi="Times New Roman" w:cs="Times New Roman"/>
-                <w:sz w:val="24"/>
-                <w:szCs w:val="24"/>
-              </w:rPr>
-            </w:pPr>
-            <w:r>
-              <w:rPr>
-                <w:rFonts w:hint="default" w:ascii="Times New Roman" w:hAnsi="Times New Roman" w:cs="Times New Roman"/>
+                <w:rFonts w:ascii="Times New Roman" w:hAnsi="Times New Roman" w:cs="Times New Roman"/>
+                <w:sz w:val="24"/>
+                <w:szCs w:val="24"/>
+              </w:rPr>
+            </w:pPr>
+            <w:r>
+              <w:rPr>
+                <w:rFonts w:ascii="Times New Roman" w:hAnsi="Times New Roman" w:cs="Times New Roman"/>
                 <w:sz w:val="24"/>
                 <w:szCs w:val="24"/>
               </w:rPr>
@@ -2852,14 +2589,9 @@
           </w:tcPr>
           <w:p>
             <w:pPr>
-              <w:keepNext w:val="0"/>
-              <w:keepLines w:val="0"/>
-              <w:widowControl/>
-              <w:suppressLineNumbers w:val="0"/>
-              <w:spacing w:before="0" w:beforeAutospacing="0" w:after="0" w:afterAutospacing="0" w:line="240" w:lineRule="auto"/>
-              <w:ind w:left="0" w:right="0"/>
-              <w:rPr>
-                <w:rFonts w:hint="default" w:ascii="Times New Roman" w:hAnsi="Times New Roman" w:cs="Times New Roman"/>
+              <w:spacing w:after="0" w:line="240" w:lineRule="auto"/>
+              <w:rPr>
+                <w:rFonts w:ascii="Times New Roman" w:hAnsi="Times New Roman" w:cs="Times New Roman"/>
                 <w:sz w:val="24"/>
                 <w:szCs w:val="24"/>
               </w:rPr>
@@ -2868,22 +2600,6 @@
         </w:tc>
       </w:tr>
       <w:tr>
-        <w:tblPrEx>
-          <w:tblBorders>
-            <w:top w:val="single" w:color="auto" w:sz="4" w:space="0"/>
-            <w:left w:val="single" w:color="auto" w:sz="4" w:space="0"/>
-            <w:bottom w:val="single" w:color="auto" w:sz="4" w:space="0"/>
-            <w:right w:val="single" w:color="auto" w:sz="4" w:space="0"/>
-            <w:insideH w:val="single" w:color="auto" w:sz="4" w:space="0"/>
-            <w:insideV w:val="single" w:color="auto" w:sz="4" w:space="0"/>
-          </w:tblBorders>
-          <w:tblCellMar>
-            <w:top w:w="0" w:type="dxa"/>
-            <w:left w:w="108" w:type="dxa"/>
-            <w:bottom w:w="0" w:type="dxa"/>
-            <w:right w:w="108" w:type="dxa"/>
-          </w:tblCellMar>
-        </w:tblPrEx>
         <w:tc>
           <w:tcPr>
             <w:tcW w:w="1101" w:type="dxa"/>
@@ -2891,26 +2607,19 @@
           </w:tcPr>
           <w:p>
             <w:pPr>
-              <w:keepNext w:val="0"/>
-              <w:keepLines w:val="0"/>
-              <w:widowControl/>
-              <w:suppressLineNumbers w:val="0"/>
-              <w:spacing w:before="0" w:beforeAutospacing="0" w:after="0" w:afterAutospacing="0" w:line="240" w:lineRule="auto"/>
-              <w:ind w:left="0" w:right="0"/>
+              <w:spacing w:after="0" w:line="240" w:lineRule="auto"/>
               <w:jc w:val="center"/>
               <w:rPr>
-                <w:rFonts w:hint="default" w:ascii="Times New Roman" w:hAnsi="Times New Roman" w:cs="Times New Roman"/>
-                <w:sz w:val="24"/>
-                <w:szCs w:val="24"/>
-                <w:lang w:val="ru-RU"/>
-              </w:rPr>
-            </w:pPr>
-            <w:r>
-              <w:rPr>
-                <w:rFonts w:hint="default" w:ascii="Times New Roman" w:hAnsi="Times New Roman" w:cs="Times New Roman"/>
-                <w:sz w:val="24"/>
-                <w:szCs w:val="24"/>
-                <w:lang w:val="ru-RU"/>
+                <w:rFonts w:ascii="Times New Roman" w:hAnsi="Times New Roman" w:cs="Times New Roman"/>
+                <w:sz w:val="24"/>
+                <w:szCs w:val="24"/>
+              </w:rPr>
+            </w:pPr>
+            <w:r>
+              <w:rPr>
+                <w:rFonts w:ascii="Times New Roman" w:hAnsi="Times New Roman" w:cs="Times New Roman"/>
+                <w:sz w:val="24"/>
+                <w:szCs w:val="24"/>
               </w:rPr>
               <w:t>12</w:t>
             </w:r>
@@ -2922,30 +2631,24 @@
           </w:tcPr>
           <w:p>
             <w:pPr>
-              <w:keepNext w:val="0"/>
-              <w:keepLines w:val="0"/>
-              <w:widowControl/>
-              <w:suppressLineNumbers w:val="0"/>
-              <w:spacing w:before="0" w:beforeAutospacing="0" w:after="0" w:afterAutospacing="0" w:line="240" w:lineRule="auto"/>
-              <w:ind w:left="0" w:right="0"/>
-              <w:rPr>
-                <w:rFonts w:hint="default" w:ascii="Times New Roman" w:hAnsi="Times New Roman" w:cs="Times New Roman"/>
-                <w:sz w:val="24"/>
-                <w:szCs w:val="24"/>
-              </w:rPr>
-            </w:pPr>
-            <w:r>
-              <w:rPr>
-                <w:rFonts w:hint="default" w:ascii="Times New Roman" w:hAnsi="Times New Roman" w:cs="Times New Roman"/>
-                <w:sz w:val="24"/>
-                <w:szCs w:val="24"/>
-                <w:lang w:val="ru-RU"/>
+              <w:spacing w:after="0" w:line="240" w:lineRule="auto"/>
+              <w:rPr>
+                <w:rFonts w:ascii="Times New Roman" w:hAnsi="Times New Roman" w:cs="Times New Roman"/>
+                <w:sz w:val="24"/>
+                <w:szCs w:val="24"/>
+              </w:rPr>
+            </w:pPr>
+            <w:r>
+              <w:rPr>
+                <w:rFonts w:ascii="Times New Roman" w:hAnsi="Times New Roman" w:cs="Times New Roman"/>
+                <w:sz w:val="24"/>
+                <w:szCs w:val="24"/>
               </w:rPr>
               <w:t>Прохождение теста</w:t>
             </w:r>
             <w:r>
               <w:rPr>
-                <w:rFonts w:hint="default" w:ascii="Times New Roman" w:hAnsi="Times New Roman" w:cs="Times New Roman"/>
+                <w:rFonts w:ascii="Times New Roman" w:hAnsi="Times New Roman" w:cs="Times New Roman"/>
                 <w:sz w:val="24"/>
                 <w:szCs w:val="24"/>
               </w:rPr>
@@ -2960,22 +2663,17 @@
           </w:tcPr>
           <w:p>
             <w:pPr>
-              <w:keepNext w:val="0"/>
-              <w:keepLines w:val="0"/>
-              <w:widowControl/>
-              <w:suppressLineNumbers w:val="0"/>
-              <w:spacing w:before="0" w:beforeAutospacing="0" w:after="0" w:afterAutospacing="0" w:line="240" w:lineRule="auto"/>
-              <w:ind w:left="0" w:right="0"/>
+              <w:spacing w:after="0" w:line="240" w:lineRule="auto"/>
               <w:jc w:val="center"/>
               <w:rPr>
-                <w:rFonts w:hint="default" w:ascii="Times New Roman" w:hAnsi="Times New Roman" w:cs="Times New Roman"/>
-                <w:sz w:val="24"/>
-                <w:szCs w:val="24"/>
-              </w:rPr>
-            </w:pPr>
-            <w:r>
-              <w:rPr>
-                <w:rFonts w:hint="default" w:ascii="Times New Roman" w:hAnsi="Times New Roman" w:cs="Times New Roman"/>
+                <w:rFonts w:ascii="Times New Roman" w:hAnsi="Times New Roman" w:cs="Times New Roman"/>
+                <w:sz w:val="24"/>
+                <w:szCs w:val="24"/>
+              </w:rPr>
+            </w:pPr>
+            <w:r>
+              <w:rPr>
+                <w:rFonts w:ascii="Times New Roman" w:hAnsi="Times New Roman" w:cs="Times New Roman"/>
                 <w:sz w:val="24"/>
                 <w:szCs w:val="24"/>
               </w:rPr>
@@ -2989,14 +2687,9 @@
           </w:tcPr>
           <w:p>
             <w:pPr>
-              <w:keepNext w:val="0"/>
-              <w:keepLines w:val="0"/>
-              <w:widowControl/>
-              <w:suppressLineNumbers w:val="0"/>
-              <w:spacing w:before="0" w:beforeAutospacing="0" w:after="0" w:afterAutospacing="0" w:line="240" w:lineRule="auto"/>
-              <w:ind w:left="0" w:right="0"/>
-              <w:rPr>
-                <w:rFonts w:hint="default" w:ascii="Times New Roman" w:hAnsi="Times New Roman" w:cs="Times New Roman"/>
+              <w:spacing w:after="0" w:line="240" w:lineRule="auto"/>
+              <w:rPr>
+                <w:rFonts w:ascii="Times New Roman" w:hAnsi="Times New Roman" w:cs="Times New Roman"/>
                 <w:sz w:val="24"/>
                 <w:szCs w:val="24"/>
               </w:rPr>
@@ -3005,22 +2698,6 @@
         </w:tc>
       </w:tr>
       <w:tr>
-        <w:tblPrEx>
-          <w:tblBorders>
-            <w:top w:val="single" w:color="auto" w:sz="4" w:space="0"/>
-            <w:left w:val="single" w:color="auto" w:sz="4" w:space="0"/>
-            <w:bottom w:val="single" w:color="auto" w:sz="4" w:space="0"/>
-            <w:right w:val="single" w:color="auto" w:sz="4" w:space="0"/>
-            <w:insideH w:val="single" w:color="auto" w:sz="4" w:space="0"/>
-            <w:insideV w:val="single" w:color="auto" w:sz="4" w:space="0"/>
-          </w:tblBorders>
-          <w:tblCellMar>
-            <w:top w:w="0" w:type="dxa"/>
-            <w:left w:w="108" w:type="dxa"/>
-            <w:bottom w:w="0" w:type="dxa"/>
-            <w:right w:w="108" w:type="dxa"/>
-          </w:tblCellMar>
-        </w:tblPrEx>
         <w:tc>
           <w:tcPr>
             <w:tcW w:w="1101" w:type="dxa"/>
@@ -3028,26 +2705,19 @@
           </w:tcPr>
           <w:p>
             <w:pPr>
-              <w:keepNext w:val="0"/>
-              <w:keepLines w:val="0"/>
-              <w:widowControl/>
-              <w:suppressLineNumbers w:val="0"/>
-              <w:spacing w:before="0" w:beforeAutospacing="0" w:after="0" w:afterAutospacing="0" w:line="240" w:lineRule="auto"/>
-              <w:ind w:left="0" w:right="0"/>
+              <w:spacing w:after="0" w:line="240" w:lineRule="auto"/>
               <w:jc w:val="center"/>
               <w:rPr>
-                <w:rFonts w:hint="default" w:ascii="Times New Roman" w:hAnsi="Times New Roman" w:cs="Times New Roman"/>
-                <w:sz w:val="24"/>
-                <w:szCs w:val="24"/>
-                <w:lang w:val="ru-RU"/>
-              </w:rPr>
-            </w:pPr>
-            <w:r>
-              <w:rPr>
-                <w:rFonts w:hint="default" w:ascii="Times New Roman" w:hAnsi="Times New Roman" w:cs="Times New Roman"/>
-                <w:sz w:val="24"/>
-                <w:szCs w:val="24"/>
-                <w:lang w:val="ru-RU"/>
+                <w:rFonts w:ascii="Times New Roman" w:hAnsi="Times New Roman" w:cs="Times New Roman"/>
+                <w:sz w:val="24"/>
+                <w:szCs w:val="24"/>
+              </w:rPr>
+            </w:pPr>
+            <w:r>
+              <w:rPr>
+                <w:rFonts w:ascii="Times New Roman" w:hAnsi="Times New Roman" w:cs="Times New Roman"/>
+                <w:sz w:val="24"/>
+                <w:szCs w:val="24"/>
               </w:rPr>
               <w:t>13</w:t>
             </w:r>
@@ -3059,27 +2729,29 @@
           </w:tcPr>
           <w:p>
             <w:pPr>
-              <w:keepNext w:val="0"/>
-              <w:keepLines w:val="0"/>
-              <w:widowControl/>
-              <w:suppressLineNumbers w:val="0"/>
-              <w:spacing w:before="0" w:beforeAutospacing="0" w:after="0" w:afterAutospacing="0" w:line="240" w:lineRule="auto"/>
-              <w:ind w:left="0" w:right="0"/>
-              <w:rPr>
-                <w:rFonts w:hint="default" w:ascii="Times New Roman" w:hAnsi="Times New Roman" w:cs="Times New Roman"/>
-                <w:sz w:val="24"/>
-                <w:szCs w:val="24"/>
-                <w:lang w:val="ru-RU"/>
-              </w:rPr>
-            </w:pPr>
-            <w:r>
-              <w:rPr>
-                <w:rFonts w:hint="default" w:ascii="Times New Roman" w:hAnsi="Times New Roman" w:cs="Times New Roman"/>
-                <w:sz w:val="24"/>
-                <w:szCs w:val="24"/>
-                <w:lang w:val="ru-RU"/>
-              </w:rPr>
-              <w:t>Отображение вопросов и интерфейс для ввода ответов.</w:t>
+              <w:spacing w:after="0" w:line="240" w:lineRule="auto"/>
+              <w:rPr>
+                <w:rFonts w:ascii="Times New Roman" w:hAnsi="Times New Roman" w:cs="Times New Roman"/>
+                <w:sz w:val="24"/>
+                <w:szCs w:val="24"/>
+              </w:rPr>
+            </w:pPr>
+            <w:r>
+              <w:rPr>
+                <w:rFonts w:ascii="Times New Roman" w:hAnsi="Times New Roman" w:cs="Times New Roman"/>
+                <w:sz w:val="24"/>
+                <w:szCs w:val="24"/>
+              </w:rPr>
+              <w:t xml:space="preserve">Отображение вопросов и </w:t>
+            </w:r>
+            <w:r>
+              <w:rPr>
+                <w:rFonts w:ascii="Times New Roman" w:hAnsi="Times New Roman" w:cs="Times New Roman"/>
+                <w:sz w:val="24"/>
+                <w:szCs w:val="24"/>
+              </w:rPr>
+              <w:lastRenderedPageBreak/>
+              <w:t>интерфейс для ввода ответов.</w:t>
             </w:r>
           </w:p>
         </w:tc>
@@ -3090,25 +2762,21 @@
           </w:tcPr>
           <w:p>
             <w:pPr>
-              <w:keepNext w:val="0"/>
-              <w:keepLines w:val="0"/>
-              <w:widowControl/>
-              <w:suppressLineNumbers w:val="0"/>
-              <w:spacing w:before="0" w:beforeAutospacing="0" w:after="0" w:afterAutospacing="0" w:line="240" w:lineRule="auto"/>
-              <w:ind w:left="0" w:right="0"/>
+              <w:spacing w:after="0" w:line="240" w:lineRule="auto"/>
               <w:jc w:val="center"/>
               <w:rPr>
-                <w:rFonts w:hint="default" w:ascii="Times New Roman" w:hAnsi="Times New Roman" w:cs="Times New Roman"/>
-                <w:sz w:val="24"/>
-                <w:szCs w:val="24"/>
-              </w:rPr>
-            </w:pPr>
-            <w:r>
-              <w:rPr>
-                <w:rFonts w:hint="default" w:ascii="Times New Roman" w:hAnsi="Times New Roman" w:cs="Times New Roman"/>
-                <w:sz w:val="24"/>
-                <w:szCs w:val="24"/>
-              </w:rPr>
+                <w:rFonts w:ascii="Times New Roman" w:hAnsi="Times New Roman" w:cs="Times New Roman"/>
+                <w:sz w:val="24"/>
+                <w:szCs w:val="24"/>
+              </w:rPr>
+            </w:pPr>
+            <w:r>
+              <w:rPr>
+                <w:rFonts w:ascii="Times New Roman" w:hAnsi="Times New Roman" w:cs="Times New Roman"/>
+                <w:sz w:val="24"/>
+                <w:szCs w:val="24"/>
+              </w:rPr>
+              <w:lastRenderedPageBreak/>
               <w:t>Положительно</w:t>
             </w:r>
           </w:p>
@@ -3119,14 +2787,9 @@
           </w:tcPr>
           <w:p>
             <w:pPr>
-              <w:keepNext w:val="0"/>
-              <w:keepLines w:val="0"/>
-              <w:widowControl/>
-              <w:suppressLineNumbers w:val="0"/>
-              <w:spacing w:before="0" w:beforeAutospacing="0" w:after="0" w:afterAutospacing="0" w:line="240" w:lineRule="auto"/>
-              <w:ind w:left="0" w:right="0"/>
-              <w:rPr>
-                <w:rFonts w:hint="default" w:ascii="Times New Roman" w:hAnsi="Times New Roman" w:cs="Times New Roman"/>
+              <w:spacing w:after="0" w:line="240" w:lineRule="auto"/>
+              <w:rPr>
+                <w:rFonts w:ascii="Times New Roman" w:hAnsi="Times New Roman" w:cs="Times New Roman"/>
                 <w:sz w:val="24"/>
                 <w:szCs w:val="24"/>
               </w:rPr>
@@ -3135,22 +2798,6 @@
         </w:tc>
       </w:tr>
       <w:tr>
-        <w:tblPrEx>
-          <w:tblBorders>
-            <w:top w:val="single" w:color="auto" w:sz="4" w:space="0"/>
-            <w:left w:val="single" w:color="auto" w:sz="4" w:space="0"/>
-            <w:bottom w:val="single" w:color="auto" w:sz="4" w:space="0"/>
-            <w:right w:val="single" w:color="auto" w:sz="4" w:space="0"/>
-            <w:insideH w:val="single" w:color="auto" w:sz="4" w:space="0"/>
-            <w:insideV w:val="single" w:color="auto" w:sz="4" w:space="0"/>
-          </w:tblBorders>
-          <w:tblCellMar>
-            <w:top w:w="0" w:type="dxa"/>
-            <w:left w:w="108" w:type="dxa"/>
-            <w:bottom w:w="0" w:type="dxa"/>
-            <w:right w:w="108" w:type="dxa"/>
-          </w:tblCellMar>
-        </w:tblPrEx>
         <w:tc>
           <w:tcPr>
             <w:tcW w:w="1101" w:type="dxa"/>
@@ -3158,26 +2805,19 @@
           </w:tcPr>
           <w:p>
             <w:pPr>
-              <w:keepNext w:val="0"/>
-              <w:keepLines w:val="0"/>
-              <w:widowControl/>
-              <w:suppressLineNumbers w:val="0"/>
-              <w:spacing w:before="0" w:beforeAutospacing="0" w:after="0" w:afterAutospacing="0" w:line="240" w:lineRule="auto"/>
-              <w:ind w:left="0" w:right="0"/>
+              <w:spacing w:after="0" w:line="240" w:lineRule="auto"/>
               <w:jc w:val="center"/>
               <w:rPr>
-                <w:rFonts w:hint="default" w:ascii="Times New Roman" w:hAnsi="Times New Roman" w:cs="Times New Roman"/>
-                <w:sz w:val="24"/>
-                <w:szCs w:val="24"/>
-                <w:lang w:val="ru-RU"/>
-              </w:rPr>
-            </w:pPr>
-            <w:r>
-              <w:rPr>
-                <w:rFonts w:hint="default" w:ascii="Times New Roman" w:hAnsi="Times New Roman" w:cs="Times New Roman"/>
-                <w:sz w:val="24"/>
-                <w:szCs w:val="24"/>
-                <w:lang w:val="ru-RU"/>
+                <w:rFonts w:ascii="Times New Roman" w:hAnsi="Times New Roman" w:cs="Times New Roman"/>
+                <w:sz w:val="24"/>
+                <w:szCs w:val="24"/>
+              </w:rPr>
+            </w:pPr>
+            <w:r>
+              <w:rPr>
+                <w:rFonts w:ascii="Times New Roman" w:hAnsi="Times New Roman" w:cs="Times New Roman"/>
+                <w:sz w:val="24"/>
+                <w:szCs w:val="24"/>
               </w:rPr>
               <w:t>14</w:t>
             </w:r>
@@ -3189,30 +2829,24 @@
           </w:tcPr>
           <w:p>
             <w:pPr>
-              <w:keepNext w:val="0"/>
-              <w:keepLines w:val="0"/>
-              <w:widowControl/>
-              <w:suppressLineNumbers w:val="0"/>
-              <w:spacing w:before="0" w:beforeAutospacing="0" w:after="0" w:afterAutospacing="0" w:line="240" w:lineRule="auto"/>
-              <w:ind w:left="0" w:right="0"/>
-              <w:rPr>
-                <w:rFonts w:hint="default" w:ascii="Times New Roman" w:hAnsi="Times New Roman" w:cs="Times New Roman"/>
-                <w:sz w:val="24"/>
-                <w:szCs w:val="24"/>
-              </w:rPr>
-            </w:pPr>
-            <w:r>
-              <w:rPr>
-                <w:rFonts w:hint="default" w:ascii="Times New Roman" w:hAnsi="Times New Roman" w:cs="Times New Roman"/>
-                <w:sz w:val="24"/>
-                <w:szCs w:val="24"/>
-                <w:lang w:val="ru-RU"/>
+              <w:spacing w:after="0" w:line="240" w:lineRule="auto"/>
+              <w:rPr>
+                <w:rFonts w:ascii="Times New Roman" w:hAnsi="Times New Roman" w:cs="Times New Roman"/>
+                <w:sz w:val="24"/>
+                <w:szCs w:val="24"/>
+              </w:rPr>
+            </w:pPr>
+            <w:r>
+              <w:rPr>
+                <w:rFonts w:ascii="Times New Roman" w:hAnsi="Times New Roman" w:cs="Times New Roman"/>
+                <w:sz w:val="24"/>
+                <w:szCs w:val="24"/>
               </w:rPr>
               <w:t>Просмотр результатов прохождения тестов, финальная оценка</w:t>
             </w:r>
             <w:r>
               <w:rPr>
-                <w:rFonts w:hint="default" w:ascii="Times New Roman" w:hAnsi="Times New Roman" w:cs="Times New Roman"/>
+                <w:rFonts w:ascii="Times New Roman" w:hAnsi="Times New Roman" w:cs="Times New Roman"/>
                 <w:sz w:val="24"/>
                 <w:szCs w:val="24"/>
               </w:rPr>
@@ -3227,22 +2861,17 @@
           </w:tcPr>
           <w:p>
             <w:pPr>
-              <w:keepNext w:val="0"/>
-              <w:keepLines w:val="0"/>
-              <w:widowControl/>
-              <w:suppressLineNumbers w:val="0"/>
-              <w:spacing w:before="0" w:beforeAutospacing="0" w:after="0" w:afterAutospacing="0" w:line="240" w:lineRule="auto"/>
-              <w:ind w:left="0" w:right="0"/>
+              <w:spacing w:after="0" w:line="240" w:lineRule="auto"/>
               <w:jc w:val="center"/>
               <w:rPr>
-                <w:rFonts w:hint="default" w:ascii="Times New Roman" w:hAnsi="Times New Roman" w:cs="Times New Roman"/>
-                <w:sz w:val="24"/>
-                <w:szCs w:val="24"/>
-              </w:rPr>
-            </w:pPr>
-            <w:r>
-              <w:rPr>
-                <w:rFonts w:hint="default" w:ascii="Times New Roman" w:hAnsi="Times New Roman" w:cs="Times New Roman"/>
+                <w:rFonts w:ascii="Times New Roman" w:hAnsi="Times New Roman" w:cs="Times New Roman"/>
+                <w:sz w:val="24"/>
+                <w:szCs w:val="24"/>
+              </w:rPr>
+            </w:pPr>
+            <w:r>
+              <w:rPr>
+                <w:rFonts w:ascii="Times New Roman" w:hAnsi="Times New Roman" w:cs="Times New Roman"/>
                 <w:sz w:val="24"/>
                 <w:szCs w:val="24"/>
               </w:rPr>
@@ -3256,14 +2885,9 @@
           </w:tcPr>
           <w:p>
             <w:pPr>
-              <w:keepNext w:val="0"/>
-              <w:keepLines w:val="0"/>
-              <w:widowControl/>
-              <w:suppressLineNumbers w:val="0"/>
-              <w:spacing w:before="0" w:beforeAutospacing="0" w:after="0" w:afterAutospacing="0" w:line="240" w:lineRule="auto"/>
-              <w:ind w:left="0" w:right="0"/>
-              <w:rPr>
-                <w:rFonts w:hint="default" w:ascii="Times New Roman" w:hAnsi="Times New Roman" w:cs="Times New Roman"/>
+              <w:spacing w:after="0" w:line="240" w:lineRule="auto"/>
+              <w:rPr>
+                <w:rFonts w:ascii="Times New Roman" w:hAnsi="Times New Roman" w:cs="Times New Roman"/>
                 <w:sz w:val="24"/>
                 <w:szCs w:val="24"/>
               </w:rPr>
@@ -3272,22 +2896,6 @@
         </w:tc>
       </w:tr>
       <w:tr>
-        <w:tblPrEx>
-          <w:tblBorders>
-            <w:top w:val="single" w:color="auto" w:sz="4" w:space="0"/>
-            <w:left w:val="single" w:color="auto" w:sz="4" w:space="0"/>
-            <w:bottom w:val="single" w:color="auto" w:sz="4" w:space="0"/>
-            <w:right w:val="single" w:color="auto" w:sz="4" w:space="0"/>
-            <w:insideH w:val="single" w:color="auto" w:sz="4" w:space="0"/>
-            <w:insideV w:val="single" w:color="auto" w:sz="4" w:space="0"/>
-          </w:tblBorders>
-          <w:tblCellMar>
-            <w:top w:w="0" w:type="dxa"/>
-            <w:left w:w="108" w:type="dxa"/>
-            <w:bottom w:w="0" w:type="dxa"/>
-            <w:right w:w="108" w:type="dxa"/>
-          </w:tblCellMar>
-        </w:tblPrEx>
         <w:tc>
           <w:tcPr>
             <w:tcW w:w="1101" w:type="dxa"/>
@@ -3295,26 +2903,19 @@
           </w:tcPr>
           <w:p>
             <w:pPr>
-              <w:keepNext w:val="0"/>
-              <w:keepLines w:val="0"/>
-              <w:widowControl/>
-              <w:suppressLineNumbers w:val="0"/>
-              <w:spacing w:before="0" w:beforeAutospacing="0" w:after="0" w:afterAutospacing="0" w:line="240" w:lineRule="auto"/>
-              <w:ind w:left="0" w:right="0"/>
+              <w:spacing w:after="0" w:line="240" w:lineRule="auto"/>
               <w:jc w:val="center"/>
               <w:rPr>
-                <w:rFonts w:hint="default" w:ascii="Times New Roman" w:hAnsi="Times New Roman" w:cs="Times New Roman"/>
-                <w:sz w:val="24"/>
-                <w:szCs w:val="24"/>
-                <w:lang w:val="ru-RU"/>
-              </w:rPr>
-            </w:pPr>
-            <w:r>
-              <w:rPr>
-                <w:rFonts w:hint="default" w:ascii="Times New Roman" w:hAnsi="Times New Roman" w:cs="Times New Roman"/>
-                <w:sz w:val="24"/>
-                <w:szCs w:val="24"/>
-                <w:lang w:val="ru-RU"/>
+                <w:rFonts w:ascii="Times New Roman" w:hAnsi="Times New Roman" w:cs="Times New Roman"/>
+                <w:sz w:val="24"/>
+                <w:szCs w:val="24"/>
+              </w:rPr>
+            </w:pPr>
+            <w:r>
+              <w:rPr>
+                <w:rFonts w:ascii="Times New Roman" w:hAnsi="Times New Roman" w:cs="Times New Roman"/>
+                <w:sz w:val="24"/>
+                <w:szCs w:val="24"/>
               </w:rPr>
               <w:t>15</w:t>
             </w:r>
@@ -3326,25 +2927,18 @@
           </w:tcPr>
           <w:p>
             <w:pPr>
-              <w:keepNext w:val="0"/>
-              <w:keepLines w:val="0"/>
-              <w:widowControl/>
-              <w:suppressLineNumbers w:val="0"/>
-              <w:spacing w:before="0" w:beforeAutospacing="0" w:after="0" w:afterAutospacing="0" w:line="240" w:lineRule="auto"/>
-              <w:ind w:left="0" w:right="0"/>
-              <w:rPr>
-                <w:rFonts w:hint="default" w:ascii="Times New Roman" w:hAnsi="Times New Roman" w:cs="Times New Roman"/>
-                <w:sz w:val="24"/>
-                <w:szCs w:val="24"/>
-                <w:lang w:val="ru-RU"/>
-              </w:rPr>
-            </w:pPr>
-            <w:r>
-              <w:rPr>
-                <w:rFonts w:hint="default" w:ascii="Times New Roman" w:hAnsi="Times New Roman" w:cs="Times New Roman"/>
-                <w:sz w:val="24"/>
-                <w:szCs w:val="24"/>
-                <w:lang w:val="ru-RU"/>
+              <w:spacing w:after="0" w:line="240" w:lineRule="auto"/>
+              <w:rPr>
+                <w:rFonts w:ascii="Times New Roman" w:hAnsi="Times New Roman" w:cs="Times New Roman"/>
+                <w:sz w:val="24"/>
+                <w:szCs w:val="24"/>
+              </w:rPr>
+            </w:pPr>
+            <w:r>
+              <w:rPr>
+                <w:rFonts w:ascii="Times New Roman" w:hAnsi="Times New Roman" w:cs="Times New Roman"/>
+                <w:sz w:val="24"/>
+                <w:szCs w:val="24"/>
               </w:rPr>
               <w:t>Корректно выведенные вопросы</w:t>
             </w:r>
@@ -3357,26 +2951,19 @@
           </w:tcPr>
           <w:p>
             <w:pPr>
-              <w:keepNext w:val="0"/>
-              <w:keepLines w:val="0"/>
-              <w:widowControl/>
-              <w:suppressLineNumbers w:val="0"/>
-              <w:spacing w:before="0" w:beforeAutospacing="0" w:after="0" w:afterAutospacing="0" w:line="240" w:lineRule="auto"/>
-              <w:ind w:left="0" w:right="0"/>
+              <w:spacing w:after="0" w:line="240" w:lineRule="auto"/>
               <w:jc w:val="center"/>
               <w:rPr>
-                <w:rFonts w:hint="default" w:ascii="Times New Roman" w:hAnsi="Times New Roman" w:cs="Times New Roman"/>
-                <w:sz w:val="24"/>
-                <w:szCs w:val="24"/>
-                <w:lang w:val="ru-RU"/>
-              </w:rPr>
-            </w:pPr>
-            <w:r>
-              <w:rPr>
-                <w:rFonts w:hint="default" w:ascii="Times New Roman" w:hAnsi="Times New Roman" w:cs="Times New Roman"/>
-                <w:sz w:val="24"/>
-                <w:szCs w:val="24"/>
-                <w:lang w:val="ru-RU"/>
+                <w:rFonts w:ascii="Times New Roman" w:hAnsi="Times New Roman" w:cs="Times New Roman"/>
+                <w:sz w:val="24"/>
+                <w:szCs w:val="24"/>
+              </w:rPr>
+            </w:pPr>
+            <w:r>
+              <w:rPr>
+                <w:rFonts w:ascii="Times New Roman" w:hAnsi="Times New Roman" w:cs="Times New Roman"/>
+                <w:sz w:val="24"/>
+                <w:szCs w:val="24"/>
               </w:rPr>
               <w:t>Не реализовано</w:t>
             </w:r>
@@ -3388,39 +2975,17 @@
           </w:tcPr>
           <w:p>
             <w:pPr>
-              <w:keepNext w:val="0"/>
-              <w:keepLines w:val="0"/>
-              <w:widowControl/>
-              <w:suppressLineNumbers w:val="0"/>
-              <w:spacing w:before="0" w:beforeAutospacing="0" w:after="0" w:afterAutospacing="0" w:line="240" w:lineRule="auto"/>
-              <w:ind w:left="0" w:right="0"/>
-              <w:rPr>
-                <w:rFonts w:hint="default" w:ascii="Times New Roman" w:hAnsi="Times New Roman" w:cs="Times New Roman"/>
-                <w:sz w:val="24"/>
-                <w:szCs w:val="24"/>
-                <w:lang w:val="ru-RU"/>
+              <w:spacing w:after="0" w:line="240" w:lineRule="auto"/>
+              <w:rPr>
+                <w:rFonts w:ascii="Times New Roman" w:hAnsi="Times New Roman" w:cs="Times New Roman"/>
+                <w:sz w:val="24"/>
+                <w:szCs w:val="24"/>
               </w:rPr>
             </w:pPr>
           </w:p>
         </w:tc>
       </w:tr>
       <w:tr>
-        <w:tblPrEx>
-          <w:tblBorders>
-            <w:top w:val="single" w:color="auto" w:sz="4" w:space="0"/>
-            <w:left w:val="single" w:color="auto" w:sz="4" w:space="0"/>
-            <w:bottom w:val="single" w:color="auto" w:sz="4" w:space="0"/>
-            <w:right w:val="single" w:color="auto" w:sz="4" w:space="0"/>
-            <w:insideH w:val="single" w:color="auto" w:sz="4" w:space="0"/>
-            <w:insideV w:val="single" w:color="auto" w:sz="4" w:space="0"/>
-          </w:tblBorders>
-          <w:tblCellMar>
-            <w:top w:w="0" w:type="dxa"/>
-            <w:left w:w="108" w:type="dxa"/>
-            <w:bottom w:w="0" w:type="dxa"/>
-            <w:right w:w="108" w:type="dxa"/>
-          </w:tblCellMar>
-        </w:tblPrEx>
         <w:tc>
           <w:tcPr>
             <w:tcW w:w="9571" w:type="dxa"/>
@@ -3429,36 +2994,28 @@
           </w:tcPr>
           <w:p>
             <w:pPr>
-              <w:keepNext w:val="0"/>
-              <w:keepLines w:val="0"/>
-              <w:widowControl/>
-              <w:suppressLineNumbers w:val="0"/>
-              <w:spacing w:before="0" w:beforeAutospacing="0" w:after="0" w:afterAutospacing="0" w:line="240" w:lineRule="auto"/>
-              <w:ind w:left="0" w:right="0"/>
+              <w:spacing w:after="0" w:line="240" w:lineRule="auto"/>
               <w:jc w:val="center"/>
               <w:rPr>
-                <w:rFonts w:hint="default" w:ascii="Times New Roman" w:hAnsi="Times New Roman" w:cs="Times New Roman"/>
-                <w:sz w:val="24"/>
-                <w:szCs w:val="24"/>
-              </w:rPr>
-            </w:pPr>
-            <w:r>
-              <w:rPr>
-                <w:rFonts w:hint="default" w:ascii="Times New Roman" w:hAnsi="Times New Roman" w:cs="Times New Roman"/>
+                <w:rFonts w:ascii="Times New Roman" w:hAnsi="Times New Roman" w:cs="Times New Roman"/>
+                <w:sz w:val="24"/>
+                <w:szCs w:val="24"/>
+              </w:rPr>
+            </w:pPr>
+            <w:r>
+              <w:rPr>
+                <w:rFonts w:ascii="Times New Roman" w:hAnsi="Times New Roman" w:cs="Times New Roman"/>
                 <w:sz w:val="24"/>
                 <w:szCs w:val="24"/>
               </w:rPr>
               <w:t>Пользователь.</w:t>
             </w:r>
             <w:r>
-              <w:rPr>
-                <w:rFonts w:hint="default"/>
-              </w:rPr>
               <w:t xml:space="preserve"> </w:t>
             </w:r>
             <w:r>
               <w:rPr>
-                <w:rFonts w:hint="default" w:ascii="Times New Roman" w:hAnsi="Times New Roman" w:cs="Times New Roman"/>
+                <w:rFonts w:ascii="Times New Roman" w:hAnsi="Times New Roman" w:cs="Times New Roman"/>
                 <w:sz w:val="24"/>
                 <w:szCs w:val="24"/>
               </w:rPr>
@@ -3468,22 +3025,6 @@
         </w:tc>
       </w:tr>
       <w:tr>
-        <w:tblPrEx>
-          <w:tblBorders>
-            <w:top w:val="single" w:color="auto" w:sz="4" w:space="0"/>
-            <w:left w:val="single" w:color="auto" w:sz="4" w:space="0"/>
-            <w:bottom w:val="single" w:color="auto" w:sz="4" w:space="0"/>
-            <w:right w:val="single" w:color="auto" w:sz="4" w:space="0"/>
-            <w:insideH w:val="single" w:color="auto" w:sz="4" w:space="0"/>
-            <w:insideV w:val="single" w:color="auto" w:sz="4" w:space="0"/>
-          </w:tblBorders>
-          <w:tblCellMar>
-            <w:top w:w="0" w:type="dxa"/>
-            <w:left w:w="108" w:type="dxa"/>
-            <w:bottom w:w="0" w:type="dxa"/>
-            <w:right w:w="108" w:type="dxa"/>
-          </w:tblCellMar>
-        </w:tblPrEx>
         <w:tc>
           <w:tcPr>
             <w:tcW w:w="1101" w:type="dxa"/>
@@ -3491,26 +3032,19 @@
           </w:tcPr>
           <w:p>
             <w:pPr>
-              <w:keepNext w:val="0"/>
-              <w:keepLines w:val="0"/>
-              <w:widowControl/>
-              <w:suppressLineNumbers w:val="0"/>
-              <w:spacing w:before="0" w:beforeAutospacing="0" w:after="0" w:afterAutospacing="0" w:line="240" w:lineRule="auto"/>
-              <w:ind w:left="0" w:right="0"/>
+              <w:spacing w:after="0" w:line="240" w:lineRule="auto"/>
               <w:jc w:val="center"/>
               <w:rPr>
-                <w:rFonts w:hint="default" w:ascii="Times New Roman" w:hAnsi="Times New Roman" w:cs="Times New Roman"/>
-                <w:sz w:val="24"/>
-                <w:szCs w:val="24"/>
-                <w:lang w:val="ru-RU"/>
-              </w:rPr>
-            </w:pPr>
-            <w:r>
-              <w:rPr>
-                <w:rFonts w:hint="default" w:ascii="Times New Roman" w:hAnsi="Times New Roman" w:cs="Times New Roman"/>
-                <w:sz w:val="24"/>
-                <w:szCs w:val="24"/>
-                <w:lang w:val="ru-RU"/>
+                <w:rFonts w:ascii="Times New Roman" w:hAnsi="Times New Roman" w:cs="Times New Roman"/>
+                <w:sz w:val="24"/>
+                <w:szCs w:val="24"/>
+              </w:rPr>
+            </w:pPr>
+            <w:r>
+              <w:rPr>
+                <w:rFonts w:ascii="Times New Roman" w:hAnsi="Times New Roman" w:cs="Times New Roman"/>
+                <w:sz w:val="24"/>
+                <w:szCs w:val="24"/>
               </w:rPr>
               <w:t>16</w:t>
             </w:r>
@@ -3522,21 +3056,16 @@
           </w:tcPr>
           <w:p>
             <w:pPr>
-              <w:keepNext w:val="0"/>
-              <w:keepLines w:val="0"/>
-              <w:widowControl/>
-              <w:suppressLineNumbers w:val="0"/>
-              <w:spacing w:before="0" w:beforeAutospacing="0" w:after="0" w:afterAutospacing="0" w:line="240" w:lineRule="auto"/>
-              <w:ind w:left="0" w:right="0"/>
-              <w:rPr>
-                <w:rFonts w:hint="default" w:ascii="Times New Roman" w:hAnsi="Times New Roman" w:cs="Times New Roman"/>
-                <w:sz w:val="24"/>
-                <w:szCs w:val="24"/>
-              </w:rPr>
-            </w:pPr>
-            <w:r>
-              <w:rPr>
-                <w:rFonts w:hint="default" w:ascii="Times New Roman" w:hAnsi="Times New Roman" w:cs="Times New Roman"/>
+              <w:spacing w:after="0" w:line="240" w:lineRule="auto"/>
+              <w:rPr>
+                <w:rFonts w:ascii="Times New Roman" w:hAnsi="Times New Roman" w:cs="Times New Roman"/>
+                <w:sz w:val="24"/>
+                <w:szCs w:val="24"/>
+              </w:rPr>
+            </w:pPr>
+            <w:r>
+              <w:rPr>
+                <w:rFonts w:ascii="Times New Roman" w:hAnsi="Times New Roman" w:cs="Times New Roman"/>
                 <w:sz w:val="24"/>
                 <w:szCs w:val="24"/>
               </w:rPr>
@@ -3544,16 +3073,15 @@
             </w:r>
             <w:r>
               <w:rPr>
-                <w:rFonts w:hint="default" w:ascii="Times New Roman" w:hAnsi="Times New Roman" w:cs="Times New Roman"/>
-                <w:sz w:val="24"/>
-                <w:szCs w:val="24"/>
-                <w:lang w:val="ru-RU"/>
+                <w:rFonts w:ascii="Times New Roman" w:hAnsi="Times New Roman" w:cs="Times New Roman"/>
+                <w:sz w:val="24"/>
+                <w:szCs w:val="24"/>
               </w:rPr>
               <w:t>ь</w:t>
             </w:r>
             <w:r>
               <w:rPr>
-                <w:rFonts w:hint="default" w:ascii="Times New Roman" w:hAnsi="Times New Roman" w:cs="Times New Roman"/>
+                <w:rFonts w:ascii="Times New Roman" w:hAnsi="Times New Roman" w:cs="Times New Roman"/>
                 <w:sz w:val="24"/>
                 <w:szCs w:val="24"/>
               </w:rPr>
@@ -3568,22 +3096,17 @@
           </w:tcPr>
           <w:p>
             <w:pPr>
-              <w:keepNext w:val="0"/>
-              <w:keepLines w:val="0"/>
-              <w:widowControl/>
-              <w:suppressLineNumbers w:val="0"/>
-              <w:spacing w:before="0" w:beforeAutospacing="0" w:after="0" w:afterAutospacing="0" w:line="240" w:lineRule="auto"/>
-              <w:ind w:left="0" w:right="0"/>
+              <w:spacing w:after="0" w:line="240" w:lineRule="auto"/>
               <w:jc w:val="center"/>
               <w:rPr>
-                <w:rFonts w:hint="default" w:ascii="Times New Roman" w:hAnsi="Times New Roman" w:cs="Times New Roman"/>
-                <w:sz w:val="24"/>
-                <w:szCs w:val="24"/>
-              </w:rPr>
-            </w:pPr>
-            <w:r>
-              <w:rPr>
-                <w:rFonts w:hint="default" w:ascii="Times New Roman" w:hAnsi="Times New Roman" w:cs="Times New Roman"/>
+                <w:rFonts w:ascii="Times New Roman" w:hAnsi="Times New Roman" w:cs="Times New Roman"/>
+                <w:sz w:val="24"/>
+                <w:szCs w:val="24"/>
+              </w:rPr>
+            </w:pPr>
+            <w:r>
+              <w:rPr>
+                <w:rFonts w:ascii="Times New Roman" w:hAnsi="Times New Roman" w:cs="Times New Roman"/>
                 <w:sz w:val="24"/>
                 <w:szCs w:val="24"/>
               </w:rPr>
@@ -3597,14 +3120,9 @@
           </w:tcPr>
           <w:p>
             <w:pPr>
-              <w:keepNext w:val="0"/>
-              <w:keepLines w:val="0"/>
-              <w:widowControl/>
-              <w:suppressLineNumbers w:val="0"/>
-              <w:spacing w:before="0" w:beforeAutospacing="0" w:after="0" w:afterAutospacing="0" w:line="240" w:lineRule="auto"/>
-              <w:ind w:left="0" w:right="0"/>
-              <w:rPr>
-                <w:rFonts w:hint="default" w:ascii="Times New Roman" w:hAnsi="Times New Roman" w:cs="Times New Roman"/>
+              <w:spacing w:after="0" w:line="240" w:lineRule="auto"/>
+              <w:rPr>
+                <w:rFonts w:ascii="Times New Roman" w:hAnsi="Times New Roman" w:cs="Times New Roman"/>
                 <w:sz w:val="24"/>
                 <w:szCs w:val="24"/>
               </w:rPr>
@@ -3613,46 +3131,23 @@
         </w:tc>
       </w:tr>
       <w:tr>
-        <w:tblPrEx>
-          <w:tblBorders>
-            <w:top w:val="single" w:color="auto" w:sz="4" w:space="0"/>
-            <w:left w:val="single" w:color="auto" w:sz="4" w:space="0"/>
-            <w:bottom w:val="single" w:color="auto" w:sz="4" w:space="0"/>
-            <w:right w:val="single" w:color="auto" w:sz="4" w:space="0"/>
-            <w:insideH w:val="single" w:color="auto" w:sz="4" w:space="0"/>
-            <w:insideV w:val="single" w:color="auto" w:sz="4" w:space="0"/>
-          </w:tblBorders>
-          <w:tblCellMar>
-            <w:top w:w="0" w:type="dxa"/>
-            <w:left w:w="108" w:type="dxa"/>
-            <w:bottom w:w="0" w:type="dxa"/>
-            <w:right w:w="108" w:type="dxa"/>
-          </w:tblCellMar>
-        </w:tblPrEx>
         <w:tc>
           <w:tcPr>
             <w:tcW w:w="1101" w:type="dxa"/>
-            <w:vAlign w:val="top"/>
-          </w:tcPr>
-          <w:p>
-            <w:pPr>
-              <w:keepNext w:val="0"/>
-              <w:keepLines w:val="0"/>
-              <w:widowControl/>
-              <w:suppressLineNumbers w:val="0"/>
-              <w:spacing w:before="0" w:beforeAutospacing="1" w:after="0" w:afterAutospacing="1" w:line="273" w:lineRule="auto"/>
-              <w:ind w:left="0" w:leftChars="0" w:right="0" w:rightChars="0"/>
+          </w:tcPr>
+          <w:p>
+            <w:pPr>
+              <w:spacing w:beforeAutospacing="1" w:after="0" w:afterAutospacing="1" w:line="273" w:lineRule="auto"/>
               <w:jc w:val="center"/>
               <w:rPr>
-                <w:rFonts w:hint="default" w:ascii="Times New Roman" w:hAnsi="Times New Roman" w:cs="Times New Roman"/>
-                <w:sz w:val="24"/>
-                <w:szCs w:val="24"/>
-                <w:lang w:val="ru-RU"/>
-              </w:rPr>
-            </w:pPr>
-            <w:r>
-              <w:rPr>
-                <w:rFonts w:hint="default" w:ascii="Times New Roman" w:hAnsi="Times New Roman" w:cs="Times New Roman"/>
+                <w:rFonts w:ascii="Times New Roman" w:hAnsi="Times New Roman" w:cs="Times New Roman"/>
+                <w:sz w:val="24"/>
+                <w:szCs w:val="24"/>
+              </w:rPr>
+            </w:pPr>
+            <w:r>
+              <w:rPr>
+                <w:rFonts w:ascii="Times New Roman" w:hAnsi="Times New Roman" w:cs="Times New Roman"/>
                 <w:sz w:val="24"/>
                 <w:szCs w:val="24"/>
                 <w:lang w:val="en-US"/>
@@ -3661,10 +3156,9 @@
             </w:r>
             <w:r>
               <w:rPr>
-                <w:rFonts w:hint="default" w:ascii="Times New Roman" w:hAnsi="Times New Roman" w:cs="Times New Roman"/>
-                <w:sz w:val="24"/>
-                <w:szCs w:val="24"/>
-                <w:lang w:val="ru-RU"/>
+                <w:rFonts w:ascii="Times New Roman" w:hAnsi="Times New Roman" w:cs="Times New Roman"/>
+                <w:sz w:val="24"/>
+                <w:szCs w:val="24"/>
               </w:rPr>
               <w:t>7</w:t>
             </w:r>
@@ -3673,58 +3167,94 @@
         <w:tc>
           <w:tcPr>
             <w:tcW w:w="3684" w:type="dxa"/>
-            <w:vAlign w:val="top"/>
-          </w:tcPr>
-          <w:p>
-            <w:pPr>
-              <w:keepNext w:val="0"/>
-              <w:keepLines w:val="0"/>
-              <w:widowControl/>
-              <w:suppressLineNumbers w:val="0"/>
-              <w:spacing w:before="0" w:beforeAutospacing="1" w:after="0" w:afterAutospacing="1" w:line="273" w:lineRule="auto"/>
-              <w:ind w:left="0" w:leftChars="0" w:right="0" w:rightChars="0"/>
-              <w:jc w:val="left"/>
-              <w:rPr>
-                <w:rFonts w:hint="default" w:ascii="Times New Roman" w:hAnsi="Times New Roman" w:cs="Times New Roman"/>
-                <w:sz w:val="24"/>
-                <w:szCs w:val="24"/>
-              </w:rPr>
-            </w:pPr>
-            <w:r>
-              <w:rPr>
-                <w:rFonts w:hint="default" w:ascii="Times New Roman" w:hAnsi="Times New Roman" w:eastAsia="Calibri" w:cs="Times New Roman"/>
-                <w:kern w:val="0"/>
+          </w:tcPr>
+          <w:p>
+            <w:pPr>
+              <w:spacing w:beforeAutospacing="1" w:after="0" w:afterAutospacing="1" w:line="273" w:lineRule="auto"/>
+              <w:rPr>
+                <w:rFonts w:ascii="Times New Roman" w:hAnsi="Times New Roman" w:cs="Times New Roman"/>
+                <w:sz w:val="24"/>
+                <w:szCs w:val="24"/>
+              </w:rPr>
+            </w:pPr>
+            <w:proofErr w:type="spellStart"/>
+            <w:r>
+              <w:rPr>
+                <w:rFonts w:ascii="Times New Roman" w:eastAsia="Calibri" w:hAnsi="Times New Roman" w:cs="Times New Roman"/>
                 <w:sz w:val="24"/>
                 <w:szCs w:val="24"/>
                 <w:lang w:val="en-US" w:eastAsia="zh-CN" w:bidi="ar"/>
               </w:rPr>
-              <w:t>Возможность редактирования профиля.</w:t>
+              <w:t>Возможность</w:t>
+            </w:r>
+            <w:proofErr w:type="spellEnd"/>
+            <w:r>
+              <w:rPr>
+                <w:rFonts w:ascii="Times New Roman" w:eastAsia="Calibri" w:hAnsi="Times New Roman" w:cs="Times New Roman"/>
+                <w:sz w:val="24"/>
+                <w:szCs w:val="24"/>
+                <w:lang w:val="en-US" w:eastAsia="zh-CN" w:bidi="ar"/>
+              </w:rPr>
+              <w:t xml:space="preserve"> </w:t>
+            </w:r>
+            <w:proofErr w:type="spellStart"/>
+            <w:r>
+              <w:rPr>
+                <w:rFonts w:ascii="Times New Roman" w:eastAsia="Calibri" w:hAnsi="Times New Roman" w:cs="Times New Roman"/>
+                <w:sz w:val="24"/>
+                <w:szCs w:val="24"/>
+                <w:lang w:val="en-US" w:eastAsia="zh-CN" w:bidi="ar"/>
+              </w:rPr>
+              <w:t>редактирования</w:t>
+            </w:r>
+            <w:proofErr w:type="spellEnd"/>
+            <w:r>
+              <w:rPr>
+                <w:rFonts w:ascii="Times New Roman" w:eastAsia="Calibri" w:hAnsi="Times New Roman" w:cs="Times New Roman"/>
+                <w:sz w:val="24"/>
+                <w:szCs w:val="24"/>
+                <w:lang w:val="en-US" w:eastAsia="zh-CN" w:bidi="ar"/>
+              </w:rPr>
+              <w:t xml:space="preserve"> </w:t>
+            </w:r>
+            <w:proofErr w:type="spellStart"/>
+            <w:r>
+              <w:rPr>
+                <w:rFonts w:ascii="Times New Roman" w:eastAsia="Calibri" w:hAnsi="Times New Roman" w:cs="Times New Roman"/>
+                <w:sz w:val="24"/>
+                <w:szCs w:val="24"/>
+                <w:lang w:val="en-US" w:eastAsia="zh-CN" w:bidi="ar"/>
+              </w:rPr>
+              <w:t>профиля</w:t>
+            </w:r>
+            <w:proofErr w:type="spellEnd"/>
+            <w:r>
+              <w:rPr>
+                <w:rFonts w:ascii="Times New Roman" w:eastAsia="Calibri" w:hAnsi="Times New Roman" w:cs="Times New Roman"/>
+                <w:sz w:val="24"/>
+                <w:szCs w:val="24"/>
+                <w:lang w:val="en-US" w:eastAsia="zh-CN" w:bidi="ar"/>
+              </w:rPr>
+              <w:t>.</w:t>
             </w:r>
           </w:p>
         </w:tc>
         <w:tc>
           <w:tcPr>
             <w:tcW w:w="1844" w:type="dxa"/>
-            <w:vAlign w:val="top"/>
-          </w:tcPr>
-          <w:p>
-            <w:pPr>
-              <w:keepNext w:val="0"/>
-              <w:keepLines w:val="0"/>
-              <w:widowControl/>
-              <w:suppressLineNumbers w:val="0"/>
-              <w:spacing w:before="0" w:beforeAutospacing="1" w:after="0" w:afterAutospacing="1" w:line="273" w:lineRule="auto"/>
-              <w:ind w:left="0" w:leftChars="0" w:right="0" w:rightChars="0"/>
-              <w:jc w:val="left"/>
-              <w:rPr>
-                <w:rFonts w:hint="default" w:ascii="Times New Roman" w:hAnsi="Times New Roman" w:cs="Times New Roman"/>
-                <w:sz w:val="24"/>
-                <w:szCs w:val="24"/>
-              </w:rPr>
-            </w:pPr>
-            <w:r>
-              <w:rPr>
-                <w:rFonts w:hint="default" w:ascii="Times New Roman" w:hAnsi="Times New Roman" w:cs="Times New Roman"/>
+          </w:tcPr>
+          <w:p>
+            <w:pPr>
+              <w:spacing w:beforeAutospacing="1" w:after="0" w:afterAutospacing="1" w:line="273" w:lineRule="auto"/>
+              <w:rPr>
+                <w:rFonts w:ascii="Times New Roman" w:hAnsi="Times New Roman" w:cs="Times New Roman"/>
+                <w:sz w:val="24"/>
+                <w:szCs w:val="24"/>
+              </w:rPr>
+            </w:pPr>
+            <w:r>
+              <w:rPr>
+                <w:rFonts w:ascii="Times New Roman" w:hAnsi="Times New Roman" w:cs="Times New Roman"/>
                 <w:sz w:val="24"/>
                 <w:szCs w:val="24"/>
               </w:rPr>
@@ -3735,19 +3265,12 @@
         <w:tc>
           <w:tcPr>
             <w:tcW w:w="2942" w:type="dxa"/>
-            <w:vAlign w:val="top"/>
-          </w:tcPr>
-          <w:p>
-            <w:pPr>
-              <w:keepNext w:val="0"/>
-              <w:keepLines w:val="0"/>
-              <w:widowControl/>
-              <w:suppressLineNumbers w:val="0"/>
-              <w:spacing w:before="0" w:beforeAutospacing="1" w:after="0" w:afterAutospacing="1" w:line="273" w:lineRule="auto"/>
-              <w:ind w:left="0" w:leftChars="0" w:right="0" w:rightChars="0"/>
-              <w:jc w:val="left"/>
-              <w:rPr>
-                <w:rFonts w:hint="default" w:ascii="Times New Roman" w:hAnsi="Times New Roman" w:cs="Times New Roman"/>
+          </w:tcPr>
+          <w:p>
+            <w:pPr>
+              <w:spacing w:beforeAutospacing="1" w:after="0" w:afterAutospacing="1" w:line="273" w:lineRule="auto"/>
+              <w:rPr>
+                <w:rFonts w:ascii="Times New Roman" w:hAnsi="Times New Roman" w:cs="Times New Roman"/>
                 <w:sz w:val="24"/>
                 <w:szCs w:val="24"/>
               </w:rPr>
@@ -3756,22 +3279,6 @@
         </w:tc>
       </w:tr>
       <w:tr>
-        <w:tblPrEx>
-          <w:tblBorders>
-            <w:top w:val="single" w:color="auto" w:sz="4" w:space="0"/>
-            <w:left w:val="single" w:color="auto" w:sz="4" w:space="0"/>
-            <w:bottom w:val="single" w:color="auto" w:sz="4" w:space="0"/>
-            <w:right w:val="single" w:color="auto" w:sz="4" w:space="0"/>
-            <w:insideH w:val="single" w:color="auto" w:sz="4" w:space="0"/>
-            <w:insideV w:val="single" w:color="auto" w:sz="4" w:space="0"/>
-          </w:tblBorders>
-          <w:tblCellMar>
-            <w:top w:w="0" w:type="dxa"/>
-            <w:left w:w="108" w:type="dxa"/>
-            <w:bottom w:w="0" w:type="dxa"/>
-            <w:right w:w="108" w:type="dxa"/>
-          </w:tblCellMar>
-        </w:tblPrEx>
         <w:tc>
           <w:tcPr>
             <w:tcW w:w="9571" w:type="dxa"/>
@@ -3780,23 +3287,17 @@
           </w:tcPr>
           <w:p>
             <w:pPr>
-              <w:keepNext w:val="0"/>
-              <w:keepLines w:val="0"/>
-              <w:widowControl/>
-              <w:suppressLineNumbers w:val="0"/>
-              <w:spacing w:before="0" w:beforeAutospacing="0" w:after="0" w:afterAutospacing="0" w:line="240" w:lineRule="auto"/>
-              <w:ind w:left="0" w:right="0"/>
+              <w:spacing w:after="0" w:line="240" w:lineRule="auto"/>
               <w:jc w:val="center"/>
               <w:rPr>
-                <w:rFonts w:hint="default" w:ascii="Times New Roman" w:hAnsi="Times New Roman" w:cs="Times New Roman"/>
-                <w:sz w:val="24"/>
-                <w:szCs w:val="24"/>
-                <w:lang w:val="ru-RU"/>
-              </w:rPr>
-            </w:pPr>
-            <w:r>
-              <w:rPr>
-                <w:rFonts w:hint="default" w:ascii="Times New Roman" w:hAnsi="Times New Roman" w:cs="Times New Roman"/>
+                <w:rFonts w:ascii="Times New Roman" w:hAnsi="Times New Roman" w:cs="Times New Roman"/>
+                <w:sz w:val="24"/>
+                <w:szCs w:val="24"/>
+              </w:rPr>
+            </w:pPr>
+            <w:r>
+              <w:rPr>
+                <w:rFonts w:ascii="Times New Roman" w:hAnsi="Times New Roman" w:cs="Times New Roman"/>
                 <w:sz w:val="24"/>
                 <w:szCs w:val="24"/>
               </w:rPr>
@@ -3804,10 +3305,9 @@
             </w:r>
             <w:r>
               <w:rPr>
-                <w:rFonts w:hint="default" w:ascii="Times New Roman" w:hAnsi="Times New Roman" w:cs="Times New Roman"/>
-                <w:sz w:val="24"/>
-                <w:szCs w:val="24"/>
-                <w:lang w:val="ru-RU"/>
+                <w:rFonts w:ascii="Times New Roman" w:hAnsi="Times New Roman" w:cs="Times New Roman"/>
+                <w:sz w:val="24"/>
+                <w:szCs w:val="24"/>
               </w:rPr>
               <w:t>Работа с избранным</w:t>
             </w:r>
@@ -3815,22 +3315,6 @@
         </w:tc>
       </w:tr>
       <w:tr>
-        <w:tblPrEx>
-          <w:tblBorders>
-            <w:top w:val="single" w:color="auto" w:sz="4" w:space="0"/>
-            <w:left w:val="single" w:color="auto" w:sz="4" w:space="0"/>
-            <w:bottom w:val="single" w:color="auto" w:sz="4" w:space="0"/>
-            <w:right w:val="single" w:color="auto" w:sz="4" w:space="0"/>
-            <w:insideH w:val="single" w:color="auto" w:sz="4" w:space="0"/>
-            <w:insideV w:val="single" w:color="auto" w:sz="4" w:space="0"/>
-          </w:tblBorders>
-          <w:tblCellMar>
-            <w:top w:w="0" w:type="dxa"/>
-            <w:left w:w="108" w:type="dxa"/>
-            <w:bottom w:w="0" w:type="dxa"/>
-            <w:right w:w="108" w:type="dxa"/>
-          </w:tblCellMar>
-        </w:tblPrEx>
         <w:tc>
           <w:tcPr>
             <w:tcW w:w="1101" w:type="dxa"/>
@@ -3838,23 +3322,17 @@
           </w:tcPr>
           <w:p>
             <w:pPr>
-              <w:keepNext w:val="0"/>
-              <w:keepLines w:val="0"/>
-              <w:widowControl/>
-              <w:suppressLineNumbers w:val="0"/>
-              <w:spacing w:before="0" w:beforeAutospacing="0" w:after="0" w:afterAutospacing="0" w:line="240" w:lineRule="auto"/>
-              <w:ind w:left="0" w:right="0"/>
+              <w:spacing w:after="0" w:line="240" w:lineRule="auto"/>
               <w:jc w:val="center"/>
               <w:rPr>
-                <w:rFonts w:hint="default" w:ascii="Times New Roman" w:hAnsi="Times New Roman" w:cs="Times New Roman"/>
-                <w:sz w:val="24"/>
-                <w:szCs w:val="24"/>
-                <w:lang w:val="ru-RU"/>
-              </w:rPr>
-            </w:pPr>
-            <w:r>
-              <w:rPr>
-                <w:rFonts w:hint="default" w:ascii="Times New Roman" w:hAnsi="Times New Roman" w:cs="Times New Roman"/>
+                <w:rFonts w:ascii="Times New Roman" w:hAnsi="Times New Roman" w:cs="Times New Roman"/>
+                <w:sz w:val="24"/>
+                <w:szCs w:val="24"/>
+              </w:rPr>
+            </w:pPr>
+            <w:r>
+              <w:rPr>
+                <w:rFonts w:ascii="Times New Roman" w:hAnsi="Times New Roman" w:cs="Times New Roman"/>
                 <w:sz w:val="24"/>
                 <w:szCs w:val="24"/>
               </w:rPr>
@@ -3862,10 +3340,9 @@
             </w:r>
             <w:r>
               <w:rPr>
-                <w:rFonts w:hint="default" w:ascii="Times New Roman" w:hAnsi="Times New Roman" w:cs="Times New Roman"/>
-                <w:sz w:val="24"/>
-                <w:szCs w:val="24"/>
-                <w:lang w:val="ru-RU"/>
+                <w:rFonts w:ascii="Times New Roman" w:hAnsi="Times New Roman" w:cs="Times New Roman"/>
+                <w:sz w:val="24"/>
+                <w:szCs w:val="24"/>
               </w:rPr>
               <w:t>8</w:t>
             </w:r>
@@ -3877,25 +3354,18 @@
           </w:tcPr>
           <w:p>
             <w:pPr>
-              <w:keepNext w:val="0"/>
-              <w:keepLines w:val="0"/>
-              <w:widowControl/>
-              <w:suppressLineNumbers w:val="0"/>
-              <w:spacing w:before="0" w:beforeAutospacing="0" w:after="0" w:afterAutospacing="0" w:line="240" w:lineRule="auto"/>
-              <w:ind w:left="0" w:right="0"/>
-              <w:rPr>
-                <w:rFonts w:hint="default" w:ascii="Times New Roman" w:hAnsi="Times New Roman" w:cs="Times New Roman"/>
-                <w:sz w:val="24"/>
-                <w:szCs w:val="24"/>
-                <w:lang w:val="ru-RU"/>
-              </w:rPr>
-            </w:pPr>
-            <w:r>
-              <w:rPr>
-                <w:rFonts w:hint="default" w:ascii="Times New Roman" w:hAnsi="Times New Roman" w:cs="Times New Roman"/>
-                <w:sz w:val="24"/>
-                <w:szCs w:val="24"/>
-                <w:lang w:val="ru-RU"/>
+              <w:spacing w:after="0" w:line="240" w:lineRule="auto"/>
+              <w:rPr>
+                <w:rFonts w:ascii="Times New Roman" w:hAnsi="Times New Roman" w:cs="Times New Roman"/>
+                <w:sz w:val="24"/>
+                <w:szCs w:val="24"/>
+              </w:rPr>
+            </w:pPr>
+            <w:r>
+              <w:rPr>
+                <w:rFonts w:ascii="Times New Roman" w:hAnsi="Times New Roman" w:cs="Times New Roman"/>
+                <w:sz w:val="24"/>
+                <w:szCs w:val="24"/>
               </w:rPr>
               <w:t>Добавление понравившегося теста в избранное.</w:t>
             </w:r>
@@ -3908,22 +3378,17 @@
           </w:tcPr>
           <w:p>
             <w:pPr>
-              <w:keepNext w:val="0"/>
-              <w:keepLines w:val="0"/>
-              <w:widowControl/>
-              <w:suppressLineNumbers w:val="0"/>
-              <w:spacing w:before="0" w:beforeAutospacing="0" w:after="0" w:afterAutospacing="0" w:line="240" w:lineRule="auto"/>
-              <w:ind w:left="0" w:right="0"/>
+              <w:spacing w:after="0" w:line="240" w:lineRule="auto"/>
               <w:jc w:val="center"/>
               <w:rPr>
-                <w:rFonts w:hint="default" w:ascii="Times New Roman" w:hAnsi="Times New Roman" w:cs="Times New Roman"/>
-                <w:sz w:val="24"/>
-                <w:szCs w:val="24"/>
-              </w:rPr>
-            </w:pPr>
-            <w:r>
-              <w:rPr>
-                <w:rFonts w:hint="default" w:ascii="Times New Roman" w:hAnsi="Times New Roman" w:cs="Times New Roman"/>
+                <w:rFonts w:ascii="Times New Roman" w:hAnsi="Times New Roman" w:cs="Times New Roman"/>
+                <w:sz w:val="24"/>
+                <w:szCs w:val="24"/>
+              </w:rPr>
+            </w:pPr>
+            <w:r>
+              <w:rPr>
+                <w:rFonts w:ascii="Times New Roman" w:hAnsi="Times New Roman" w:cs="Times New Roman"/>
                 <w:sz w:val="24"/>
                 <w:szCs w:val="24"/>
               </w:rPr>
@@ -3937,14 +3402,9 @@
           </w:tcPr>
           <w:p>
             <w:pPr>
-              <w:keepNext w:val="0"/>
-              <w:keepLines w:val="0"/>
-              <w:widowControl/>
-              <w:suppressLineNumbers w:val="0"/>
-              <w:spacing w:before="0" w:beforeAutospacing="0" w:after="0" w:afterAutospacing="0" w:line="240" w:lineRule="auto"/>
-              <w:ind w:left="0" w:right="0"/>
-              <w:rPr>
-                <w:rFonts w:hint="default" w:ascii="Times New Roman" w:hAnsi="Times New Roman" w:cs="Times New Roman"/>
+              <w:spacing w:after="0" w:line="240" w:lineRule="auto"/>
+              <w:rPr>
+                <w:rFonts w:ascii="Times New Roman" w:hAnsi="Times New Roman" w:cs="Times New Roman"/>
                 <w:sz w:val="24"/>
                 <w:szCs w:val="24"/>
               </w:rPr>
@@ -3953,22 +3413,6 @@
         </w:tc>
       </w:tr>
       <w:tr>
-        <w:tblPrEx>
-          <w:tblBorders>
-            <w:top w:val="single" w:color="auto" w:sz="4" w:space="0"/>
-            <w:left w:val="single" w:color="auto" w:sz="4" w:space="0"/>
-            <w:bottom w:val="single" w:color="auto" w:sz="4" w:space="0"/>
-            <w:right w:val="single" w:color="auto" w:sz="4" w:space="0"/>
-            <w:insideH w:val="single" w:color="auto" w:sz="4" w:space="0"/>
-            <w:insideV w:val="single" w:color="auto" w:sz="4" w:space="0"/>
-          </w:tblBorders>
-          <w:tblCellMar>
-            <w:top w:w="0" w:type="dxa"/>
-            <w:left w:w="108" w:type="dxa"/>
-            <w:bottom w:w="0" w:type="dxa"/>
-            <w:right w:w="108" w:type="dxa"/>
-          </w:tblCellMar>
-        </w:tblPrEx>
         <w:tc>
           <w:tcPr>
             <w:tcW w:w="1101" w:type="dxa"/>
@@ -3976,26 +3420,19 @@
           </w:tcPr>
           <w:p>
             <w:pPr>
-              <w:keepNext w:val="0"/>
-              <w:keepLines w:val="0"/>
-              <w:widowControl/>
-              <w:suppressLineNumbers w:val="0"/>
-              <w:spacing w:before="0" w:beforeAutospacing="0" w:after="0" w:afterAutospacing="0" w:line="240" w:lineRule="auto"/>
-              <w:ind w:left="0" w:right="0"/>
+              <w:spacing w:after="0" w:line="240" w:lineRule="auto"/>
               <w:jc w:val="center"/>
               <w:rPr>
-                <w:rFonts w:hint="default" w:ascii="Times New Roman" w:hAnsi="Times New Roman" w:cs="Times New Roman"/>
-                <w:sz w:val="24"/>
-                <w:szCs w:val="24"/>
-                <w:lang w:val="ru-RU"/>
-              </w:rPr>
-            </w:pPr>
-            <w:r>
-              <w:rPr>
-                <w:rFonts w:hint="default" w:ascii="Times New Roman" w:hAnsi="Times New Roman" w:cs="Times New Roman"/>
-                <w:sz w:val="24"/>
-                <w:szCs w:val="24"/>
-                <w:lang w:val="ru-RU"/>
+                <w:rFonts w:ascii="Times New Roman" w:hAnsi="Times New Roman" w:cs="Times New Roman"/>
+                <w:sz w:val="24"/>
+                <w:szCs w:val="24"/>
+              </w:rPr>
+            </w:pPr>
+            <w:r>
+              <w:rPr>
+                <w:rFonts w:ascii="Times New Roman" w:hAnsi="Times New Roman" w:cs="Times New Roman"/>
+                <w:sz w:val="24"/>
+                <w:szCs w:val="24"/>
               </w:rPr>
               <w:t>19</w:t>
             </w:r>
@@ -4007,25 +3444,18 @@
           </w:tcPr>
           <w:p>
             <w:pPr>
-              <w:keepNext w:val="0"/>
-              <w:keepLines w:val="0"/>
-              <w:widowControl/>
-              <w:suppressLineNumbers w:val="0"/>
-              <w:spacing w:before="0" w:beforeAutospacing="0" w:after="0" w:afterAutospacing="0" w:line="240" w:lineRule="auto"/>
-              <w:ind w:left="0" w:right="0"/>
-              <w:rPr>
-                <w:rFonts w:hint="default" w:ascii="Times New Roman" w:hAnsi="Times New Roman" w:cs="Times New Roman"/>
-                <w:sz w:val="24"/>
-                <w:szCs w:val="24"/>
-                <w:lang w:val="ru-RU"/>
-              </w:rPr>
-            </w:pPr>
-            <w:r>
-              <w:rPr>
-                <w:rFonts w:hint="default" w:ascii="Times New Roman" w:hAnsi="Times New Roman" w:cs="Times New Roman"/>
-                <w:sz w:val="24"/>
-                <w:szCs w:val="24"/>
-                <w:lang w:val="ru-RU"/>
+              <w:spacing w:after="0" w:line="240" w:lineRule="auto"/>
+              <w:rPr>
+                <w:rFonts w:ascii="Times New Roman" w:hAnsi="Times New Roman" w:cs="Times New Roman"/>
+                <w:sz w:val="24"/>
+                <w:szCs w:val="24"/>
+              </w:rPr>
+            </w:pPr>
+            <w:r>
+              <w:rPr>
+                <w:rFonts w:ascii="Times New Roman" w:hAnsi="Times New Roman" w:cs="Times New Roman"/>
+                <w:sz w:val="24"/>
+                <w:szCs w:val="24"/>
               </w:rPr>
               <w:t>Удаление понравившегося теста из избранного.</w:t>
             </w:r>
@@ -4038,26 +3468,19 @@
           </w:tcPr>
           <w:p>
             <w:pPr>
-              <w:keepNext w:val="0"/>
-              <w:keepLines w:val="0"/>
-              <w:widowControl/>
-              <w:suppressLineNumbers w:val="0"/>
-              <w:spacing w:before="0" w:beforeAutospacing="0" w:after="0" w:afterAutospacing="0" w:line="240" w:lineRule="auto"/>
-              <w:ind w:left="0" w:right="0"/>
+              <w:spacing w:after="0" w:line="240" w:lineRule="auto"/>
               <w:jc w:val="center"/>
               <w:rPr>
-                <w:rFonts w:hint="default" w:ascii="Times New Roman" w:hAnsi="Times New Roman" w:cs="Times New Roman"/>
-                <w:sz w:val="24"/>
-                <w:szCs w:val="24"/>
-                <w:lang w:val="ru-RU"/>
-              </w:rPr>
-            </w:pPr>
-            <w:r>
-              <w:rPr>
-                <w:rFonts w:hint="default" w:ascii="Times New Roman" w:hAnsi="Times New Roman" w:cs="Times New Roman"/>
-                <w:sz w:val="24"/>
-                <w:szCs w:val="24"/>
-                <w:lang w:val="ru-RU"/>
+                <w:rFonts w:ascii="Times New Roman" w:hAnsi="Times New Roman" w:cs="Times New Roman"/>
+                <w:sz w:val="24"/>
+                <w:szCs w:val="24"/>
+              </w:rPr>
+            </w:pPr>
+            <w:r>
+              <w:rPr>
+                <w:rFonts w:ascii="Times New Roman" w:hAnsi="Times New Roman" w:cs="Times New Roman"/>
+                <w:sz w:val="24"/>
+                <w:szCs w:val="24"/>
               </w:rPr>
               <w:t>Положительно</w:t>
             </w:r>
@@ -4069,14 +3492,9 @@
           </w:tcPr>
           <w:p>
             <w:pPr>
-              <w:keepNext w:val="0"/>
-              <w:keepLines w:val="0"/>
-              <w:widowControl/>
-              <w:suppressLineNumbers w:val="0"/>
-              <w:spacing w:before="0" w:beforeAutospacing="0" w:after="0" w:afterAutospacing="0" w:line="240" w:lineRule="auto"/>
-              <w:ind w:left="0" w:right="0"/>
-              <w:rPr>
-                <w:rFonts w:hint="default" w:ascii="Times New Roman" w:hAnsi="Times New Roman" w:cs="Times New Roman"/>
+              <w:spacing w:after="0" w:line="240" w:lineRule="auto"/>
+              <w:rPr>
+                <w:rFonts w:ascii="Times New Roman" w:hAnsi="Times New Roman" w:cs="Times New Roman"/>
                 <w:sz w:val="24"/>
                 <w:szCs w:val="24"/>
               </w:rPr>
@@ -4085,22 +3503,6 @@
         </w:tc>
       </w:tr>
       <w:tr>
-        <w:tblPrEx>
-          <w:tblBorders>
-            <w:top w:val="single" w:color="auto" w:sz="4" w:space="0"/>
-            <w:left w:val="single" w:color="auto" w:sz="4" w:space="0"/>
-            <w:bottom w:val="single" w:color="auto" w:sz="4" w:space="0"/>
-            <w:right w:val="single" w:color="auto" w:sz="4" w:space="0"/>
-            <w:insideH w:val="single" w:color="auto" w:sz="4" w:space="0"/>
-            <w:insideV w:val="single" w:color="auto" w:sz="4" w:space="0"/>
-          </w:tblBorders>
-          <w:tblCellMar>
-            <w:top w:w="0" w:type="dxa"/>
-            <w:left w:w="108" w:type="dxa"/>
-            <w:bottom w:w="0" w:type="dxa"/>
-            <w:right w:w="108" w:type="dxa"/>
-          </w:tblCellMar>
-        </w:tblPrEx>
         <w:tc>
           <w:tcPr>
             <w:tcW w:w="1101" w:type="dxa"/>
@@ -4108,26 +3510,19 @@
           </w:tcPr>
           <w:p>
             <w:pPr>
-              <w:keepNext w:val="0"/>
-              <w:keepLines w:val="0"/>
-              <w:widowControl/>
-              <w:suppressLineNumbers w:val="0"/>
-              <w:spacing w:before="0" w:beforeAutospacing="0" w:after="0" w:afterAutospacing="0" w:line="240" w:lineRule="auto"/>
-              <w:ind w:left="0" w:right="0"/>
+              <w:spacing w:after="0" w:line="240" w:lineRule="auto"/>
               <w:jc w:val="center"/>
               <w:rPr>
-                <w:rFonts w:hint="default" w:ascii="Times New Roman" w:hAnsi="Times New Roman" w:cs="Times New Roman"/>
-                <w:sz w:val="24"/>
-                <w:szCs w:val="24"/>
-                <w:lang w:val="ru-RU"/>
-              </w:rPr>
-            </w:pPr>
-            <w:r>
-              <w:rPr>
-                <w:rFonts w:hint="default" w:ascii="Times New Roman" w:hAnsi="Times New Roman" w:cs="Times New Roman"/>
-                <w:sz w:val="24"/>
-                <w:szCs w:val="24"/>
-                <w:lang w:val="ru-RU"/>
+                <w:rFonts w:ascii="Times New Roman" w:hAnsi="Times New Roman" w:cs="Times New Roman"/>
+                <w:sz w:val="24"/>
+                <w:szCs w:val="24"/>
+              </w:rPr>
+            </w:pPr>
+            <w:r>
+              <w:rPr>
+                <w:rFonts w:ascii="Times New Roman" w:hAnsi="Times New Roman" w:cs="Times New Roman"/>
+                <w:sz w:val="24"/>
+                <w:szCs w:val="24"/>
               </w:rPr>
               <w:t>20</w:t>
             </w:r>
@@ -4139,25 +3534,18 @@
           </w:tcPr>
           <w:p>
             <w:pPr>
-              <w:keepNext w:val="0"/>
-              <w:keepLines w:val="0"/>
-              <w:widowControl/>
-              <w:suppressLineNumbers w:val="0"/>
-              <w:spacing w:before="0" w:beforeAutospacing="0" w:after="0" w:afterAutospacing="0" w:line="240" w:lineRule="auto"/>
-              <w:ind w:left="0" w:right="0"/>
-              <w:rPr>
-                <w:rFonts w:hint="default" w:ascii="Times New Roman" w:hAnsi="Times New Roman" w:cs="Times New Roman"/>
-                <w:sz w:val="24"/>
-                <w:szCs w:val="24"/>
-                <w:lang w:val="ru-RU"/>
-              </w:rPr>
-            </w:pPr>
-            <w:r>
-              <w:rPr>
-                <w:rFonts w:hint="default" w:ascii="Times New Roman" w:hAnsi="Times New Roman" w:cs="Times New Roman"/>
-                <w:sz w:val="24"/>
-                <w:szCs w:val="24"/>
-                <w:lang w:val="ru-RU"/>
+              <w:spacing w:after="0" w:line="240" w:lineRule="auto"/>
+              <w:rPr>
+                <w:rFonts w:ascii="Times New Roman" w:hAnsi="Times New Roman" w:cs="Times New Roman"/>
+                <w:sz w:val="24"/>
+                <w:szCs w:val="24"/>
+              </w:rPr>
+            </w:pPr>
+            <w:r>
+              <w:rPr>
+                <w:rFonts w:ascii="Times New Roman" w:hAnsi="Times New Roman" w:cs="Times New Roman"/>
+                <w:sz w:val="24"/>
+                <w:szCs w:val="24"/>
               </w:rPr>
               <w:t xml:space="preserve">Просмотр понравившихся тестов в отдельной вкладке. </w:t>
             </w:r>
@@ -4170,22 +3558,17 @@
           </w:tcPr>
           <w:p>
             <w:pPr>
-              <w:keepNext w:val="0"/>
-              <w:keepLines w:val="0"/>
-              <w:widowControl/>
-              <w:suppressLineNumbers w:val="0"/>
-              <w:spacing w:before="0" w:beforeAutospacing="0" w:after="0" w:afterAutospacing="0" w:line="240" w:lineRule="auto"/>
-              <w:ind w:left="0" w:right="0"/>
+              <w:spacing w:after="0" w:line="240" w:lineRule="auto"/>
               <w:jc w:val="center"/>
               <w:rPr>
-                <w:rFonts w:hint="default" w:ascii="Times New Roman" w:hAnsi="Times New Roman" w:cs="Times New Roman"/>
-                <w:sz w:val="24"/>
-                <w:szCs w:val="24"/>
-              </w:rPr>
-            </w:pPr>
-            <w:r>
-              <w:rPr>
-                <w:rFonts w:hint="default" w:ascii="Times New Roman" w:hAnsi="Times New Roman" w:cs="Times New Roman"/>
+                <w:rFonts w:ascii="Times New Roman" w:hAnsi="Times New Roman" w:cs="Times New Roman"/>
+                <w:sz w:val="24"/>
+                <w:szCs w:val="24"/>
+              </w:rPr>
+            </w:pPr>
+            <w:r>
+              <w:rPr>
+                <w:rFonts w:ascii="Times New Roman" w:hAnsi="Times New Roman" w:cs="Times New Roman"/>
                 <w:sz w:val="24"/>
                 <w:szCs w:val="24"/>
               </w:rPr>
@@ -4199,14 +3582,9 @@
           </w:tcPr>
           <w:p>
             <w:pPr>
-              <w:keepNext w:val="0"/>
-              <w:keepLines w:val="0"/>
-              <w:widowControl/>
-              <w:suppressLineNumbers w:val="0"/>
-              <w:spacing w:before="0" w:beforeAutospacing="0" w:after="0" w:afterAutospacing="0" w:line="240" w:lineRule="auto"/>
-              <w:ind w:left="0" w:right="0"/>
-              <w:rPr>
-                <w:rFonts w:hint="default" w:ascii="Times New Roman" w:hAnsi="Times New Roman" w:cs="Times New Roman"/>
+              <w:spacing w:after="0" w:line="240" w:lineRule="auto"/>
+              <w:rPr>
+                <w:rFonts w:ascii="Times New Roman" w:hAnsi="Times New Roman" w:cs="Times New Roman"/>
                 <w:sz w:val="24"/>
                 <w:szCs w:val="24"/>
               </w:rPr>
@@ -4215,22 +3593,6 @@
         </w:tc>
       </w:tr>
       <w:tr>
-        <w:tblPrEx>
-          <w:tblBorders>
-            <w:top w:val="single" w:color="auto" w:sz="4" w:space="0"/>
-            <w:left w:val="single" w:color="auto" w:sz="4" w:space="0"/>
-            <w:bottom w:val="single" w:color="auto" w:sz="4" w:space="0"/>
-            <w:right w:val="single" w:color="auto" w:sz="4" w:space="0"/>
-            <w:insideH w:val="single" w:color="auto" w:sz="4" w:space="0"/>
-            <w:insideV w:val="single" w:color="auto" w:sz="4" w:space="0"/>
-          </w:tblBorders>
-          <w:tblCellMar>
-            <w:top w:w="0" w:type="dxa"/>
-            <w:left w:w="108" w:type="dxa"/>
-            <w:bottom w:w="0" w:type="dxa"/>
-            <w:right w:w="108" w:type="dxa"/>
-          </w:tblCellMar>
-        </w:tblPrEx>
         <w:tc>
           <w:tcPr>
             <w:tcW w:w="9571" w:type="dxa"/>
@@ -4239,26 +3601,19 @@
           </w:tcPr>
           <w:p>
             <w:pPr>
-              <w:keepNext w:val="0"/>
-              <w:keepLines w:val="0"/>
-              <w:widowControl/>
-              <w:suppressLineNumbers w:val="0"/>
-              <w:spacing w:before="0" w:beforeAutospacing="0" w:after="0" w:afterAutospacing="0" w:line="240" w:lineRule="auto"/>
-              <w:ind w:left="0" w:right="0"/>
+              <w:spacing w:after="0" w:line="240" w:lineRule="auto"/>
               <w:jc w:val="center"/>
               <w:rPr>
-                <w:rFonts w:hint="default" w:ascii="Times New Roman" w:hAnsi="Times New Roman" w:cs="Times New Roman"/>
-                <w:sz w:val="24"/>
-                <w:szCs w:val="24"/>
-                <w:lang w:val="ru-RU"/>
-              </w:rPr>
-            </w:pPr>
-            <w:r>
-              <w:rPr>
-                <w:rFonts w:hint="default" w:ascii="Times New Roman" w:hAnsi="Times New Roman" w:cs="Times New Roman"/>
-                <w:sz w:val="24"/>
-                <w:szCs w:val="24"/>
-                <w:lang w:val="ru-RU"/>
+                <w:rFonts w:ascii="Times New Roman" w:hAnsi="Times New Roman" w:cs="Times New Roman"/>
+                <w:sz w:val="24"/>
+                <w:szCs w:val="24"/>
+              </w:rPr>
+            </w:pPr>
+            <w:r>
+              <w:rPr>
+                <w:rFonts w:ascii="Times New Roman" w:hAnsi="Times New Roman" w:cs="Times New Roman"/>
+                <w:sz w:val="24"/>
+                <w:szCs w:val="24"/>
               </w:rPr>
               <w:t>Пользователь. Работа с историей</w:t>
             </w:r>
@@ -4266,22 +3621,6 @@
         </w:tc>
       </w:tr>
       <w:tr>
-        <w:tblPrEx>
-          <w:tblBorders>
-            <w:top w:val="single" w:color="auto" w:sz="4" w:space="0"/>
-            <w:left w:val="single" w:color="auto" w:sz="4" w:space="0"/>
-            <w:bottom w:val="single" w:color="auto" w:sz="4" w:space="0"/>
-            <w:right w:val="single" w:color="auto" w:sz="4" w:space="0"/>
-            <w:insideH w:val="single" w:color="auto" w:sz="4" w:space="0"/>
-            <w:insideV w:val="single" w:color="auto" w:sz="4" w:space="0"/>
-          </w:tblBorders>
-          <w:tblCellMar>
-            <w:top w:w="0" w:type="dxa"/>
-            <w:left w:w="108" w:type="dxa"/>
-            <w:bottom w:w="0" w:type="dxa"/>
-            <w:right w:w="108" w:type="dxa"/>
-          </w:tblCellMar>
-        </w:tblPrEx>
         <w:tc>
           <w:tcPr>
             <w:tcW w:w="1101" w:type="dxa"/>
@@ -4289,26 +3628,19 @@
           </w:tcPr>
           <w:p>
             <w:pPr>
-              <w:keepNext w:val="0"/>
-              <w:keepLines w:val="0"/>
-              <w:widowControl/>
-              <w:suppressLineNumbers w:val="0"/>
-              <w:spacing w:before="0" w:beforeAutospacing="0" w:after="0" w:afterAutospacing="0" w:line="240" w:lineRule="auto"/>
-              <w:ind w:left="0" w:right="0"/>
+              <w:spacing w:after="0" w:line="240" w:lineRule="auto"/>
               <w:jc w:val="center"/>
               <w:rPr>
-                <w:rFonts w:hint="default" w:ascii="Times New Roman" w:hAnsi="Times New Roman" w:cs="Times New Roman"/>
-                <w:sz w:val="24"/>
-                <w:szCs w:val="24"/>
-                <w:lang w:val="ru-RU"/>
-              </w:rPr>
-            </w:pPr>
-            <w:r>
-              <w:rPr>
-                <w:rFonts w:hint="default" w:ascii="Times New Roman" w:hAnsi="Times New Roman" w:cs="Times New Roman"/>
-                <w:sz w:val="24"/>
-                <w:szCs w:val="24"/>
-                <w:lang w:val="ru-RU"/>
+                <w:rFonts w:ascii="Times New Roman" w:hAnsi="Times New Roman" w:cs="Times New Roman"/>
+                <w:sz w:val="24"/>
+                <w:szCs w:val="24"/>
+              </w:rPr>
+            </w:pPr>
+            <w:r>
+              <w:rPr>
+                <w:rFonts w:ascii="Times New Roman" w:hAnsi="Times New Roman" w:cs="Times New Roman"/>
+                <w:sz w:val="24"/>
+                <w:szCs w:val="24"/>
               </w:rPr>
               <w:t>21</w:t>
             </w:r>
@@ -4320,25 +3652,18 @@
           </w:tcPr>
           <w:p>
             <w:pPr>
-              <w:keepNext w:val="0"/>
-              <w:keepLines w:val="0"/>
-              <w:widowControl/>
-              <w:suppressLineNumbers w:val="0"/>
-              <w:spacing w:before="0" w:beforeAutospacing="0" w:after="0" w:afterAutospacing="0" w:line="240" w:lineRule="auto"/>
-              <w:ind w:left="0" w:right="0"/>
-              <w:rPr>
-                <w:rFonts w:hint="default" w:ascii="Times New Roman" w:hAnsi="Times New Roman" w:cs="Times New Roman"/>
-                <w:sz w:val="24"/>
-                <w:szCs w:val="24"/>
-                <w:lang w:val="ru-RU"/>
-              </w:rPr>
-            </w:pPr>
-            <w:r>
-              <w:rPr>
-                <w:rFonts w:hint="default" w:ascii="Times New Roman" w:hAnsi="Times New Roman" w:cs="Times New Roman"/>
-                <w:sz w:val="24"/>
-                <w:szCs w:val="24"/>
-                <w:lang w:val="ru-RU"/>
+              <w:spacing w:after="0" w:line="240" w:lineRule="auto"/>
+              <w:rPr>
+                <w:rFonts w:ascii="Times New Roman" w:hAnsi="Times New Roman" w:cs="Times New Roman"/>
+                <w:sz w:val="24"/>
+                <w:szCs w:val="24"/>
+              </w:rPr>
+            </w:pPr>
+            <w:r>
+              <w:rPr>
+                <w:rFonts w:ascii="Times New Roman" w:hAnsi="Times New Roman" w:cs="Times New Roman"/>
+                <w:sz w:val="24"/>
+                <w:szCs w:val="24"/>
               </w:rPr>
               <w:t>Просмотр выполненных тестов.</w:t>
             </w:r>
@@ -4351,29 +3676,24 @@
           </w:tcPr>
           <w:p>
             <w:pPr>
-              <w:keepNext w:val="0"/>
-              <w:keepLines w:val="0"/>
-              <w:widowControl/>
-              <w:suppressLineNumbers w:val="0"/>
-              <w:spacing w:before="0" w:beforeAutospacing="1" w:after="0" w:afterAutospacing="1" w:line="273" w:lineRule="auto"/>
-              <w:ind w:left="0" w:right="0"/>
-              <w:jc w:val="left"/>
-              <w:rPr>
-                <w:rFonts w:hint="default" w:ascii="Times New Roman" w:hAnsi="Times New Roman" w:cs="Times New Roman"/>
-                <w:sz w:val="24"/>
-                <w:szCs w:val="24"/>
-              </w:rPr>
-            </w:pPr>
-            <w:r>
-              <w:rPr>
-                <w:rFonts w:hint="default" w:ascii="Times New Roman" w:hAnsi="Times New Roman" w:eastAsia="Calibri" w:cs="Times New Roman"/>
-                <w:kern w:val="0"/>
+              <w:spacing w:beforeAutospacing="1" w:after="0" w:afterAutospacing="1" w:line="273" w:lineRule="auto"/>
+              <w:rPr>
+                <w:rFonts w:ascii="Times New Roman" w:hAnsi="Times New Roman" w:cs="Times New Roman"/>
+                <w:sz w:val="24"/>
+                <w:szCs w:val="24"/>
+              </w:rPr>
+            </w:pPr>
+            <w:proofErr w:type="spellStart"/>
+            <w:r>
+              <w:rPr>
+                <w:rFonts w:ascii="Times New Roman" w:eastAsia="Calibri" w:hAnsi="Times New Roman" w:cs="Times New Roman"/>
                 <w:sz w:val="24"/>
                 <w:szCs w:val="24"/>
                 <w:lang w:val="en-US" w:eastAsia="zh-CN" w:bidi="ar"/>
               </w:rPr>
               <w:t>Отрицательно</w:t>
             </w:r>
+            <w:proofErr w:type="spellEnd"/>
           </w:p>
         </w:tc>
         <w:tc>
@@ -4382,25 +3702,18 @@
           </w:tcPr>
           <w:p>
             <w:pPr>
-              <w:keepNext w:val="0"/>
-              <w:keepLines w:val="0"/>
-              <w:widowControl/>
-              <w:suppressLineNumbers w:val="0"/>
-              <w:spacing w:before="0" w:beforeAutospacing="0" w:after="0" w:afterAutospacing="0" w:line="240" w:lineRule="auto"/>
-              <w:ind w:left="0" w:right="0"/>
-              <w:rPr>
-                <w:rFonts w:hint="default" w:ascii="Times New Roman" w:hAnsi="Times New Roman" w:cs="Times New Roman"/>
-                <w:sz w:val="24"/>
-                <w:szCs w:val="24"/>
-                <w:lang w:val="ru-RU"/>
-              </w:rPr>
-            </w:pPr>
-            <w:r>
-              <w:rPr>
-                <w:rFonts w:hint="default" w:ascii="Times New Roman" w:hAnsi="Times New Roman" w:cs="Times New Roman"/>
-                <w:sz w:val="24"/>
-                <w:szCs w:val="24"/>
-                <w:lang w:val="ru-RU"/>
+              <w:spacing w:after="0" w:line="240" w:lineRule="auto"/>
+              <w:rPr>
+                <w:rFonts w:ascii="Times New Roman" w:hAnsi="Times New Roman" w:cs="Times New Roman"/>
+                <w:sz w:val="24"/>
+                <w:szCs w:val="24"/>
+              </w:rPr>
+            </w:pPr>
+            <w:r>
+              <w:rPr>
+                <w:rFonts w:ascii="Times New Roman" w:hAnsi="Times New Roman" w:cs="Times New Roman"/>
+                <w:sz w:val="24"/>
+                <w:szCs w:val="24"/>
               </w:rPr>
               <w:t>Вывод отсутствует</w:t>
             </w:r>
@@ -4408,57 +3721,33 @@
         </w:tc>
       </w:tr>
       <w:tr>
-        <w:tblPrEx>
-          <w:tblBorders>
-            <w:top w:val="single" w:color="auto" w:sz="4" w:space="0"/>
-            <w:left w:val="single" w:color="auto" w:sz="4" w:space="0"/>
-            <w:bottom w:val="single" w:color="auto" w:sz="4" w:space="0"/>
-            <w:right w:val="single" w:color="auto" w:sz="4" w:space="0"/>
-            <w:insideH w:val="single" w:color="auto" w:sz="4" w:space="0"/>
-            <w:insideV w:val="single" w:color="auto" w:sz="4" w:space="0"/>
-          </w:tblBorders>
-          <w:tblCellMar>
-            <w:top w:w="0" w:type="dxa"/>
-            <w:left w:w="108" w:type="dxa"/>
-            <w:bottom w:w="0" w:type="dxa"/>
-            <w:right w:w="108" w:type="dxa"/>
-          </w:tblCellMar>
-        </w:tblPrEx>
         <w:tc>
           <w:tcPr>
             <w:tcW w:w="9571" w:type="dxa"/>
             <w:gridSpan w:val="4"/>
-            <w:shd w:val="clear" w:color="auto" w:fill="auto"/>
-            <w:vAlign w:val="center"/>
-          </w:tcPr>
-          <w:p>
-            <w:pPr>
-              <w:keepNext w:val="0"/>
-              <w:keepLines w:val="0"/>
-              <w:widowControl/>
-              <w:suppressLineNumbers w:val="0"/>
-              <w:spacing w:before="0" w:beforeAutospacing="0" w:after="0" w:afterAutospacing="0" w:line="240" w:lineRule="auto"/>
-              <w:ind w:left="0" w:right="0"/>
+            <w:vAlign w:val="center"/>
+          </w:tcPr>
+          <w:p>
+            <w:pPr>
+              <w:spacing w:after="0" w:line="240" w:lineRule="auto"/>
               <w:jc w:val="center"/>
               <w:rPr>
-                <w:rFonts w:hint="default" w:ascii="Times New Roman" w:hAnsi="Times New Roman" w:cs="Times New Roman" w:eastAsiaTheme="minorHAnsi"/>
-                <w:sz w:val="24"/>
-                <w:szCs w:val="24"/>
-                <w:lang w:val="ru-RU" w:eastAsia="en-US" w:bidi="ar-SA"/>
-              </w:rPr>
-            </w:pPr>
-            <w:r>
-              <w:rPr>
-                <w:rFonts w:hint="default" w:ascii="Times New Roman" w:hAnsi="Times New Roman" w:cs="Times New Roman"/>
-                <w:sz w:val="24"/>
-                <w:szCs w:val="24"/>
-                <w:lang w:val="ru-RU"/>
+                <w:rFonts w:ascii="Times New Roman" w:hAnsi="Times New Roman" w:cs="Times New Roman"/>
+                <w:sz w:val="24"/>
+                <w:szCs w:val="24"/>
+              </w:rPr>
+            </w:pPr>
+            <w:r>
+              <w:rPr>
+                <w:rFonts w:ascii="Times New Roman" w:hAnsi="Times New Roman" w:cs="Times New Roman"/>
+                <w:sz w:val="24"/>
+                <w:szCs w:val="24"/>
               </w:rPr>
               <w:t>Администратор</w:t>
             </w:r>
             <w:r>
               <w:rPr>
-                <w:rFonts w:hint="default" w:ascii="Times New Roman" w:hAnsi="Times New Roman" w:cs="Times New Roman"/>
+                <w:rFonts w:ascii="Times New Roman" w:hAnsi="Times New Roman" w:cs="Times New Roman"/>
                 <w:sz w:val="24"/>
                 <w:szCs w:val="24"/>
               </w:rPr>
@@ -4466,10 +3755,9 @@
             </w:r>
             <w:r>
               <w:rPr>
-                <w:rFonts w:hint="default" w:ascii="Times New Roman" w:hAnsi="Times New Roman" w:cs="Times New Roman"/>
-                <w:sz w:val="24"/>
-                <w:szCs w:val="24"/>
-                <w:lang w:val="ru-RU"/>
+                <w:rFonts w:ascii="Times New Roman" w:hAnsi="Times New Roman" w:cs="Times New Roman"/>
+                <w:sz w:val="24"/>
+                <w:szCs w:val="24"/>
               </w:rPr>
               <w:t>Работа с пользователями</w:t>
             </w:r>
@@ -4477,22 +3765,6 @@
         </w:tc>
       </w:tr>
       <w:tr>
-        <w:tblPrEx>
-          <w:tblBorders>
-            <w:top w:val="single" w:color="auto" w:sz="4" w:space="0"/>
-            <w:left w:val="single" w:color="auto" w:sz="4" w:space="0"/>
-            <w:bottom w:val="single" w:color="auto" w:sz="4" w:space="0"/>
-            <w:right w:val="single" w:color="auto" w:sz="4" w:space="0"/>
-            <w:insideH w:val="single" w:color="auto" w:sz="4" w:space="0"/>
-            <w:insideV w:val="single" w:color="auto" w:sz="4" w:space="0"/>
-          </w:tblBorders>
-          <w:tblCellMar>
-            <w:top w:w="0" w:type="dxa"/>
-            <w:left w:w="108" w:type="dxa"/>
-            <w:bottom w:w="0" w:type="dxa"/>
-            <w:right w:w="108" w:type="dxa"/>
-          </w:tblCellMar>
-        </w:tblPrEx>
         <w:tc>
           <w:tcPr>
             <w:tcW w:w="1101" w:type="dxa"/>
@@ -4500,26 +3772,19 @@
           </w:tcPr>
           <w:p>
             <w:pPr>
-              <w:keepNext w:val="0"/>
-              <w:keepLines w:val="0"/>
-              <w:widowControl/>
-              <w:suppressLineNumbers w:val="0"/>
-              <w:spacing w:before="0" w:beforeAutospacing="0" w:after="0" w:afterAutospacing="0" w:line="240" w:lineRule="auto"/>
-              <w:ind w:left="0" w:right="0"/>
+              <w:spacing w:after="0" w:line="240" w:lineRule="auto"/>
               <w:jc w:val="center"/>
               <w:rPr>
-                <w:rFonts w:hint="default" w:ascii="Times New Roman" w:hAnsi="Times New Roman" w:cs="Times New Roman"/>
-                <w:sz w:val="24"/>
-                <w:szCs w:val="24"/>
-                <w:lang w:val="ru-RU"/>
-              </w:rPr>
-            </w:pPr>
-            <w:r>
-              <w:rPr>
-                <w:rFonts w:hint="default" w:ascii="Times New Roman" w:hAnsi="Times New Roman" w:cs="Times New Roman"/>
-                <w:sz w:val="24"/>
-                <w:szCs w:val="24"/>
-                <w:lang w:val="ru-RU"/>
+                <w:rFonts w:ascii="Times New Roman" w:hAnsi="Times New Roman" w:cs="Times New Roman"/>
+                <w:sz w:val="24"/>
+                <w:szCs w:val="24"/>
+              </w:rPr>
+            </w:pPr>
+            <w:r>
+              <w:rPr>
+                <w:rFonts w:ascii="Times New Roman" w:hAnsi="Times New Roman" w:cs="Times New Roman"/>
+                <w:sz w:val="24"/>
+                <w:szCs w:val="24"/>
               </w:rPr>
               <w:t>22</w:t>
             </w:r>
@@ -4531,30 +3796,24 @@
           </w:tcPr>
           <w:p>
             <w:pPr>
-              <w:keepNext w:val="0"/>
-              <w:keepLines w:val="0"/>
-              <w:widowControl/>
-              <w:suppressLineNumbers w:val="0"/>
-              <w:spacing w:before="0" w:beforeAutospacing="0" w:after="0" w:afterAutospacing="0" w:line="240" w:lineRule="auto"/>
-              <w:ind w:left="0" w:right="0"/>
-              <w:rPr>
-                <w:rFonts w:hint="default" w:ascii="Times New Roman" w:hAnsi="Times New Roman" w:cs="Times New Roman"/>
-                <w:sz w:val="24"/>
-                <w:szCs w:val="24"/>
-              </w:rPr>
-            </w:pPr>
-            <w:r>
-              <w:rPr>
-                <w:rFonts w:hint="default" w:ascii="Times New Roman" w:hAnsi="Times New Roman" w:cs="Times New Roman"/>
-                <w:sz w:val="24"/>
-                <w:szCs w:val="24"/>
-                <w:lang w:val="ru-RU"/>
+              <w:spacing w:after="0" w:line="240" w:lineRule="auto"/>
+              <w:rPr>
+                <w:rFonts w:ascii="Times New Roman" w:hAnsi="Times New Roman" w:cs="Times New Roman"/>
+                <w:sz w:val="24"/>
+                <w:szCs w:val="24"/>
+              </w:rPr>
+            </w:pPr>
+            <w:r>
+              <w:rPr>
+                <w:rFonts w:ascii="Times New Roman" w:hAnsi="Times New Roman" w:cs="Times New Roman"/>
+                <w:sz w:val="24"/>
+                <w:szCs w:val="24"/>
               </w:rPr>
               <w:t>Просмотр всех пользователей программы</w:t>
             </w:r>
             <w:r>
               <w:rPr>
-                <w:rFonts w:hint="default" w:ascii="Times New Roman" w:hAnsi="Times New Roman" w:cs="Times New Roman"/>
+                <w:rFonts w:ascii="Times New Roman" w:hAnsi="Times New Roman" w:cs="Times New Roman"/>
                 <w:sz w:val="24"/>
                 <w:szCs w:val="24"/>
               </w:rPr>
@@ -4569,22 +3828,17 @@
           </w:tcPr>
           <w:p>
             <w:pPr>
-              <w:keepNext w:val="0"/>
-              <w:keepLines w:val="0"/>
-              <w:widowControl/>
-              <w:suppressLineNumbers w:val="0"/>
-              <w:spacing w:before="0" w:beforeAutospacing="0" w:after="0" w:afterAutospacing="0" w:line="240" w:lineRule="auto"/>
-              <w:ind w:left="0" w:right="0"/>
+              <w:spacing w:after="0" w:line="240" w:lineRule="auto"/>
               <w:jc w:val="center"/>
               <w:rPr>
-                <w:rFonts w:hint="default" w:ascii="Times New Roman" w:hAnsi="Times New Roman" w:cs="Times New Roman"/>
-                <w:sz w:val="24"/>
-                <w:szCs w:val="24"/>
-              </w:rPr>
-            </w:pPr>
-            <w:r>
-              <w:rPr>
-                <w:rFonts w:hint="default" w:ascii="Times New Roman" w:hAnsi="Times New Roman" w:cs="Times New Roman"/>
+                <w:rFonts w:ascii="Times New Roman" w:hAnsi="Times New Roman" w:cs="Times New Roman"/>
+                <w:sz w:val="24"/>
+                <w:szCs w:val="24"/>
+              </w:rPr>
+            </w:pPr>
+            <w:r>
+              <w:rPr>
+                <w:rFonts w:ascii="Times New Roman" w:hAnsi="Times New Roman" w:cs="Times New Roman"/>
                 <w:sz w:val="24"/>
                 <w:szCs w:val="24"/>
               </w:rPr>
@@ -4598,14 +3852,9 @@
           </w:tcPr>
           <w:p>
             <w:pPr>
-              <w:keepNext w:val="0"/>
-              <w:keepLines w:val="0"/>
-              <w:widowControl/>
-              <w:suppressLineNumbers w:val="0"/>
-              <w:spacing w:before="0" w:beforeAutospacing="0" w:after="0" w:afterAutospacing="0" w:line="240" w:lineRule="auto"/>
-              <w:ind w:left="0" w:right="0"/>
-              <w:rPr>
-                <w:rFonts w:hint="default" w:ascii="Times New Roman" w:hAnsi="Times New Roman" w:cs="Times New Roman"/>
+              <w:spacing w:after="0" w:line="240" w:lineRule="auto"/>
+              <w:rPr>
+                <w:rFonts w:ascii="Times New Roman" w:hAnsi="Times New Roman" w:cs="Times New Roman"/>
                 <w:sz w:val="24"/>
                 <w:szCs w:val="24"/>
               </w:rPr>
@@ -4614,22 +3863,6 @@
         </w:tc>
       </w:tr>
       <w:tr>
-        <w:tblPrEx>
-          <w:tblBorders>
-            <w:top w:val="single" w:color="auto" w:sz="4" w:space="0"/>
-            <w:left w:val="single" w:color="auto" w:sz="4" w:space="0"/>
-            <w:bottom w:val="single" w:color="auto" w:sz="4" w:space="0"/>
-            <w:right w:val="single" w:color="auto" w:sz="4" w:space="0"/>
-            <w:insideH w:val="single" w:color="auto" w:sz="4" w:space="0"/>
-            <w:insideV w:val="single" w:color="auto" w:sz="4" w:space="0"/>
-          </w:tblBorders>
-          <w:tblCellMar>
-            <w:top w:w="0" w:type="dxa"/>
-            <w:left w:w="108" w:type="dxa"/>
-            <w:bottom w:w="0" w:type="dxa"/>
-            <w:right w:w="108" w:type="dxa"/>
-          </w:tblCellMar>
-        </w:tblPrEx>
         <w:tc>
           <w:tcPr>
             <w:tcW w:w="1101" w:type="dxa"/>
@@ -4637,26 +3870,19 @@
           </w:tcPr>
           <w:p>
             <w:pPr>
-              <w:keepNext w:val="0"/>
-              <w:keepLines w:val="0"/>
-              <w:widowControl/>
-              <w:suppressLineNumbers w:val="0"/>
-              <w:spacing w:before="0" w:beforeAutospacing="0" w:after="0" w:afterAutospacing="0" w:line="240" w:lineRule="auto"/>
-              <w:ind w:left="0" w:right="0"/>
+              <w:spacing w:after="0" w:line="240" w:lineRule="auto"/>
               <w:jc w:val="center"/>
               <w:rPr>
-                <w:rFonts w:hint="default" w:ascii="Times New Roman" w:hAnsi="Times New Roman" w:cs="Times New Roman"/>
-                <w:sz w:val="24"/>
-                <w:szCs w:val="24"/>
-                <w:lang w:val="ru-RU"/>
-              </w:rPr>
-            </w:pPr>
-            <w:r>
-              <w:rPr>
-                <w:rFonts w:hint="default" w:ascii="Times New Roman" w:hAnsi="Times New Roman" w:cs="Times New Roman"/>
-                <w:sz w:val="24"/>
-                <w:szCs w:val="24"/>
-                <w:lang w:val="ru-RU"/>
+                <w:rFonts w:ascii="Times New Roman" w:hAnsi="Times New Roman" w:cs="Times New Roman"/>
+                <w:sz w:val="24"/>
+                <w:szCs w:val="24"/>
+              </w:rPr>
+            </w:pPr>
+            <w:r>
+              <w:rPr>
+                <w:rFonts w:ascii="Times New Roman" w:hAnsi="Times New Roman" w:cs="Times New Roman"/>
+                <w:sz w:val="24"/>
+                <w:szCs w:val="24"/>
               </w:rPr>
               <w:t>23</w:t>
             </w:r>
@@ -4668,25 +3894,18 @@
           </w:tcPr>
           <w:p>
             <w:pPr>
-              <w:keepNext w:val="0"/>
-              <w:keepLines w:val="0"/>
-              <w:widowControl/>
-              <w:suppressLineNumbers w:val="0"/>
-              <w:spacing w:before="0" w:beforeAutospacing="0" w:after="0" w:afterAutospacing="0" w:line="240" w:lineRule="auto"/>
-              <w:ind w:left="0" w:right="0"/>
-              <w:rPr>
-                <w:rFonts w:hint="default" w:ascii="Times New Roman" w:hAnsi="Times New Roman" w:cs="Times New Roman"/>
-                <w:sz w:val="24"/>
-                <w:szCs w:val="24"/>
-                <w:lang w:val="ru-RU"/>
-              </w:rPr>
-            </w:pPr>
-            <w:r>
-              <w:rPr>
-                <w:rFonts w:hint="default" w:ascii="Times New Roman" w:hAnsi="Times New Roman" w:cs="Times New Roman"/>
-                <w:sz w:val="24"/>
-                <w:szCs w:val="24"/>
-                <w:lang w:val="ru-RU"/>
+              <w:spacing w:after="0" w:line="240" w:lineRule="auto"/>
+              <w:rPr>
+                <w:rFonts w:ascii="Times New Roman" w:hAnsi="Times New Roman" w:cs="Times New Roman"/>
+                <w:sz w:val="24"/>
+                <w:szCs w:val="24"/>
+              </w:rPr>
+            </w:pPr>
+            <w:r>
+              <w:rPr>
+                <w:rFonts w:ascii="Times New Roman" w:hAnsi="Times New Roman" w:cs="Times New Roman"/>
+                <w:sz w:val="24"/>
+                <w:szCs w:val="24"/>
               </w:rPr>
               <w:t>Возможность удаления пользователя.</w:t>
             </w:r>
@@ -4699,22 +3918,17 @@
           </w:tcPr>
           <w:p>
             <w:pPr>
-              <w:keepNext w:val="0"/>
-              <w:keepLines w:val="0"/>
-              <w:widowControl/>
-              <w:suppressLineNumbers w:val="0"/>
-              <w:spacing w:before="0" w:beforeAutospacing="0" w:after="0" w:afterAutospacing="0" w:line="240" w:lineRule="auto"/>
-              <w:ind w:left="0" w:right="0"/>
+              <w:spacing w:after="0" w:line="240" w:lineRule="auto"/>
               <w:jc w:val="center"/>
               <w:rPr>
-                <w:rFonts w:hint="default" w:ascii="Times New Roman" w:hAnsi="Times New Roman" w:cs="Times New Roman"/>
-                <w:sz w:val="24"/>
-                <w:szCs w:val="24"/>
-              </w:rPr>
-            </w:pPr>
-            <w:r>
-              <w:rPr>
-                <w:rFonts w:hint="default" w:ascii="Times New Roman" w:hAnsi="Times New Roman" w:cs="Times New Roman"/>
+                <w:rFonts w:ascii="Times New Roman" w:hAnsi="Times New Roman" w:cs="Times New Roman"/>
+                <w:sz w:val="24"/>
+                <w:szCs w:val="24"/>
+              </w:rPr>
+            </w:pPr>
+            <w:r>
+              <w:rPr>
+                <w:rFonts w:ascii="Times New Roman" w:hAnsi="Times New Roman" w:cs="Times New Roman"/>
                 <w:sz w:val="24"/>
                 <w:szCs w:val="24"/>
               </w:rPr>
@@ -4728,14 +3942,9 @@
           </w:tcPr>
           <w:p>
             <w:pPr>
-              <w:keepNext w:val="0"/>
-              <w:keepLines w:val="0"/>
-              <w:widowControl/>
-              <w:suppressLineNumbers w:val="0"/>
-              <w:spacing w:before="0" w:beforeAutospacing="0" w:after="0" w:afterAutospacing="0" w:line="240" w:lineRule="auto"/>
-              <w:ind w:left="0" w:right="0"/>
-              <w:rPr>
-                <w:rFonts w:hint="default" w:ascii="Times New Roman" w:hAnsi="Times New Roman" w:cs="Times New Roman"/>
+              <w:spacing w:after="0" w:line="240" w:lineRule="auto"/>
+              <w:rPr>
+                <w:rFonts w:ascii="Times New Roman" w:hAnsi="Times New Roman" w:cs="Times New Roman"/>
                 <w:sz w:val="24"/>
                 <w:szCs w:val="24"/>
               </w:rPr>
@@ -4744,22 +3953,6 @@
         </w:tc>
       </w:tr>
       <w:tr>
-        <w:tblPrEx>
-          <w:tblBorders>
-            <w:top w:val="single" w:color="auto" w:sz="4" w:space="0"/>
-            <w:left w:val="single" w:color="auto" w:sz="4" w:space="0"/>
-            <w:bottom w:val="single" w:color="auto" w:sz="4" w:space="0"/>
-            <w:right w:val="single" w:color="auto" w:sz="4" w:space="0"/>
-            <w:insideH w:val="single" w:color="auto" w:sz="4" w:space="0"/>
-            <w:insideV w:val="single" w:color="auto" w:sz="4" w:space="0"/>
-          </w:tblBorders>
-          <w:tblCellMar>
-            <w:top w:w="0" w:type="dxa"/>
-            <w:left w:w="108" w:type="dxa"/>
-            <w:bottom w:w="0" w:type="dxa"/>
-            <w:right w:w="108" w:type="dxa"/>
-          </w:tblCellMar>
-        </w:tblPrEx>
         <w:tc>
           <w:tcPr>
             <w:tcW w:w="1101" w:type="dxa"/>
@@ -4767,26 +3960,19 @@
           </w:tcPr>
           <w:p>
             <w:pPr>
-              <w:keepNext w:val="0"/>
-              <w:keepLines w:val="0"/>
-              <w:widowControl/>
-              <w:suppressLineNumbers w:val="0"/>
-              <w:spacing w:before="0" w:beforeAutospacing="0" w:after="0" w:afterAutospacing="0" w:line="240" w:lineRule="auto"/>
-              <w:ind w:left="0" w:right="0"/>
+              <w:spacing w:after="0" w:line="240" w:lineRule="auto"/>
               <w:jc w:val="center"/>
               <w:rPr>
-                <w:rFonts w:hint="default" w:ascii="Times New Roman" w:hAnsi="Times New Roman" w:cs="Times New Roman"/>
-                <w:sz w:val="24"/>
-                <w:szCs w:val="24"/>
-                <w:lang w:val="ru-RU"/>
-              </w:rPr>
-            </w:pPr>
-            <w:r>
-              <w:rPr>
-                <w:rFonts w:hint="default" w:ascii="Times New Roman" w:hAnsi="Times New Roman" w:cs="Times New Roman"/>
-                <w:sz w:val="24"/>
-                <w:szCs w:val="24"/>
-                <w:lang w:val="ru-RU"/>
+                <w:rFonts w:ascii="Times New Roman" w:hAnsi="Times New Roman" w:cs="Times New Roman"/>
+                <w:sz w:val="24"/>
+                <w:szCs w:val="24"/>
+              </w:rPr>
+            </w:pPr>
+            <w:r>
+              <w:rPr>
+                <w:rFonts w:ascii="Times New Roman" w:hAnsi="Times New Roman" w:cs="Times New Roman"/>
+                <w:sz w:val="24"/>
+                <w:szCs w:val="24"/>
               </w:rPr>
               <w:t>24</w:t>
             </w:r>
@@ -4798,25 +3984,18 @@
           </w:tcPr>
           <w:p>
             <w:pPr>
-              <w:keepNext w:val="0"/>
-              <w:keepLines w:val="0"/>
-              <w:widowControl/>
-              <w:suppressLineNumbers w:val="0"/>
-              <w:spacing w:before="0" w:beforeAutospacing="0" w:after="0" w:afterAutospacing="0" w:line="240" w:lineRule="auto"/>
-              <w:ind w:left="0" w:right="0"/>
-              <w:rPr>
-                <w:rFonts w:hint="default" w:ascii="Times New Roman" w:hAnsi="Times New Roman" w:cs="Times New Roman"/>
-                <w:sz w:val="24"/>
-                <w:szCs w:val="24"/>
-                <w:lang w:val="ru-RU"/>
-              </w:rPr>
-            </w:pPr>
-            <w:r>
-              <w:rPr>
-                <w:rFonts w:hint="default" w:ascii="Times New Roman" w:hAnsi="Times New Roman" w:cs="Times New Roman"/>
-                <w:sz w:val="24"/>
-                <w:szCs w:val="24"/>
-                <w:lang w:val="ru-RU"/>
+              <w:spacing w:after="0" w:line="240" w:lineRule="auto"/>
+              <w:rPr>
+                <w:rFonts w:ascii="Times New Roman" w:hAnsi="Times New Roman" w:cs="Times New Roman"/>
+                <w:sz w:val="24"/>
+                <w:szCs w:val="24"/>
+              </w:rPr>
+            </w:pPr>
+            <w:r>
+              <w:rPr>
+                <w:rFonts w:ascii="Times New Roman" w:hAnsi="Times New Roman" w:cs="Times New Roman"/>
+                <w:sz w:val="24"/>
+                <w:szCs w:val="24"/>
               </w:rPr>
               <w:t>Смена статуса пользователя (ученик / учитель).</w:t>
             </w:r>
@@ -4829,29 +4008,24 @@
           </w:tcPr>
           <w:p>
             <w:pPr>
-              <w:keepNext w:val="0"/>
-              <w:keepLines w:val="0"/>
-              <w:widowControl/>
-              <w:suppressLineNumbers w:val="0"/>
-              <w:spacing w:before="0" w:beforeAutospacing="1" w:after="0" w:afterAutospacing="1" w:line="273" w:lineRule="auto"/>
-              <w:ind w:left="0" w:right="0"/>
-              <w:jc w:val="left"/>
-              <w:rPr>
-                <w:rFonts w:hint="default" w:ascii="Times New Roman" w:hAnsi="Times New Roman" w:cs="Times New Roman"/>
-                <w:sz w:val="24"/>
-                <w:szCs w:val="24"/>
-              </w:rPr>
-            </w:pPr>
-            <w:r>
-              <w:rPr>
-                <w:rFonts w:hint="default" w:ascii="Times New Roman" w:hAnsi="Times New Roman" w:eastAsia="Calibri" w:cs="Times New Roman"/>
-                <w:kern w:val="0"/>
+              <w:spacing w:beforeAutospacing="1" w:after="0" w:afterAutospacing="1" w:line="273" w:lineRule="auto"/>
+              <w:rPr>
+                <w:rFonts w:ascii="Times New Roman" w:hAnsi="Times New Roman" w:cs="Times New Roman"/>
+                <w:sz w:val="24"/>
+                <w:szCs w:val="24"/>
+              </w:rPr>
+            </w:pPr>
+            <w:proofErr w:type="spellStart"/>
+            <w:r>
+              <w:rPr>
+                <w:rFonts w:ascii="Times New Roman" w:eastAsia="Calibri" w:hAnsi="Times New Roman" w:cs="Times New Roman"/>
                 <w:sz w:val="24"/>
                 <w:szCs w:val="24"/>
                 <w:lang w:val="en-US" w:eastAsia="zh-CN" w:bidi="ar"/>
               </w:rPr>
               <w:t>Положительно</w:t>
             </w:r>
+            <w:proofErr w:type="spellEnd"/>
           </w:p>
         </w:tc>
         <w:tc>
@@ -4860,14 +4034,9 @@
           </w:tcPr>
           <w:p>
             <w:pPr>
-              <w:keepNext w:val="0"/>
-              <w:keepLines w:val="0"/>
-              <w:widowControl/>
-              <w:suppressLineNumbers w:val="0"/>
-              <w:spacing w:before="0" w:beforeAutospacing="0" w:after="0" w:afterAutospacing="0" w:line="240" w:lineRule="auto"/>
-              <w:ind w:left="0" w:right="0"/>
-              <w:rPr>
-                <w:rFonts w:hint="default" w:ascii="Times New Roman" w:hAnsi="Times New Roman" w:cs="Times New Roman"/>
+              <w:spacing w:after="0" w:line="240" w:lineRule="auto"/>
+              <w:rPr>
+                <w:rFonts w:ascii="Times New Roman" w:hAnsi="Times New Roman" w:cs="Times New Roman"/>
                 <w:sz w:val="24"/>
                 <w:szCs w:val="24"/>
               </w:rPr>
@@ -4876,22 +4045,6 @@
         </w:tc>
       </w:tr>
       <w:tr>
-        <w:tblPrEx>
-          <w:tblBorders>
-            <w:top w:val="single" w:color="auto" w:sz="4" w:space="0"/>
-            <w:left w:val="single" w:color="auto" w:sz="4" w:space="0"/>
-            <w:bottom w:val="single" w:color="auto" w:sz="4" w:space="0"/>
-            <w:right w:val="single" w:color="auto" w:sz="4" w:space="0"/>
-            <w:insideH w:val="single" w:color="auto" w:sz="4" w:space="0"/>
-            <w:insideV w:val="single" w:color="auto" w:sz="4" w:space="0"/>
-          </w:tblBorders>
-          <w:tblCellMar>
-            <w:top w:w="0" w:type="dxa"/>
-            <w:left w:w="108" w:type="dxa"/>
-            <w:bottom w:w="0" w:type="dxa"/>
-            <w:right w:w="108" w:type="dxa"/>
-          </w:tblCellMar>
-        </w:tblPrEx>
         <w:tc>
           <w:tcPr>
             <w:tcW w:w="1101" w:type="dxa"/>
@@ -4899,26 +4052,19 @@
           </w:tcPr>
           <w:p>
             <w:pPr>
-              <w:keepNext w:val="0"/>
-              <w:keepLines w:val="0"/>
-              <w:widowControl/>
-              <w:suppressLineNumbers w:val="0"/>
-              <w:spacing w:before="0" w:beforeAutospacing="0" w:after="0" w:afterAutospacing="0" w:line="240" w:lineRule="auto"/>
-              <w:ind w:left="0" w:right="0"/>
+              <w:spacing w:after="0" w:line="240" w:lineRule="auto"/>
               <w:jc w:val="center"/>
               <w:rPr>
-                <w:rFonts w:hint="default" w:ascii="Times New Roman" w:hAnsi="Times New Roman" w:cs="Times New Roman"/>
-                <w:sz w:val="24"/>
-                <w:szCs w:val="24"/>
-                <w:lang w:val="ru-RU"/>
-              </w:rPr>
-            </w:pPr>
-            <w:r>
-              <w:rPr>
-                <w:rFonts w:hint="default" w:ascii="Times New Roman" w:hAnsi="Times New Roman" w:cs="Times New Roman"/>
-                <w:sz w:val="24"/>
-                <w:szCs w:val="24"/>
-                <w:lang w:val="ru-RU"/>
+                <w:rFonts w:ascii="Times New Roman" w:hAnsi="Times New Roman" w:cs="Times New Roman"/>
+                <w:sz w:val="24"/>
+                <w:szCs w:val="24"/>
+              </w:rPr>
+            </w:pPr>
+            <w:r>
+              <w:rPr>
+                <w:rFonts w:ascii="Times New Roman" w:hAnsi="Times New Roman" w:cs="Times New Roman"/>
+                <w:sz w:val="24"/>
+                <w:szCs w:val="24"/>
               </w:rPr>
               <w:t>25</w:t>
             </w:r>
@@ -4930,25 +4076,18 @@
           </w:tcPr>
           <w:p>
             <w:pPr>
-              <w:keepNext w:val="0"/>
-              <w:keepLines w:val="0"/>
-              <w:widowControl/>
-              <w:suppressLineNumbers w:val="0"/>
-              <w:spacing w:before="0" w:beforeAutospacing="0" w:after="0" w:afterAutospacing="0" w:line="240" w:lineRule="auto"/>
-              <w:ind w:left="0" w:right="0"/>
-              <w:rPr>
-                <w:rFonts w:hint="default" w:ascii="Times New Roman" w:hAnsi="Times New Roman" w:cs="Times New Roman"/>
-                <w:sz w:val="24"/>
-                <w:szCs w:val="24"/>
-                <w:lang w:val="ru-RU"/>
-              </w:rPr>
-            </w:pPr>
-            <w:r>
-              <w:rPr>
-                <w:rFonts w:hint="default" w:ascii="Times New Roman" w:hAnsi="Times New Roman" w:cs="Times New Roman"/>
-                <w:sz w:val="24"/>
-                <w:szCs w:val="24"/>
-                <w:lang w:val="ru-RU"/>
+              <w:spacing w:after="0" w:line="240" w:lineRule="auto"/>
+              <w:rPr>
+                <w:rFonts w:ascii="Times New Roman" w:hAnsi="Times New Roman" w:cs="Times New Roman"/>
+                <w:sz w:val="24"/>
+                <w:szCs w:val="24"/>
+              </w:rPr>
+            </w:pPr>
+            <w:r>
+              <w:rPr>
+                <w:rFonts w:ascii="Times New Roman" w:hAnsi="Times New Roman" w:cs="Times New Roman"/>
+                <w:sz w:val="24"/>
+                <w:szCs w:val="24"/>
               </w:rPr>
               <w:t>Добавление нового учителя.</w:t>
             </w:r>
@@ -4961,38 +4100,31 @@
           </w:tcPr>
           <w:p>
             <w:pPr>
-              <w:keepNext w:val="0"/>
-              <w:keepLines w:val="0"/>
-              <w:widowControl/>
-              <w:suppressLineNumbers w:val="0"/>
-              <w:spacing w:before="0" w:beforeAutospacing="1" w:after="0" w:afterAutospacing="1" w:line="273" w:lineRule="auto"/>
-              <w:ind w:left="0" w:right="0"/>
-              <w:jc w:val="left"/>
-              <w:rPr>
-                <w:rFonts w:hint="default" w:ascii="Times New Roman" w:hAnsi="Times New Roman" w:eastAsia="Calibri" w:cs="Times New Roman"/>
-                <w:kern w:val="0"/>
-                <w:sz w:val="24"/>
-                <w:szCs w:val="24"/>
-                <w:lang w:val="ru-RU" w:eastAsia="zh-CN" w:bidi="ar"/>
-              </w:rPr>
-            </w:pPr>
-            <w:r>
-              <w:rPr>
-                <w:rFonts w:hint="default" w:ascii="Times New Roman" w:hAnsi="Times New Roman" w:eastAsia="Calibri" w:cs="Times New Roman"/>
-                <w:kern w:val="0"/>
+              <w:spacing w:beforeAutospacing="1" w:after="0" w:afterAutospacing="1" w:line="273" w:lineRule="auto"/>
+              <w:rPr>
+                <w:rFonts w:ascii="Times New Roman" w:eastAsia="Calibri" w:hAnsi="Times New Roman" w:cs="Times New Roman"/>
+                <w:sz w:val="24"/>
+                <w:szCs w:val="24"/>
+                <w:lang w:eastAsia="zh-CN" w:bidi="ar"/>
+              </w:rPr>
+            </w:pPr>
+            <w:proofErr w:type="spellStart"/>
+            <w:r>
+              <w:rPr>
+                <w:rFonts w:ascii="Times New Roman" w:eastAsia="Calibri" w:hAnsi="Times New Roman" w:cs="Times New Roman"/>
                 <w:sz w:val="24"/>
                 <w:szCs w:val="24"/>
                 <w:lang w:val="en-US" w:eastAsia="zh-CN" w:bidi="ar"/>
               </w:rPr>
               <w:t>Положительн</w:t>
             </w:r>
-            <w:r>
-              <w:rPr>
-                <w:rFonts w:hint="default" w:ascii="Times New Roman" w:hAnsi="Times New Roman" w:eastAsia="Calibri" w:cs="Times New Roman"/>
-                <w:kern w:val="0"/>
-                <w:sz w:val="24"/>
-                <w:szCs w:val="24"/>
-                <w:lang w:val="ru-RU" w:eastAsia="zh-CN" w:bidi="ar"/>
+            <w:proofErr w:type="spellEnd"/>
+            <w:r>
+              <w:rPr>
+                <w:rFonts w:ascii="Times New Roman" w:eastAsia="Calibri" w:hAnsi="Times New Roman" w:cs="Times New Roman"/>
+                <w:sz w:val="24"/>
+                <w:szCs w:val="24"/>
+                <w:lang w:eastAsia="zh-CN" w:bidi="ar"/>
               </w:rPr>
               <w:t>о</w:t>
             </w:r>
@@ -5004,14 +4136,9 @@
           </w:tcPr>
           <w:p>
             <w:pPr>
-              <w:keepNext w:val="0"/>
-              <w:keepLines w:val="0"/>
-              <w:widowControl/>
-              <w:suppressLineNumbers w:val="0"/>
-              <w:spacing w:before="0" w:beforeAutospacing="0" w:after="0" w:afterAutospacing="0" w:line="240" w:lineRule="auto"/>
-              <w:ind w:left="0" w:right="0"/>
-              <w:rPr>
-                <w:rFonts w:hint="default" w:ascii="Times New Roman" w:hAnsi="Times New Roman" w:cs="Times New Roman"/>
+              <w:spacing w:after="0" w:line="240" w:lineRule="auto"/>
+              <w:rPr>
+                <w:rFonts w:ascii="Times New Roman" w:hAnsi="Times New Roman" w:cs="Times New Roman"/>
                 <w:sz w:val="24"/>
                 <w:szCs w:val="24"/>
               </w:rPr>
@@ -5020,22 +4147,6 @@
         </w:tc>
       </w:tr>
       <w:tr>
-        <w:tblPrEx>
-          <w:tblBorders>
-            <w:top w:val="single" w:color="auto" w:sz="4" w:space="0"/>
-            <w:left w:val="single" w:color="auto" w:sz="4" w:space="0"/>
-            <w:bottom w:val="single" w:color="auto" w:sz="4" w:space="0"/>
-            <w:right w:val="single" w:color="auto" w:sz="4" w:space="0"/>
-            <w:insideH w:val="single" w:color="auto" w:sz="4" w:space="0"/>
-            <w:insideV w:val="single" w:color="auto" w:sz="4" w:space="0"/>
-          </w:tblBorders>
-          <w:tblCellMar>
-            <w:top w:w="0" w:type="dxa"/>
-            <w:left w:w="108" w:type="dxa"/>
-            <w:bottom w:w="0" w:type="dxa"/>
-            <w:right w:w="108" w:type="dxa"/>
-          </w:tblCellMar>
-        </w:tblPrEx>
         <w:tc>
           <w:tcPr>
             <w:tcW w:w="1101" w:type="dxa"/>
@@ -5043,26 +4154,19 @@
           </w:tcPr>
           <w:p>
             <w:pPr>
-              <w:keepNext w:val="0"/>
-              <w:keepLines w:val="0"/>
-              <w:widowControl/>
-              <w:suppressLineNumbers w:val="0"/>
-              <w:spacing w:before="0" w:beforeAutospacing="0" w:after="0" w:afterAutospacing="0" w:line="240" w:lineRule="auto"/>
-              <w:ind w:left="0" w:right="0"/>
+              <w:spacing w:after="0" w:line="240" w:lineRule="auto"/>
               <w:jc w:val="center"/>
               <w:rPr>
-                <w:rFonts w:hint="default" w:ascii="Times New Roman" w:hAnsi="Times New Roman" w:cs="Times New Roman"/>
-                <w:sz w:val="24"/>
-                <w:szCs w:val="24"/>
-                <w:lang w:val="ru-RU"/>
-              </w:rPr>
-            </w:pPr>
-            <w:r>
-              <w:rPr>
-                <w:rFonts w:hint="default" w:ascii="Times New Roman" w:hAnsi="Times New Roman" w:cs="Times New Roman"/>
-                <w:sz w:val="24"/>
-                <w:szCs w:val="24"/>
-                <w:lang w:val="ru-RU"/>
+                <w:rFonts w:ascii="Times New Roman" w:hAnsi="Times New Roman" w:cs="Times New Roman"/>
+                <w:sz w:val="24"/>
+                <w:szCs w:val="24"/>
+              </w:rPr>
+            </w:pPr>
+            <w:r>
+              <w:rPr>
+                <w:rFonts w:ascii="Times New Roman" w:hAnsi="Times New Roman" w:cs="Times New Roman"/>
+                <w:sz w:val="24"/>
+                <w:szCs w:val="24"/>
               </w:rPr>
               <w:t>26</w:t>
             </w:r>
@@ -5074,25 +4178,18 @@
           </w:tcPr>
           <w:p>
             <w:pPr>
-              <w:keepNext w:val="0"/>
-              <w:keepLines w:val="0"/>
-              <w:widowControl/>
-              <w:suppressLineNumbers w:val="0"/>
-              <w:spacing w:before="0" w:beforeAutospacing="0" w:after="0" w:afterAutospacing="0" w:line="240" w:lineRule="auto"/>
-              <w:ind w:left="0" w:right="0"/>
-              <w:rPr>
-                <w:rFonts w:hint="default" w:ascii="Times New Roman" w:hAnsi="Times New Roman" w:cs="Times New Roman"/>
-                <w:sz w:val="24"/>
-                <w:szCs w:val="24"/>
-                <w:lang w:val="ru-RU"/>
-              </w:rPr>
-            </w:pPr>
-            <w:r>
-              <w:rPr>
-                <w:rFonts w:hint="default" w:ascii="Times New Roman" w:hAnsi="Times New Roman" w:cs="Times New Roman"/>
-                <w:sz w:val="24"/>
-                <w:szCs w:val="24"/>
-                <w:lang w:val="ru-RU"/>
+              <w:spacing w:after="0" w:line="240" w:lineRule="auto"/>
+              <w:rPr>
+                <w:rFonts w:ascii="Times New Roman" w:hAnsi="Times New Roman" w:cs="Times New Roman"/>
+                <w:sz w:val="24"/>
+                <w:szCs w:val="24"/>
+              </w:rPr>
+            </w:pPr>
+            <w:r>
+              <w:rPr>
+                <w:rFonts w:ascii="Times New Roman" w:hAnsi="Times New Roman" w:cs="Times New Roman"/>
+                <w:sz w:val="24"/>
+                <w:szCs w:val="24"/>
               </w:rPr>
               <w:t>Просмотр статистики.</w:t>
             </w:r>
@@ -5105,38 +4202,31 @@
           </w:tcPr>
           <w:p>
             <w:pPr>
-              <w:keepNext w:val="0"/>
-              <w:keepLines w:val="0"/>
-              <w:widowControl/>
-              <w:suppressLineNumbers w:val="0"/>
-              <w:spacing w:before="0" w:beforeAutospacing="1" w:after="0" w:afterAutospacing="1" w:line="273" w:lineRule="auto"/>
-              <w:ind w:left="0" w:right="0"/>
-              <w:jc w:val="left"/>
-              <w:rPr>
-                <w:rFonts w:hint="default" w:ascii="Times New Roman" w:hAnsi="Times New Roman" w:eastAsia="Calibri" w:cs="Times New Roman"/>
-                <w:kern w:val="0"/>
+              <w:spacing w:beforeAutospacing="1" w:after="0" w:afterAutospacing="1" w:line="273" w:lineRule="auto"/>
+              <w:rPr>
+                <w:rFonts w:ascii="Times New Roman" w:eastAsia="Calibri" w:hAnsi="Times New Roman" w:cs="Times New Roman"/>
                 <w:sz w:val="24"/>
                 <w:szCs w:val="24"/>
                 <w:lang w:val="en-US" w:eastAsia="zh-CN" w:bidi="ar"/>
               </w:rPr>
             </w:pPr>
-            <w:r>
-              <w:rPr>
-                <w:rFonts w:hint="default" w:ascii="Times New Roman" w:hAnsi="Times New Roman" w:eastAsia="Calibri" w:cs="Times New Roman"/>
-                <w:kern w:val="0"/>
+            <w:proofErr w:type="spellStart"/>
+            <w:r>
+              <w:rPr>
+                <w:rFonts w:ascii="Times New Roman" w:eastAsia="Calibri" w:hAnsi="Times New Roman" w:cs="Times New Roman"/>
                 <w:sz w:val="24"/>
                 <w:szCs w:val="24"/>
                 <w:lang w:val="en-US" w:eastAsia="zh-CN" w:bidi="ar"/>
               </w:rPr>
               <w:t>Положительн</w:t>
             </w:r>
-            <w:r>
-              <w:rPr>
-                <w:rFonts w:hint="default" w:ascii="Times New Roman" w:hAnsi="Times New Roman" w:eastAsia="Calibri" w:cs="Times New Roman"/>
-                <w:kern w:val="0"/>
-                <w:sz w:val="24"/>
-                <w:szCs w:val="24"/>
-                <w:lang w:val="ru-RU" w:eastAsia="zh-CN" w:bidi="ar"/>
+            <w:proofErr w:type="spellEnd"/>
+            <w:r>
+              <w:rPr>
+                <w:rFonts w:ascii="Times New Roman" w:eastAsia="Calibri" w:hAnsi="Times New Roman" w:cs="Times New Roman"/>
+                <w:sz w:val="24"/>
+                <w:szCs w:val="24"/>
+                <w:lang w:eastAsia="zh-CN" w:bidi="ar"/>
               </w:rPr>
               <w:t>о</w:t>
             </w:r>
@@ -5148,14 +4238,9 @@
           </w:tcPr>
           <w:p>
             <w:pPr>
-              <w:keepNext w:val="0"/>
-              <w:keepLines w:val="0"/>
-              <w:widowControl/>
-              <w:suppressLineNumbers w:val="0"/>
-              <w:spacing w:before="0" w:beforeAutospacing="0" w:after="0" w:afterAutospacing="0" w:line="240" w:lineRule="auto"/>
-              <w:ind w:left="0" w:right="0"/>
-              <w:rPr>
-                <w:rFonts w:hint="default" w:ascii="Times New Roman" w:hAnsi="Times New Roman" w:cs="Times New Roman"/>
+              <w:spacing w:after="0" w:line="240" w:lineRule="auto"/>
+              <w:rPr>
+                <w:rFonts w:ascii="Times New Roman" w:hAnsi="Times New Roman" w:cs="Times New Roman"/>
                 <w:sz w:val="24"/>
                 <w:szCs w:val="24"/>
               </w:rPr>
@@ -5164,22 +4249,6 @@
         </w:tc>
       </w:tr>
       <w:tr>
-        <w:tblPrEx>
-          <w:tblBorders>
-            <w:top w:val="single" w:color="auto" w:sz="4" w:space="0"/>
-            <w:left w:val="single" w:color="auto" w:sz="4" w:space="0"/>
-            <w:bottom w:val="single" w:color="auto" w:sz="4" w:space="0"/>
-            <w:right w:val="single" w:color="auto" w:sz="4" w:space="0"/>
-            <w:insideH w:val="single" w:color="auto" w:sz="4" w:space="0"/>
-            <w:insideV w:val="single" w:color="auto" w:sz="4" w:space="0"/>
-          </w:tblBorders>
-          <w:tblCellMar>
-            <w:top w:w="0" w:type="dxa"/>
-            <w:left w:w="108" w:type="dxa"/>
-            <w:bottom w:w="0" w:type="dxa"/>
-            <w:right w:w="108" w:type="dxa"/>
-          </w:tblCellMar>
-        </w:tblPrEx>
         <w:tc>
           <w:tcPr>
             <w:tcW w:w="9571" w:type="dxa"/>
@@ -5188,32 +4257,25 @@
           </w:tcPr>
           <w:p>
             <w:pPr>
-              <w:keepNext w:val="0"/>
-              <w:keepLines w:val="0"/>
-              <w:widowControl/>
-              <w:suppressLineNumbers w:val="0"/>
-              <w:spacing w:before="0" w:beforeAutospacing="0" w:after="0" w:afterAutospacing="0" w:line="240" w:lineRule="auto"/>
-              <w:ind w:left="0" w:right="0"/>
+              <w:spacing w:after="0" w:line="240" w:lineRule="auto"/>
               <w:jc w:val="center"/>
               <w:rPr>
-                <w:rFonts w:hint="default" w:ascii="Times New Roman" w:hAnsi="Times New Roman" w:cs="Times New Roman"/>
-                <w:sz w:val="24"/>
-                <w:szCs w:val="24"/>
-                <w:lang w:val="ru-RU"/>
-              </w:rPr>
-            </w:pPr>
-            <w:r>
-              <w:rPr>
-                <w:rFonts w:hint="default" w:ascii="Times New Roman" w:hAnsi="Times New Roman" w:cs="Times New Roman"/>
-                <w:sz w:val="24"/>
-                <w:szCs w:val="24"/>
-                <w:lang w:val="ru-RU"/>
+                <w:rFonts w:ascii="Times New Roman" w:hAnsi="Times New Roman" w:cs="Times New Roman"/>
+                <w:sz w:val="24"/>
+                <w:szCs w:val="24"/>
+              </w:rPr>
+            </w:pPr>
+            <w:r>
+              <w:rPr>
+                <w:rFonts w:ascii="Times New Roman" w:hAnsi="Times New Roman" w:cs="Times New Roman"/>
+                <w:sz w:val="24"/>
+                <w:szCs w:val="24"/>
               </w:rPr>
               <w:t>Преподаватель</w:t>
             </w:r>
             <w:r>
               <w:rPr>
-                <w:rFonts w:hint="default" w:ascii="Times New Roman" w:hAnsi="Times New Roman" w:cs="Times New Roman"/>
+                <w:rFonts w:ascii="Times New Roman" w:hAnsi="Times New Roman" w:cs="Times New Roman"/>
                 <w:sz w:val="24"/>
                 <w:szCs w:val="24"/>
               </w:rPr>
@@ -5221,10 +4283,9 @@
             </w:r>
             <w:r>
               <w:rPr>
-                <w:rFonts w:hint="default" w:ascii="Times New Roman" w:hAnsi="Times New Roman" w:cs="Times New Roman"/>
-                <w:sz w:val="24"/>
-                <w:szCs w:val="24"/>
-                <w:lang w:val="ru-RU"/>
+                <w:rFonts w:ascii="Times New Roman" w:hAnsi="Times New Roman" w:cs="Times New Roman"/>
+                <w:sz w:val="24"/>
+                <w:szCs w:val="24"/>
               </w:rPr>
               <w:t>Работа с тестами</w:t>
             </w:r>
@@ -5232,22 +4293,6 @@
         </w:tc>
       </w:tr>
       <w:tr>
-        <w:tblPrEx>
-          <w:tblBorders>
-            <w:top w:val="single" w:color="auto" w:sz="4" w:space="0"/>
-            <w:left w:val="single" w:color="auto" w:sz="4" w:space="0"/>
-            <w:bottom w:val="single" w:color="auto" w:sz="4" w:space="0"/>
-            <w:right w:val="single" w:color="auto" w:sz="4" w:space="0"/>
-            <w:insideH w:val="single" w:color="auto" w:sz="4" w:space="0"/>
-            <w:insideV w:val="single" w:color="auto" w:sz="4" w:space="0"/>
-          </w:tblBorders>
-          <w:tblCellMar>
-            <w:top w:w="0" w:type="dxa"/>
-            <w:left w:w="108" w:type="dxa"/>
-            <w:bottom w:w="0" w:type="dxa"/>
-            <w:right w:w="108" w:type="dxa"/>
-          </w:tblCellMar>
-        </w:tblPrEx>
         <w:tc>
           <w:tcPr>
             <w:tcW w:w="1101" w:type="dxa"/>
@@ -5255,26 +4300,19 @@
           </w:tcPr>
           <w:p>
             <w:pPr>
-              <w:keepNext w:val="0"/>
-              <w:keepLines w:val="0"/>
-              <w:widowControl/>
-              <w:suppressLineNumbers w:val="0"/>
-              <w:spacing w:before="0" w:beforeAutospacing="0" w:after="0" w:afterAutospacing="0" w:line="240" w:lineRule="auto"/>
-              <w:ind w:left="0" w:right="0"/>
+              <w:spacing w:after="0" w:line="240" w:lineRule="auto"/>
               <w:jc w:val="center"/>
               <w:rPr>
-                <w:rFonts w:hint="default" w:ascii="Times New Roman" w:hAnsi="Times New Roman" w:cs="Times New Roman"/>
-                <w:sz w:val="24"/>
-                <w:szCs w:val="24"/>
-                <w:lang w:val="ru-RU"/>
-              </w:rPr>
-            </w:pPr>
-            <w:r>
-              <w:rPr>
-                <w:rFonts w:hint="default" w:ascii="Times New Roman" w:hAnsi="Times New Roman" w:cs="Times New Roman"/>
-                <w:sz w:val="24"/>
-                <w:szCs w:val="24"/>
-                <w:lang w:val="ru-RU"/>
+                <w:rFonts w:ascii="Times New Roman" w:hAnsi="Times New Roman" w:cs="Times New Roman"/>
+                <w:sz w:val="24"/>
+                <w:szCs w:val="24"/>
+              </w:rPr>
+            </w:pPr>
+            <w:r>
+              <w:rPr>
+                <w:rFonts w:ascii="Times New Roman" w:hAnsi="Times New Roman" w:cs="Times New Roman"/>
+                <w:sz w:val="24"/>
+                <w:szCs w:val="24"/>
               </w:rPr>
               <w:t>27</w:t>
             </w:r>
@@ -5286,25 +4324,18 @@
           </w:tcPr>
           <w:p>
             <w:pPr>
-              <w:keepNext w:val="0"/>
-              <w:keepLines w:val="0"/>
-              <w:widowControl/>
-              <w:suppressLineNumbers w:val="0"/>
-              <w:spacing w:before="0" w:beforeAutospacing="0" w:after="0" w:afterAutospacing="0" w:line="240" w:lineRule="auto"/>
-              <w:ind w:left="0" w:right="0"/>
-              <w:rPr>
-                <w:rFonts w:hint="default" w:ascii="Times New Roman" w:hAnsi="Times New Roman" w:cs="Times New Roman"/>
-                <w:sz w:val="24"/>
-                <w:szCs w:val="24"/>
-                <w:lang w:val="ru-RU"/>
-              </w:rPr>
-            </w:pPr>
-            <w:r>
-              <w:rPr>
-                <w:rFonts w:hint="default" w:ascii="Times New Roman" w:hAnsi="Times New Roman" w:cs="Times New Roman"/>
-                <w:sz w:val="24"/>
-                <w:szCs w:val="24"/>
-                <w:lang w:val="ru-RU"/>
+              <w:spacing w:after="0" w:line="240" w:lineRule="auto"/>
+              <w:rPr>
+                <w:rFonts w:ascii="Times New Roman" w:hAnsi="Times New Roman" w:cs="Times New Roman"/>
+                <w:sz w:val="24"/>
+                <w:szCs w:val="24"/>
+              </w:rPr>
+            </w:pPr>
+            <w:r>
+              <w:rPr>
+                <w:rFonts w:ascii="Times New Roman" w:hAnsi="Times New Roman" w:cs="Times New Roman"/>
+                <w:sz w:val="24"/>
+                <w:szCs w:val="24"/>
               </w:rPr>
               <w:t>Доступ к тестам.</w:t>
             </w:r>
@@ -5317,22 +4348,17 @@
           </w:tcPr>
           <w:p>
             <w:pPr>
-              <w:keepNext w:val="0"/>
-              <w:keepLines w:val="0"/>
-              <w:widowControl/>
-              <w:suppressLineNumbers w:val="0"/>
-              <w:spacing w:before="0" w:beforeAutospacing="0" w:after="0" w:afterAutospacing="0" w:line="240" w:lineRule="auto"/>
-              <w:ind w:left="0" w:right="0"/>
+              <w:spacing w:after="0" w:line="240" w:lineRule="auto"/>
               <w:jc w:val="center"/>
               <w:rPr>
-                <w:rFonts w:hint="default" w:ascii="Times New Roman" w:hAnsi="Times New Roman" w:cs="Times New Roman"/>
-                <w:sz w:val="24"/>
-                <w:szCs w:val="24"/>
-              </w:rPr>
-            </w:pPr>
-            <w:r>
-              <w:rPr>
-                <w:rFonts w:hint="default" w:ascii="Times New Roman" w:hAnsi="Times New Roman" w:cs="Times New Roman"/>
+                <w:rFonts w:ascii="Times New Roman" w:hAnsi="Times New Roman" w:cs="Times New Roman"/>
+                <w:sz w:val="24"/>
+                <w:szCs w:val="24"/>
+              </w:rPr>
+            </w:pPr>
+            <w:r>
+              <w:rPr>
+                <w:rFonts w:ascii="Times New Roman" w:hAnsi="Times New Roman" w:cs="Times New Roman"/>
                 <w:sz w:val="24"/>
                 <w:szCs w:val="24"/>
               </w:rPr>
@@ -5346,14 +4372,9 @@
           </w:tcPr>
           <w:p>
             <w:pPr>
-              <w:keepNext w:val="0"/>
-              <w:keepLines w:val="0"/>
-              <w:widowControl/>
-              <w:suppressLineNumbers w:val="0"/>
-              <w:spacing w:before="0" w:beforeAutospacing="0" w:after="0" w:afterAutospacing="0" w:line="240" w:lineRule="auto"/>
-              <w:ind w:left="0" w:right="0"/>
-              <w:rPr>
-                <w:rFonts w:hint="default" w:ascii="Times New Roman" w:hAnsi="Times New Roman" w:cs="Times New Roman"/>
+              <w:spacing w:after="0" w:line="240" w:lineRule="auto"/>
+              <w:rPr>
+                <w:rFonts w:ascii="Times New Roman" w:hAnsi="Times New Roman" w:cs="Times New Roman"/>
                 <w:sz w:val="24"/>
                 <w:szCs w:val="24"/>
               </w:rPr>
@@ -5362,22 +4383,6 @@
         </w:tc>
       </w:tr>
       <w:tr>
-        <w:tblPrEx>
-          <w:tblBorders>
-            <w:top w:val="single" w:color="auto" w:sz="4" w:space="0"/>
-            <w:left w:val="single" w:color="auto" w:sz="4" w:space="0"/>
-            <w:bottom w:val="single" w:color="auto" w:sz="4" w:space="0"/>
-            <w:right w:val="single" w:color="auto" w:sz="4" w:space="0"/>
-            <w:insideH w:val="single" w:color="auto" w:sz="4" w:space="0"/>
-            <w:insideV w:val="single" w:color="auto" w:sz="4" w:space="0"/>
-          </w:tblBorders>
-          <w:tblCellMar>
-            <w:top w:w="0" w:type="dxa"/>
-            <w:left w:w="108" w:type="dxa"/>
-            <w:bottom w:w="0" w:type="dxa"/>
-            <w:right w:w="108" w:type="dxa"/>
-          </w:tblCellMar>
-        </w:tblPrEx>
         <w:tc>
           <w:tcPr>
             <w:tcW w:w="1101" w:type="dxa"/>
@@ -5385,26 +4390,19 @@
           </w:tcPr>
           <w:p>
             <w:pPr>
-              <w:keepNext w:val="0"/>
-              <w:keepLines w:val="0"/>
-              <w:widowControl/>
-              <w:suppressLineNumbers w:val="0"/>
-              <w:spacing w:before="0" w:beforeAutospacing="0" w:after="0" w:afterAutospacing="0" w:line="240" w:lineRule="auto"/>
-              <w:ind w:left="0" w:right="0"/>
+              <w:spacing w:after="0" w:line="240" w:lineRule="auto"/>
               <w:jc w:val="center"/>
               <w:rPr>
-                <w:rFonts w:hint="default" w:ascii="Times New Roman" w:hAnsi="Times New Roman" w:cs="Times New Roman"/>
-                <w:sz w:val="24"/>
-                <w:szCs w:val="24"/>
-                <w:lang w:val="ru-RU"/>
-              </w:rPr>
-            </w:pPr>
-            <w:r>
-              <w:rPr>
-                <w:rFonts w:hint="default" w:ascii="Times New Roman" w:hAnsi="Times New Roman" w:cs="Times New Roman"/>
-                <w:sz w:val="24"/>
-                <w:szCs w:val="24"/>
-                <w:lang w:val="ru-RU"/>
+                <w:rFonts w:ascii="Times New Roman" w:hAnsi="Times New Roman" w:cs="Times New Roman"/>
+                <w:sz w:val="24"/>
+                <w:szCs w:val="24"/>
+              </w:rPr>
+            </w:pPr>
+            <w:r>
+              <w:rPr>
+                <w:rFonts w:ascii="Times New Roman" w:hAnsi="Times New Roman" w:cs="Times New Roman"/>
+                <w:sz w:val="24"/>
+                <w:szCs w:val="24"/>
               </w:rPr>
               <w:t>28</w:t>
             </w:r>
@@ -5416,25 +4414,18 @@
           </w:tcPr>
           <w:p>
             <w:pPr>
-              <w:keepNext w:val="0"/>
-              <w:keepLines w:val="0"/>
-              <w:widowControl/>
-              <w:suppressLineNumbers w:val="0"/>
-              <w:spacing w:before="0" w:beforeAutospacing="0" w:after="0" w:afterAutospacing="0" w:line="240" w:lineRule="auto"/>
-              <w:ind w:left="0" w:right="0"/>
-              <w:rPr>
-                <w:rFonts w:hint="default" w:ascii="Times New Roman" w:hAnsi="Times New Roman" w:cs="Times New Roman"/>
-                <w:sz w:val="24"/>
-                <w:szCs w:val="24"/>
-                <w:lang w:val="ru-RU"/>
-              </w:rPr>
-            </w:pPr>
-            <w:r>
-              <w:rPr>
-                <w:rFonts w:hint="default" w:ascii="Times New Roman" w:hAnsi="Times New Roman" w:cs="Times New Roman"/>
-                <w:sz w:val="24"/>
-                <w:szCs w:val="24"/>
-                <w:lang w:val="ru-RU"/>
+              <w:spacing w:after="0" w:line="240" w:lineRule="auto"/>
+              <w:rPr>
+                <w:rFonts w:ascii="Times New Roman" w:hAnsi="Times New Roman" w:cs="Times New Roman"/>
+                <w:sz w:val="24"/>
+                <w:szCs w:val="24"/>
+              </w:rPr>
+            </w:pPr>
+            <w:r>
+              <w:rPr>
+                <w:rFonts w:ascii="Times New Roman" w:hAnsi="Times New Roman" w:cs="Times New Roman"/>
+                <w:sz w:val="24"/>
+                <w:szCs w:val="24"/>
               </w:rPr>
               <w:t>Создание нового теста.</w:t>
             </w:r>
@@ -5447,22 +4438,17 @@
           </w:tcPr>
           <w:p>
             <w:pPr>
-              <w:keepNext w:val="0"/>
-              <w:keepLines w:val="0"/>
-              <w:widowControl/>
-              <w:suppressLineNumbers w:val="0"/>
-              <w:spacing w:before="0" w:beforeAutospacing="0" w:after="0" w:afterAutospacing="0" w:line="240" w:lineRule="auto"/>
-              <w:ind w:left="0" w:right="0"/>
+              <w:spacing w:after="0" w:line="240" w:lineRule="auto"/>
               <w:jc w:val="center"/>
               <w:rPr>
-                <w:rFonts w:hint="default" w:ascii="Times New Roman" w:hAnsi="Times New Roman" w:cs="Times New Roman"/>
-                <w:sz w:val="24"/>
-                <w:szCs w:val="24"/>
-              </w:rPr>
-            </w:pPr>
-            <w:r>
-              <w:rPr>
-                <w:rFonts w:hint="default" w:ascii="Times New Roman" w:hAnsi="Times New Roman" w:cs="Times New Roman"/>
+                <w:rFonts w:ascii="Times New Roman" w:hAnsi="Times New Roman" w:cs="Times New Roman"/>
+                <w:sz w:val="24"/>
+                <w:szCs w:val="24"/>
+              </w:rPr>
+            </w:pPr>
+            <w:r>
+              <w:rPr>
+                <w:rFonts w:ascii="Times New Roman" w:hAnsi="Times New Roman" w:cs="Times New Roman"/>
                 <w:sz w:val="24"/>
                 <w:szCs w:val="24"/>
               </w:rPr>
@@ -5476,14 +4462,9 @@
           </w:tcPr>
           <w:p>
             <w:pPr>
-              <w:keepNext w:val="0"/>
-              <w:keepLines w:val="0"/>
-              <w:widowControl/>
-              <w:suppressLineNumbers w:val="0"/>
-              <w:spacing w:before="0" w:beforeAutospacing="0" w:after="0" w:afterAutospacing="0" w:line="240" w:lineRule="auto"/>
-              <w:ind w:left="0" w:right="0"/>
-              <w:rPr>
-                <w:rFonts w:hint="default" w:ascii="Times New Roman" w:hAnsi="Times New Roman" w:cs="Times New Roman"/>
+              <w:spacing w:after="0" w:line="240" w:lineRule="auto"/>
+              <w:rPr>
+                <w:rFonts w:ascii="Times New Roman" w:hAnsi="Times New Roman" w:cs="Times New Roman"/>
                 <w:sz w:val="24"/>
                 <w:szCs w:val="24"/>
               </w:rPr>
@@ -5492,22 +4473,6 @@
         </w:tc>
       </w:tr>
       <w:tr>
-        <w:tblPrEx>
-          <w:tblBorders>
-            <w:top w:val="single" w:color="auto" w:sz="4" w:space="0"/>
-            <w:left w:val="single" w:color="auto" w:sz="4" w:space="0"/>
-            <w:bottom w:val="single" w:color="auto" w:sz="4" w:space="0"/>
-            <w:right w:val="single" w:color="auto" w:sz="4" w:space="0"/>
-            <w:insideH w:val="single" w:color="auto" w:sz="4" w:space="0"/>
-            <w:insideV w:val="single" w:color="auto" w:sz="4" w:space="0"/>
-          </w:tblBorders>
-          <w:tblCellMar>
-            <w:top w:w="0" w:type="dxa"/>
-            <w:left w:w="108" w:type="dxa"/>
-            <w:bottom w:w="0" w:type="dxa"/>
-            <w:right w:w="108" w:type="dxa"/>
-          </w:tblCellMar>
-        </w:tblPrEx>
         <w:tc>
           <w:tcPr>
             <w:tcW w:w="1101" w:type="dxa"/>
@@ -5515,23 +4480,17 @@
           </w:tcPr>
           <w:p>
             <w:pPr>
-              <w:keepNext w:val="0"/>
-              <w:keepLines w:val="0"/>
-              <w:widowControl/>
-              <w:suppressLineNumbers w:val="0"/>
-              <w:spacing w:before="0" w:beforeAutospacing="0" w:after="0" w:afterAutospacing="0" w:line="240" w:lineRule="auto"/>
-              <w:ind w:left="0" w:right="0"/>
+              <w:spacing w:after="0" w:line="240" w:lineRule="auto"/>
               <w:jc w:val="center"/>
               <w:rPr>
-                <w:rFonts w:hint="default" w:ascii="Times New Roman" w:hAnsi="Times New Roman" w:cs="Times New Roman"/>
-                <w:sz w:val="24"/>
-                <w:szCs w:val="24"/>
-                <w:lang w:val="ru-RU"/>
-              </w:rPr>
-            </w:pPr>
-            <w:r>
-              <w:rPr>
-                <w:rFonts w:hint="default" w:ascii="Times New Roman" w:hAnsi="Times New Roman" w:cs="Times New Roman"/>
+                <w:rFonts w:ascii="Times New Roman" w:hAnsi="Times New Roman" w:cs="Times New Roman"/>
+                <w:sz w:val="24"/>
+                <w:szCs w:val="24"/>
+              </w:rPr>
+            </w:pPr>
+            <w:r>
+              <w:rPr>
+                <w:rFonts w:ascii="Times New Roman" w:hAnsi="Times New Roman" w:cs="Times New Roman"/>
                 <w:sz w:val="24"/>
                 <w:szCs w:val="24"/>
               </w:rPr>
@@ -5539,10 +4498,9 @@
             </w:r>
             <w:r>
               <w:rPr>
-                <w:rFonts w:hint="default" w:ascii="Times New Roman" w:hAnsi="Times New Roman" w:cs="Times New Roman"/>
-                <w:sz w:val="24"/>
-                <w:szCs w:val="24"/>
-                <w:lang w:val="ru-RU"/>
+                <w:rFonts w:ascii="Times New Roman" w:hAnsi="Times New Roman" w:cs="Times New Roman"/>
+                <w:sz w:val="24"/>
+                <w:szCs w:val="24"/>
               </w:rPr>
               <w:t>9</w:t>
             </w:r>
@@ -5554,25 +4512,18 @@
           </w:tcPr>
           <w:p>
             <w:pPr>
-              <w:keepNext w:val="0"/>
-              <w:keepLines w:val="0"/>
-              <w:widowControl/>
-              <w:suppressLineNumbers w:val="0"/>
-              <w:spacing w:before="0" w:beforeAutospacing="0" w:after="0" w:afterAutospacing="0" w:line="240" w:lineRule="auto"/>
-              <w:ind w:left="0" w:right="0"/>
-              <w:rPr>
-                <w:rFonts w:hint="default" w:ascii="Times New Roman" w:hAnsi="Times New Roman" w:cs="Times New Roman"/>
-                <w:sz w:val="24"/>
-                <w:szCs w:val="24"/>
-                <w:lang w:val="ru-RU"/>
-              </w:rPr>
-            </w:pPr>
-            <w:r>
-              <w:rPr>
-                <w:rFonts w:hint="default" w:ascii="Times New Roman" w:hAnsi="Times New Roman" w:cs="Times New Roman"/>
-                <w:sz w:val="24"/>
-                <w:szCs w:val="24"/>
-                <w:lang w:val="ru-RU"/>
+              <w:spacing w:after="0" w:line="240" w:lineRule="auto"/>
+              <w:rPr>
+                <w:rFonts w:ascii="Times New Roman" w:hAnsi="Times New Roman" w:cs="Times New Roman"/>
+                <w:sz w:val="24"/>
+                <w:szCs w:val="24"/>
+              </w:rPr>
+            </w:pPr>
+            <w:r>
+              <w:rPr>
+                <w:rFonts w:ascii="Times New Roman" w:hAnsi="Times New Roman" w:cs="Times New Roman"/>
+                <w:sz w:val="24"/>
+                <w:szCs w:val="24"/>
               </w:rPr>
               <w:t>Редактирование теста.</w:t>
             </w:r>
@@ -5585,22 +4536,17 @@
           </w:tcPr>
           <w:p>
             <w:pPr>
-              <w:keepNext w:val="0"/>
-              <w:keepLines w:val="0"/>
-              <w:widowControl/>
-              <w:suppressLineNumbers w:val="0"/>
-              <w:spacing w:before="0" w:beforeAutospacing="0" w:after="0" w:afterAutospacing="0" w:line="240" w:lineRule="auto"/>
-              <w:ind w:left="0" w:right="0"/>
+              <w:spacing w:after="0" w:line="240" w:lineRule="auto"/>
               <w:jc w:val="center"/>
               <w:rPr>
-                <w:rFonts w:hint="default" w:ascii="Times New Roman" w:hAnsi="Times New Roman" w:cs="Times New Roman"/>
-                <w:sz w:val="24"/>
-                <w:szCs w:val="24"/>
-              </w:rPr>
-            </w:pPr>
-            <w:r>
-              <w:rPr>
-                <w:rFonts w:hint="default" w:ascii="Times New Roman" w:hAnsi="Times New Roman" w:cs="Times New Roman"/>
+                <w:rFonts w:ascii="Times New Roman" w:hAnsi="Times New Roman" w:cs="Times New Roman"/>
+                <w:sz w:val="24"/>
+                <w:szCs w:val="24"/>
+              </w:rPr>
+            </w:pPr>
+            <w:r>
+              <w:rPr>
+                <w:rFonts w:ascii="Times New Roman" w:hAnsi="Times New Roman" w:cs="Times New Roman"/>
                 <w:sz w:val="24"/>
                 <w:szCs w:val="24"/>
               </w:rPr>
@@ -5614,14 +4560,9 @@
           </w:tcPr>
           <w:p>
             <w:pPr>
-              <w:keepNext w:val="0"/>
-              <w:keepLines w:val="0"/>
-              <w:widowControl/>
-              <w:suppressLineNumbers w:val="0"/>
-              <w:spacing w:before="0" w:beforeAutospacing="0" w:after="0" w:afterAutospacing="0" w:line="240" w:lineRule="auto"/>
-              <w:ind w:left="0" w:right="0"/>
-              <w:rPr>
-                <w:rFonts w:hint="default" w:ascii="Times New Roman" w:hAnsi="Times New Roman" w:cs="Times New Roman"/>
+              <w:spacing w:after="0" w:line="240" w:lineRule="auto"/>
+              <w:rPr>
+                <w:rFonts w:ascii="Times New Roman" w:hAnsi="Times New Roman" w:cs="Times New Roman"/>
                 <w:sz w:val="24"/>
                 <w:szCs w:val="24"/>
               </w:rPr>
@@ -5630,22 +4571,6 @@
         </w:tc>
       </w:tr>
       <w:tr>
-        <w:tblPrEx>
-          <w:tblBorders>
-            <w:top w:val="single" w:color="auto" w:sz="4" w:space="0"/>
-            <w:left w:val="single" w:color="auto" w:sz="4" w:space="0"/>
-            <w:bottom w:val="single" w:color="auto" w:sz="4" w:space="0"/>
-            <w:right w:val="single" w:color="auto" w:sz="4" w:space="0"/>
-            <w:insideH w:val="single" w:color="auto" w:sz="4" w:space="0"/>
-            <w:insideV w:val="single" w:color="auto" w:sz="4" w:space="0"/>
-          </w:tblBorders>
-          <w:tblCellMar>
-            <w:top w:w="0" w:type="dxa"/>
-            <w:left w:w="108" w:type="dxa"/>
-            <w:bottom w:w="0" w:type="dxa"/>
-            <w:right w:w="108" w:type="dxa"/>
-          </w:tblCellMar>
-        </w:tblPrEx>
         <w:tc>
           <w:tcPr>
             <w:tcW w:w="1101" w:type="dxa"/>
@@ -5653,26 +4578,19 @@
           </w:tcPr>
           <w:p>
             <w:pPr>
-              <w:keepNext w:val="0"/>
-              <w:keepLines w:val="0"/>
-              <w:widowControl/>
-              <w:suppressLineNumbers w:val="0"/>
-              <w:spacing w:before="0" w:beforeAutospacing="0" w:after="0" w:afterAutospacing="0" w:line="240" w:lineRule="auto"/>
-              <w:ind w:left="0" w:right="0"/>
+              <w:spacing w:after="0" w:line="240" w:lineRule="auto"/>
               <w:jc w:val="center"/>
               <w:rPr>
-                <w:rFonts w:hint="default" w:ascii="Times New Roman" w:hAnsi="Times New Roman" w:cs="Times New Roman"/>
-                <w:sz w:val="24"/>
-                <w:szCs w:val="24"/>
-                <w:lang w:val="ru-RU"/>
-              </w:rPr>
-            </w:pPr>
-            <w:r>
-              <w:rPr>
-                <w:rFonts w:hint="default" w:ascii="Times New Roman" w:hAnsi="Times New Roman" w:cs="Times New Roman"/>
-                <w:sz w:val="24"/>
-                <w:szCs w:val="24"/>
-                <w:lang w:val="ru-RU"/>
+                <w:rFonts w:ascii="Times New Roman" w:hAnsi="Times New Roman" w:cs="Times New Roman"/>
+                <w:sz w:val="24"/>
+                <w:szCs w:val="24"/>
+              </w:rPr>
+            </w:pPr>
+            <w:r>
+              <w:rPr>
+                <w:rFonts w:ascii="Times New Roman" w:hAnsi="Times New Roman" w:cs="Times New Roman"/>
+                <w:sz w:val="24"/>
+                <w:szCs w:val="24"/>
               </w:rPr>
               <w:t>30</w:t>
             </w:r>
@@ -5684,25 +4602,18 @@
           </w:tcPr>
           <w:p>
             <w:pPr>
-              <w:keepNext w:val="0"/>
-              <w:keepLines w:val="0"/>
-              <w:widowControl/>
-              <w:suppressLineNumbers w:val="0"/>
-              <w:spacing w:before="0" w:beforeAutospacing="0" w:after="0" w:afterAutospacing="0" w:line="240" w:lineRule="auto"/>
-              <w:ind w:left="0" w:right="0"/>
-              <w:rPr>
-                <w:rFonts w:hint="default" w:ascii="Times New Roman" w:hAnsi="Times New Roman" w:cs="Times New Roman"/>
-                <w:sz w:val="24"/>
-                <w:szCs w:val="24"/>
-                <w:lang w:val="ru-RU"/>
-              </w:rPr>
-            </w:pPr>
-            <w:r>
-              <w:rPr>
-                <w:rFonts w:hint="default" w:ascii="Times New Roman" w:hAnsi="Times New Roman" w:cs="Times New Roman"/>
-                <w:sz w:val="24"/>
-                <w:szCs w:val="24"/>
-                <w:lang w:val="ru-RU"/>
+              <w:spacing w:after="0" w:line="240" w:lineRule="auto"/>
+              <w:rPr>
+                <w:rFonts w:ascii="Times New Roman" w:hAnsi="Times New Roman" w:cs="Times New Roman"/>
+                <w:sz w:val="24"/>
+                <w:szCs w:val="24"/>
+              </w:rPr>
+            </w:pPr>
+            <w:r>
+              <w:rPr>
+                <w:rFonts w:ascii="Times New Roman" w:hAnsi="Times New Roman" w:cs="Times New Roman"/>
+                <w:sz w:val="24"/>
+                <w:szCs w:val="24"/>
               </w:rPr>
               <w:t>Удаление теста.</w:t>
             </w:r>
@@ -5715,36 +4626,31 @@
           </w:tcPr>
           <w:p>
             <w:pPr>
-              <w:keepNext w:val="0"/>
-              <w:keepLines w:val="0"/>
-              <w:widowControl/>
-              <w:suppressLineNumbers w:val="0"/>
-              <w:spacing w:before="0" w:beforeAutospacing="0" w:after="0" w:afterAutospacing="0" w:line="240" w:lineRule="auto"/>
-              <w:ind w:left="0" w:right="0"/>
+              <w:spacing w:after="0" w:line="240" w:lineRule="auto"/>
               <w:jc w:val="center"/>
               <w:rPr>
-                <w:rFonts w:hint="default" w:ascii="Times New Roman" w:hAnsi="Times New Roman" w:cs="Times New Roman"/>
-                <w:sz w:val="24"/>
-                <w:szCs w:val="24"/>
-              </w:rPr>
-            </w:pPr>
-            <w:r>
-              <w:rPr>
-                <w:rFonts w:hint="default" w:ascii="Times New Roman" w:hAnsi="Times New Roman" w:eastAsia="Calibri" w:cs="Times New Roman"/>
-                <w:kern w:val="0"/>
+                <w:rFonts w:ascii="Times New Roman" w:hAnsi="Times New Roman" w:cs="Times New Roman"/>
+                <w:sz w:val="24"/>
+                <w:szCs w:val="24"/>
+              </w:rPr>
+            </w:pPr>
+            <w:proofErr w:type="spellStart"/>
+            <w:r>
+              <w:rPr>
+                <w:rFonts w:ascii="Times New Roman" w:eastAsia="Calibri" w:hAnsi="Times New Roman" w:cs="Times New Roman"/>
                 <w:sz w:val="24"/>
                 <w:szCs w:val="24"/>
                 <w:lang w:val="en-US" w:eastAsia="zh-CN" w:bidi="ar"/>
               </w:rPr>
               <w:t>Положительн</w:t>
             </w:r>
-            <w:r>
-              <w:rPr>
-                <w:rFonts w:hint="default" w:ascii="Times New Roman" w:hAnsi="Times New Roman" w:eastAsia="Calibri" w:cs="Times New Roman"/>
-                <w:kern w:val="0"/>
-                <w:sz w:val="24"/>
-                <w:szCs w:val="24"/>
-                <w:lang w:val="ru-RU" w:eastAsia="zh-CN" w:bidi="ar"/>
+            <w:proofErr w:type="spellEnd"/>
+            <w:r>
+              <w:rPr>
+                <w:rFonts w:ascii="Times New Roman" w:eastAsia="Calibri" w:hAnsi="Times New Roman" w:cs="Times New Roman"/>
+                <w:sz w:val="24"/>
+                <w:szCs w:val="24"/>
+                <w:lang w:eastAsia="zh-CN" w:bidi="ar"/>
               </w:rPr>
               <w:t>о</w:t>
             </w:r>
@@ -5756,14 +4662,9 @@
           </w:tcPr>
           <w:p>
             <w:pPr>
-              <w:keepNext w:val="0"/>
-              <w:keepLines w:val="0"/>
-              <w:widowControl/>
-              <w:suppressLineNumbers w:val="0"/>
-              <w:spacing w:before="0" w:beforeAutospacing="0" w:after="0" w:afterAutospacing="0" w:line="240" w:lineRule="auto"/>
-              <w:ind w:left="0" w:right="0"/>
-              <w:rPr>
-                <w:rFonts w:hint="default" w:ascii="Times New Roman" w:hAnsi="Times New Roman" w:cs="Times New Roman"/>
+              <w:spacing w:after="0" w:line="240" w:lineRule="auto"/>
+              <w:rPr>
+                <w:rFonts w:ascii="Times New Roman" w:hAnsi="Times New Roman" w:cs="Times New Roman"/>
                 <w:sz w:val="24"/>
                 <w:szCs w:val="24"/>
               </w:rPr>
@@ -5772,22 +4673,6 @@
         </w:tc>
       </w:tr>
       <w:tr>
-        <w:tblPrEx>
-          <w:tblBorders>
-            <w:top w:val="single" w:color="auto" w:sz="4" w:space="0"/>
-            <w:left w:val="single" w:color="auto" w:sz="4" w:space="0"/>
-            <w:bottom w:val="single" w:color="auto" w:sz="4" w:space="0"/>
-            <w:right w:val="single" w:color="auto" w:sz="4" w:space="0"/>
-            <w:insideH w:val="single" w:color="auto" w:sz="4" w:space="0"/>
-            <w:insideV w:val="single" w:color="auto" w:sz="4" w:space="0"/>
-          </w:tblBorders>
-          <w:tblCellMar>
-            <w:top w:w="0" w:type="dxa"/>
-            <w:left w:w="108" w:type="dxa"/>
-            <w:bottom w:w="0" w:type="dxa"/>
-            <w:right w:w="108" w:type="dxa"/>
-          </w:tblCellMar>
-        </w:tblPrEx>
         <w:tc>
           <w:tcPr>
             <w:tcW w:w="1101" w:type="dxa"/>
@@ -5795,26 +4680,19 @@
           </w:tcPr>
           <w:p>
             <w:pPr>
-              <w:keepNext w:val="0"/>
-              <w:keepLines w:val="0"/>
-              <w:widowControl/>
-              <w:suppressLineNumbers w:val="0"/>
-              <w:spacing w:before="0" w:beforeAutospacing="0" w:after="0" w:afterAutospacing="0" w:line="240" w:lineRule="auto"/>
-              <w:ind w:left="0" w:right="0"/>
+              <w:spacing w:after="0" w:line="240" w:lineRule="auto"/>
               <w:jc w:val="center"/>
               <w:rPr>
-                <w:rFonts w:hint="default" w:ascii="Times New Roman" w:hAnsi="Times New Roman" w:cs="Times New Roman"/>
-                <w:sz w:val="24"/>
-                <w:szCs w:val="24"/>
-                <w:lang w:val="ru-RU"/>
-              </w:rPr>
-            </w:pPr>
-            <w:r>
-              <w:rPr>
-                <w:rFonts w:hint="default" w:ascii="Times New Roman" w:hAnsi="Times New Roman" w:cs="Times New Roman"/>
-                <w:sz w:val="24"/>
-                <w:szCs w:val="24"/>
-                <w:lang w:val="ru-RU"/>
+                <w:rFonts w:ascii="Times New Roman" w:hAnsi="Times New Roman" w:cs="Times New Roman"/>
+                <w:sz w:val="24"/>
+                <w:szCs w:val="24"/>
+              </w:rPr>
+            </w:pPr>
+            <w:r>
+              <w:rPr>
+                <w:rFonts w:ascii="Times New Roman" w:hAnsi="Times New Roman" w:cs="Times New Roman"/>
+                <w:sz w:val="24"/>
+                <w:szCs w:val="24"/>
               </w:rPr>
               <w:t>31</w:t>
             </w:r>
@@ -5826,25 +4704,18 @@
           </w:tcPr>
           <w:p>
             <w:pPr>
-              <w:keepNext w:val="0"/>
-              <w:keepLines w:val="0"/>
-              <w:widowControl/>
-              <w:suppressLineNumbers w:val="0"/>
-              <w:spacing w:before="0" w:beforeAutospacing="0" w:after="0" w:afterAutospacing="0" w:line="240" w:lineRule="auto"/>
-              <w:ind w:left="0" w:right="0"/>
-              <w:rPr>
-                <w:rFonts w:hint="default" w:ascii="Times New Roman" w:hAnsi="Times New Roman" w:cs="Times New Roman"/>
-                <w:sz w:val="24"/>
-                <w:szCs w:val="24"/>
-                <w:lang w:val="ru-RU"/>
-              </w:rPr>
-            </w:pPr>
-            <w:r>
-              <w:rPr>
-                <w:rFonts w:hint="default" w:ascii="Times New Roman" w:hAnsi="Times New Roman" w:cs="Times New Roman"/>
-                <w:sz w:val="24"/>
-                <w:szCs w:val="24"/>
-                <w:lang w:val="ru-RU"/>
+              <w:spacing w:after="0" w:line="240" w:lineRule="auto"/>
+              <w:rPr>
+                <w:rFonts w:ascii="Times New Roman" w:hAnsi="Times New Roman" w:cs="Times New Roman"/>
+                <w:sz w:val="24"/>
+                <w:szCs w:val="24"/>
+              </w:rPr>
+            </w:pPr>
+            <w:r>
+              <w:rPr>
+                <w:rFonts w:ascii="Times New Roman" w:hAnsi="Times New Roman" w:cs="Times New Roman"/>
+                <w:sz w:val="24"/>
+                <w:szCs w:val="24"/>
               </w:rPr>
               <w:t>Возможность добавления вопросов различных типов.</w:t>
             </w:r>
@@ -5857,31 +4728,25 @@
           </w:tcPr>
           <w:p>
             <w:pPr>
-              <w:keepNext w:val="0"/>
-              <w:keepLines w:val="0"/>
-              <w:widowControl/>
-              <w:suppressLineNumbers w:val="0"/>
-              <w:spacing w:before="0" w:beforeAutospacing="1" w:after="0" w:afterAutospacing="1" w:line="273" w:lineRule="auto"/>
-              <w:ind w:left="0" w:right="0"/>
-              <w:jc w:val="left"/>
-              <w:rPr>
-                <w:rFonts w:hint="default" w:ascii="Times New Roman" w:hAnsi="Times New Roman" w:eastAsia="Calibri" w:cs="Times New Roman"/>
-                <w:kern w:val="0"/>
+              <w:spacing w:beforeAutospacing="1" w:after="0" w:afterAutospacing="1" w:line="273" w:lineRule="auto"/>
+              <w:rPr>
+                <w:rFonts w:ascii="Times New Roman" w:eastAsia="Calibri" w:hAnsi="Times New Roman" w:cs="Times New Roman"/>
                 <w:sz w:val="24"/>
                 <w:szCs w:val="24"/>
                 <w:lang w:val="en-US" w:eastAsia="zh-CN" w:bidi="ar"/>
               </w:rPr>
             </w:pPr>
-            <w:r>
-              <w:rPr>
-                <w:rFonts w:hint="default" w:ascii="Times New Roman" w:hAnsi="Times New Roman" w:eastAsia="Calibri" w:cs="Times New Roman"/>
-                <w:kern w:val="0"/>
+            <w:proofErr w:type="spellStart"/>
+            <w:r>
+              <w:rPr>
+                <w:rFonts w:ascii="Times New Roman" w:eastAsia="Calibri" w:hAnsi="Times New Roman" w:cs="Times New Roman"/>
                 <w:sz w:val="24"/>
                 <w:szCs w:val="24"/>
                 <w:lang w:val="en-US" w:eastAsia="zh-CN" w:bidi="ar"/>
               </w:rPr>
               <w:t>Положительно</w:t>
             </w:r>
+            <w:proofErr w:type="spellEnd"/>
           </w:p>
         </w:tc>
         <w:tc>
@@ -5890,14 +4755,9 @@
           </w:tcPr>
           <w:p>
             <w:pPr>
-              <w:keepNext w:val="0"/>
-              <w:keepLines w:val="0"/>
-              <w:widowControl/>
-              <w:suppressLineNumbers w:val="0"/>
-              <w:spacing w:before="0" w:beforeAutospacing="0" w:after="0" w:afterAutospacing="0" w:line="240" w:lineRule="auto"/>
-              <w:ind w:left="0" w:right="0"/>
-              <w:rPr>
-                <w:rFonts w:hint="default" w:ascii="Times New Roman" w:hAnsi="Times New Roman" w:cs="Times New Roman"/>
+              <w:spacing w:after="0" w:line="240" w:lineRule="auto"/>
+              <w:rPr>
+                <w:rFonts w:ascii="Times New Roman" w:hAnsi="Times New Roman" w:cs="Times New Roman"/>
                 <w:sz w:val="24"/>
                 <w:szCs w:val="24"/>
               </w:rPr>
@@ -5906,22 +4766,6 @@
         </w:tc>
       </w:tr>
       <w:tr>
-        <w:tblPrEx>
-          <w:tblBorders>
-            <w:top w:val="single" w:color="auto" w:sz="4" w:space="0"/>
-            <w:left w:val="single" w:color="auto" w:sz="4" w:space="0"/>
-            <w:bottom w:val="single" w:color="auto" w:sz="4" w:space="0"/>
-            <w:right w:val="single" w:color="auto" w:sz="4" w:space="0"/>
-            <w:insideH w:val="single" w:color="auto" w:sz="4" w:space="0"/>
-            <w:insideV w:val="single" w:color="auto" w:sz="4" w:space="0"/>
-          </w:tblBorders>
-          <w:tblCellMar>
-            <w:top w:w="0" w:type="dxa"/>
-            <w:left w:w="108" w:type="dxa"/>
-            <w:bottom w:w="0" w:type="dxa"/>
-            <w:right w:w="108" w:type="dxa"/>
-          </w:tblCellMar>
-        </w:tblPrEx>
         <w:tc>
           <w:tcPr>
             <w:tcW w:w="1101" w:type="dxa"/>
@@ -5929,26 +4773,19 @@
           </w:tcPr>
           <w:p>
             <w:pPr>
-              <w:keepNext w:val="0"/>
-              <w:keepLines w:val="0"/>
-              <w:widowControl/>
-              <w:suppressLineNumbers w:val="0"/>
-              <w:spacing w:before="0" w:beforeAutospacing="0" w:after="0" w:afterAutospacing="0" w:line="240" w:lineRule="auto"/>
-              <w:ind w:left="0" w:right="0"/>
+              <w:spacing w:after="0" w:line="240" w:lineRule="auto"/>
               <w:jc w:val="center"/>
               <w:rPr>
-                <w:rFonts w:hint="default" w:ascii="Times New Roman" w:hAnsi="Times New Roman" w:cs="Times New Roman"/>
-                <w:sz w:val="24"/>
-                <w:szCs w:val="24"/>
-                <w:lang w:val="ru-RU"/>
-              </w:rPr>
-            </w:pPr>
-            <w:r>
-              <w:rPr>
-                <w:rFonts w:hint="default" w:ascii="Times New Roman" w:hAnsi="Times New Roman" w:cs="Times New Roman"/>
-                <w:sz w:val="24"/>
-                <w:szCs w:val="24"/>
-                <w:lang w:val="ru-RU"/>
+                <w:rFonts w:ascii="Times New Roman" w:hAnsi="Times New Roman" w:cs="Times New Roman"/>
+                <w:sz w:val="24"/>
+                <w:szCs w:val="24"/>
+              </w:rPr>
+            </w:pPr>
+            <w:r>
+              <w:rPr>
+                <w:rFonts w:ascii="Times New Roman" w:hAnsi="Times New Roman" w:cs="Times New Roman"/>
+                <w:sz w:val="24"/>
+                <w:szCs w:val="24"/>
               </w:rPr>
               <w:t>32</w:t>
             </w:r>
@@ -5960,25 +4797,18 @@
           </w:tcPr>
           <w:p>
             <w:pPr>
-              <w:keepNext w:val="0"/>
-              <w:keepLines w:val="0"/>
-              <w:widowControl/>
-              <w:suppressLineNumbers w:val="0"/>
-              <w:spacing w:before="0" w:beforeAutospacing="0" w:after="0" w:afterAutospacing="0" w:line="240" w:lineRule="auto"/>
-              <w:ind w:left="0" w:right="0"/>
-              <w:rPr>
-                <w:rFonts w:hint="default" w:ascii="Times New Roman" w:hAnsi="Times New Roman" w:cs="Times New Roman"/>
-                <w:sz w:val="24"/>
-                <w:szCs w:val="24"/>
-                <w:lang w:val="ru-RU"/>
-              </w:rPr>
-            </w:pPr>
-            <w:r>
-              <w:rPr>
-                <w:rFonts w:hint="default" w:ascii="Times New Roman" w:hAnsi="Times New Roman" w:cs="Times New Roman"/>
-                <w:sz w:val="24"/>
-                <w:szCs w:val="24"/>
-                <w:lang w:val="ru-RU"/>
+              <w:spacing w:after="0" w:line="240" w:lineRule="auto"/>
+              <w:rPr>
+                <w:rFonts w:ascii="Times New Roman" w:hAnsi="Times New Roman" w:cs="Times New Roman"/>
+                <w:sz w:val="24"/>
+                <w:szCs w:val="24"/>
+              </w:rPr>
+            </w:pPr>
+            <w:r>
+              <w:rPr>
+                <w:rFonts w:ascii="Times New Roman" w:hAnsi="Times New Roman" w:cs="Times New Roman"/>
+                <w:sz w:val="24"/>
+                <w:szCs w:val="24"/>
               </w:rPr>
               <w:t>Корректность отображения количества вопросов теста</w:t>
             </w:r>
@@ -5991,28 +4821,20 @@
           </w:tcPr>
           <w:p>
             <w:pPr>
-              <w:keepNext w:val="0"/>
-              <w:keepLines w:val="0"/>
-              <w:widowControl/>
-              <w:suppressLineNumbers w:val="0"/>
-              <w:spacing w:before="0" w:beforeAutospacing="1" w:after="0" w:afterAutospacing="1" w:line="273" w:lineRule="auto"/>
-              <w:ind w:left="0" w:right="0"/>
-              <w:jc w:val="left"/>
-              <w:rPr>
-                <w:rFonts w:hint="default" w:ascii="Times New Roman" w:hAnsi="Times New Roman" w:eastAsia="Calibri" w:cs="Times New Roman"/>
-                <w:kern w:val="0"/>
-                <w:sz w:val="24"/>
-                <w:szCs w:val="24"/>
-                <w:lang w:val="ru-RU" w:eastAsia="zh-CN" w:bidi="ar"/>
-              </w:rPr>
-            </w:pPr>
-            <w:r>
-              <w:rPr>
-                <w:rFonts w:hint="default" w:ascii="Times New Roman" w:hAnsi="Times New Roman" w:eastAsia="Calibri" w:cs="Times New Roman"/>
-                <w:kern w:val="0"/>
-                <w:sz w:val="24"/>
-                <w:szCs w:val="24"/>
-                <w:lang w:val="ru-RU" w:eastAsia="zh-CN" w:bidi="ar"/>
+              <w:spacing w:beforeAutospacing="1" w:after="0" w:afterAutospacing="1" w:line="273" w:lineRule="auto"/>
+              <w:rPr>
+                <w:rFonts w:ascii="Times New Roman" w:eastAsia="Calibri" w:hAnsi="Times New Roman" w:cs="Times New Roman"/>
+                <w:sz w:val="24"/>
+                <w:szCs w:val="24"/>
+                <w:lang w:eastAsia="zh-CN" w:bidi="ar"/>
+              </w:rPr>
+            </w:pPr>
+            <w:r>
+              <w:rPr>
+                <w:rFonts w:ascii="Times New Roman" w:eastAsia="Calibri" w:hAnsi="Times New Roman" w:cs="Times New Roman"/>
+                <w:sz w:val="24"/>
+                <w:szCs w:val="24"/>
+                <w:lang w:eastAsia="zh-CN" w:bidi="ar"/>
               </w:rPr>
               <w:t>Отрицательно</w:t>
             </w:r>
@@ -6024,25 +4846,18 @@
           </w:tcPr>
           <w:p>
             <w:pPr>
-              <w:keepNext w:val="0"/>
-              <w:keepLines w:val="0"/>
-              <w:widowControl/>
-              <w:suppressLineNumbers w:val="0"/>
-              <w:spacing w:before="0" w:beforeAutospacing="0" w:after="0" w:afterAutospacing="0" w:line="240" w:lineRule="auto"/>
-              <w:ind w:left="0" w:right="0"/>
-              <w:rPr>
-                <w:rFonts w:hint="default" w:ascii="Times New Roman" w:hAnsi="Times New Roman" w:cs="Times New Roman"/>
-                <w:sz w:val="24"/>
-                <w:szCs w:val="24"/>
-                <w:lang w:val="ru-RU"/>
-              </w:rPr>
-            </w:pPr>
-            <w:r>
-              <w:rPr>
-                <w:rFonts w:hint="default" w:ascii="Times New Roman" w:hAnsi="Times New Roman" w:cs="Times New Roman"/>
-                <w:sz w:val="24"/>
-                <w:szCs w:val="24"/>
-                <w:lang w:val="ru-RU"/>
+              <w:spacing w:after="0" w:line="240" w:lineRule="auto"/>
+              <w:rPr>
+                <w:rFonts w:ascii="Times New Roman" w:hAnsi="Times New Roman" w:cs="Times New Roman"/>
+                <w:sz w:val="24"/>
+                <w:szCs w:val="24"/>
+              </w:rPr>
+            </w:pPr>
+            <w:r>
+              <w:rPr>
+                <w:rFonts w:ascii="Times New Roman" w:hAnsi="Times New Roman" w:cs="Times New Roman"/>
+                <w:sz w:val="24"/>
+                <w:szCs w:val="24"/>
               </w:rPr>
               <w:t>Вывод работает неверно, кол-во вопросов теста не совпадает с реальным кол-вом вопросов в тесте</w:t>
             </w:r>
@@ -6050,22 +4865,6 @@
         </w:tc>
       </w:tr>
       <w:tr>
-        <w:tblPrEx>
-          <w:tblBorders>
-            <w:top w:val="single" w:color="auto" w:sz="4" w:space="0"/>
-            <w:left w:val="single" w:color="auto" w:sz="4" w:space="0"/>
-            <w:bottom w:val="single" w:color="auto" w:sz="4" w:space="0"/>
-            <w:right w:val="single" w:color="auto" w:sz="4" w:space="0"/>
-            <w:insideH w:val="single" w:color="auto" w:sz="4" w:space="0"/>
-            <w:insideV w:val="single" w:color="auto" w:sz="4" w:space="0"/>
-          </w:tblBorders>
-          <w:tblCellMar>
-            <w:top w:w="0" w:type="dxa"/>
-            <w:left w:w="108" w:type="dxa"/>
-            <w:bottom w:w="0" w:type="dxa"/>
-            <w:right w:w="108" w:type="dxa"/>
-          </w:tblCellMar>
-        </w:tblPrEx>
         <w:tc>
           <w:tcPr>
             <w:tcW w:w="1101" w:type="dxa"/>
@@ -6073,26 +4872,19 @@
           </w:tcPr>
           <w:p>
             <w:pPr>
-              <w:keepNext w:val="0"/>
-              <w:keepLines w:val="0"/>
-              <w:widowControl/>
-              <w:suppressLineNumbers w:val="0"/>
-              <w:spacing w:before="0" w:beforeAutospacing="0" w:after="0" w:afterAutospacing="0" w:line="240" w:lineRule="auto"/>
-              <w:ind w:left="0" w:right="0"/>
+              <w:spacing w:after="0" w:line="240" w:lineRule="auto"/>
               <w:jc w:val="center"/>
               <w:rPr>
-                <w:rFonts w:hint="default" w:ascii="Times New Roman" w:hAnsi="Times New Roman" w:cs="Times New Roman"/>
-                <w:sz w:val="24"/>
-                <w:szCs w:val="24"/>
-                <w:lang w:val="ru-RU"/>
-              </w:rPr>
-            </w:pPr>
-            <w:r>
-              <w:rPr>
-                <w:rFonts w:hint="default" w:ascii="Times New Roman" w:hAnsi="Times New Roman" w:cs="Times New Roman"/>
-                <w:sz w:val="24"/>
-                <w:szCs w:val="24"/>
-                <w:lang w:val="ru-RU"/>
+                <w:rFonts w:ascii="Times New Roman" w:hAnsi="Times New Roman" w:cs="Times New Roman"/>
+                <w:sz w:val="24"/>
+                <w:szCs w:val="24"/>
+              </w:rPr>
+            </w:pPr>
+            <w:r>
+              <w:rPr>
+                <w:rFonts w:ascii="Times New Roman" w:hAnsi="Times New Roman" w:cs="Times New Roman"/>
+                <w:sz w:val="24"/>
+                <w:szCs w:val="24"/>
               </w:rPr>
               <w:t>33</w:t>
             </w:r>
@@ -6104,21 +4896,16 @@
           </w:tcPr>
           <w:p>
             <w:pPr>
-              <w:keepNext w:val="0"/>
-              <w:keepLines w:val="0"/>
-              <w:widowControl/>
-              <w:suppressLineNumbers w:val="0"/>
-              <w:spacing w:before="0" w:beforeAutospacing="0" w:after="0" w:afterAutospacing="0" w:line="240" w:lineRule="auto"/>
-              <w:ind w:left="0" w:right="0"/>
-              <w:rPr>
-                <w:rFonts w:hint="default" w:ascii="Times New Roman" w:hAnsi="Times New Roman" w:cs="Times New Roman"/>
-                <w:sz w:val="24"/>
-                <w:szCs w:val="24"/>
-              </w:rPr>
-            </w:pPr>
-            <w:r>
-              <w:rPr>
-                <w:rFonts w:hint="default" w:ascii="Times New Roman" w:hAnsi="Times New Roman" w:cs="Times New Roman"/>
+              <w:spacing w:after="0" w:line="240" w:lineRule="auto"/>
+              <w:rPr>
+                <w:rFonts w:ascii="Times New Roman" w:hAnsi="Times New Roman" w:cs="Times New Roman"/>
+                <w:sz w:val="24"/>
+                <w:szCs w:val="24"/>
+              </w:rPr>
+            </w:pPr>
+            <w:r>
+              <w:rPr>
+                <w:rFonts w:ascii="Times New Roman" w:hAnsi="Times New Roman" w:cs="Times New Roman"/>
                 <w:sz w:val="24"/>
                 <w:szCs w:val="24"/>
               </w:rPr>
@@ -6127,30 +4914,24 @@
           </w:p>
           <w:p>
             <w:pPr>
-              <w:keepNext w:val="0"/>
-              <w:keepLines w:val="0"/>
-              <w:widowControl/>
-              <w:suppressLineNumbers w:val="0"/>
-              <w:spacing w:before="0" w:beforeAutospacing="0" w:after="0" w:afterAutospacing="0" w:line="240" w:lineRule="auto"/>
-              <w:ind w:left="0" w:right="0"/>
-              <w:rPr>
-                <w:rFonts w:hint="default" w:ascii="Times New Roman" w:hAnsi="Times New Roman" w:cs="Times New Roman"/>
-                <w:sz w:val="24"/>
-                <w:szCs w:val="24"/>
-              </w:rPr>
-            </w:pPr>
-            <w:r>
-              <w:rPr>
-                <w:rFonts w:hint="default" w:ascii="Times New Roman" w:hAnsi="Times New Roman" w:cs="Times New Roman"/>
-                <w:sz w:val="24"/>
-                <w:szCs w:val="24"/>
-                <w:lang w:val="ru-RU"/>
+              <w:spacing w:after="0" w:line="240" w:lineRule="auto"/>
+              <w:rPr>
+                <w:rFonts w:ascii="Times New Roman" w:hAnsi="Times New Roman" w:cs="Times New Roman"/>
+                <w:sz w:val="24"/>
+                <w:szCs w:val="24"/>
+              </w:rPr>
+            </w:pPr>
+            <w:r>
+              <w:rPr>
+                <w:rFonts w:ascii="Times New Roman" w:hAnsi="Times New Roman" w:cs="Times New Roman"/>
+                <w:sz w:val="24"/>
+                <w:szCs w:val="24"/>
               </w:rPr>
               <w:t>создания теста</w:t>
             </w:r>
             <w:r>
               <w:rPr>
-                <w:rFonts w:hint="default" w:ascii="Times New Roman" w:hAnsi="Times New Roman" w:cs="Times New Roman"/>
+                <w:rFonts w:ascii="Times New Roman" w:hAnsi="Times New Roman" w:cs="Times New Roman"/>
                 <w:sz w:val="24"/>
                 <w:szCs w:val="24"/>
               </w:rPr>
@@ -6159,22 +4940,16 @@
           </w:p>
           <w:p>
             <w:pPr>
-              <w:keepNext w:val="0"/>
-              <w:keepLines w:val="0"/>
-              <w:widowControl/>
-              <w:suppressLineNumbers w:val="0"/>
-              <w:spacing w:before="0" w:beforeAutospacing="0" w:after="0" w:afterAutospacing="0" w:line="240" w:lineRule="auto"/>
-              <w:ind w:left="0" w:right="0"/>
-              <w:rPr>
-                <w:rFonts w:hint="default" w:ascii="Times New Roman" w:hAnsi="Times New Roman" w:cs="Times New Roman"/>
-                <w:sz w:val="24"/>
-                <w:szCs w:val="24"/>
-                <w:lang w:val="ru-RU"/>
-              </w:rPr>
-            </w:pPr>
-            <w:r>
-              <w:rPr>
-                <w:rFonts w:hint="default" w:ascii="Times New Roman" w:hAnsi="Times New Roman" w:cs="Times New Roman"/>
+              <w:spacing w:after="0" w:line="240" w:lineRule="auto"/>
+              <w:rPr>
+                <w:rFonts w:ascii="Times New Roman" w:hAnsi="Times New Roman" w:cs="Times New Roman"/>
+                <w:sz w:val="24"/>
+                <w:szCs w:val="24"/>
+              </w:rPr>
+            </w:pPr>
+            <w:r>
+              <w:rPr>
+                <w:rFonts w:ascii="Times New Roman" w:hAnsi="Times New Roman" w:cs="Times New Roman"/>
                 <w:sz w:val="24"/>
                 <w:szCs w:val="24"/>
               </w:rPr>
@@ -6182,16 +4957,15 @@
             </w:r>
             <w:r>
               <w:rPr>
-                <w:rFonts w:hint="default" w:ascii="Times New Roman" w:hAnsi="Times New Roman" w:cs="Times New Roman"/>
-                <w:sz w:val="24"/>
-                <w:szCs w:val="24"/>
-                <w:lang w:val="ru-RU"/>
+                <w:rFonts w:ascii="Times New Roman" w:hAnsi="Times New Roman" w:cs="Times New Roman"/>
+                <w:sz w:val="24"/>
+                <w:szCs w:val="24"/>
               </w:rPr>
               <w:t>,</w:t>
             </w:r>
             <w:r>
               <w:rPr>
-                <w:rFonts w:hint="default" w:ascii="Times New Roman" w:hAnsi="Times New Roman" w:cs="Times New Roman"/>
+                <w:rFonts w:ascii="Times New Roman" w:hAnsi="Times New Roman" w:cs="Times New Roman"/>
                 <w:sz w:val="24"/>
                 <w:szCs w:val="24"/>
               </w:rPr>
@@ -6199,16 +4973,15 @@
             </w:r>
             <w:r>
               <w:rPr>
-                <w:rFonts w:hint="default" w:ascii="Times New Roman" w:hAnsi="Times New Roman" w:cs="Times New Roman"/>
-                <w:sz w:val="24"/>
-                <w:szCs w:val="24"/>
-                <w:lang w:val="ru-RU"/>
+                <w:rFonts w:ascii="Times New Roman" w:hAnsi="Times New Roman" w:cs="Times New Roman"/>
+                <w:sz w:val="24"/>
+                <w:szCs w:val="24"/>
               </w:rPr>
               <w:t>невозможность создания теста</w:t>
             </w:r>
             <w:r>
               <w:rPr>
-                <w:rFonts w:hint="default" w:ascii="Times New Roman" w:hAnsi="Times New Roman" w:cs="Times New Roman"/>
+                <w:rFonts w:ascii="Times New Roman" w:hAnsi="Times New Roman" w:cs="Times New Roman"/>
                 <w:sz w:val="24"/>
                 <w:szCs w:val="24"/>
               </w:rPr>
@@ -6223,31 +4996,25 @@
           </w:tcPr>
           <w:p>
             <w:pPr>
-              <w:keepNext w:val="0"/>
-              <w:keepLines w:val="0"/>
-              <w:widowControl/>
-              <w:suppressLineNumbers w:val="0"/>
-              <w:spacing w:before="0" w:beforeAutospacing="1" w:after="0" w:afterAutospacing="1" w:line="273" w:lineRule="auto"/>
-              <w:ind w:left="0" w:right="0"/>
-              <w:jc w:val="left"/>
-              <w:rPr>
-                <w:rFonts w:hint="default" w:ascii="Times New Roman" w:hAnsi="Times New Roman" w:eastAsia="Calibri" w:cs="Times New Roman"/>
-                <w:kern w:val="0"/>
+              <w:spacing w:beforeAutospacing="1" w:after="0" w:afterAutospacing="1" w:line="273" w:lineRule="auto"/>
+              <w:rPr>
+                <w:rFonts w:ascii="Times New Roman" w:eastAsia="Calibri" w:hAnsi="Times New Roman" w:cs="Times New Roman"/>
                 <w:sz w:val="24"/>
                 <w:szCs w:val="24"/>
                 <w:lang w:val="en-US" w:eastAsia="zh-CN" w:bidi="ar"/>
               </w:rPr>
             </w:pPr>
-            <w:r>
-              <w:rPr>
-                <w:rFonts w:hint="default" w:ascii="Times New Roman" w:hAnsi="Times New Roman" w:eastAsia="Calibri" w:cs="Times New Roman"/>
-                <w:kern w:val="0"/>
+            <w:proofErr w:type="spellStart"/>
+            <w:r>
+              <w:rPr>
+                <w:rFonts w:ascii="Times New Roman" w:eastAsia="Calibri" w:hAnsi="Times New Roman" w:cs="Times New Roman"/>
                 <w:sz w:val="24"/>
                 <w:szCs w:val="24"/>
                 <w:lang w:val="en-US" w:eastAsia="zh-CN" w:bidi="ar"/>
               </w:rPr>
               <w:t>Положительно</w:t>
             </w:r>
+            <w:proofErr w:type="spellEnd"/>
           </w:p>
         </w:tc>
         <w:tc>
@@ -6256,14 +5023,9 @@
           </w:tcPr>
           <w:p>
             <w:pPr>
-              <w:keepNext w:val="0"/>
-              <w:keepLines w:val="0"/>
-              <w:widowControl/>
-              <w:suppressLineNumbers w:val="0"/>
-              <w:spacing w:before="0" w:beforeAutospacing="0" w:after="0" w:afterAutospacing="0" w:line="240" w:lineRule="auto"/>
-              <w:ind w:left="0" w:right="0"/>
-              <w:rPr>
-                <w:rFonts w:hint="default" w:ascii="Times New Roman" w:hAnsi="Times New Roman" w:cs="Times New Roman"/>
+              <w:spacing w:after="0" w:line="240" w:lineRule="auto"/>
+              <w:rPr>
+                <w:rFonts w:ascii="Times New Roman" w:hAnsi="Times New Roman" w:cs="Times New Roman"/>
                 <w:sz w:val="24"/>
                 <w:szCs w:val="24"/>
               </w:rPr>
@@ -6272,22 +5034,6 @@
         </w:tc>
       </w:tr>
       <w:tr>
-        <w:tblPrEx>
-          <w:tblBorders>
-            <w:top w:val="single" w:color="auto" w:sz="4" w:space="0"/>
-            <w:left w:val="single" w:color="auto" w:sz="4" w:space="0"/>
-            <w:bottom w:val="single" w:color="auto" w:sz="4" w:space="0"/>
-            <w:right w:val="single" w:color="auto" w:sz="4" w:space="0"/>
-            <w:insideH w:val="single" w:color="auto" w:sz="4" w:space="0"/>
-            <w:insideV w:val="single" w:color="auto" w:sz="4" w:space="0"/>
-          </w:tblBorders>
-          <w:tblCellMar>
-            <w:top w:w="0" w:type="dxa"/>
-            <w:left w:w="108" w:type="dxa"/>
-            <w:bottom w:w="0" w:type="dxa"/>
-            <w:right w:w="108" w:type="dxa"/>
-          </w:tblCellMar>
-        </w:tblPrEx>
         <w:tc>
           <w:tcPr>
             <w:tcW w:w="1101" w:type="dxa"/>
@@ -6295,26 +5041,19 @@
           </w:tcPr>
           <w:p>
             <w:pPr>
-              <w:keepNext w:val="0"/>
-              <w:keepLines w:val="0"/>
-              <w:widowControl/>
-              <w:suppressLineNumbers w:val="0"/>
-              <w:spacing w:before="0" w:beforeAutospacing="0" w:after="0" w:afterAutospacing="0" w:line="240" w:lineRule="auto"/>
-              <w:ind w:left="0" w:right="0"/>
+              <w:spacing w:after="0" w:line="240" w:lineRule="auto"/>
               <w:jc w:val="center"/>
               <w:rPr>
-                <w:rFonts w:hint="default" w:ascii="Times New Roman" w:hAnsi="Times New Roman" w:cs="Times New Roman"/>
-                <w:sz w:val="24"/>
-                <w:szCs w:val="24"/>
-                <w:lang w:val="ru-RU"/>
-              </w:rPr>
-            </w:pPr>
-            <w:r>
-              <w:rPr>
-                <w:rFonts w:hint="default" w:ascii="Times New Roman" w:hAnsi="Times New Roman" w:cs="Times New Roman"/>
-                <w:sz w:val="24"/>
-                <w:szCs w:val="24"/>
-                <w:lang w:val="ru-RU"/>
+                <w:rFonts w:ascii="Times New Roman" w:hAnsi="Times New Roman" w:cs="Times New Roman"/>
+                <w:sz w:val="24"/>
+                <w:szCs w:val="24"/>
+              </w:rPr>
+            </w:pPr>
+            <w:r>
+              <w:rPr>
+                <w:rFonts w:ascii="Times New Roman" w:hAnsi="Times New Roman" w:cs="Times New Roman"/>
+                <w:sz w:val="24"/>
+                <w:szCs w:val="24"/>
               </w:rPr>
               <w:t>34</w:t>
             </w:r>
@@ -6326,25 +5065,18 @@
           </w:tcPr>
           <w:p>
             <w:pPr>
-              <w:keepNext w:val="0"/>
-              <w:keepLines w:val="0"/>
-              <w:widowControl/>
-              <w:suppressLineNumbers w:val="0"/>
-              <w:spacing w:before="0" w:beforeAutospacing="0" w:after="0" w:afterAutospacing="0" w:line="240" w:lineRule="auto"/>
-              <w:ind w:left="0" w:right="0"/>
-              <w:rPr>
-                <w:rFonts w:hint="default" w:ascii="Times New Roman" w:hAnsi="Times New Roman" w:cs="Times New Roman"/>
-                <w:sz w:val="24"/>
-                <w:szCs w:val="24"/>
-                <w:lang w:val="ru-RU"/>
-              </w:rPr>
-            </w:pPr>
-            <w:r>
-              <w:rPr>
-                <w:rFonts w:hint="default" w:ascii="Times New Roman" w:hAnsi="Times New Roman" w:cs="Times New Roman"/>
-                <w:sz w:val="24"/>
-                <w:szCs w:val="24"/>
-                <w:lang w:val="ru-RU"/>
+              <w:spacing w:after="0" w:line="240" w:lineRule="auto"/>
+              <w:rPr>
+                <w:rFonts w:ascii="Times New Roman" w:hAnsi="Times New Roman" w:cs="Times New Roman"/>
+                <w:sz w:val="24"/>
+                <w:szCs w:val="24"/>
+              </w:rPr>
+            </w:pPr>
+            <w:r>
+              <w:rPr>
+                <w:rFonts w:ascii="Times New Roman" w:hAnsi="Times New Roman" w:cs="Times New Roman"/>
+                <w:sz w:val="24"/>
+                <w:szCs w:val="24"/>
               </w:rPr>
               <w:t>Анализ результатов и отчётность: Просмотр результатов прохождения тестов, включая финальную оценку.</w:t>
             </w:r>
@@ -6357,38 +5089,31 @@
           </w:tcPr>
           <w:p>
             <w:pPr>
-              <w:keepNext w:val="0"/>
-              <w:keepLines w:val="0"/>
-              <w:widowControl/>
-              <w:suppressLineNumbers w:val="0"/>
-              <w:spacing w:before="0" w:beforeAutospacing="1" w:after="0" w:afterAutospacing="1" w:line="273" w:lineRule="auto"/>
-              <w:ind w:left="0" w:right="0"/>
-              <w:jc w:val="left"/>
-              <w:rPr>
-                <w:rFonts w:hint="default" w:ascii="Times New Roman" w:hAnsi="Times New Roman" w:eastAsia="Calibri" w:cs="Times New Roman"/>
-                <w:kern w:val="0"/>
-                <w:sz w:val="24"/>
-                <w:szCs w:val="24"/>
-                <w:lang w:val="ru-RU" w:eastAsia="zh-CN" w:bidi="ar"/>
-              </w:rPr>
-            </w:pPr>
-            <w:r>
-              <w:rPr>
-                <w:rFonts w:hint="default" w:ascii="Times New Roman" w:hAnsi="Times New Roman" w:eastAsia="Calibri" w:cs="Times New Roman"/>
-                <w:kern w:val="0"/>
+              <w:spacing w:beforeAutospacing="1" w:after="0" w:afterAutospacing="1" w:line="273" w:lineRule="auto"/>
+              <w:rPr>
+                <w:rFonts w:ascii="Times New Roman" w:eastAsia="Calibri" w:hAnsi="Times New Roman" w:cs="Times New Roman"/>
+                <w:sz w:val="24"/>
+                <w:szCs w:val="24"/>
+                <w:lang w:eastAsia="zh-CN" w:bidi="ar"/>
+              </w:rPr>
+            </w:pPr>
+            <w:proofErr w:type="spellStart"/>
+            <w:r>
+              <w:rPr>
+                <w:rFonts w:ascii="Times New Roman" w:eastAsia="Calibri" w:hAnsi="Times New Roman" w:cs="Times New Roman"/>
                 <w:sz w:val="24"/>
                 <w:szCs w:val="24"/>
                 <w:lang w:val="en-US" w:eastAsia="zh-CN" w:bidi="ar"/>
               </w:rPr>
               <w:t>Положительн</w:t>
             </w:r>
-            <w:r>
-              <w:rPr>
-                <w:rFonts w:hint="default" w:ascii="Times New Roman" w:hAnsi="Times New Roman" w:eastAsia="Calibri" w:cs="Times New Roman"/>
-                <w:kern w:val="0"/>
-                <w:sz w:val="24"/>
-                <w:szCs w:val="24"/>
-                <w:lang w:val="ru-RU" w:eastAsia="zh-CN" w:bidi="ar"/>
+            <w:proofErr w:type="spellEnd"/>
+            <w:r>
+              <w:rPr>
+                <w:rFonts w:ascii="Times New Roman" w:eastAsia="Calibri" w:hAnsi="Times New Roman" w:cs="Times New Roman"/>
+                <w:sz w:val="24"/>
+                <w:szCs w:val="24"/>
+                <w:lang w:eastAsia="zh-CN" w:bidi="ar"/>
               </w:rPr>
               <w:t>о</w:t>
             </w:r>
@@ -6400,14 +5125,9 @@
           </w:tcPr>
           <w:p>
             <w:pPr>
-              <w:keepNext w:val="0"/>
-              <w:keepLines w:val="0"/>
-              <w:widowControl/>
-              <w:suppressLineNumbers w:val="0"/>
-              <w:spacing w:before="0" w:beforeAutospacing="0" w:after="0" w:afterAutospacing="0" w:line="240" w:lineRule="auto"/>
-              <w:ind w:left="0" w:right="0"/>
-              <w:rPr>
-                <w:rFonts w:hint="default" w:ascii="Times New Roman" w:hAnsi="Times New Roman" w:cs="Times New Roman"/>
+              <w:spacing w:after="0" w:line="240" w:lineRule="auto"/>
+              <w:rPr>
+                <w:rFonts w:ascii="Times New Roman" w:hAnsi="Times New Roman" w:cs="Times New Roman"/>
                 <w:sz w:val="24"/>
                 <w:szCs w:val="24"/>
               </w:rPr>
@@ -6416,22 +5136,6 @@
         </w:tc>
       </w:tr>
       <w:tr>
-        <w:tblPrEx>
-          <w:tblBorders>
-            <w:top w:val="single" w:color="auto" w:sz="4" w:space="0"/>
-            <w:left w:val="single" w:color="auto" w:sz="4" w:space="0"/>
-            <w:bottom w:val="single" w:color="auto" w:sz="4" w:space="0"/>
-            <w:right w:val="single" w:color="auto" w:sz="4" w:space="0"/>
-            <w:insideH w:val="single" w:color="auto" w:sz="4" w:space="0"/>
-            <w:insideV w:val="single" w:color="auto" w:sz="4" w:space="0"/>
-          </w:tblBorders>
-          <w:tblCellMar>
-            <w:top w:w="0" w:type="dxa"/>
-            <w:left w:w="108" w:type="dxa"/>
-            <w:bottom w:w="0" w:type="dxa"/>
-            <w:right w:w="108" w:type="dxa"/>
-          </w:tblCellMar>
-        </w:tblPrEx>
         <w:tc>
           <w:tcPr>
             <w:tcW w:w="1101" w:type="dxa"/>
@@ -6439,26 +5143,19 @@
           </w:tcPr>
           <w:p>
             <w:pPr>
-              <w:keepNext w:val="0"/>
-              <w:keepLines w:val="0"/>
-              <w:widowControl/>
-              <w:suppressLineNumbers w:val="0"/>
-              <w:spacing w:before="0" w:beforeAutospacing="0" w:after="0" w:afterAutospacing="0" w:line="240" w:lineRule="auto"/>
-              <w:ind w:left="0" w:right="0"/>
+              <w:spacing w:after="0" w:line="240" w:lineRule="auto"/>
               <w:jc w:val="center"/>
               <w:rPr>
-                <w:rFonts w:hint="default" w:ascii="Times New Roman" w:hAnsi="Times New Roman" w:cs="Times New Roman"/>
-                <w:sz w:val="24"/>
-                <w:szCs w:val="24"/>
-                <w:lang w:val="ru-RU"/>
-              </w:rPr>
-            </w:pPr>
-            <w:r>
-              <w:rPr>
-                <w:rFonts w:hint="default" w:ascii="Times New Roman" w:hAnsi="Times New Roman" w:cs="Times New Roman"/>
-                <w:sz w:val="24"/>
-                <w:szCs w:val="24"/>
-                <w:lang w:val="ru-RU"/>
+                <w:rFonts w:ascii="Times New Roman" w:hAnsi="Times New Roman" w:cs="Times New Roman"/>
+                <w:sz w:val="24"/>
+                <w:szCs w:val="24"/>
+              </w:rPr>
+            </w:pPr>
+            <w:r>
+              <w:rPr>
+                <w:rFonts w:ascii="Times New Roman" w:hAnsi="Times New Roman" w:cs="Times New Roman"/>
+                <w:sz w:val="24"/>
+                <w:szCs w:val="24"/>
               </w:rPr>
               <w:t>35</w:t>
             </w:r>
@@ -6470,25 +5167,18 @@
           </w:tcPr>
           <w:p>
             <w:pPr>
-              <w:keepNext w:val="0"/>
-              <w:keepLines w:val="0"/>
-              <w:widowControl/>
-              <w:suppressLineNumbers w:val="0"/>
-              <w:spacing w:before="0" w:beforeAutospacing="0" w:after="0" w:afterAutospacing="0" w:line="240" w:lineRule="auto"/>
-              <w:ind w:left="0" w:right="0"/>
-              <w:rPr>
-                <w:rFonts w:hint="default" w:ascii="Times New Roman" w:hAnsi="Times New Roman" w:cs="Times New Roman"/>
-                <w:sz w:val="24"/>
-                <w:szCs w:val="24"/>
-                <w:lang w:val="ru-RU"/>
-              </w:rPr>
-            </w:pPr>
-            <w:r>
-              <w:rPr>
-                <w:rFonts w:hint="default" w:ascii="Times New Roman" w:hAnsi="Times New Roman" w:cs="Times New Roman"/>
-                <w:sz w:val="24"/>
-                <w:szCs w:val="24"/>
-                <w:lang w:val="ru-RU"/>
+              <w:spacing w:after="0" w:line="240" w:lineRule="auto"/>
+              <w:rPr>
+                <w:rFonts w:ascii="Times New Roman" w:hAnsi="Times New Roman" w:cs="Times New Roman"/>
+                <w:sz w:val="24"/>
+                <w:szCs w:val="24"/>
+              </w:rPr>
+            </w:pPr>
+            <w:r>
+              <w:rPr>
+                <w:rFonts w:ascii="Times New Roman" w:hAnsi="Times New Roman" w:cs="Times New Roman"/>
+                <w:sz w:val="24"/>
+                <w:szCs w:val="24"/>
               </w:rPr>
               <w:t>Просмотр информации о студентах.</w:t>
             </w:r>
@@ -6501,31 +5191,25 @@
           </w:tcPr>
           <w:p>
             <w:pPr>
-              <w:keepNext w:val="0"/>
-              <w:keepLines w:val="0"/>
-              <w:widowControl/>
-              <w:suppressLineNumbers w:val="0"/>
-              <w:spacing w:before="0" w:beforeAutospacing="1" w:after="0" w:afterAutospacing="1" w:line="273" w:lineRule="auto"/>
-              <w:ind w:left="0" w:right="0"/>
-              <w:jc w:val="left"/>
-              <w:rPr>
-                <w:rFonts w:hint="default" w:ascii="Times New Roman" w:hAnsi="Times New Roman" w:eastAsia="Calibri" w:cs="Times New Roman"/>
-                <w:kern w:val="0"/>
-                <w:sz w:val="24"/>
-                <w:szCs w:val="24"/>
-                <w:lang w:val="ru-RU" w:eastAsia="zh-CN" w:bidi="ar"/>
-              </w:rPr>
-            </w:pPr>
-            <w:r>
-              <w:rPr>
-                <w:rFonts w:hint="default" w:ascii="Times New Roman" w:hAnsi="Times New Roman" w:eastAsia="Calibri" w:cs="Times New Roman"/>
-                <w:kern w:val="0"/>
+              <w:spacing w:beforeAutospacing="1" w:after="0" w:afterAutospacing="1" w:line="273" w:lineRule="auto"/>
+              <w:rPr>
+                <w:rFonts w:ascii="Times New Roman" w:eastAsia="Calibri" w:hAnsi="Times New Roman" w:cs="Times New Roman"/>
+                <w:sz w:val="24"/>
+                <w:szCs w:val="24"/>
+                <w:lang w:eastAsia="zh-CN" w:bidi="ar"/>
+              </w:rPr>
+            </w:pPr>
+            <w:proofErr w:type="spellStart"/>
+            <w:r>
+              <w:rPr>
+                <w:rFonts w:ascii="Times New Roman" w:eastAsia="Calibri" w:hAnsi="Times New Roman" w:cs="Times New Roman"/>
                 <w:sz w:val="24"/>
                 <w:szCs w:val="24"/>
                 <w:lang w:val="en-US" w:eastAsia="zh-CN" w:bidi="ar"/>
               </w:rPr>
               <w:t>Положительно</w:t>
             </w:r>
+            <w:proofErr w:type="spellEnd"/>
           </w:p>
         </w:tc>
         <w:tc>
@@ -6534,14 +5218,9 @@
           </w:tcPr>
           <w:p>
             <w:pPr>
-              <w:keepNext w:val="0"/>
-              <w:keepLines w:val="0"/>
-              <w:widowControl/>
-              <w:suppressLineNumbers w:val="0"/>
-              <w:spacing w:before="0" w:beforeAutospacing="0" w:after="0" w:afterAutospacing="0" w:line="240" w:lineRule="auto"/>
-              <w:ind w:left="0" w:right="0"/>
-              <w:rPr>
-                <w:rFonts w:hint="default" w:ascii="Times New Roman" w:hAnsi="Times New Roman" w:cs="Times New Roman"/>
+              <w:spacing w:after="0" w:line="240" w:lineRule="auto"/>
+              <w:rPr>
+                <w:rFonts w:ascii="Times New Roman" w:hAnsi="Times New Roman" w:cs="Times New Roman"/>
                 <w:sz w:val="24"/>
                 <w:szCs w:val="24"/>
               </w:rPr>
@@ -6567,23 +5246,20 @@
           <w:szCs w:val="28"/>
         </w:rPr>
       </w:pPr>
-      <w:bookmarkStart w:id="0" w:name="_GoBack"/>
-      <w:bookmarkEnd w:id="0"/>
     </w:p>
     <w:p>
       <w:pPr>
         <w:rPr>
-          <w:rFonts w:hint="default"/>
           <w:lang w:val="en-US"/>
         </w:rPr>
       </w:pPr>
       <w:r>
         <w:rPr>
-          <w:rFonts w:hint="default"/>
+          <w:noProof/>
           <w:lang w:val="en-US"/>
         </w:rPr>
         <w:drawing>
-          <wp:inline distT="0" distB="0" distL="114300" distR="114300">
+          <wp:inline distT="0" distB="0" distL="114300" distR="114300" wp14:anchorId="5FEEA99A" wp14:editId="5FEEA99B">
             <wp:extent cx="5256530" cy="2988310"/>
             <wp:effectExtent l="5080" t="4445" r="11430" b="9525"/>
             <wp:docPr id="1" name="Диаграмма 1"/>
@@ -6600,16 +5276,16 @@
     <w:sectPr>
       <w:pgSz w:w="11906" w:h="16838"/>
       <w:pgMar w:top="1134" w:right="850" w:bottom="1134" w:left="1701" w:header="708" w:footer="708" w:gutter="0"/>
-      <w:cols w:space="708" w:num="1"/>
-      <w:docGrid w:linePitch="360" w:charSpace="0"/>
+      <w:cols w:space="708"/>
+      <w:docGrid w:linePitch="360"/>
     </w:sectPr>
   </w:body>
 </w:document>
 </file>
 
 <file path=word/endnotes.xml><?xml version="1.0" encoding="utf-8"?>
-<w:endnotes xmlns:wpc="http://schemas.microsoft.com/office/word/2010/wordprocessingCanvas" xmlns:mc="http://schemas.openxmlformats.org/markup-compatibility/2006" xmlns:o="urn:schemas-microsoft-com:office:office" xmlns:r="http://schemas.openxmlformats.org/officeDocument/2006/relationships" xmlns:m="http://schemas.openxmlformats.org/officeDocument/2006/math" xmlns:v="urn:schemas-microsoft-com:vml" xmlns:wp14="http://schemas.microsoft.com/office/word/2010/wordprocessingDrawing" xmlns:wp="http://schemas.openxmlformats.org/drawingml/2006/wordprocessingDrawing" xmlns:w="http://schemas.openxmlformats.org/wordprocessingml/2006/main" xmlns:w14="http://schemas.microsoft.com/office/word/2010/wordml" xmlns:w15="http://schemas.microsoft.com/office/word/2012/wordml" xmlns:w10="urn:schemas-microsoft-com:office:word" xmlns:wpg="http://schemas.microsoft.com/office/word/2010/wordprocessingGroup" xmlns:wpi="http://schemas.microsoft.com/office/word/2010/wordprocessingInk" xmlns:wne="http://schemas.microsoft.com/office/word/2006/wordml" xmlns:wps="http://schemas.microsoft.com/office/word/2010/wordprocessingShape" xmlns:wpsCustomData="http://www.wps.cn/officeDocument/2013/wpsCustomData" mc:Ignorable="w14 w15 wp14">
-  <w:endnote w:type="separator" w:id="0">
+<w:endnotes xmlns:wpc="http://schemas.microsoft.com/office/word/2010/wordprocessingCanvas" xmlns:cx="http://schemas.microsoft.com/office/drawing/2014/chartex" xmlns:cx1="http://schemas.microsoft.com/office/drawing/2015/9/8/chartex" xmlns:cx2="http://schemas.microsoft.com/office/drawing/2015/10/21/chartex" xmlns:cx3="http://schemas.microsoft.com/office/drawing/2016/5/9/chartex" xmlns:cx4="http://schemas.microsoft.com/office/drawing/2016/5/10/chartex" xmlns:cx5="http://schemas.microsoft.com/office/drawing/2016/5/11/chartex" xmlns:cx6="http://schemas.microsoft.com/office/drawing/2016/5/12/chartex" xmlns:cx7="http://schemas.microsoft.com/office/drawing/2016/5/13/chartex" xmlns:cx8="http://schemas.microsoft.com/office/drawing/2016/5/14/chartex" xmlns:mc="http://schemas.openxmlformats.org/markup-compatibility/2006" xmlns:aink="http://schemas.microsoft.com/office/drawing/2016/ink" xmlns:am3d="http://schemas.microsoft.com/office/drawing/2017/model3d" xmlns:o="urn:schemas-microsoft-com:office:office" xmlns:oel="http://schemas.microsoft.com/office/2019/extlst" xmlns:r="http://schemas.openxmlformats.org/officeDocument/2006/relationships" xmlns:m="http://schemas.openxmlformats.org/officeDocument/2006/math" xmlns:v="urn:schemas-microsoft-com:vml" xmlns:wp14="http://schemas.microsoft.com/office/word/2010/wordprocessingDrawing" xmlns:wp="http://schemas.openxmlformats.org/drawingml/2006/wordprocessingDrawing" xmlns:w10="urn:schemas-microsoft-com:office:word" xmlns:w="http://schemas.openxmlformats.org/wordprocessingml/2006/main" xmlns:w14="http://schemas.microsoft.com/office/word/2010/wordml" xmlns:w15="http://schemas.microsoft.com/office/word/2012/wordml" xmlns:w16cex="http://schemas.microsoft.com/office/word/2018/wordml/cex" xmlns:w16cid="http://schemas.microsoft.com/office/word/2016/wordml/cid" xmlns:w16="http://schemas.microsoft.com/office/word/2018/wordml" xmlns:w16du="http://schemas.microsoft.com/office/word/2023/wordml/word16du" xmlns:w16sdtdh="http://schemas.microsoft.com/office/word/2020/wordml/sdtdatahash" xmlns:w16sdtfl="http://schemas.microsoft.com/office/word/2024/wordml/sdtformatlock" xmlns:w16se="http://schemas.microsoft.com/office/word/2015/wordml/symex" xmlns:wpg="http://schemas.microsoft.com/office/word/2010/wordprocessingGroup" xmlns:wpi="http://schemas.microsoft.com/office/word/2010/wordprocessingInk" xmlns:wne="http://schemas.microsoft.com/office/word/2006/wordml" xmlns:wps="http://schemas.microsoft.com/office/word/2010/wordprocessingShape" mc:Ignorable="w14 w15 w16se w16cid w16 w16cex w16sdtdh w16sdtfl w16du wp14">
+  <w:endnote w:type="separator" w:id="-1">
     <w:p>
       <w:pPr>
         <w:spacing w:line="240" w:lineRule="auto"/>
@@ -6619,7 +5295,7 @@
       </w:r>
     </w:p>
   </w:endnote>
-  <w:endnote w:type="continuationSeparator" w:id="1">
+  <w:endnote w:type="continuationSeparator" w:id="0">
     <w:p>
       <w:pPr>
         <w:spacing w:line="240" w:lineRule="auto"/>
@@ -6633,21 +5309,21 @@
 </file>
 
 <file path=word/footnotes.xml><?xml version="1.0" encoding="utf-8"?>
-<w:footnotes xmlns:wpc="http://schemas.microsoft.com/office/word/2010/wordprocessingCanvas" xmlns:mc="http://schemas.openxmlformats.org/markup-compatibility/2006" xmlns:o="urn:schemas-microsoft-com:office:office" xmlns:r="http://schemas.openxmlformats.org/officeDocument/2006/relationships" xmlns:m="http://schemas.openxmlformats.org/officeDocument/2006/math" xmlns:v="urn:schemas-microsoft-com:vml" xmlns:wp14="http://schemas.microsoft.com/office/word/2010/wordprocessingDrawing" xmlns:wp="http://schemas.openxmlformats.org/drawingml/2006/wordprocessingDrawing" xmlns:w="http://schemas.openxmlformats.org/wordprocessingml/2006/main" xmlns:w14="http://schemas.microsoft.com/office/word/2010/wordml" xmlns:w15="http://schemas.microsoft.com/office/word/2012/wordml" xmlns:w10="urn:schemas-microsoft-com:office:word" xmlns:wpg="http://schemas.microsoft.com/office/word/2010/wordprocessingGroup" xmlns:wpi="http://schemas.microsoft.com/office/word/2010/wordprocessingInk" xmlns:wne="http://schemas.microsoft.com/office/word/2006/wordml" xmlns:wps="http://schemas.microsoft.com/office/word/2010/wordprocessingShape" xmlns:wpsCustomData="http://www.wps.cn/officeDocument/2013/wpsCustomData" mc:Ignorable="w14 w15 wp14">
-  <w:footnote w:type="separator" w:id="0">
+<w:footnotes xmlns:wpc="http://schemas.microsoft.com/office/word/2010/wordprocessingCanvas" xmlns:cx="http://schemas.microsoft.com/office/drawing/2014/chartex" xmlns:cx1="http://schemas.microsoft.com/office/drawing/2015/9/8/chartex" xmlns:cx2="http://schemas.microsoft.com/office/drawing/2015/10/21/chartex" xmlns:cx3="http://schemas.microsoft.com/office/drawing/2016/5/9/chartex" xmlns:cx4="http://schemas.microsoft.com/office/drawing/2016/5/10/chartex" xmlns:cx5="http://schemas.microsoft.com/office/drawing/2016/5/11/chartex" xmlns:cx6="http://schemas.microsoft.com/office/drawing/2016/5/12/chartex" xmlns:cx7="http://schemas.microsoft.com/office/drawing/2016/5/13/chartex" xmlns:cx8="http://schemas.microsoft.com/office/drawing/2016/5/14/chartex" xmlns:mc="http://schemas.openxmlformats.org/markup-compatibility/2006" xmlns:aink="http://schemas.microsoft.com/office/drawing/2016/ink" xmlns:am3d="http://schemas.microsoft.com/office/drawing/2017/model3d" xmlns:o="urn:schemas-microsoft-com:office:office" xmlns:oel="http://schemas.microsoft.com/office/2019/extlst" xmlns:r="http://schemas.openxmlformats.org/officeDocument/2006/relationships" xmlns:m="http://schemas.openxmlformats.org/officeDocument/2006/math" xmlns:v="urn:schemas-microsoft-com:vml" xmlns:wp14="http://schemas.microsoft.com/office/word/2010/wordprocessingDrawing" xmlns:wp="http://schemas.openxmlformats.org/drawingml/2006/wordprocessingDrawing" xmlns:w10="urn:schemas-microsoft-com:office:word" xmlns:w="http://schemas.openxmlformats.org/wordprocessingml/2006/main" xmlns:w14="http://schemas.microsoft.com/office/word/2010/wordml" xmlns:w15="http://schemas.microsoft.com/office/word/2012/wordml" xmlns:w16cex="http://schemas.microsoft.com/office/word/2018/wordml/cex" xmlns:w16cid="http://schemas.microsoft.com/office/word/2016/wordml/cid" xmlns:w16="http://schemas.microsoft.com/office/word/2018/wordml" xmlns:w16du="http://schemas.microsoft.com/office/word/2023/wordml/word16du" xmlns:w16sdtdh="http://schemas.microsoft.com/office/word/2020/wordml/sdtdatahash" xmlns:w16sdtfl="http://schemas.microsoft.com/office/word/2024/wordml/sdtformatlock" xmlns:w16se="http://schemas.microsoft.com/office/word/2015/wordml/symex" xmlns:wpg="http://schemas.microsoft.com/office/word/2010/wordprocessingGroup" xmlns:wpi="http://schemas.microsoft.com/office/word/2010/wordprocessingInk" xmlns:wne="http://schemas.microsoft.com/office/word/2006/wordml" xmlns:wps="http://schemas.microsoft.com/office/word/2010/wordprocessingShape" mc:Ignorable="w14 w15 w16se w16cid w16 w16cex w16sdtdh w16sdtfl w16du wp14">
+  <w:footnote w:type="separator" w:id="-1">
     <w:p>
       <w:pPr>
-        <w:spacing w:before="0" w:after="0" w:line="276" w:lineRule="auto"/>
+        <w:spacing w:after="0"/>
       </w:pPr>
       <w:r>
         <w:separator/>
       </w:r>
     </w:p>
   </w:footnote>
-  <w:footnote w:type="continuationSeparator" w:id="1">
+  <w:footnote w:type="continuationSeparator" w:id="0">
     <w:p>
       <w:pPr>
-        <w:spacing w:before="0" w:after="0" w:line="276" w:lineRule="auto"/>
+        <w:spacing w:after="0"/>
       </w:pPr>
       <w:r>
         <w:continuationSeparator/>
@@ -6658,207 +5334,420 @@
 </file>
 
 <file path=word/styles.xml><?xml version="1.0" encoding="utf-8"?>
-<w:styles xmlns:mc="http://schemas.openxmlformats.org/markup-compatibility/2006" xmlns:o="urn:schemas-microsoft-com:office:office" xmlns:r="http://schemas.openxmlformats.org/officeDocument/2006/relationships" xmlns:m="http://schemas.openxmlformats.org/officeDocument/2006/math" xmlns:v="urn:schemas-microsoft-com:vml" xmlns:w="http://schemas.openxmlformats.org/wordprocessingml/2006/main" xmlns:w14="http://schemas.microsoft.com/office/word/2010/wordml" xmlns:w10="urn:schemas-microsoft-com:office:word" xmlns:sl="http://schemas.openxmlformats.org/schemaLibrary/2006/main" xmlns:wpsCustomData="http://www.wps.cn/officeDocument/2013/wpsCustomData" mc:Ignorable="w14">
+<w:styles xmlns:mc="http://schemas.openxmlformats.org/markup-compatibility/2006" xmlns:r="http://schemas.openxmlformats.org/officeDocument/2006/relationships" xmlns:w="http://schemas.openxmlformats.org/wordprocessingml/2006/main" xmlns:w14="http://schemas.microsoft.com/office/word/2010/wordml" xmlns:w15="http://schemas.microsoft.com/office/word/2012/wordml" xmlns:w16cex="http://schemas.microsoft.com/office/word/2018/wordml/cex" xmlns:w16cid="http://schemas.microsoft.com/office/word/2016/wordml/cid" xmlns:w16="http://schemas.microsoft.com/office/word/2018/wordml" xmlns:w16du="http://schemas.microsoft.com/office/word/2023/wordml/word16du" xmlns:w16sdtdh="http://schemas.microsoft.com/office/word/2020/wordml/sdtdatahash" xmlns:w16sdtfl="http://schemas.microsoft.com/office/word/2024/wordml/sdtformatlock" xmlns:w16se="http://schemas.microsoft.com/office/word/2015/wordml/symex" mc:Ignorable="w14 w15 w16se w16cid w16 w16cex w16sdtdh w16sdtfl w16du">
   <w:docDefaults>
     <w:rPrDefault>
       <w:rPr>
-        <w:rFonts w:ascii="Times New Roman" w:hAnsi="Times New Roman" w:eastAsia="SimSun" w:cs="Times New Roman"/>
+        <w:rFonts w:ascii="Times New Roman" w:eastAsia="SimSun" w:hAnsi="Times New Roman" w:cs="Times New Roman"/>
+        <w:lang w:val="ru-RU" w:eastAsia="ru-RU" w:bidi="ar-SA"/>
       </w:rPr>
     </w:rPrDefault>
     <w:pPrDefault/>
   </w:docDefaults>
-  <w:latentStyles w:count="260" w:defQFormat="0" w:defUnhideWhenUsed="1" w:defSemiHidden="1" w:defUIPriority="99" w:defLockedState="0">
-    <w:lsdException w:qFormat="1" w:unhideWhenUsed="0" w:uiPriority="0" w:semiHidden="0" w:name="Normal"/>
-    <w:lsdException w:qFormat="1" w:unhideWhenUsed="0" w:uiPriority="9" w:semiHidden="0" w:name="heading 1"/>
-    <w:lsdException w:qFormat="1" w:uiPriority="9" w:name="heading 2"/>
-    <w:lsdException w:qFormat="1" w:uiPriority="9" w:name="heading 3"/>
-    <w:lsdException w:qFormat="1" w:uiPriority="9" w:name="heading 4"/>
-    <w:lsdException w:qFormat="1" w:uiPriority="9" w:name="heading 5"/>
-    <w:lsdException w:qFormat="1" w:uiPriority="9" w:name="heading 6"/>
-    <w:lsdException w:qFormat="1" w:uiPriority="9" w:name="heading 7"/>
-    <w:lsdException w:qFormat="1" w:uiPriority="9" w:name="heading 8"/>
-    <w:lsdException w:qFormat="1" w:uiPriority="9" w:name="heading 9"/>
-    <w:lsdException w:uiPriority="99" w:name="index 1"/>
-    <w:lsdException w:uiPriority="99" w:name="index 2"/>
-    <w:lsdException w:uiPriority="99" w:name="index 3"/>
-    <w:lsdException w:uiPriority="99" w:name="index 4"/>
-    <w:lsdException w:uiPriority="99" w:name="index 5"/>
-    <w:lsdException w:uiPriority="99" w:name="index 6"/>
-    <w:lsdException w:uiPriority="99" w:name="index 7"/>
-    <w:lsdException w:uiPriority="99" w:name="index 8"/>
-    <w:lsdException w:uiPriority="99" w:name="index 9"/>
-    <w:lsdException w:uiPriority="39" w:name="toc 1"/>
-    <w:lsdException w:uiPriority="39" w:name="toc 2"/>
-    <w:lsdException w:uiPriority="39" w:name="toc 3"/>
-    <w:lsdException w:uiPriority="39" w:name="toc 4"/>
-    <w:lsdException w:uiPriority="39" w:name="toc 5"/>
-    <w:lsdException w:uiPriority="39" w:name="toc 6"/>
-    <w:lsdException w:uiPriority="39" w:name="toc 7"/>
-    <w:lsdException w:uiPriority="39" w:name="toc 8"/>
-    <w:lsdException w:uiPriority="39" w:name="toc 9"/>
-    <w:lsdException w:uiPriority="99" w:name="Normal Indent"/>
-    <w:lsdException w:uiPriority="99" w:name="footnote text"/>
-    <w:lsdException w:uiPriority="99" w:name="annotation text"/>
-    <w:lsdException w:uiPriority="99" w:name="header"/>
-    <w:lsdException w:uiPriority="99" w:name="footer"/>
-    <w:lsdException w:uiPriority="99" w:name="index heading"/>
-    <w:lsdException w:qFormat="1" w:uiPriority="35" w:name="caption"/>
-    <w:lsdException w:uiPriority="99" w:name="table of figures"/>
-    <w:lsdException w:uiPriority="99" w:name="envelope address"/>
-    <w:lsdException w:uiPriority="99" w:name="envelope return"/>
-    <w:lsdException w:uiPriority="99" w:name="footnote reference"/>
-    <w:lsdException w:uiPriority="99" w:name="annotation reference"/>
-    <w:lsdException w:uiPriority="99" w:name="line number"/>
-    <w:lsdException w:uiPriority="99" w:name="page number"/>
-    <w:lsdException w:uiPriority="99" w:name="endnote reference"/>
-    <w:lsdException w:uiPriority="99" w:name="endnote text"/>
-    <w:lsdException w:uiPriority="99" w:name="table of authorities"/>
-    <w:lsdException w:uiPriority="99" w:name="macro"/>
-    <w:lsdException w:uiPriority="99" w:name="toa heading"/>
-    <w:lsdException w:uiPriority="99" w:name="List"/>
-    <w:lsdException w:uiPriority="99" w:name="List Bullet"/>
-    <w:lsdException w:uiPriority="99" w:name="List Number"/>
-    <w:lsdException w:uiPriority="99" w:name="List 2"/>
-    <w:lsdException w:uiPriority="99" w:name="List 3"/>
-    <w:lsdException w:uiPriority="99" w:name="List 4"/>
-    <w:lsdException w:uiPriority="99" w:name="List 5"/>
-    <w:lsdException w:uiPriority="99" w:name="List Bullet 2"/>
-    <w:lsdException w:uiPriority="99" w:name="List Bullet 3"/>
-    <w:lsdException w:uiPriority="99" w:name="List Bullet 4"/>
-    <w:lsdException w:uiPriority="99" w:name="List Bullet 5"/>
-    <w:lsdException w:uiPriority="99" w:name="List Number 2"/>
-    <w:lsdException w:uiPriority="99" w:name="List Number 3"/>
-    <w:lsdException w:uiPriority="99" w:name="List Number 4"/>
-    <w:lsdException w:uiPriority="99" w:name="List Number 5"/>
-    <w:lsdException w:qFormat="1" w:unhideWhenUsed="0" w:uiPriority="10" w:semiHidden="0" w:name="Title"/>
-    <w:lsdException w:uiPriority="99" w:name="Closing"/>
-    <w:lsdException w:uiPriority="99" w:name="Signature"/>
-    <w:lsdException w:qFormat="1" w:uiPriority="1" w:name="Default Paragraph Font"/>
-    <w:lsdException w:uiPriority="99" w:name="Body Text"/>
-    <w:lsdException w:uiPriority="99" w:name="Body Text Indent"/>
-    <w:lsdException w:uiPriority="99" w:name="List Continue"/>
-    <w:lsdException w:uiPriority="99" w:name="List Continue 2"/>
-    <w:lsdException w:uiPriority="99" w:name="List Continue 3"/>
-    <w:lsdException w:uiPriority="99" w:name="List Continue 4"/>
-    <w:lsdException w:uiPriority="99" w:name="List Continue 5"/>
-    <w:lsdException w:uiPriority="99" w:name="Message Header"/>
-    <w:lsdException w:qFormat="1" w:unhideWhenUsed="0" w:uiPriority="11" w:semiHidden="0" w:name="Subtitle"/>
-    <w:lsdException w:uiPriority="99" w:name="Salutation"/>
-    <w:lsdException w:uiPriority="99" w:name="Date"/>
-    <w:lsdException w:uiPriority="99" w:name="Body Text First Indent"/>
-    <w:lsdException w:uiPriority="99" w:name="Body Text First Indent 2"/>
-    <w:lsdException w:uiPriority="99" w:name="Note Heading"/>
-    <w:lsdException w:uiPriority="99" w:name="Body Text 2"/>
-    <w:lsdException w:uiPriority="99" w:name="Body Text 3"/>
-    <w:lsdException w:uiPriority="99" w:name="Body Text Indent 2"/>
-    <w:lsdException w:uiPriority="99" w:name="Body Text Indent 3"/>
-    <w:lsdException w:uiPriority="99" w:name="Block Text"/>
-    <w:lsdException w:uiPriority="99" w:name="Hyperlink"/>
-    <w:lsdException w:uiPriority="99" w:name="FollowedHyperlink"/>
-    <w:lsdException w:qFormat="1" w:unhideWhenUsed="0" w:uiPriority="22" w:semiHidden="0" w:name="Strong"/>
-    <w:lsdException w:qFormat="1" w:unhideWhenUsed="0" w:uiPriority="20" w:semiHidden="0" w:name="Emphasis"/>
-    <w:lsdException w:uiPriority="99" w:name="Document Map"/>
-    <w:lsdException w:uiPriority="99" w:name="Plain Text"/>
-    <w:lsdException w:uiPriority="99" w:name="E-mail Signature"/>
-    <w:lsdException w:uiPriority="99" w:name="Normal (Web)"/>
-    <w:lsdException w:uiPriority="99" w:name="HTML Acronym"/>
-    <w:lsdException w:uiPriority="99" w:name="HTML Address"/>
-    <w:lsdException w:uiPriority="99" w:name="HTML Cite"/>
-    <w:lsdException w:uiPriority="99" w:name="HTML Code"/>
-    <w:lsdException w:uiPriority="99" w:name="HTML Definition"/>
-    <w:lsdException w:uiPriority="99" w:name="HTML Keyboard"/>
-    <w:lsdException w:uiPriority="99" w:name="HTML Preformatted"/>
-    <w:lsdException w:uiPriority="99" w:name="HTML Sample"/>
-    <w:lsdException w:uiPriority="99" w:name="HTML Typewriter"/>
-    <w:lsdException w:uiPriority="99" w:name="HTML Variable"/>
-    <w:lsdException w:qFormat="1" w:uiPriority="99" w:name="Normal Table"/>
-    <w:lsdException w:uiPriority="99" w:name="annotation subject"/>
-    <w:lsdException w:uiPriority="99" w:name="Table Simple 1"/>
-    <w:lsdException w:uiPriority="99" w:name="Table Simple 2"/>
-    <w:lsdException w:uiPriority="99" w:name="Table Simple 3"/>
-    <w:lsdException w:uiPriority="99" w:name="Table Classic 1"/>
-    <w:lsdException w:uiPriority="99" w:name="Table Classic 2"/>
-    <w:lsdException w:uiPriority="99" w:name="Table Classic 3"/>
-    <w:lsdException w:uiPriority="99" w:name="Table Classic 4"/>
-    <w:lsdException w:uiPriority="99" w:name="Table Colorful 1"/>
-    <w:lsdException w:uiPriority="99" w:name="Table Colorful 2"/>
-    <w:lsdException w:uiPriority="99" w:name="Table Colorful 3"/>
-    <w:lsdException w:uiPriority="99" w:name="Table Columns 1"/>
-    <w:lsdException w:uiPriority="99" w:name="Table Columns 2"/>
-    <w:lsdException w:uiPriority="99" w:name="Table Columns 3"/>
-    <w:lsdException w:uiPriority="99" w:name="Table Columns 4"/>
-    <w:lsdException w:uiPriority="99" w:name="Table Columns 5"/>
-    <w:lsdException w:uiPriority="99" w:name="Table Grid 1"/>
-    <w:lsdException w:uiPriority="99" w:name="Table Grid 2"/>
-    <w:lsdException w:uiPriority="99" w:name="Table Grid 3"/>
-    <w:lsdException w:uiPriority="99" w:name="Table Grid 4"/>
-    <w:lsdException w:uiPriority="99" w:name="Table Grid 5"/>
-    <w:lsdException w:uiPriority="99" w:name="Table Grid 6"/>
-    <w:lsdException w:uiPriority="99" w:name="Table Grid 7"/>
-    <w:lsdException w:uiPriority="99" w:name="Table Grid 8"/>
-    <w:lsdException w:uiPriority="99" w:name="Table List 1"/>
-    <w:lsdException w:uiPriority="99" w:name="Table List 2"/>
-    <w:lsdException w:uiPriority="99" w:name="Table List 3"/>
-    <w:lsdException w:uiPriority="99" w:name="Table List 4"/>
-    <w:lsdException w:uiPriority="99" w:name="Table List 5"/>
-    <w:lsdException w:uiPriority="99" w:name="Table List 6"/>
-    <w:lsdException w:uiPriority="99" w:name="Table List 7"/>
-    <w:lsdException w:uiPriority="99" w:name="Table List 8"/>
-    <w:lsdException w:uiPriority="99" w:name="Table 3D effects 1"/>
-    <w:lsdException w:uiPriority="99" w:name="Table 3D effects 2"/>
-    <w:lsdException w:uiPriority="99" w:name="Table 3D effects 3"/>
-    <w:lsdException w:uiPriority="99" w:name="Table Contemporary"/>
-    <w:lsdException w:uiPriority="99" w:name="Table Elegant"/>
-    <w:lsdException w:uiPriority="99" w:name="Table Professional"/>
-    <w:lsdException w:uiPriority="99" w:name="Table Subtle 1"/>
-    <w:lsdException w:uiPriority="99" w:name="Table Subtle 2"/>
-    <w:lsdException w:uiPriority="99" w:name="Table Web 1"/>
-    <w:lsdException w:uiPriority="99" w:name="Table Web 2"/>
-    <w:lsdException w:uiPriority="99" w:name="Table Web 3"/>
-    <w:lsdException w:uiPriority="99" w:name="Balloon Text"/>
-    <w:lsdException w:unhideWhenUsed="0" w:uiPriority="59" w:semiHidden="0" w:name="Table Grid"/>
-    <w:lsdException w:uiPriority="99" w:name="Table Theme"/>
-    <w:lsdException w:qFormat="1" w:unhideWhenUsed="0" w:uiPriority="34" w:semiHidden="0" w:name="List Paragraph"/>
+  <w:latentStyles w:defLockedState="0" w:defUIPriority="99" w:defSemiHidden="0" w:defUnhideWhenUsed="0" w:defQFormat="0" w:count="376">
+    <w:lsdException w:name="Normal" w:uiPriority="0" w:qFormat="1"/>
+    <w:lsdException w:name="heading 1" w:uiPriority="9" w:qFormat="1"/>
+    <w:lsdException w:name="heading 2" w:semiHidden="1" w:uiPriority="9" w:unhideWhenUsed="1" w:qFormat="1"/>
+    <w:lsdException w:name="heading 3" w:semiHidden="1" w:uiPriority="9" w:unhideWhenUsed="1" w:qFormat="1"/>
+    <w:lsdException w:name="heading 4" w:semiHidden="1" w:uiPriority="9" w:unhideWhenUsed="1" w:qFormat="1"/>
+    <w:lsdException w:name="heading 5" w:semiHidden="1" w:uiPriority="9" w:unhideWhenUsed="1" w:qFormat="1"/>
+    <w:lsdException w:name="heading 6" w:semiHidden="1" w:uiPriority="9" w:unhideWhenUsed="1" w:qFormat="1"/>
+    <w:lsdException w:name="heading 7" w:semiHidden="1" w:uiPriority="9" w:unhideWhenUsed="1" w:qFormat="1"/>
+    <w:lsdException w:name="heading 8" w:semiHidden="1" w:uiPriority="9" w:unhideWhenUsed="1" w:qFormat="1"/>
+    <w:lsdException w:name="heading 9" w:semiHidden="1" w:uiPriority="9" w:unhideWhenUsed="1" w:qFormat="1"/>
+    <w:lsdException w:name="index 1" w:semiHidden="1" w:unhideWhenUsed="1"/>
+    <w:lsdException w:name="index 2" w:semiHidden="1" w:unhideWhenUsed="1"/>
+    <w:lsdException w:name="index 3" w:semiHidden="1" w:unhideWhenUsed="1"/>
+    <w:lsdException w:name="index 4" w:semiHidden="1" w:unhideWhenUsed="1"/>
+    <w:lsdException w:name="index 5" w:semiHidden="1" w:unhideWhenUsed="1"/>
+    <w:lsdException w:name="index 6" w:semiHidden="1" w:unhideWhenUsed="1"/>
+    <w:lsdException w:name="index 7" w:semiHidden="1" w:unhideWhenUsed="1"/>
+    <w:lsdException w:name="index 8" w:semiHidden="1" w:unhideWhenUsed="1"/>
+    <w:lsdException w:name="index 9" w:semiHidden="1" w:unhideWhenUsed="1"/>
+    <w:lsdException w:name="toc 1" w:semiHidden="1" w:uiPriority="39" w:unhideWhenUsed="1"/>
+    <w:lsdException w:name="toc 2" w:semiHidden="1" w:uiPriority="39" w:unhideWhenUsed="1"/>
+    <w:lsdException w:name="toc 3" w:semiHidden="1" w:uiPriority="39" w:unhideWhenUsed="1"/>
+    <w:lsdException w:name="toc 4" w:semiHidden="1" w:uiPriority="39" w:unhideWhenUsed="1"/>
+    <w:lsdException w:name="toc 5" w:semiHidden="1" w:uiPriority="39" w:unhideWhenUsed="1"/>
+    <w:lsdException w:name="toc 6" w:semiHidden="1" w:uiPriority="39" w:unhideWhenUsed="1"/>
+    <w:lsdException w:name="toc 7" w:semiHidden="1" w:uiPriority="39" w:unhideWhenUsed="1"/>
+    <w:lsdException w:name="toc 8" w:semiHidden="1" w:uiPriority="39" w:unhideWhenUsed="1"/>
+    <w:lsdException w:name="toc 9" w:semiHidden="1" w:uiPriority="39" w:unhideWhenUsed="1"/>
+    <w:lsdException w:name="Normal Indent" w:semiHidden="1" w:unhideWhenUsed="1"/>
+    <w:lsdException w:name="footnote text" w:semiHidden="1" w:unhideWhenUsed="1"/>
+    <w:lsdException w:name="annotation text" w:semiHidden="1" w:unhideWhenUsed="1"/>
+    <w:lsdException w:name="header" w:semiHidden="1" w:unhideWhenUsed="1"/>
+    <w:lsdException w:name="footer" w:semiHidden="1" w:unhideWhenUsed="1"/>
+    <w:lsdException w:name="index heading" w:semiHidden="1" w:unhideWhenUsed="1"/>
+    <w:lsdException w:name="caption" w:semiHidden="1" w:uiPriority="35" w:unhideWhenUsed="1" w:qFormat="1"/>
+    <w:lsdException w:name="table of figures" w:semiHidden="1" w:unhideWhenUsed="1"/>
+    <w:lsdException w:name="envelope address" w:semiHidden="1" w:unhideWhenUsed="1"/>
+    <w:lsdException w:name="envelope return" w:semiHidden="1" w:unhideWhenUsed="1"/>
+    <w:lsdException w:name="footnote reference" w:semiHidden="1" w:unhideWhenUsed="1"/>
+    <w:lsdException w:name="annotation reference" w:semiHidden="1" w:unhideWhenUsed="1"/>
+    <w:lsdException w:name="line number" w:semiHidden="1" w:unhideWhenUsed="1"/>
+    <w:lsdException w:name="page number" w:semiHidden="1" w:unhideWhenUsed="1"/>
+    <w:lsdException w:name="endnote reference" w:semiHidden="1" w:unhideWhenUsed="1"/>
+    <w:lsdException w:name="endnote text" w:semiHidden="1" w:unhideWhenUsed="1"/>
+    <w:lsdException w:name="table of authorities" w:semiHidden="1" w:unhideWhenUsed="1"/>
+    <w:lsdException w:name="macro" w:semiHidden="1" w:unhideWhenUsed="1"/>
+    <w:lsdException w:name="toa heading" w:semiHidden="1" w:unhideWhenUsed="1"/>
+    <w:lsdException w:name="List" w:semiHidden="1" w:unhideWhenUsed="1"/>
+    <w:lsdException w:name="List Bullet" w:semiHidden="1" w:unhideWhenUsed="1"/>
+    <w:lsdException w:name="List Number" w:semiHidden="1" w:unhideWhenUsed="1"/>
+    <w:lsdException w:name="List 2" w:semiHidden="1" w:unhideWhenUsed="1"/>
+    <w:lsdException w:name="List 3" w:semiHidden="1" w:unhideWhenUsed="1"/>
+    <w:lsdException w:name="List 4" w:semiHidden="1" w:unhideWhenUsed="1"/>
+    <w:lsdException w:name="List 5" w:semiHidden="1" w:unhideWhenUsed="1"/>
+    <w:lsdException w:name="List Bullet 2" w:semiHidden="1" w:unhideWhenUsed="1"/>
+    <w:lsdException w:name="List Bullet 3" w:semiHidden="1" w:unhideWhenUsed="1"/>
+    <w:lsdException w:name="List Bullet 4" w:semiHidden="1" w:unhideWhenUsed="1"/>
+    <w:lsdException w:name="List Bullet 5" w:semiHidden="1" w:unhideWhenUsed="1"/>
+    <w:lsdException w:name="List Number 2" w:semiHidden="1" w:unhideWhenUsed="1"/>
+    <w:lsdException w:name="List Number 3" w:semiHidden="1" w:unhideWhenUsed="1"/>
+    <w:lsdException w:name="List Number 4" w:semiHidden="1" w:unhideWhenUsed="1"/>
+    <w:lsdException w:name="List Number 5" w:semiHidden="1" w:unhideWhenUsed="1"/>
+    <w:lsdException w:name="Title" w:uiPriority="10" w:qFormat="1"/>
+    <w:lsdException w:name="Closing" w:semiHidden="1" w:unhideWhenUsed="1"/>
+    <w:lsdException w:name="Signature" w:semiHidden="1" w:unhideWhenUsed="1"/>
+    <w:lsdException w:name="Default Paragraph Font" w:semiHidden="1" w:uiPriority="1" w:unhideWhenUsed="1" w:qFormat="1"/>
+    <w:lsdException w:name="Body Text" w:semiHidden="1" w:unhideWhenUsed="1"/>
+    <w:lsdException w:name="Body Text Indent" w:semiHidden="1" w:unhideWhenUsed="1"/>
+    <w:lsdException w:name="List Continue" w:semiHidden="1" w:unhideWhenUsed="1"/>
+    <w:lsdException w:name="List Continue 2" w:semiHidden="1" w:unhideWhenUsed="1"/>
+    <w:lsdException w:name="List Continue 3" w:semiHidden="1" w:unhideWhenUsed="1"/>
+    <w:lsdException w:name="List Continue 4" w:semiHidden="1" w:unhideWhenUsed="1"/>
+    <w:lsdException w:name="List Continue 5" w:semiHidden="1" w:unhideWhenUsed="1"/>
+    <w:lsdException w:name="Message Header" w:semiHidden="1" w:unhideWhenUsed="1"/>
+    <w:lsdException w:name="Subtitle" w:uiPriority="11" w:qFormat="1"/>
+    <w:lsdException w:name="Salutation" w:semiHidden="1" w:unhideWhenUsed="1"/>
+    <w:lsdException w:name="Date" w:semiHidden="1" w:unhideWhenUsed="1"/>
+    <w:lsdException w:name="Body Text First Indent" w:semiHidden="1" w:unhideWhenUsed="1"/>
+    <w:lsdException w:name="Body Text First Indent 2" w:semiHidden="1" w:unhideWhenUsed="1"/>
+    <w:lsdException w:name="Note Heading" w:semiHidden="1" w:unhideWhenUsed="1"/>
+    <w:lsdException w:name="Body Text 2" w:semiHidden="1" w:unhideWhenUsed="1"/>
+    <w:lsdException w:name="Body Text 3" w:semiHidden="1" w:unhideWhenUsed="1"/>
+    <w:lsdException w:name="Body Text Indent 2" w:semiHidden="1" w:unhideWhenUsed="1"/>
+    <w:lsdException w:name="Body Text Indent 3" w:semiHidden="1" w:unhideWhenUsed="1"/>
+    <w:lsdException w:name="Block Text" w:semiHidden="1" w:unhideWhenUsed="1"/>
+    <w:lsdException w:name="Hyperlink" w:semiHidden="1" w:unhideWhenUsed="1"/>
+    <w:lsdException w:name="FollowedHyperlink" w:semiHidden="1" w:unhideWhenUsed="1"/>
+    <w:lsdException w:name="Strong" w:uiPriority="22" w:qFormat="1"/>
+    <w:lsdException w:name="Emphasis" w:uiPriority="20" w:qFormat="1"/>
+    <w:lsdException w:name="Document Map" w:semiHidden="1" w:unhideWhenUsed="1"/>
+    <w:lsdException w:name="Plain Text" w:semiHidden="1" w:unhideWhenUsed="1"/>
+    <w:lsdException w:name="E-mail Signature" w:semiHidden="1" w:unhideWhenUsed="1"/>
+    <w:lsdException w:name="HTML Top of Form" w:semiHidden="1" w:unhideWhenUsed="1"/>
+    <w:lsdException w:name="HTML Bottom of Form" w:semiHidden="1" w:unhideWhenUsed="1"/>
+    <w:lsdException w:name="Normal (Web)" w:semiHidden="1" w:unhideWhenUsed="1"/>
+    <w:lsdException w:name="HTML Acronym" w:semiHidden="1" w:unhideWhenUsed="1"/>
+    <w:lsdException w:name="HTML Address" w:semiHidden="1" w:unhideWhenUsed="1"/>
+    <w:lsdException w:name="HTML Cite" w:semiHidden="1" w:unhideWhenUsed="1"/>
+    <w:lsdException w:name="HTML Code" w:semiHidden="1" w:unhideWhenUsed="1"/>
+    <w:lsdException w:name="HTML Definition" w:semiHidden="1" w:unhideWhenUsed="1"/>
+    <w:lsdException w:name="HTML Keyboard" w:semiHidden="1" w:unhideWhenUsed="1"/>
+    <w:lsdException w:name="HTML Preformatted" w:semiHidden="1" w:unhideWhenUsed="1"/>
+    <w:lsdException w:name="HTML Sample" w:semiHidden="1" w:unhideWhenUsed="1"/>
+    <w:lsdException w:name="HTML Typewriter" w:semiHidden="1" w:unhideWhenUsed="1"/>
+    <w:lsdException w:name="HTML Variable" w:semiHidden="1" w:unhideWhenUsed="1"/>
+    <w:lsdException w:name="Normal Table" w:semiHidden="1" w:unhideWhenUsed="1" w:qFormat="1"/>
+    <w:lsdException w:name="annotation subject" w:semiHidden="1" w:unhideWhenUsed="1"/>
+    <w:lsdException w:name="No List" w:semiHidden="1" w:unhideWhenUsed="1"/>
+    <w:lsdException w:name="Outline List 1" w:semiHidden="1" w:unhideWhenUsed="1"/>
+    <w:lsdException w:name="Outline List 2" w:semiHidden="1" w:unhideWhenUsed="1"/>
+    <w:lsdException w:name="Outline List 3" w:semiHidden="1" w:unhideWhenUsed="1"/>
+    <w:lsdException w:name="Table Simple 1" w:semiHidden="1" w:unhideWhenUsed="1"/>
+    <w:lsdException w:name="Table Simple 2" w:semiHidden="1" w:unhideWhenUsed="1"/>
+    <w:lsdException w:name="Table Simple 3" w:semiHidden="1" w:unhideWhenUsed="1"/>
+    <w:lsdException w:name="Table Classic 1" w:semiHidden="1" w:unhideWhenUsed="1"/>
+    <w:lsdException w:name="Table Classic 2" w:semiHidden="1" w:unhideWhenUsed="1"/>
+    <w:lsdException w:name="Table Classic 3" w:semiHidden="1" w:unhideWhenUsed="1"/>
+    <w:lsdException w:name="Table Classic 4" w:semiHidden="1" w:unhideWhenUsed="1"/>
+    <w:lsdException w:name="Table Colorful 1" w:semiHidden="1" w:unhideWhenUsed="1"/>
+    <w:lsdException w:name="Table Colorful 2" w:semiHidden="1" w:unhideWhenUsed="1"/>
+    <w:lsdException w:name="Table Colorful 3" w:semiHidden="1" w:unhideWhenUsed="1"/>
+    <w:lsdException w:name="Table Columns 1" w:semiHidden="1" w:unhideWhenUsed="1"/>
+    <w:lsdException w:name="Table Columns 2" w:semiHidden="1" w:unhideWhenUsed="1"/>
+    <w:lsdException w:name="Table Columns 3" w:semiHidden="1" w:unhideWhenUsed="1"/>
+    <w:lsdException w:name="Table Columns 4" w:semiHidden="1" w:unhideWhenUsed="1"/>
+    <w:lsdException w:name="Table Columns 5" w:semiHidden="1" w:unhideWhenUsed="1"/>
+    <w:lsdException w:name="Table Grid 1" w:semiHidden="1" w:unhideWhenUsed="1"/>
+    <w:lsdException w:name="Table Grid 2" w:semiHidden="1" w:unhideWhenUsed="1"/>
+    <w:lsdException w:name="Table Grid 3" w:semiHidden="1" w:unhideWhenUsed="1"/>
+    <w:lsdException w:name="Table Grid 4" w:semiHidden="1" w:unhideWhenUsed="1"/>
+    <w:lsdException w:name="Table Grid 5" w:semiHidden="1" w:unhideWhenUsed="1"/>
+    <w:lsdException w:name="Table Grid 6" w:semiHidden="1" w:unhideWhenUsed="1"/>
+    <w:lsdException w:name="Table Grid 7" w:semiHidden="1" w:unhideWhenUsed="1"/>
+    <w:lsdException w:name="Table Grid 8" w:semiHidden="1" w:unhideWhenUsed="1"/>
+    <w:lsdException w:name="Table List 1" w:semiHidden="1" w:unhideWhenUsed="1"/>
+    <w:lsdException w:name="Table List 2" w:semiHidden="1" w:unhideWhenUsed="1"/>
+    <w:lsdException w:name="Table List 3" w:semiHidden="1" w:unhideWhenUsed="1"/>
+    <w:lsdException w:name="Table List 4" w:semiHidden="1" w:unhideWhenUsed="1"/>
+    <w:lsdException w:name="Table List 5" w:semiHidden="1" w:unhideWhenUsed="1"/>
+    <w:lsdException w:name="Table List 6" w:semiHidden="1" w:unhideWhenUsed="1"/>
+    <w:lsdException w:name="Table List 7" w:semiHidden="1" w:unhideWhenUsed="1"/>
+    <w:lsdException w:name="Table List 8" w:semiHidden="1" w:unhideWhenUsed="1"/>
+    <w:lsdException w:name="Table 3D effects 1" w:semiHidden="1" w:unhideWhenUsed="1"/>
+    <w:lsdException w:name="Table 3D effects 2" w:semiHidden="1" w:unhideWhenUsed="1"/>
+    <w:lsdException w:name="Table 3D effects 3" w:semiHidden="1" w:unhideWhenUsed="1"/>
+    <w:lsdException w:name="Table Contemporary" w:semiHidden="1" w:unhideWhenUsed="1"/>
+    <w:lsdException w:name="Table Elegant" w:semiHidden="1" w:unhideWhenUsed="1"/>
+    <w:lsdException w:name="Table Professional" w:semiHidden="1" w:unhideWhenUsed="1"/>
+    <w:lsdException w:name="Table Subtle 1" w:semiHidden="1" w:unhideWhenUsed="1"/>
+    <w:lsdException w:name="Table Subtle 2" w:semiHidden="1" w:unhideWhenUsed="1"/>
+    <w:lsdException w:name="Table Web 1" w:semiHidden="1" w:unhideWhenUsed="1"/>
+    <w:lsdException w:name="Table Web 2" w:semiHidden="1" w:unhideWhenUsed="1"/>
+    <w:lsdException w:name="Table Web 3" w:semiHidden="1" w:unhideWhenUsed="1"/>
+    <w:lsdException w:name="Balloon Text" w:semiHidden="1" w:unhideWhenUsed="1"/>
+    <w:lsdException w:name="Table Grid" w:uiPriority="59"/>
+    <w:lsdException w:name="Table Theme" w:semiHidden="1" w:unhideWhenUsed="1"/>
+    <w:lsdException w:name="Placeholder Text" w:semiHidden="1" w:unhideWhenUsed="1"/>
+    <w:lsdException w:name="No Spacing" w:semiHidden="1" w:unhideWhenUsed="1"/>
+    <w:lsdException w:name="Light Shading"/>
+    <w:lsdException w:name="Light List"/>
+    <w:lsdException w:name="Light Grid"/>
+    <w:lsdException w:name="Medium Shading 1"/>
+    <w:lsdException w:name="Medium Shading 2"/>
+    <w:lsdException w:name="Medium List 1"/>
+    <w:lsdException w:name="Medium List 2"/>
+    <w:lsdException w:name="Medium Grid 1"/>
+    <w:lsdException w:name="Medium Grid 2"/>
+    <w:lsdException w:name="Medium Grid 3"/>
+    <w:lsdException w:name="Dark List"/>
+    <w:lsdException w:name="Colorful Shading"/>
+    <w:lsdException w:name="Colorful List"/>
+    <w:lsdException w:name="Colorful Grid"/>
+    <w:lsdException w:name="Light Shading Accent 1"/>
+    <w:lsdException w:name="Light List Accent 1"/>
+    <w:lsdException w:name="Light Grid Accent 1"/>
+    <w:lsdException w:name="Medium Shading 1 Accent 1"/>
+    <w:lsdException w:name="Medium Shading 2 Accent 1"/>
+    <w:lsdException w:name="Medium List 1 Accent 1"/>
+    <w:lsdException w:name="Revision" w:semiHidden="1" w:unhideWhenUsed="1"/>
+    <w:lsdException w:name="List Paragraph" w:uiPriority="34" w:qFormat="1"/>
+    <w:lsdException w:name="Quote" w:semiHidden="1" w:unhideWhenUsed="1"/>
+    <w:lsdException w:name="Intense Quote" w:semiHidden="1" w:unhideWhenUsed="1"/>
+    <w:lsdException w:name="Medium List 2 Accent 1"/>
+    <w:lsdException w:name="Medium Grid 1 Accent 1"/>
+    <w:lsdException w:name="Medium Grid 2 Accent 1"/>
+    <w:lsdException w:name="Medium Grid 3 Accent 1"/>
+    <w:lsdException w:name="Dark List Accent 1"/>
+    <w:lsdException w:name="Colorful Shading Accent 1"/>
+    <w:lsdException w:name="Colorful List Accent 1"/>
+    <w:lsdException w:name="Colorful Grid Accent 1"/>
+    <w:lsdException w:name="Light Shading Accent 2"/>
+    <w:lsdException w:name="Light List Accent 2"/>
+    <w:lsdException w:name="Light Grid Accent 2"/>
+    <w:lsdException w:name="Medium Shading 1 Accent 2"/>
+    <w:lsdException w:name="Medium Shading 2 Accent 2"/>
+    <w:lsdException w:name="Medium List 1 Accent 2"/>
+    <w:lsdException w:name="Medium List 2 Accent 2"/>
+    <w:lsdException w:name="Medium Grid 1 Accent 2"/>
+    <w:lsdException w:name="Medium Grid 2 Accent 2"/>
+    <w:lsdException w:name="Medium Grid 3 Accent 2"/>
+    <w:lsdException w:name="Dark List Accent 2"/>
+    <w:lsdException w:name="Colorful Shading Accent 2"/>
+    <w:lsdException w:name="Colorful List Accent 2"/>
+    <w:lsdException w:name="Colorful Grid Accent 2"/>
+    <w:lsdException w:name="Light Shading Accent 3"/>
+    <w:lsdException w:name="Light List Accent 3"/>
+    <w:lsdException w:name="Light Grid Accent 3"/>
+    <w:lsdException w:name="Medium Shading 1 Accent 3"/>
+    <w:lsdException w:name="Medium Shading 2 Accent 3"/>
+    <w:lsdException w:name="Medium List 1 Accent 3"/>
+    <w:lsdException w:name="Medium List 2 Accent 3"/>
+    <w:lsdException w:name="Medium Grid 1 Accent 3"/>
+    <w:lsdException w:name="Medium Grid 2 Accent 3"/>
+    <w:lsdException w:name="Medium Grid 3 Accent 3"/>
+    <w:lsdException w:name="Dark List Accent 3"/>
+    <w:lsdException w:name="Colorful Shading Accent 3"/>
+    <w:lsdException w:name="Colorful List Accent 3"/>
+    <w:lsdException w:name="Colorful Grid Accent 3"/>
+    <w:lsdException w:name="Light Shading Accent 4"/>
+    <w:lsdException w:name="Light List Accent 4"/>
+    <w:lsdException w:name="Light Grid Accent 4"/>
+    <w:lsdException w:name="Medium Shading 1 Accent 4"/>
+    <w:lsdException w:name="Medium Shading 2 Accent 4"/>
+    <w:lsdException w:name="Medium List 1 Accent 4"/>
+    <w:lsdException w:name="Medium List 2 Accent 4"/>
+    <w:lsdException w:name="Medium Grid 1 Accent 4"/>
+    <w:lsdException w:name="Medium Grid 2 Accent 4"/>
+    <w:lsdException w:name="Medium Grid 3 Accent 4"/>
+    <w:lsdException w:name="Dark List Accent 4"/>
+    <w:lsdException w:name="Colorful Shading Accent 4"/>
+    <w:lsdException w:name="Colorful List Accent 4"/>
+    <w:lsdException w:name="Colorful Grid Accent 4"/>
+    <w:lsdException w:name="Light Shading Accent 5"/>
+    <w:lsdException w:name="Light List Accent 5"/>
+    <w:lsdException w:name="Light Grid Accent 5"/>
+    <w:lsdException w:name="Medium Shading 1 Accent 5"/>
+    <w:lsdException w:name="Medium Shading 2 Accent 5"/>
+    <w:lsdException w:name="Medium List 1 Accent 5"/>
+    <w:lsdException w:name="Medium List 2 Accent 5"/>
+    <w:lsdException w:name="Medium Grid 1 Accent 5"/>
+    <w:lsdException w:name="Medium Grid 2 Accent 5"/>
+    <w:lsdException w:name="Medium Grid 3 Accent 5"/>
+    <w:lsdException w:name="Dark List Accent 5"/>
+    <w:lsdException w:name="Colorful Shading Accent 5"/>
+    <w:lsdException w:name="Colorful List Accent 5"/>
+    <w:lsdException w:name="Colorful Grid Accent 5"/>
+    <w:lsdException w:name="Light Shading Accent 6"/>
+    <w:lsdException w:name="Light List Accent 6"/>
+    <w:lsdException w:name="Light Grid Accent 6"/>
+    <w:lsdException w:name="Medium Shading 1 Accent 6"/>
+    <w:lsdException w:name="Medium Shading 2 Accent 6"/>
+    <w:lsdException w:name="Medium List 1 Accent 6"/>
+    <w:lsdException w:name="Medium List 2 Accent 6"/>
+    <w:lsdException w:name="Medium Grid 1 Accent 6"/>
+    <w:lsdException w:name="Medium Grid 2 Accent 6"/>
+    <w:lsdException w:name="Medium Grid 3 Accent 6"/>
+    <w:lsdException w:name="Dark List Accent 6"/>
+    <w:lsdException w:name="Colorful Shading Accent 6"/>
+    <w:lsdException w:name="Colorful List Accent 6"/>
+    <w:lsdException w:name="Colorful Grid Accent 6"/>
+    <w:lsdException w:name="Subtle Emphasis" w:uiPriority="19" w:qFormat="1"/>
+    <w:lsdException w:name="Intense Emphasis" w:uiPriority="21" w:qFormat="1"/>
+    <w:lsdException w:name="Subtle Reference" w:uiPriority="31" w:qFormat="1"/>
+    <w:lsdException w:name="Intense Reference" w:uiPriority="32" w:qFormat="1"/>
+    <w:lsdException w:name="Book Title" w:uiPriority="33" w:qFormat="1"/>
+    <w:lsdException w:name="Bibliography" w:semiHidden="1" w:uiPriority="37" w:unhideWhenUsed="1"/>
+    <w:lsdException w:name="TOC Heading" w:semiHidden="1" w:uiPriority="39" w:unhideWhenUsed="1" w:qFormat="1"/>
+    <w:lsdException w:name="Plain Table 1" w:uiPriority="41"/>
+    <w:lsdException w:name="Plain Table 2" w:uiPriority="42"/>
+    <w:lsdException w:name="Plain Table 3" w:uiPriority="43"/>
+    <w:lsdException w:name="Plain Table 4" w:uiPriority="44"/>
+    <w:lsdException w:name="Plain Table 5" w:uiPriority="45"/>
+    <w:lsdException w:name="Grid Table Light" w:uiPriority="40"/>
+    <w:lsdException w:name="Grid Table 1 Light" w:uiPriority="46"/>
+    <w:lsdException w:name="Grid Table 2" w:uiPriority="47"/>
+    <w:lsdException w:name="Grid Table 3" w:uiPriority="48"/>
+    <w:lsdException w:name="Grid Table 4" w:uiPriority="49"/>
+    <w:lsdException w:name="Grid Table 5 Dark" w:uiPriority="50"/>
+    <w:lsdException w:name="Grid Table 6 Colorful" w:uiPriority="51"/>
+    <w:lsdException w:name="Grid Table 7 Colorful" w:uiPriority="52"/>
+    <w:lsdException w:name="Grid Table 1 Light Accent 1" w:uiPriority="46"/>
+    <w:lsdException w:name="Grid Table 2 Accent 1" w:uiPriority="47"/>
+    <w:lsdException w:name="Grid Table 3 Accent 1" w:uiPriority="48"/>
+    <w:lsdException w:name="Grid Table 4 Accent 1" w:uiPriority="49"/>
+    <w:lsdException w:name="Grid Table 5 Dark Accent 1" w:uiPriority="50"/>
+    <w:lsdException w:name="Grid Table 6 Colorful Accent 1" w:uiPriority="51"/>
+    <w:lsdException w:name="Grid Table 7 Colorful Accent 1" w:uiPriority="52"/>
+    <w:lsdException w:name="Grid Table 1 Light Accent 2" w:uiPriority="46"/>
+    <w:lsdException w:name="Grid Table 2 Accent 2" w:uiPriority="47"/>
+    <w:lsdException w:name="Grid Table 3 Accent 2" w:uiPriority="48"/>
+    <w:lsdException w:name="Grid Table 4 Accent 2" w:uiPriority="49"/>
+    <w:lsdException w:name="Grid Table 5 Dark Accent 2" w:uiPriority="50"/>
+    <w:lsdException w:name="Grid Table 6 Colorful Accent 2" w:uiPriority="51"/>
+    <w:lsdException w:name="Grid Table 7 Colorful Accent 2" w:uiPriority="52"/>
+    <w:lsdException w:name="Grid Table 1 Light Accent 3" w:uiPriority="46"/>
+    <w:lsdException w:name="Grid Table 2 Accent 3" w:uiPriority="47"/>
+    <w:lsdException w:name="Grid Table 3 Accent 3" w:uiPriority="48"/>
+    <w:lsdException w:name="Grid Table 4 Accent 3" w:uiPriority="49"/>
+    <w:lsdException w:name="Grid Table 5 Dark Accent 3" w:uiPriority="50"/>
+    <w:lsdException w:name="Grid Table 6 Colorful Accent 3" w:uiPriority="51"/>
+    <w:lsdException w:name="Grid Table 7 Colorful Accent 3" w:uiPriority="52"/>
+    <w:lsdException w:name="Grid Table 1 Light Accent 4" w:uiPriority="46"/>
+    <w:lsdException w:name="Grid Table 2 Accent 4" w:uiPriority="47"/>
+    <w:lsdException w:name="Grid Table 3 Accent 4" w:uiPriority="48"/>
+    <w:lsdException w:name="Grid Table 4 Accent 4" w:uiPriority="49"/>
+    <w:lsdException w:name="Grid Table 5 Dark Accent 4" w:uiPriority="50"/>
+    <w:lsdException w:name="Grid Table 6 Colorful Accent 4" w:uiPriority="51"/>
+    <w:lsdException w:name="Grid Table 7 Colorful Accent 4" w:uiPriority="52"/>
+    <w:lsdException w:name="Grid Table 1 Light Accent 5" w:uiPriority="46"/>
+    <w:lsdException w:name="Grid Table 2 Accent 5" w:uiPriority="47"/>
+    <w:lsdException w:name="Grid Table 3 Accent 5" w:uiPriority="48"/>
+    <w:lsdException w:name="Grid Table 4 Accent 5" w:uiPriority="49"/>
+    <w:lsdException w:name="Grid Table 5 Dark Accent 5" w:uiPriority="50"/>
+    <w:lsdException w:name="Grid Table 6 Colorful Accent 5" w:uiPriority="51"/>
+    <w:lsdException w:name="Grid Table 7 Colorful Accent 5" w:uiPriority="52"/>
+    <w:lsdException w:name="Grid Table 1 Light Accent 6" w:uiPriority="46"/>
+    <w:lsdException w:name="Grid Table 2 Accent 6" w:uiPriority="47"/>
+    <w:lsdException w:name="Grid Table 3 Accent 6" w:uiPriority="48"/>
+    <w:lsdException w:name="Grid Table 4 Accent 6" w:uiPriority="49"/>
+    <w:lsdException w:name="Grid Table 5 Dark Accent 6" w:uiPriority="50"/>
+    <w:lsdException w:name="Grid Table 6 Colorful Accent 6" w:uiPriority="51"/>
+    <w:lsdException w:name="Grid Table 7 Colorful Accent 6" w:uiPriority="52"/>
+    <w:lsdException w:name="List Table 1 Light" w:uiPriority="46"/>
+    <w:lsdException w:name="List Table 2" w:uiPriority="47"/>
+    <w:lsdException w:name="List Table 3" w:uiPriority="48"/>
+    <w:lsdException w:name="List Table 4" w:uiPriority="49"/>
+    <w:lsdException w:name="List Table 5 Dark" w:uiPriority="50"/>
+    <w:lsdException w:name="List Table 6 Colorful" w:uiPriority="51"/>
+    <w:lsdException w:name="List Table 7 Colorful" w:uiPriority="52"/>
+    <w:lsdException w:name="List Table 1 Light Accent 1" w:uiPriority="46"/>
+    <w:lsdException w:name="List Table 2 Accent 1" w:uiPriority="47"/>
+    <w:lsdException w:name="List Table 3 Accent 1" w:uiPriority="48"/>
+    <w:lsdException w:name="List Table 4 Accent 1" w:uiPriority="49"/>
+    <w:lsdException w:name="List Table 5 Dark Accent 1" w:uiPriority="50"/>
+    <w:lsdException w:name="List Table 6 Colorful Accent 1" w:uiPriority="51"/>
+    <w:lsdException w:name="List Table 7 Colorful Accent 1" w:uiPriority="52"/>
+    <w:lsdException w:name="List Table 1 Light Accent 2" w:uiPriority="46"/>
+    <w:lsdException w:name="List Table 2 Accent 2" w:uiPriority="47"/>
+    <w:lsdException w:name="List Table 3 Accent 2" w:uiPriority="48"/>
+    <w:lsdException w:name="List Table 4 Accent 2" w:uiPriority="49"/>
+    <w:lsdException w:name="List Table 5 Dark Accent 2" w:uiPriority="50"/>
+    <w:lsdException w:name="List Table 6 Colorful Accent 2" w:uiPriority="51"/>
+    <w:lsdException w:name="List Table 7 Colorful Accent 2" w:uiPriority="52"/>
+    <w:lsdException w:name="List Table 1 Light Accent 3" w:uiPriority="46"/>
+    <w:lsdException w:name="List Table 2 Accent 3" w:uiPriority="47"/>
+    <w:lsdException w:name="List Table 3 Accent 3" w:uiPriority="48"/>
+    <w:lsdException w:name="List Table 4 Accent 3" w:uiPriority="49"/>
+    <w:lsdException w:name="List Table 5 Dark Accent 3" w:uiPriority="50"/>
+    <w:lsdException w:name="List Table 6 Colorful Accent 3" w:uiPriority="51"/>
+    <w:lsdException w:name="List Table 7 Colorful Accent 3" w:uiPriority="52"/>
+    <w:lsdException w:name="List Table 1 Light Accent 4" w:uiPriority="46"/>
+    <w:lsdException w:name="List Table 2 Accent 4" w:uiPriority="47"/>
+    <w:lsdException w:name="List Table 3 Accent 4" w:uiPriority="48"/>
+    <w:lsdException w:name="List Table 4 Accent 4" w:uiPriority="49"/>
+    <w:lsdException w:name="List Table 5 Dark Accent 4" w:uiPriority="50"/>
+    <w:lsdException w:name="List Table 6 Colorful Accent 4" w:uiPriority="51"/>
+    <w:lsdException w:name="List Table 7 Colorful Accent 4" w:uiPriority="52"/>
+    <w:lsdException w:name="List Table 1 Light Accent 5" w:uiPriority="46"/>
+    <w:lsdException w:name="List Table 2 Accent 5" w:uiPriority="47"/>
+    <w:lsdException w:name="List Table 3 Accent 5" w:uiPriority="48"/>
+    <w:lsdException w:name="List Table 4 Accent 5" w:uiPriority="49"/>
+    <w:lsdException w:name="List Table 5 Dark Accent 5" w:uiPriority="50"/>
+    <w:lsdException w:name="List Table 6 Colorful Accent 5" w:uiPriority="51"/>
+    <w:lsdException w:name="List Table 7 Colorful Accent 5" w:uiPriority="52"/>
+    <w:lsdException w:name="List Table 1 Light Accent 6" w:uiPriority="46"/>
+    <w:lsdException w:name="List Table 2 Accent 6" w:uiPriority="47"/>
+    <w:lsdException w:name="List Table 3 Accent 6" w:uiPriority="48"/>
+    <w:lsdException w:name="List Table 4 Accent 6" w:uiPriority="49"/>
+    <w:lsdException w:name="List Table 5 Dark Accent 6" w:uiPriority="50"/>
+    <w:lsdException w:name="List Table 6 Colorful Accent 6" w:uiPriority="51"/>
+    <w:lsdException w:name="List Table 7 Colorful Accent 6" w:uiPriority="52"/>
+    <w:lsdException w:name="Mention" w:semiHidden="1" w:unhideWhenUsed="1"/>
+    <w:lsdException w:name="Smart Hyperlink" w:semiHidden="1" w:unhideWhenUsed="1"/>
+    <w:lsdException w:name="Hashtag" w:semiHidden="1" w:unhideWhenUsed="1"/>
+    <w:lsdException w:name="Unresolved Mention" w:semiHidden="1" w:unhideWhenUsed="1"/>
+    <w:lsdException w:name="Smart Link" w:semiHidden="1" w:unhideWhenUsed="1"/>
   </w:latentStyles>
-  <w:style w:type="paragraph" w:default="1" w:styleId="1">
+  <w:style w:type="paragraph" w:default="1" w:styleId="a">
     <w:name w:val="Normal"/>
     <w:qFormat/>
-    <w:uiPriority w:val="0"/>
     <w:pPr>
       <w:spacing w:after="200" w:line="276" w:lineRule="auto"/>
     </w:pPr>
     <w:rPr>
-      <w:rFonts w:asciiTheme="minorHAnsi" w:hAnsiTheme="minorHAnsi" w:eastAsiaTheme="minorHAnsi" w:cstheme="minorBidi"/>
+      <w:rFonts w:asciiTheme="minorHAnsi" w:eastAsiaTheme="minorHAnsi" w:hAnsiTheme="minorHAnsi" w:cstheme="minorBidi"/>
       <w:sz w:val="22"/>
       <w:szCs w:val="22"/>
-      <w:lang w:val="ru-RU" w:eastAsia="en-US" w:bidi="ar-SA"/>
+      <w:lang w:eastAsia="en-US"/>
     </w:rPr>
   </w:style>
-  <w:style w:type="character" w:default="1" w:styleId="2">
+  <w:style w:type="character" w:default="1" w:styleId="a0">
     <w:name w:val="Default Paragraph Font"/>
+    <w:uiPriority w:val="1"/>
     <w:semiHidden/>
     <w:unhideWhenUsed/>
-    <w:qFormat/>
-    <w:uiPriority w:val="1"/>
   </w:style>
-  <w:style w:type="table" w:default="1" w:styleId="3">
+  <w:style w:type="table" w:default="1" w:styleId="a1">
     <w:name w:val="Normal Table"/>
+    <w:uiPriority w:val="99"/>
     <w:semiHidden/>
     <w:unhideWhenUsed/>
-    <w:qFormat/>
-    <w:uiPriority w:val="99"/>
-    <w:pPr>
-      <w:keepNext w:val="0"/>
-      <w:keepLines w:val="0"/>
-      <w:widowControl/>
-      <w:suppressLineNumbers w:val="0"/>
-      <w:spacing w:before="0" w:beforeAutospacing="0" w:after="0" w:afterAutospacing="0"/>
-      <w:ind w:left="0" w:right="0"/>
-    </w:pPr>
-    <w:rPr>
-      <w:rFonts w:hint="default" w:ascii="Times New Roman" w:hAnsi="Times New Roman" w:cs="Times New Roman"/>
-    </w:rPr>
     <w:tblPr>
+      <w:tblInd w:w="0" w:type="dxa"/>
       <w:tblCellMar>
         <w:top w:w="0" w:type="dxa"/>
         <w:left w:w="108" w:type="dxa"/>
@@ -6867,13 +5756,19 @@
       </w:tblCellMar>
     </w:tblPr>
   </w:style>
-  <w:style w:type="paragraph" w:styleId="4">
-    <w:name w:val="Balloon Text"/>
-    <w:basedOn w:val="1"/>
-    <w:link w:val="7"/>
+  <w:style w:type="numbering" w:default="1" w:styleId="a2">
+    <w:name w:val="No List"/>
+    <w:uiPriority w:val="99"/>
     <w:semiHidden/>
     <w:unhideWhenUsed/>
+  </w:style>
+  <w:style w:type="paragraph" w:styleId="a3">
+    <w:name w:val="Balloon Text"/>
+    <w:basedOn w:val="a"/>
+    <w:link w:val="a4"/>
     <w:uiPriority w:val="99"/>
+    <w:semiHidden/>
+    <w:unhideWhenUsed/>
     <w:pPr>
       <w:spacing w:after="0" w:line="240" w:lineRule="auto"/>
     </w:pPr>
@@ -6883,65 +5778,55 @@
       <w:szCs w:val="16"/>
     </w:rPr>
   </w:style>
-  <w:style w:type="table" w:styleId="5">
+  <w:style w:type="table" w:styleId="a5">
     <w:name w:val="Table Grid"/>
-    <w:basedOn w:val="3"/>
+    <w:basedOn w:val="a1"/>
     <w:uiPriority w:val="59"/>
-    <w:pPr>
-      <w:spacing w:after="0" w:line="240" w:lineRule="auto"/>
-    </w:pPr>
     <w:tblPr>
       <w:tblBorders>
-        <w:top w:val="single" w:color="auto" w:sz="4" w:space="0"/>
-        <w:left w:val="single" w:color="auto" w:sz="4" w:space="0"/>
-        <w:bottom w:val="single" w:color="auto" w:sz="4" w:space="0"/>
-        <w:right w:val="single" w:color="auto" w:sz="4" w:space="0"/>
-        <w:insideH w:val="single" w:color="auto" w:sz="4" w:space="0"/>
-        <w:insideV w:val="single" w:color="auto" w:sz="4" w:space="0"/>
+        <w:top w:val="single" w:sz="4" w:space="0" w:color="auto"/>
+        <w:left w:val="single" w:sz="4" w:space="0" w:color="auto"/>
+        <w:bottom w:val="single" w:sz="4" w:space="0" w:color="auto"/>
+        <w:right w:val="single" w:sz="4" w:space="0" w:color="auto"/>
+        <w:insideH w:val="single" w:sz="4" w:space="0" w:color="auto"/>
+        <w:insideV w:val="single" w:sz="4" w:space="0" w:color="auto"/>
       </w:tblBorders>
-      <w:tblCellMar>
-        <w:top w:w="0" w:type="dxa"/>
-        <w:left w:w="108" w:type="dxa"/>
-        <w:bottom w:w="0" w:type="dxa"/>
-        <w:right w:w="108" w:type="dxa"/>
-      </w:tblCellMar>
     </w:tblPr>
   </w:style>
-  <w:style w:type="paragraph" w:styleId="6">
+  <w:style w:type="paragraph" w:styleId="a6">
     <w:name w:val="List Paragraph"/>
-    <w:basedOn w:val="1"/>
+    <w:basedOn w:val="a"/>
+    <w:uiPriority w:val="34"/>
     <w:qFormat/>
-    <w:uiPriority w:val="34"/>
     <w:pPr>
       <w:ind w:left="720"/>
       <w:contextualSpacing/>
     </w:pPr>
   </w:style>
-  <w:style w:type="character" w:customStyle="1" w:styleId="7">
+  <w:style w:type="character" w:customStyle="1" w:styleId="a4">
     <w:name w:val="Текст выноски Знак"/>
-    <w:basedOn w:val="2"/>
-    <w:link w:val="4"/>
+    <w:basedOn w:val="a0"/>
+    <w:link w:val="a3"/>
+    <w:uiPriority w:val="99"/>
     <w:semiHidden/>
-    <w:uiPriority w:val="99"/>
     <w:rPr>
       <w:rFonts w:ascii="Tahoma" w:hAnsi="Tahoma" w:cs="Tahoma"/>
       <w:sz w:val="16"/>
       <w:szCs w:val="16"/>
     </w:rPr>
   </w:style>
-  <w:style w:type="table" w:customStyle="1" w:styleId="8">
+  <w:style w:type="table" w:customStyle="1" w:styleId="TableNormal">
     <w:name w:val="Table Normal"/>
+    <w:uiPriority w:val="2"/>
     <w:semiHidden/>
     <w:qFormat/>
-    <w:uiPriority w:val="2"/>
     <w:pPr>
       <w:widowControl w:val="0"/>
       <w:autoSpaceDE w:val="0"/>
       <w:autoSpaceDN w:val="0"/>
-      <w:spacing w:after="0" w:line="240" w:lineRule="auto"/>
     </w:pPr>
     <w:rPr>
-      <w:rFonts w:ascii="Calibri" w:hAnsi="Calibri" w:eastAsia="Calibri" w:cs="Times New Roman"/>
+      <w:rFonts w:ascii="Calibri" w:eastAsia="Calibri" w:hAnsi="Calibri"/>
       <w:lang w:val="en-US"/>
     </w:rPr>
     <w:tblPr>
@@ -6957,9 +5842,9 @@
 </file>
 
 <file path=word/charts/chart1.xml><?xml version="1.0" encoding="utf-8"?>
-<c:chartSpace xmlns:c="http://schemas.openxmlformats.org/drawingml/2006/chart" xmlns:a="http://schemas.openxmlformats.org/drawingml/2006/main" xmlns:r="http://schemas.openxmlformats.org/officeDocument/2006/relationships">
+<c:chartSpace xmlns:c="http://schemas.openxmlformats.org/drawingml/2006/chart" xmlns:a="http://schemas.openxmlformats.org/drawingml/2006/main" xmlns:r="http://schemas.openxmlformats.org/officeDocument/2006/relationships" xmlns:c16r2="http://schemas.microsoft.com/office/drawing/2015/06/chart">
   <c:date1904 val="0"/>
-  <c:lang val="zh-CN"/>
+  <c:lang val="ru-RU"/>
   <c:roundedCorners val="0"/>
   <mc:AlternateContent xmlns:mc="http://schemas.openxmlformats.org/markup-compatibility/2006">
     <mc:Choice xmlns:c14="http://schemas.microsoft.com/office/drawing/2007/8/2/chart" Requires="c14">
@@ -6971,7 +5856,6 @@
   </mc:AlternateContent>
   <c:chart>
     <c:title>
-      <c:layout/>
       <c:overlay val="0"/>
       <c:spPr>
         <a:noFill/>
@@ -6997,6 +5881,7 @@
               <a:cs typeface="+mn-cs"/>
             </a:defRPr>
           </a:pPr>
+          <a:endParaRPr lang="ru-RU"/>
         </a:p>
       </c:txPr>
     </c:title>
@@ -7019,8 +5904,6 @@
               </c:strCache>
             </c:strRef>
           </c:tx>
-          <c:spPr/>
-          <c:explosion val="0"/>
           <c:dPt>
             <c:idx val="0"/>
             <c:bubble3D val="0"/>
@@ -7035,6 +5918,11 @@
               </a:ln>
               <a:effectLst/>
             </c:spPr>
+            <c:extLst>
+              <c:ext xmlns:c16="http://schemas.microsoft.com/office/drawing/2014/chart" uri="{C3380CC4-5D6E-409C-BE32-E72D297353CC}">
+                <c16:uniqueId val="{00000001-68F0-4B54-89FF-09A2BC523537}"/>
+              </c:ext>
+            </c:extLst>
           </c:dPt>
           <c:dPt>
             <c:idx val="1"/>
@@ -7050,6 +5938,11 @@
               </a:ln>
               <a:effectLst/>
             </c:spPr>
+            <c:extLst>
+              <c:ext xmlns:c16="http://schemas.microsoft.com/office/drawing/2014/chart" uri="{C3380CC4-5D6E-409C-BE32-E72D297353CC}">
+                <c16:uniqueId val="{00000003-68F0-4B54-89FF-09A2BC523537}"/>
+              </c:ext>
+            </c:extLst>
           </c:dPt>
           <c:dPt>
             <c:idx val="2"/>
@@ -7065,6 +5958,11 @@
               </a:ln>
               <a:effectLst/>
             </c:spPr>
+            <c:extLst>
+              <c:ext xmlns:c16="http://schemas.microsoft.com/office/drawing/2014/chart" uri="{C3380CC4-5D6E-409C-BE32-E72D297353CC}">
+                <c16:uniqueId val="{00000005-68F0-4B54-89FF-09A2BC523537}"/>
+              </c:ext>
+            </c:extLst>
           </c:dPt>
           <c:dPt>
             <c:idx val="3"/>
@@ -7080,6 +5978,11 @@
               </a:ln>
               <a:effectLst/>
             </c:spPr>
+            <c:extLst>
+              <c:ext xmlns:c16="http://schemas.microsoft.com/office/drawing/2014/chart" uri="{C3380CC4-5D6E-409C-BE32-E72D297353CC}">
+                <c16:uniqueId val="{00000007-68F0-4B54-89FF-09A2BC523537}"/>
+              </c:ext>
+            </c:extLst>
           </c:dPt>
           <c:dLbls>
             <c:spPr>
@@ -7106,6 +6009,7 @@
                     <a:cs typeface="+mn-cs"/>
                   </a:defRPr>
                 </a:pPr>
+                <a:endParaRPr lang="ru-RU"/>
               </a:p>
             </c:txPr>
             <c:dLblPos val="inEnd"/>
@@ -7116,25 +6020,22 @@
             <c:showPercent val="1"/>
             <c:showBubbleSize val="0"/>
             <c:showLeaderLines val="1"/>
+            <c:leaderLines>
+              <c:spPr>
+                <a:ln w="9525" cap="flat" cmpd="sng" algn="ctr">
+                  <a:solidFill>
+                    <a:schemeClr val="tx1">
+                      <a:lumMod val="35000"/>
+                      <a:lumOff val="65000"/>
+                    </a:schemeClr>
+                  </a:solidFill>
+                  <a:round/>
+                </a:ln>
+                <a:effectLst/>
+              </c:spPr>
+            </c:leaderLines>
             <c:extLst>
-              <c:ext xmlns:c15="http://schemas.microsoft.com/office/drawing/2012/chart" uri="{CE6537A1-D6FC-4f65-9D91-7224C49458BB}">
-                <c15:layout/>
-                <c15:showLeaderLines val="1"/>
-                <c15:leaderLines>
-                  <c:spPr>
-                    <a:ln w="9525" cap="flat" cmpd="sng" algn="ctr">
-                      <a:solidFill>
-                        <a:schemeClr val="tx1">
-                          <a:lumMod val="35000"/>
-                          <a:lumOff val="65000"/>
-                        </a:schemeClr>
-                      </a:solidFill>
-                      <a:round/>
-                    </a:ln>
-                    <a:effectLst/>
-                  </c:spPr>
-                </c15:leaderLines>
-              </c:ext>
+              <c:ext xmlns:c15="http://schemas.microsoft.com/office/drawing/2012/chart" uri="{CE6537A1-D6FC-4f65-9D91-7224C49458BB}"/>
             </c:extLst>
           </c:dLbls>
           <c:cat>
@@ -7172,6 +6073,11 @@
               </c:numCache>
             </c:numRef>
           </c:val>
+          <c:extLst>
+            <c:ext xmlns:c16="http://schemas.microsoft.com/office/drawing/2014/chart" uri="{C3380CC4-5D6E-409C-BE32-E72D297353CC}">
+              <c16:uniqueId val="{00000008-68F0-4B54-89FF-09A2BC523537}"/>
+            </c:ext>
+          </c:extLst>
         </c:ser>
         <c:dLbls>
           <c:showLegendKey val="0"/>
@@ -7194,7 +6100,6 @@
     </c:plotArea>
     <c:legend>
       <c:legendPos val="b"/>
-      <c:layout/>
       <c:overlay val="0"/>
       <c:spPr>
         <a:noFill/>
@@ -7220,6 +6125,7 @@
               <a:cs typeface="+mn-cs"/>
             </a:defRPr>
           </a:pPr>
+          <a:endParaRPr lang="ru-RU"/>
         </a:p>
       </c:txPr>
     </c:legend>
@@ -7254,9 +6160,10 @@
       <a:pPr>
         <a:defRPr lang="ru-RU"/>
       </a:pPr>
+      <a:endParaRPr lang="ru-RU"/>
     </a:p>
   </c:txPr>
-  <c:externalData r:id="rId1">
+  <c:externalData r:id="rId3">
     <c:autoUpdate val="0"/>
   </c:externalData>
 </c:chartSpace>
@@ -8102,5 +7009,6 @@
     </a:fmtScheme>
   </a:themeElements>
   <a:objectDefaults/>
+  <a:extraClrSchemeLst/>
 </a:theme>
 </file>